--- a/Ciência-com-R.docx
+++ b/Ciência-com-R.docx
@@ -457,7 +457,7 @@
         <w:pStyle w:val="Corpsdetexte"/>
       </w:pPr>
       <w:r>
-        <w:t xml:space="preserve">Componho o corpo editoral dos periódicos internacionais e nacionais:</w:t>
+        <w:t xml:space="preserve">Componho o corpo editorial dos periódicos internacionais e nacionais:</w:t>
       </w:r>
       <w:r>
         <w:t xml:space="preserve"> </w:t>
@@ -650,7 +650,7 @@
         <w:pStyle w:val="Corpsdetexte"/>
       </w:pPr>
       <w:r>
-        <w:t xml:space="preserve">A proposta gira em torno da organização de um compêndio abrangente de métodos e técnicas de análise estaatística de dados de ponta em pesquisa científica, apresentados em formato de perguntas e respostas. Esse formato promove um diálogo direto e objetivo com o leitor, respondendo a dúvidas comumente colocadas por alunos de graduação, pós-graduação, mestrado e doutorado, bem como por pesquisadores.</w:t>
+        <w:t xml:space="preserve">A proposta gira em torno da organização de um compêndio abrangente de métodos e técnicas de análise estatística de dados de ponta em pesquisa científica, apresentados em formato de perguntas e respostas. Esse formato promove um diálogo direto e objetivo com o leitor, respondendo a dúvidas comumente colocadas por alunos de graduação, pós-graduação, mestrado e doutorado, bem como por pesquisadores.</w:t>
       </w:r>
     </w:p>
     <w:p>
@@ -804,7 +804,7 @@
         <w:pStyle w:val="Corpsdetexte"/>
       </w:pPr>
       <w:r>
-        <w:t xml:space="preserve">Os capítulos foramorganizados para seguir uma progressão de conceitos e aplicações. Embora sejam fragmentados para maior clareza instrucional, as referências cruzadas ajudam a mitigar a fragmentação do conteúdo e reforçar a interconexão dos tópicos.</w:t>
+        <w:t xml:space="preserve">Os capítulos foram organizados para seguir uma progressão de conceitos e aplicações. Embora sejam fragmentados para maior clareza instrucional, as referências cruzadas ajudam a mitigar a fragmentação do conteúdo e reforçar a interconexão dos tópicos.</w:t>
       </w:r>
     </w:p>
     <w:p>
@@ -812,7 +812,7 @@
         <w:pStyle w:val="Corpsdetexte"/>
       </w:pPr>
       <w:r>
-        <w:t xml:space="preserve">O público-alvo compreende pesquisadores, professores, analistas de dados, profissionais e estudantes que regularmente lidam com a tomada de decisões em pesquisa. Os estudantes de pós-graduação encontrarão aqui uma obra repleta de exemplos para adaptar na análise dos dados de seus projetos de pesquisa. Professores terão acesso a uma obra didática de referência, direcionada para alunos de graduação e pós-graduação. Pesquisadores e analistas de dados descobrirão um valioso acervo de informações e referências para a construção de projetos e manuscritos. Pesquisadores experientes podem recorrer às referências e esclarecimentos mais atuais sobre viéses, paradoxos, mitos e malpráticas em pesquisa. Além disso, os leitores não familiarizados ainda com pesquisa terão a oportunidade de apreciar o papel fundamental de colocar e responder perguntas na busca do conhecimento científico.</w:t>
+        <w:t xml:space="preserve">O público-alvo compreende pesquisadores, professores, analistas de dados, profissionais e estudantes que regularmente lidam com a tomada de decisões em pesquisa. Os estudantes de pós-graduação encontrarão aqui uma obra repleta de exemplos para adaptar na análise dos dados de seus projetos de pesquisa. Professores terão acesso a uma obra didática de referência, direcionada para alunos de graduação e pós-graduação. Pesquisadores e analistas de dados descobrirão um valioso acervo de informações e referências para a construção de projetos e manuscritos. Pesquisadores experientes podem recorrer às referências e esclarecimentos mais atuais sobre vieses, paradoxos, mitos e mal práticas em pesquisa. Além disso, os leitores não familiarizados ainda com pesquisa terão a oportunidade de apreciar o papel fundamental de colocar e responder perguntas na busca do conhecimento científico.</w:t>
       </w:r>
     </w:p>
     <w:p>
@@ -1734,7 +1734,7 @@
         <w:t xml:space="preserve">#8</w:t>
       </w:r>
       <w:r>
-        <w:t xml:space="preserve">). Neste caso, ambos os valores pontuais são considerados representativos daquela unidade de análise. Medidas múltiplas também são possivelmente relacionadas e portanto são dependentes na mesma unidade de análise. Medidas múltiplas podem ser obtidas de modo repetido para análise agregada ou seriada.</w:t>
+        <w:t xml:space="preserve">). Neste caso, ambos os valores pontuais são considerados representativos daquela unidade de análise. Medidas múltiplas também são possivelmente relacionadas e, portanto, são dependentes na mesma unidade de análise. Medidas múltiplas podem ser obtidas de modo repetido para análise agregada ou seriada.</w:t>
       </w:r>
     </w:p>
     <w:p>
@@ -4155,13 +4155,13 @@
         <w:pStyle w:val="FirstParagraph"/>
       </w:pPr>
     </w:p>
-    <w:bookmarkStart w:id="112" w:name="o-que-são-variáveis-dicotômicaas"/>
+    <w:bookmarkStart w:id="112" w:name="o-que-são-variáveis-dicotômicas"/>
     <w:p>
       <w:pPr>
         <w:pStyle w:val="Titre3"/>
       </w:pPr>
       <w:r>
-        <w:t xml:space="preserve">O que são variáveis dicotômicaas?</w:t>
+        <w:t xml:space="preserve">O que são variáveis dicotômicas?</w:t>
       </w:r>
     </w:p>
     <w:p>
@@ -4213,7 +4213,7 @@
         </w:numPr>
       </w:pPr>
       <w:r>
-        <w:t xml:space="preserve">Variáveis dicotômicas podem representar categorias fictícias, criadas a partir de variáveis multinomiais, em que cada nível é convertido em uma variável dicotômica</w:t>
+        <w:t xml:space="preserve">Variáveis dicotômicas podem representar categorias fictícias, criadas a partir de variáveis multinominais, em que cada nível é convertido em uma variável dicotômica</w:t>
       </w:r>
       <w:r>
         <w:t xml:space="preserve"> </w:t>
@@ -4701,7 +4701,7 @@
         </w:numPr>
       </w:pPr>
       <w:r>
-        <w:t xml:space="preserve">Quando a distribuição da variável contínua é muito assimétrica, de modo que uma grande quantidade de observações estão em um dos extremos da escala.</w:t>
+        <w:t xml:space="preserve">Quando a distribuição da variável contínua é muito assimétrica, de modo que uma grande quantidade de observações está em um dos extremos da escala.</w:t>
       </w:r>
       <w:hyperlink w:anchor="ref-MacCallum2002">
         <w:r>
@@ -4958,7 +4958,7 @@
         <w:pStyle w:val="Compact"/>
       </w:pPr>
       <w:r>
-        <w:t xml:space="preserve">Níveis de um fator são as possíveis catagorias que descrevem um fator.[REF]</w:t>
+        <w:t xml:space="preserve">Níveis de um fator são as possíveis categorias que descrevem um fator.[REF]</w:t>
       </w:r>
     </w:p>
     <w:p>
@@ -6589,7 +6589,7 @@
         </w:numPr>
       </w:pPr>
       <w:r>
-        <w:t xml:space="preserve">Defina os tipos de variáveis adequatamente no banco de dados.</w:t>
+        <w:t xml:space="preserve">Defina os tipos de variáveis adequadamente no banco de dados.</w:t>
       </w:r>
       <w:hyperlink w:anchor="ref-SchwabSimon2021">
         <w:r>
@@ -8058,7 +8058,7 @@
         </w:numPr>
       </w:pPr>
       <w:r>
-        <w:t xml:space="preserve">A análise inicial de dados pode ser divida nas seguintes etapas: (1) configuração dos metadados; (2) limpeza dos dados; (3) verificação dos dados; (4) relatório inicial dos dados; (5) refinamento e atualização do plano de análise estatística; e (6) documentação e relatório da análise inicial de dados.</w:t>
+        <w:t xml:space="preserve">A análise inicial de dados pode ser dividida nas seguintes etapas: (1) configuração dos metadados; (2) limpeza dos dados; (3) verificação dos dados; (4) relatório inicial dos dados; (5) refinamento e atualização do plano de análise estatística; e (6) documentação e relatório da análise inicial de dados.</w:t>
       </w:r>
       <w:hyperlink w:anchor="ref-Baillie2022">
         <w:r>
@@ -8744,7 +8744,7 @@
         <w:t xml:space="preserve"> </w:t>
       </w:r>
       <w:r>
-        <w:t xml:space="preserve">para executar análise explotarória.</w:t>
+        <w:t xml:space="preserve">para executar análise exploratória.</w:t>
       </w:r>
       <w:r>
         <w:t xml:space="preserve"> </w:t>
@@ -9014,7 +9014,7 @@
         </w:numPr>
       </w:pPr>
       <w:r>
-        <w:t xml:space="preserve">Verificar aderência ao protocolo do estudo, incluindo crtérios de inclusão/exclusão, tamanho da amostra e perdas amostrais.</w:t>
+        <w:t xml:space="preserve">Verificar aderência ao protocolo do estudo, incluindo critérios de inclusão/exclusão, tamanho da amostra e perdas amostrais.</w:t>
       </w:r>
       <w:hyperlink w:anchor="ref-chen2020">
         <w:r>
@@ -9994,7 +9994,7 @@
         </w:numPr>
       </w:pPr>
       <w:r>
-        <w:t xml:space="preserve">O cumprimento das barras de erro sugerem graficamente a imprecisão dos dados do estudo, uma vez que o valor verdadeiro da população pode estar em qualquer nível do intervalo da barra.</w:t>
+        <w:t xml:space="preserve">O comprimento das barras de erro sugere graficamente a imprecisão dos dados do estudo, uma vez que o valor verdadeiro da população pode estar em qualquer nível do intervalo da barra.</w:t>
       </w:r>
       <w:hyperlink w:anchor="ref-Cumming2007">
         <w:r>
@@ -10346,7 +10346,7 @@
         <w:pStyle w:val="Titre2"/>
       </w:pPr>
       <w:r>
-        <w:t xml:space="preserve">Ideias e hipótesese científicas</w:t>
+        <w:t xml:space="preserve">Ideias e hipóteses científicas</w:t>
       </w:r>
     </w:p>
     <w:p>
@@ -12001,7 +12001,7 @@
         </w:numPr>
       </w:pPr>
       <w:r>
-        <w:t xml:space="preserve">Testes não-paramétricos apresentam menor poder estatítisco (maior erro tipo II) comparados aos testes paramétricos correspondentes.</w:t>
+        <w:t xml:space="preserve">Testes não-paramétricos apresentam menor poder estatístisco (maior erro tipo II) comparados aos testes paramétricos correspondentes.</w:t>
       </w:r>
       <w:hyperlink w:anchor="ref-Ali2016">
         <w:r>
@@ -20098,7 +20098,7 @@
         </m:sSub>
       </m:oMath>
       <w:r>
-        <w:t xml:space="preserve">) avalia a força e direção da relação linear entre uma variáveis quantitativas e outra dicotômica.</w:t>
+        <w:t xml:space="preserve">) avalia a força e direção da relação linear entre uma variável quantitativa e outra dicotômica.</w:t>
       </w:r>
       <w:hyperlink w:anchor="ref-khamis2008">
         <w:r>
@@ -20933,7 +20933,7 @@
         <w:t xml:space="preserve"> </w:t>
       </w:r>
       <w:r>
-        <w:t xml:space="preserve">para calcular o coeficiente de correlação de Speaman</w:t>
+        <w:t xml:space="preserve">para calcular o coeficiente de correlação de Spearman</w:t>
       </w:r>
       <w:r>
         <w:t xml:space="preserve"> </w:t>
@@ -22703,7 +22703,7 @@
         <w:t xml:space="preserve">dummy</w:t>
       </w:r>
       <w:r>
-        <w:t xml:space="preserve">) compreendem variáveis criadas para introduzir, nos mdelos de regressão, informações contidas em outras variáveis que não podem ser medidas em escala numérica.</w:t>
+        <w:t xml:space="preserve">) compreendem variáveis criadas para introduzir, nos modelos de regressão, informações contidas em outras variáveis que não podem ser medidas em escala numérica.</w:t>
       </w:r>
       <w:hyperlink w:anchor="ref-suits1957">
         <w:r>
@@ -23499,13 +23499,13 @@
         <w:pStyle w:val="FirstParagraph"/>
       </w:pPr>
     </w:p>
-    <w:bookmarkStart w:id="356" w:name="X614bebaf9a702ba5ad220ae990f773fc9da130f"/>
+    <w:bookmarkStart w:id="356" w:name="X67bc8670ec1967d901d5fd81c4058ae7b65a1a6"/>
     <w:p>
       <w:pPr>
         <w:pStyle w:val="Titre3"/>
       </w:pPr>
       <w:r>
-        <w:t xml:space="preserve">Quais problemas de pesquisa são investigados com estudos de conncordância e confiabilidade?</w:t>
+        <w:t xml:space="preserve">Quais problemas de pesquisa são investigados com estudos de concordância e confiabilidade?</w:t>
       </w:r>
     </w:p>
     <w:p>
@@ -23594,13 +23594,13 @@
       </w:pPr>
     </w:p>
     <w:bookmarkEnd w:id="356"/>
-    <w:bookmarkStart w:id="357" w:name="X59dc327327fec45d6afd2ec585ad3328e76f2a6"/>
+    <w:bookmarkStart w:id="357" w:name="X0647d3744545d8602b5674c3928270a0e688a11"/>
     <w:p>
       <w:pPr>
         <w:pStyle w:val="Titre3"/>
       </w:pPr>
       <w:r>
-        <w:t xml:space="preserve">Quais fontes de variabilidade comumente invetigadas?</w:t>
+        <w:t xml:space="preserve">Quais fontes de variabilidade são comumente investigadas?</w:t>
       </w:r>
     </w:p>
     <w:p>
@@ -24733,7 +24733,7 @@
         </w:numPr>
       </w:pPr>
       <w:r>
-        <w:t xml:space="preserve">Descontinuidadede regressão</w:t>
+        <w:t xml:space="preserve">Descontinuidade de regressão</w:t>
       </w:r>
     </w:p>
     <w:p>
@@ -25997,7 +25997,7 @@
         </w:numPr>
       </w:pPr>
       <w:r>
-        <w:t xml:space="preserve">As abordagens compreendem a comparação da variável de desfecho medida entre os momentos antes e depois ou da sua mudança (pre - pós) entre os momentos.</w:t>
+        <w:t xml:space="preserve">As abordagens compreendem a comparação da variável de desfecho medida entre os momentos antes e depois ou da sua mudança (pré - pós) entre os momentos.</w:t>
       </w:r>
       <w:hyperlink w:anchor="ref-Vickers2001">
         <w:r>
@@ -26183,7 +26183,7 @@
         </w:numPr>
       </w:pPr>
       <w:r>
-        <w:t xml:space="preserve">Incluir a variável de desfecho medida na linha de base como covariável - independentemente da análise ser realizada com a medida pós-tratamento da mesma variável ou a diferença para a linha de base - pode aumentar o poder estatístico do estudo.</w:t>
+        <w:t xml:space="preserve">Incluir a variável de desfecho medida na linha de base como covariável - independentemente de a análise ser realizada com a medida pós-tratamento da mesma variável ou a diferença para a linha de base - pode aumentar o poder estatístico do estudo.</w:t>
       </w:r>
       <w:hyperlink w:anchor="ref-Kahan2014">
         <w:r>
@@ -26817,13 +26817,13 @@
         <w:pStyle w:val="FirstParagraph"/>
       </w:pPr>
     </w:p>
-    <w:bookmarkStart w:id="402" w:name="Xa2b95da5038f8f2a647473f7c1a51ad18831299"/>
+    <w:bookmarkStart w:id="402" w:name="X85e103a2f7eb30bdb0c9dcfae44c89c544c6e3e"/>
     <w:p>
       <w:pPr>
         <w:pStyle w:val="Titre3"/>
       </w:pPr>
       <w:r>
-        <w:t xml:space="preserve">Por que não se deve comparar intragrupos (pré-pós) em ensaios clínicos aleatorizados?</w:t>
+        <w:t xml:space="preserve">Por que não se deve comparar intragrupos (pré - pós) em ensaios clínicos aleatorizados?</w:t>
       </w:r>
     </w:p>
     <w:p>
@@ -27147,7 +27147,7 @@
         <w:pStyle w:val="Compact"/>
       </w:pPr>
       <w:r>
-        <w:t xml:space="preserve">A comparação de subgrupos por meio de testes de significância de hipótese nula separados é enganoso por não testar (comparar) diretamente os tamanhos dos efeitos dos tratamentos.</w:t>
+        <w:t xml:space="preserve">A comparação de subgrupos por meio de testes de significância de hipótese nula separados é enganosa por não testar (comparar) diretamente os tamanhos dos efeitos dos tratamentos.</w:t>
       </w:r>
       <w:hyperlink w:anchor="ref-Matthews1996">
         <w:r>
@@ -27560,7 +27560,7 @@
         </m:sSub>
       </m:oMath>
       <w:r>
-        <w:t xml:space="preserve">), podemos concluir que o tratamento pode ser benéfico em algumas populações mas prejudicial em outras, de modo que a estimativa pontual (geralmente a média) torna-se amplamente irrelevante. Nesse caso, é recomendado investigar em que populações o tratamento seria benéfico e onde causaria danos.</w:t>
+        <w:t xml:space="preserve">), podemos concluir que o tratamento pode ser benéfico em algumas populações, mas prejudicial em outras, de modo que a estimativa pontual (geralmente a média) torna-se amplamente irrelevante. Nesse caso, é recomendado investigar em que populações o tratamento seria benéfico e em quais causaria danos.</w:t>
       </w:r>
       <w:hyperlink w:anchor="ref-Borenstein2022">
         <w:r>
@@ -27747,7 +27747,7 @@
         </w:numPr>
       </w:pPr>
       <w:r>
-        <w:t xml:space="preserve">A heterogeneidade entre estudos é explicada de modo mais confiável utilizando dados de pacientes individuais, uma vez que a direção verdadeira da modificação de efeito não pode ser observado a partir de dados agregados no estudo.</w:t>
+        <w:t xml:space="preserve">A heterogeneidade entre estudos é explicada de modo mais confiável utilizando dados de pacientes individuais, uma vez que a direção verdadeira da modificação de efeito não pode ser observada a partir de dados agregados no estudo.</w:t>
       </w:r>
       <w:hyperlink w:anchor="ref-degrooth2023">
         <w:r>
@@ -28581,7 +28581,7 @@
         <w:pStyle w:val="Compact"/>
       </w:pPr>
       <w:r>
-        <w:t xml:space="preserve">Checklists são listas que podem ser utilizadas por autores, revisores ou editores, durante as fases de planejamento ou apresentação, para redação ou revisão de textos que relatam anaálises estatísticas.</w:t>
+        <w:t xml:space="preserve">Checklists são listas que podem ser utilizadas por autores, revisores ou editores, durante as fases de planejamento ou apresentação, para redação ou revisão de textos que relatam análises estatísticas.</w:t>
       </w:r>
     </w:p>
     <w:p>
@@ -28607,7 +28607,7 @@
         </w:numPr>
       </w:pPr>
       <w:r>
-        <w:t xml:space="preserve">Checklists têm sido recomendados para melhorar o relato das análses realizadas, aumentar a transparência do estudo e reprodutibilidade dos achados.</w:t>
+        <w:t xml:space="preserve">Checklists têm sido recomendados para melhorar o relato das análises realizadas, aumentar a transparência do estudo e reprodutibilidade dos achados.</w:t>
       </w:r>
       <w:hyperlink w:anchor="ref-Gardner1986">
         <w:r>
@@ -28647,7 +28647,7 @@
         </w:numPr>
       </w:pPr>
       <w:r>
-        <w:t xml:space="preserve">Checklists não são suficientes para garantir a qualidade técnica da pesquisa, mas podem conitribuir para a revisão por pares.</w:t>
+        <w:t xml:space="preserve">Checklists não são suficientes para garantir a qualidade técnica da pesquisa, mas podem contribuir para a revisão por pares.</w:t>
       </w:r>
       <w:hyperlink w:anchor="ref-Mascha2017">
         <w:r>
@@ -28794,7 +28794,7 @@
         <w:pStyle w:val="Compact"/>
       </w:pPr>
       <w:r>
-        <w:t xml:space="preserve">Fluxogramas são figuras que apresentam as etapas de um estudos.</w:t>
+        <w:t xml:space="preserve">Fluxogramas são figuras que apresentam as etapas de um estudo.</w:t>
       </w:r>
     </w:p>
     <w:p>

--- a/Ciência-com-R.docx
+++ b/Ciência-com-R.docx
@@ -171,7 +171,7 @@
         <w:t xml:space="preserve"> </w:t>
       </w:r>
       <w:r>
-        <w:t xml:space="preserve">25/09/2023</w:t>
+        <w:t xml:space="preserve">26/09/2023</w:t>
       </w:r>
       <w:r>
         <w:t xml:space="preserve"> </w:t>
@@ -3683,7 +3683,7 @@
         </w:numPr>
       </w:pPr>
       <w:r>
-        <w:t xml:space="preserve">A transformação visa atender aos pressupostos dos modelos estatísticos quanto à distribuição da variável, em geral a distribuição Gaussiana.</w:t>
+        <w:t xml:space="preserve">A transformação visa atender aos pressupostos dos modelos estatísticos quanto à distribuição da variável, em geral a distribuição gaussiana.</w:t>
       </w:r>
       <w:hyperlink w:anchor="ref-vetter2017">
         <w:r>
@@ -5530,7 +5530,7 @@
         </w:numPr>
       </w:pPr>
       <w:r>
-        <w:t xml:space="preserve">A distribuição normal (ou Gaussiana) é uma distribuição com desvios simétricos positivos e negativos em torno de um valor central.</w:t>
+        <w:t xml:space="preserve">A distribuição normal (ou gaussiana) é uma distribuição com desvios simétricos positivos e negativos em torno de um valor central.</w:t>
       </w:r>
       <w:hyperlink w:anchor="ref-Ali2016">
         <w:r>
@@ -12001,7 +12001,7 @@
         </w:numPr>
       </w:pPr>
       <w:r>
-        <w:t xml:space="preserve">Testes não-paramétricos apresentam menor poder estatístisco (maior erro tipo II) comparados aos testes paramétricos correspondentes.</w:t>
+        <w:t xml:space="preserve">Testes não-paramétricos apresentam menor poder estatístico (maior erro tipo II) comparados aos testes paramétricos correspondentes.</w:t>
       </w:r>
       <w:hyperlink w:anchor="ref-Ali2016">
         <w:r>

--- a/Ciência-com-R.docx
+++ b/Ciência-com-R.docx
@@ -416,29 +416,29 @@
         </w:r>
       </w:hyperlink>
       <w:r>
-        <w:t xml:space="preserve">) (2007-atual), Committee on Publication Ethics (</w:t>
+        <w:t xml:space="preserve">) (2007-atual), , Consórcio Acadêmico Brasileiro de Saúde Integrativa (</w:t>
       </w:r>
       <w:hyperlink r:id="rId29">
         <w:r>
           <w:rPr>
             <w:rStyle w:val="Lienhypertexte"/>
           </w:rPr>
+          <w:t xml:space="preserve">CABSIN</w:t>
+        </w:r>
+      </w:hyperlink>
+      <w:r>
+        <w:t xml:space="preserve">) (2019-atual), Committee on Publication Ethics (</w:t>
+      </w:r>
+      <w:hyperlink r:id="rId30">
+        <w:r>
+          <w:rPr>
+            <w:rStyle w:val="Lienhypertexte"/>
+          </w:rPr>
           <w:t xml:space="preserve">COPE</w:t>
         </w:r>
       </w:hyperlink>
       <w:r>
-        <w:t xml:space="preserve">) (2018-atual), Consórcio Acadêmico Brasileiro de Saúde Integrativa (</w:t>
-      </w:r>
-      <w:hyperlink r:id="rId30">
-        <w:r>
-          <w:rPr>
-            <w:rStyle w:val="Lienhypertexte"/>
-          </w:rPr>
-          <w:t xml:space="preserve">CABSIN</w:t>
-        </w:r>
-      </w:hyperlink>
-      <w:r>
-        <w:t xml:space="preserve">) (2019-atual) e Royal Statistical Society (</w:t>
+        <w:t xml:space="preserve">) (2018-atual) e Royal Statistical Society (</w:t>
       </w:r>
       <w:hyperlink r:id="rId31">
         <w:r>
@@ -457,7 +457,7 @@
         <w:pStyle w:val="Corpsdetexte"/>
       </w:pPr>
       <w:r>
-        <w:t xml:space="preserve">Componho o corpo editorial dos periódicos internacionais e nacionais:</w:t>
+        <w:t xml:space="preserve">Componho o corpo editorial e de revisores de periódicos nacionais e internacionais como</w:t>
       </w:r>
       <w:r>
         <w:t xml:space="preserve"> </w:t>

--- a/Ciência-com-R.docx
+++ b/Ciência-com-R.docx
@@ -171,7 +171,7 @@
         <w:t xml:space="preserve"> </w:t>
       </w:r>
       <w:r>
-        <w:t xml:space="preserve">27/09/2023</w:t>
+        <w:t xml:space="preserve">02/10/2023</w:t>
       </w:r>
       <w:r>
         <w:t xml:space="preserve"> </w:t>
@@ -225,7 +225,7 @@
         <w:t xml:space="preserve">Ciência com R: Perguntas e respostas para pesquisadores e analistas de dados</w:t>
       </w:r>
       <w:r>
-        <w:t xml:space="preserve">. Rio de Janeiro: 1a edição, 2023. 101p.</w:t>
+        <w:t xml:space="preserve">. Rio de Janeiro: 1a edição, 2023. 105p.</w:t>
       </w:r>
       <w:r>
         <w:t xml:space="preserve"> </w:t>
@@ -257,6 +257,11 @@
       <w:r>
         <w:t xml:space="preserve">Creative Commons Atribuição-NãoComercial 4.0 Internacional.</w:t>
       </w:r>
+    </w:p>
+    <w:p>
+      <w:pPr>
+        <w:pStyle w:val="Corpsdetexte"/>
+      </w:pPr>
     </w:p>
     <w:bookmarkEnd w:id="21"/>
     <w:bookmarkStart w:id="40" w:name="sobre-o-autor"/>

--- a/Ciência-com-R.docx
+++ b/Ciência-com-R.docx
@@ -241,7 +241,23 @@
         <w:pStyle w:val="Corpsdetexte"/>
       </w:pPr>
       <w:r>
-        <w:t xml:space="preserve">Copyright © 2023 Arthur de Sá FerreiraTodos os direitos reservados. Nenhuma parte deste livro pode ser reproduzida ou usada de qualquer maneira sem a permissão prévia por escrito do proprietário dos direitos autorais, exceto para o uso de breves citações em uma resenha do livro.Para solicitar permissões, entre em contato com</w:t>
+        <w:t xml:space="preserve">Copyright © 2023 Arthur de Sá Ferreira</w:t>
+      </w:r>
+    </w:p>
+    <w:p>
+      <w:pPr>
+        <w:pStyle w:val="Corpsdetexte"/>
+      </w:pPr>
+      <w:r>
+        <w:t xml:space="preserve">Todos os direitos reservados. Nenhuma parte deste livro pode ser reproduzida ou usada de qualquer maneira sem a permissão prévia por escrito do proprietário dos direitos autorais, exceto para o uso de breves citações em uma resenha do livro.</w:t>
+      </w:r>
+    </w:p>
+    <w:p>
+      <w:pPr>
+        <w:pStyle w:val="Corpsdetexte"/>
+      </w:pPr>
+      <w:r>
+        <w:t xml:space="preserve">Para solicitar permissões, entre em contato com</w:t>
       </w:r>
       <w:r>
         <w:t xml:space="preserve"> </w:t>
@@ -251,14 +267,32 @@
           <w:rPr>
             <w:rStyle w:val="Lienhypertexte"/>
           </w:rPr>
-          <w:t xml:space="preserve">cienciacomr@gmail.comCapa</w:t>
-        </w:r>
-      </w:hyperlink>
-      <w:r>
-        <w:t xml:space="preserve"> </w:t>
-      </w:r>
-      <w:r>
-        <w:t xml:space="preserve">dura: ISBNBrochura: ISBNE-book: ISBN</w:t>
+          <w:t xml:space="preserve">cienciacomr@gmail.com</w:t>
+        </w:r>
+      </w:hyperlink>
+    </w:p>
+    <w:p>
+      <w:pPr>
+        <w:pStyle w:val="Corpsdetexte"/>
+      </w:pPr>
+      <w:r>
+        <w:t xml:space="preserve">Capa dura: ISBN</w:t>
+      </w:r>
+    </w:p>
+    <w:p>
+      <w:pPr>
+        <w:pStyle w:val="Corpsdetexte"/>
+      </w:pPr>
+      <w:r>
+        <w:t xml:space="preserve">Brochura: ISBN</w:t>
+      </w:r>
+    </w:p>
+    <w:p>
+      <w:pPr>
+        <w:pStyle w:val="Corpsdetexte"/>
+      </w:pPr>
+      <w:r>
+        <w:t xml:space="preserve">E-book: ISBN</w:t>
       </w:r>
     </w:p>
     <w:p>
@@ -357,7 +391,7 @@
         <w:pStyle w:val="Corpsdetexte"/>
       </w:pPr>
       <w:r>
-        <w:t xml:space="preserve">A proposta gira em torno da organização de um compêndio abrangente de métodos e técnicas de análise estatística de dados de ponta em pesquisa científica, apresentados em formato de perguntas e respostas. Esse formato promove um diálogo direto e objetivo com o leitor, respondendo a dúvidas comumente colocadas por alunos de graduação, pós-graduação, mestrado e doutorado, bem como por pesquisadores.</w:t>
+        <w:t xml:space="preserve">A proposta gira em torno da organização de um compêndio abrangente de métodos e técnicas de ponta para análise estatística de dados em pesquisa científica, apresentados em formato de perguntas e respostas. Esse formato promove um diálogo direto e objetivo com o leitor, respondendo a dúvidas comumente colocadas por alunos de graduação, pós-graduação, mestrado e doutorado, bem como por pesquisadores.</w:t>
       </w:r>
     </w:p>
     <w:p>
@@ -503,7 +537,7 @@
         <w:t xml:space="preserve">”</w:t>
       </w:r>
       <w:r>
-        <w:t xml:space="preserve">. Em cada capítulo, questões específicas são propostas e respondidas sistematicamente, permitindo uma maior elaboração.</w:t>
+        <w:t xml:space="preserve">. Em cada capítulo, questões específicas são propostas e respondidas sistematicamente, permitindo uma maior elaboração do conteúdo.</w:t>
       </w:r>
     </w:p>
     <w:p>
@@ -519,7 +553,7 @@
         <w:pStyle w:val="Corpsdetexte"/>
       </w:pPr>
       <w:r>
-        <w:t xml:space="preserve">O público-alvo compreende pesquisadores, professores, analistas de dados, profissionais e estudantes que regularmente lidam com a tomada de decisões em pesquisa. Os estudantes de pós-graduação encontrarão aqui uma obra repleta de exemplos para adaptar na análise dos dados de seus projetos de pesquisa. Professores terão acesso a uma obra didática de referência, direcionada para alunos de graduação e pós-graduação. Pesquisadores e analistas de dados descobrirão um valioso acervo de informações e referências para a construção de projetos e manuscritos. Pesquisadores experientes podem recorrer às referências e esclarecimentos mais atuais sobre vieses, paradoxos, mitos e mal práticas em pesquisa. Além disso, os leitores não familiarizados ainda com pesquisa terão a oportunidade de apreciar o papel fundamental de colocar e responder perguntas na busca do conhecimento científico.</w:t>
+        <w:t xml:space="preserve">O público-alvo compreende pesquisadores, professores, analistas de dados, profissionais e estudantes que regularmente lidam com a tomada de decisões em pesquisa. Os estudantes de pós-graduação encontrarão aqui uma obra repleta de exemplos para adaptar na análise dos dados de seus projetos de pesquisa. Professores de graduação e pós-graduação terão acesso a uma obra didática de referência, direcionada para seus alunos. Pesquisadores e analistas de dados iniciantes descobrirão um valioso acervo de informações e referências para a construção de projetos e manuscritos. Pesquisadores e os cientistas mais experientes podem recorrer às referências e esclarecimentos mais atuais sobre vieses, paradoxos, mitos e mal práticas em pesquisa. E mesmo os leitores não familiarizados ainda com as técncias de análise de dados em pesquisa terão a oportunidade de apreciar o papel fundamental de colocar e responder perguntas na busca do conhecimento científico.</w:t>
       </w:r>
     </w:p>
     <w:p>

--- a/Ciência-com-R.docx
+++ b/Ciência-com-R.docx
@@ -932,7 +932,7 @@
         <w:pStyle w:val="Corpsdetexte"/>
       </w:pPr>
       <w:r>
-        <w:t xml:space="preserve">Este trabalho não seria possível sem o apoio e suporte da minha esposa Daniele, minha irmâ Mônica, meu pai José e meus filhos Giovanna, Victor e Lucas.</w:t>
+        <w:t xml:space="preserve">Este trabalho não seria possível sem o apoio e suporte da minha esposa Daniele, minha irmâ Mônica, meu pai José Victorino e meus filhos Giovanna, Victor e Lucas.</w:t>
       </w:r>
     </w:p>
     <w:p>

--- a/Ciência-com-R.docx
+++ b/Ciência-com-R.docx
@@ -171,7 +171,7 @@
         <w:t xml:space="preserve"> </w:t>
       </w:r>
       <w:r>
-        <w:t xml:space="preserve">03/10/2023</w:t>
+        <w:t xml:space="preserve">04/10/2023</w:t>
       </w:r>
       <w:r>
         <w:t xml:space="preserve"> </w:t>

--- a/Ciência-com-R.docx
+++ b/Ciência-com-R.docx
@@ -208,7 +208,7 @@
         <w:t xml:space="preserve">Ciência com R: Perguntas e respostas para pesquisadores e analistas de dados</w:t>
       </w:r>
       <w:r>
-        <w:t xml:space="preserve">. Rio de Janeiro: 1a edição, 2023. 119p.</w:t>
+        <w:t xml:space="preserve">. Rio de Janeiro: 1a edição, 2023. 127p.</w:t>
       </w:r>
       <w:r>
         <w:t xml:space="preserve"> </w:t>
@@ -949,7 +949,7 @@
       </w:pPr>
     </w:p>
     <w:bookmarkEnd w:id="43"/>
-    <w:bookmarkStart w:id="62" w:name="pensamento-estatistico"/>
+    <w:bookmarkStart w:id="44" w:name="parte-1---estatística-aplicada"/>
     <w:p>
       <w:pPr>
         <w:pStyle w:val="Titre1"/>
@@ -959,6 +959,20 @@
           <w:bCs/>
           <w:b/>
         </w:rPr>
+        <w:t xml:space="preserve">PARTE 1 - Estatística Aplicada</w:t>
+      </w:r>
+    </w:p>
+    <w:bookmarkEnd w:id="44"/>
+    <w:bookmarkStart w:id="63" w:name="pensamento-estatistico"/>
+    <w:p>
+      <w:pPr>
+        <w:pStyle w:val="Titre1"/>
+      </w:pPr>
+      <w:r>
+        <w:rPr>
+          <w:bCs/>
+          <w:b/>
+        </w:rPr>
         <w:t xml:space="preserve">Pensamento estatístico</w:t>
       </w:r>
     </w:p>
@@ -967,7 +981,7 @@
         <w:pStyle w:val="FirstParagraph"/>
       </w:pPr>
     </w:p>
-    <w:bookmarkStart w:id="46" w:name="espacos-eventos"/>
+    <w:bookmarkStart w:id="47" w:name="espacos-eventos"/>
     <w:p>
       <w:pPr>
         <w:pStyle w:val="Titre2"/>
@@ -981,7 +995,7 @@
         <w:pStyle w:val="FirstParagraph"/>
       </w:pPr>
     </w:p>
-    <w:bookmarkStart w:id="44" w:name="o-que-é-espaço-amostral"/>
+    <w:bookmarkStart w:id="45" w:name="o-que-é-espaço-amostral"/>
     <w:p>
       <w:pPr>
         <w:pStyle w:val="Titre3"/>
@@ -1007,8 +1021,8 @@
         <w:pStyle w:val="FirstParagraph"/>
       </w:pPr>
     </w:p>
-    <w:bookmarkEnd w:id="44"/>
-    <w:bookmarkStart w:id="45" w:name="o-que-é-evento"/>
+    <w:bookmarkEnd w:id="45"/>
+    <w:bookmarkStart w:id="46" w:name="o-que-é-evento"/>
     <w:p>
       <w:pPr>
         <w:pStyle w:val="Titre3"/>
@@ -1034,9 +1048,9 @@
         <w:pStyle w:val="FirstParagraph"/>
       </w:pPr>
     </w:p>
-    <w:bookmarkEnd w:id="45"/>
     <w:bookmarkEnd w:id="46"/>
-    <w:bookmarkStart w:id="48" w:name="probabilidade-ciondicional"/>
+    <w:bookmarkEnd w:id="47"/>
+    <w:bookmarkStart w:id="49" w:name="probabilidade-ciondicional"/>
     <w:p>
       <w:pPr>
         <w:pStyle w:val="Titre2"/>
@@ -1050,7 +1064,7 @@
         <w:pStyle w:val="FirstParagraph"/>
       </w:pPr>
     </w:p>
-    <w:bookmarkStart w:id="47" w:name="o-que-é-probabilidade-condicional"/>
+    <w:bookmarkStart w:id="48" w:name="o-que-é-probabilidade-condicional"/>
     <w:p>
       <w:pPr>
         <w:pStyle w:val="Titre3"/>
@@ -1076,9 +1090,9 @@
         <w:pStyle w:val="FirstParagraph"/>
       </w:pPr>
     </w:p>
-    <w:bookmarkEnd w:id="47"/>
     <w:bookmarkEnd w:id="48"/>
-    <w:bookmarkStart w:id="51" w:name="lei-grandes-numeros"/>
+    <w:bookmarkEnd w:id="49"/>
+    <w:bookmarkStart w:id="52" w:name="lei-grandes-numeros"/>
     <w:p>
       <w:pPr>
         <w:pStyle w:val="Titre2"/>
@@ -1092,7 +1106,7 @@
         <w:pStyle w:val="FirstParagraph"/>
       </w:pPr>
     </w:p>
-    <w:bookmarkStart w:id="49" w:name="o-que-é-a-lei-fraca-dos-grandes-números"/>
+    <w:bookmarkStart w:id="50" w:name="o-que-é-a-lei-fraca-dos-grandes-números"/>
     <w:p>
       <w:pPr>
         <w:pStyle w:val="Titre3"/>
@@ -1118,8 +1132,8 @@
         <w:pStyle w:val="FirstParagraph"/>
       </w:pPr>
     </w:p>
-    <w:bookmarkEnd w:id="49"/>
-    <w:bookmarkStart w:id="50" w:name="o-que-é-a-lei-forte-dos-grandes-números"/>
+    <w:bookmarkEnd w:id="50"/>
+    <w:bookmarkStart w:id="51" w:name="o-que-é-a-lei-forte-dos-grandes-números"/>
     <w:p>
       <w:pPr>
         <w:pStyle w:val="Titre3"/>
@@ -1145,9 +1159,9 @@
         <w:pStyle w:val="FirstParagraph"/>
       </w:pPr>
     </w:p>
-    <w:bookmarkEnd w:id="50"/>
     <w:bookmarkEnd w:id="51"/>
-    <w:bookmarkStart w:id="53" w:name="teorema-central-limite"/>
+    <w:bookmarkEnd w:id="52"/>
+    <w:bookmarkStart w:id="54" w:name="teorema-central-limite"/>
     <w:p>
       <w:pPr>
         <w:pStyle w:val="Titre2"/>
@@ -1161,7 +1175,7 @@
         <w:pStyle w:val="FirstParagraph"/>
       </w:pPr>
     </w:p>
-    <w:bookmarkStart w:id="52" w:name="o-que-é-teorema-do-limite-central"/>
+    <w:bookmarkStart w:id="53" w:name="o-que-é-teorema-do-limite-central"/>
     <w:p>
       <w:pPr>
         <w:pStyle w:val="Titre3"/>
@@ -1187,9 +1201,9 @@
         <w:pStyle w:val="FirstParagraph"/>
       </w:pPr>
     </w:p>
-    <w:bookmarkEnd w:id="52"/>
     <w:bookmarkEnd w:id="53"/>
-    <w:bookmarkStart w:id="55" w:name="regressao-media"/>
+    <w:bookmarkEnd w:id="54"/>
+    <w:bookmarkStart w:id="56" w:name="regressao-media"/>
     <w:p>
       <w:pPr>
         <w:pStyle w:val="Titre2"/>
@@ -1203,7 +1217,7 @@
         <w:pStyle w:val="FirstParagraph"/>
       </w:pPr>
     </w:p>
-    <w:bookmarkStart w:id="54" w:name="o-que-é-regressão-para-a-média"/>
+    <w:bookmarkStart w:id="55" w:name="o-que-é-regressão-para-a-média"/>
     <w:p>
       <w:pPr>
         <w:pStyle w:val="Titre3"/>
@@ -1229,9 +1243,9 @@
         <w:pStyle w:val="FirstParagraph"/>
       </w:pPr>
     </w:p>
-    <w:bookmarkEnd w:id="54"/>
     <w:bookmarkEnd w:id="55"/>
-    <w:bookmarkStart w:id="59" w:name="reamostragem"/>
+    <w:bookmarkEnd w:id="56"/>
+    <w:bookmarkStart w:id="60" w:name="reamostragem"/>
     <w:p>
       <w:pPr>
         <w:pStyle w:val="Titre2"/>
@@ -1245,7 +1259,7 @@
         <w:pStyle w:val="FirstParagraph"/>
       </w:pPr>
     </w:p>
-    <w:bookmarkStart w:id="56" w:name="o-que-é-reamostragem"/>
+    <w:bookmarkStart w:id="57" w:name="o-que-é-reamostragem"/>
     <w:p>
       <w:pPr>
         <w:pStyle w:val="Titre3"/>
@@ -1299,8 +1313,8 @@
         <w:pStyle w:val="FirstParagraph"/>
       </w:pPr>
     </w:p>
-    <w:bookmarkEnd w:id="56"/>
-    <w:bookmarkStart w:id="57" w:name="por-que-utilizar-reamostragem"/>
+    <w:bookmarkEnd w:id="57"/>
+    <w:bookmarkStart w:id="58" w:name="por-que-utilizar-reamostragem"/>
     <w:p>
       <w:pPr>
         <w:pStyle w:val="Titre3"/>
@@ -1374,8 +1388,8 @@
         <w:pStyle w:val="FirstParagraph"/>
       </w:pPr>
     </w:p>
-    <w:bookmarkEnd w:id="57"/>
-    <w:bookmarkStart w:id="58" w:name="X2615ecaa04d613b142abaa8b2a093bbe630fb5a"/>
+    <w:bookmarkEnd w:id="58"/>
+    <w:bookmarkStart w:id="59" w:name="X2615ecaa04d613b142abaa8b2a093bbe630fb5a"/>
     <w:p>
       <w:pPr>
         <w:pStyle w:val="Titre3"/>
@@ -1433,9 +1447,9 @@
         <w:pStyle w:val="FirstParagraph"/>
       </w:pPr>
     </w:p>
-    <w:bookmarkEnd w:id="58"/>
     <w:bookmarkEnd w:id="59"/>
-    <w:bookmarkStart w:id="61" w:name="jogador"/>
+    <w:bookmarkEnd w:id="60"/>
+    <w:bookmarkStart w:id="62" w:name="jogador"/>
     <w:p>
       <w:pPr>
         <w:pStyle w:val="Titre2"/>
@@ -1444,7 +1458,7 @@
         <w:t xml:space="preserve">Falácia do jogador</w:t>
       </w:r>
     </w:p>
-    <w:bookmarkStart w:id="60" w:name="o-que-é-falácia-do-jogador"/>
+    <w:bookmarkStart w:id="61" w:name="o-que-é-falácia-do-jogador"/>
     <w:p>
       <w:pPr>
         <w:pStyle w:val="Titre3"/>
@@ -1470,10 +1484,10 @@
         <w:pStyle w:val="FirstParagraph"/>
       </w:pPr>
     </w:p>
-    <w:bookmarkEnd w:id="60"/>
     <w:bookmarkEnd w:id="61"/>
     <w:bookmarkEnd w:id="62"/>
-    <w:bookmarkStart w:id="80" w:name="paradoxos-estatisticos"/>
+    <w:bookmarkEnd w:id="63"/>
+    <w:bookmarkStart w:id="81" w:name="paradoxos-estatisticos"/>
     <w:p>
       <w:pPr>
         <w:pStyle w:val="Titre1"/>
@@ -1491,7 +1505,7 @@
         <w:pStyle w:val="FirstParagraph"/>
       </w:pPr>
     </w:p>
-    <w:bookmarkStart w:id="64" w:name="paradoxos"/>
+    <w:bookmarkStart w:id="65" w:name="paradoxos"/>
     <w:p>
       <w:pPr>
         <w:pStyle w:val="Titre2"/>
@@ -1505,7 +1519,7 @@
         <w:pStyle w:val="FirstParagraph"/>
       </w:pPr>
     </w:p>
-    <w:bookmarkStart w:id="63" w:name="o-que-são-paradoxos-estatísticos"/>
+    <w:bookmarkStart w:id="64" w:name="o-que-são-paradoxos-estatísticos"/>
     <w:p>
       <w:pPr>
         <w:pStyle w:val="Titre3"/>
@@ -1531,9 +1545,9 @@
         <w:pStyle w:val="FirstParagraph"/>
       </w:pPr>
     </w:p>
-    <w:bookmarkEnd w:id="63"/>
     <w:bookmarkEnd w:id="64"/>
-    <w:bookmarkStart w:id="65" w:name="abelson"/>
+    <w:bookmarkEnd w:id="65"/>
+    <w:bookmarkStart w:id="66" w:name="abelson"/>
     <w:p>
       <w:pPr>
         <w:pStyle w:val="Titre2"/>
@@ -1568,8 +1582,8 @@
         <w:pStyle w:val="FirstParagraph"/>
       </w:pPr>
     </w:p>
-    <w:bookmarkEnd w:id="65"/>
-    <w:bookmarkStart w:id="66" w:name="Berkson"/>
+    <w:bookmarkEnd w:id="66"/>
+    <w:bookmarkStart w:id="67" w:name="Berkson"/>
     <w:p>
       <w:pPr>
         <w:pStyle w:val="Titre2"/>
@@ -1604,8 +1618,8 @@
         <w:pStyle w:val="FirstParagraph"/>
       </w:pPr>
     </w:p>
-    <w:bookmarkEnd w:id="66"/>
-    <w:bookmarkStart w:id="67" w:name="ellsberg"/>
+    <w:bookmarkEnd w:id="67"/>
+    <w:bookmarkStart w:id="68" w:name="ellsberg"/>
     <w:p>
       <w:pPr>
         <w:pStyle w:val="Titre2"/>
@@ -1640,8 +1654,8 @@
         <w:pStyle w:val="FirstParagraph"/>
       </w:pPr>
     </w:p>
-    <w:bookmarkEnd w:id="67"/>
-    <w:bookmarkStart w:id="68" w:name="freedman"/>
+    <w:bookmarkEnd w:id="68"/>
+    <w:bookmarkStart w:id="69" w:name="freedman"/>
     <w:p>
       <w:pPr>
         <w:pStyle w:val="Titre2"/>
@@ -1691,8 +1705,8 @@
         <w:pStyle w:val="FirstParagraph"/>
       </w:pPr>
     </w:p>
-    <w:bookmarkEnd w:id="68"/>
-    <w:bookmarkStart w:id="69" w:name="hand"/>
+    <w:bookmarkEnd w:id="69"/>
+    <w:bookmarkStart w:id="70" w:name="hand"/>
     <w:p>
       <w:pPr>
         <w:pStyle w:val="Titre2"/>
@@ -1727,8 +1741,8 @@
         <w:pStyle w:val="FirstParagraph"/>
       </w:pPr>
     </w:p>
-    <w:bookmarkEnd w:id="69"/>
-    <w:bookmarkStart w:id="70" w:name="lindley"/>
+    <w:bookmarkEnd w:id="70"/>
+    <w:bookmarkStart w:id="71" w:name="lindley"/>
     <w:p>
       <w:pPr>
         <w:pStyle w:val="Titre2"/>
@@ -1763,8 +1777,8 @@
         <w:pStyle w:val="FirstParagraph"/>
       </w:pPr>
     </w:p>
-    <w:bookmarkEnd w:id="70"/>
-    <w:bookmarkStart w:id="71" w:name="lord"/>
+    <w:bookmarkEnd w:id="71"/>
+    <w:bookmarkStart w:id="72" w:name="lord"/>
     <w:p>
       <w:pPr>
         <w:pStyle w:val="Titre2"/>
@@ -1814,8 +1828,8 @@
         <w:pStyle w:val="FirstParagraph"/>
       </w:pPr>
     </w:p>
-    <w:bookmarkEnd w:id="71"/>
-    <w:bookmarkStart w:id="72" w:name="proebsting"/>
+    <w:bookmarkEnd w:id="72"/>
+    <w:bookmarkStart w:id="73" w:name="proebsting"/>
     <w:p>
       <w:pPr>
         <w:pStyle w:val="Titre2"/>
@@ -1841,8 +1855,8 @@
         <w:pStyle w:val="FirstParagraph"/>
       </w:pPr>
     </w:p>
-    <w:bookmarkEnd w:id="72"/>
-    <w:bookmarkStart w:id="73" w:name="simpson"/>
+    <w:bookmarkEnd w:id="73"/>
+    <w:bookmarkStart w:id="74" w:name="simpson"/>
     <w:p>
       <w:pPr>
         <w:pStyle w:val="Titre2"/>
@@ -1892,8 +1906,8 @@
         <w:pStyle w:val="FirstParagraph"/>
       </w:pPr>
     </w:p>
-    <w:bookmarkEnd w:id="73"/>
-    <w:bookmarkStart w:id="74" w:name="stein"/>
+    <w:bookmarkEnd w:id="74"/>
+    <w:bookmarkStart w:id="75" w:name="stein"/>
     <w:p>
       <w:pPr>
         <w:pStyle w:val="Titre2"/>
@@ -1928,8 +1942,8 @@
         <w:pStyle w:val="FirstParagraph"/>
       </w:pPr>
     </w:p>
-    <w:bookmarkEnd w:id="74"/>
-    <w:bookmarkStart w:id="75" w:name="okie"/>
+    <w:bookmarkEnd w:id="75"/>
+    <w:bookmarkStart w:id="76" w:name="okie"/>
     <w:p>
       <w:pPr>
         <w:pStyle w:val="Titre2"/>
@@ -1955,8 +1969,8 @@
         <w:pStyle w:val="FirstParagraph"/>
       </w:pPr>
     </w:p>
-    <w:bookmarkEnd w:id="75"/>
-    <w:bookmarkStart w:id="76" w:name="acuracia"/>
+    <w:bookmarkEnd w:id="76"/>
+    <w:bookmarkStart w:id="77" w:name="acuracia"/>
     <w:p>
       <w:pPr>
         <w:pStyle w:val="Titre2"/>
@@ -1982,8 +1996,8 @@
         <w:pStyle w:val="FirstParagraph"/>
       </w:pPr>
     </w:p>
-    <w:bookmarkEnd w:id="76"/>
-    <w:bookmarkStart w:id="77" w:name="elevador"/>
+    <w:bookmarkEnd w:id="77"/>
+    <w:bookmarkStart w:id="78" w:name="elevador"/>
     <w:p>
       <w:pPr>
         <w:pStyle w:val="Titre2"/>
@@ -2018,8 +2032,8 @@
         <w:pStyle w:val="FirstParagraph"/>
       </w:pPr>
     </w:p>
-    <w:bookmarkEnd w:id="77"/>
-    <w:bookmarkStart w:id="78" w:name="falso-positivo"/>
+    <w:bookmarkEnd w:id="78"/>
+    <w:bookmarkStart w:id="79" w:name="falso-positivo"/>
     <w:p>
       <w:pPr>
         <w:pStyle w:val="Titre2"/>
@@ -2045,8 +2059,8 @@
         <w:pStyle w:val="FirstParagraph"/>
       </w:pPr>
     </w:p>
-    <w:bookmarkEnd w:id="78"/>
-    <w:bookmarkStart w:id="79" w:name="amizade"/>
+    <w:bookmarkEnd w:id="79"/>
+    <w:bookmarkStart w:id="80" w:name="amizade"/>
     <w:p>
       <w:pPr>
         <w:pStyle w:val="Titre2"/>
@@ -2081,9 +2095,9 @@
         <w:pStyle w:val="FirstParagraph"/>
       </w:pPr>
     </w:p>
-    <w:bookmarkEnd w:id="79"/>
     <w:bookmarkEnd w:id="80"/>
-    <w:bookmarkStart w:id="90" w:name="unidade-analise"/>
+    <w:bookmarkEnd w:id="81"/>
+    <w:bookmarkStart w:id="91" w:name="unidade-analise"/>
     <w:p>
       <w:pPr>
         <w:pStyle w:val="Titre1"/>
@@ -2101,7 +2115,7 @@
         <w:pStyle w:val="FirstParagraph"/>
       </w:pPr>
     </w:p>
-    <w:bookmarkStart w:id="82" w:name="definicao"/>
+    <w:bookmarkStart w:id="83" w:name="definicao"/>
     <w:p>
       <w:pPr>
         <w:pStyle w:val="Titre2"/>
@@ -2115,7 +2129,7 @@
         <w:pStyle w:val="FirstParagraph"/>
       </w:pPr>
     </w:p>
-    <w:bookmarkStart w:id="81" w:name="o-que-é-unidade-de-análise"/>
+    <w:bookmarkStart w:id="82" w:name="o-que-é-unidade-de-análise"/>
     <w:p>
       <w:pPr>
         <w:pStyle w:val="Titre3"/>
@@ -2204,9 +2218,9 @@
         <w:pStyle w:val="FirstParagraph"/>
       </w:pPr>
     </w:p>
-    <w:bookmarkEnd w:id="81"/>
     <w:bookmarkEnd w:id="82"/>
-    <w:bookmarkStart w:id="89" w:name="medidas"/>
+    <w:bookmarkEnd w:id="83"/>
+    <w:bookmarkStart w:id="90" w:name="medidas"/>
     <w:p>
       <w:pPr>
         <w:pStyle w:val="Titre2"/>
@@ -2220,7 +2234,7 @@
         <w:pStyle w:val="FirstParagraph"/>
       </w:pPr>
     </w:p>
-    <w:bookmarkStart w:id="88" w:name="Xdc2d1371b68df2f6ce921eb82beae48cb1ac099"/>
+    <w:bookmarkStart w:id="89" w:name="Xdc2d1371b68df2f6ce921eb82beae48cb1ac099"/>
     <w:p>
       <w:pPr>
         <w:pStyle w:val="Titre3"/>
@@ -2241,7 +2255,7 @@
         <w:t xml:space="preserve">Da unidade de análise podem ser coletadas informações em medidas únicas, repetidas, seriadas ou múltiplas.</w:t>
       </w:r>
     </w:p>
-    <w:bookmarkStart w:id="83" w:name="medidas-únicas"/>
+    <w:bookmarkStart w:id="84" w:name="medidas-únicas"/>
     <w:p>
       <w:pPr>
         <w:pStyle w:val="Titre4"/>
@@ -2301,8 +2315,8 @@
         <w:pStyle w:val="Corpsdetexte"/>
       </w:pPr>
     </w:p>
-    <w:bookmarkEnd w:id="83"/>
-    <w:bookmarkStart w:id="85" w:name="medidas-repetidas"/>
+    <w:bookmarkEnd w:id="84"/>
+    <w:bookmarkStart w:id="86" w:name="medidas-repetidas"/>
     <w:p>
       <w:pPr>
         <w:pStyle w:val="Titre4"/>
@@ -2489,7 +2503,7 @@
       <w:r>
         <w:t xml:space="preserve"> </w:t>
       </w:r>
-      <w:hyperlink r:id="rId84">
+      <w:hyperlink r:id="rId85">
         <w:r>
           <w:rPr>
             <w:rStyle w:val="Lienhypertexte"/>
@@ -2511,8 +2525,8 @@
         <w:pStyle w:val="Corpsdetexte"/>
       </w:pPr>
     </w:p>
-    <w:bookmarkEnd w:id="85"/>
-    <w:bookmarkStart w:id="86" w:name="medidas-seriadas"/>
+    <w:bookmarkEnd w:id="86"/>
+    <w:bookmarkStart w:id="87" w:name="medidas-seriadas"/>
     <w:p>
       <w:pPr>
         <w:pStyle w:val="Titre4"/>
@@ -2746,7 +2760,7 @@
       <w:r>
         <w:t xml:space="preserve"> </w:t>
       </w:r>
-      <w:hyperlink r:id="rId84">
+      <w:hyperlink r:id="rId85">
         <w:r>
           <w:rPr>
             <w:rStyle w:val="Lienhypertexte"/>
@@ -2768,8 +2782,8 @@
         <w:pStyle w:val="Corpsdetexte"/>
       </w:pPr>
     </w:p>
-    <w:bookmarkEnd w:id="86"/>
-    <w:bookmarkStart w:id="87" w:name="medidas-múltiplas"/>
+    <w:bookmarkEnd w:id="87"/>
+    <w:bookmarkStart w:id="88" w:name="medidas-múltiplas"/>
     <w:p>
       <w:pPr>
         <w:pStyle w:val="Titre4"/>
@@ -2889,7 +2903,7 @@
       <w:r>
         <w:t xml:space="preserve"> </w:t>
       </w:r>
-      <w:hyperlink r:id="rId84">
+      <w:hyperlink r:id="rId85">
         <w:r>
           <w:rPr>
             <w:rStyle w:val="Lienhypertexte"/>
@@ -2911,11 +2925,11 @@
         <w:pStyle w:val="Corpsdetexte"/>
       </w:pPr>
     </w:p>
-    <w:bookmarkEnd w:id="87"/>
     <w:bookmarkEnd w:id="88"/>
     <w:bookmarkEnd w:id="89"/>
     <w:bookmarkEnd w:id="90"/>
-    <w:bookmarkStart w:id="108" w:name="dados-metadados"/>
+    <w:bookmarkEnd w:id="91"/>
+    <w:bookmarkStart w:id="109" w:name="dados-metadados"/>
     <w:p>
       <w:pPr>
         <w:pStyle w:val="Titre1"/>
@@ -2933,7 +2947,7 @@
         <w:pStyle w:val="FirstParagraph"/>
       </w:pPr>
     </w:p>
-    <w:bookmarkStart w:id="93" w:name="dados"/>
+    <w:bookmarkStart w:id="94" w:name="dados"/>
     <w:p>
       <w:pPr>
         <w:pStyle w:val="Titre2"/>
@@ -2947,7 +2961,7 @@
         <w:pStyle w:val="FirstParagraph"/>
       </w:pPr>
     </w:p>
-    <w:bookmarkStart w:id="91" w:name="o-que-são-dados"/>
+    <w:bookmarkStart w:id="92" w:name="o-que-são-dados"/>
     <w:p>
       <w:pPr>
         <w:pStyle w:val="Titre3"/>
@@ -2991,8 +3005,8 @@
         <w:pStyle w:val="FirstParagraph"/>
       </w:pPr>
     </w:p>
-    <w:bookmarkEnd w:id="91"/>
-    <w:bookmarkStart w:id="92" w:name="o-que-são-dados-primários-e-secundários"/>
+    <w:bookmarkEnd w:id="92"/>
+    <w:bookmarkStart w:id="93" w:name="o-que-são-dados-primários-e-secundários"/>
     <w:p>
       <w:pPr>
         <w:pStyle w:val="Titre3"/>
@@ -3046,9 +3060,9 @@
         <w:pStyle w:val="FirstParagraph"/>
       </w:pPr>
     </w:p>
-    <w:bookmarkEnd w:id="92"/>
     <w:bookmarkEnd w:id="93"/>
-    <w:bookmarkStart w:id="105" w:name="dados-perdidos"/>
+    <w:bookmarkEnd w:id="94"/>
+    <w:bookmarkStart w:id="106" w:name="dados-perdidos"/>
     <w:p>
       <w:pPr>
         <w:pStyle w:val="Titre2"/>
@@ -3062,7 +3076,7 @@
         <w:pStyle w:val="FirstParagraph"/>
       </w:pPr>
     </w:p>
-    <w:bookmarkStart w:id="94" w:name="o-que-são-dados-perdidos"/>
+    <w:bookmarkStart w:id="95" w:name="o-que-são-dados-perdidos"/>
     <w:p>
       <w:pPr>
         <w:pStyle w:val="Titre3"/>
@@ -3097,8 +3111,8 @@
         <w:pStyle w:val="FirstParagraph"/>
       </w:pPr>
     </w:p>
-    <w:bookmarkEnd w:id="94"/>
-    <w:bookmarkStart w:id="95" w:name="X3cab40fcdd88692f479f75da2fe502cda5eaec0"/>
+    <w:bookmarkEnd w:id="95"/>
+    <w:bookmarkStart w:id="96" w:name="X3cab40fcdd88692f479f75da2fe502cda5eaec0"/>
     <w:p>
       <w:pPr>
         <w:pStyle w:val="Titre3"/>
@@ -3172,8 +3186,8 @@
         <w:pStyle w:val="FirstParagraph"/>
       </w:pPr>
     </w:p>
-    <w:bookmarkEnd w:id="95"/>
-    <w:bookmarkStart w:id="96" w:name="X5f95ca9185ced7a847690e4332f5811167685b9"/>
+    <w:bookmarkEnd w:id="96"/>
+    <w:bookmarkStart w:id="97" w:name="X5f95ca9185ced7a847690e4332f5811167685b9"/>
     <w:p>
       <w:pPr>
         <w:pStyle w:val="Titre3"/>
@@ -3322,8 +3336,8 @@
         <w:pStyle w:val="FirstParagraph"/>
       </w:pPr>
     </w:p>
-    <w:bookmarkEnd w:id="96"/>
-    <w:bookmarkStart w:id="98" w:name="X9d2cbfe58a6dabc744604664ec633268a5424a6"/>
+    <w:bookmarkEnd w:id="97"/>
+    <w:bookmarkStart w:id="99" w:name="X9d2cbfe58a6dabc744604664ec633268a5424a6"/>
     <w:p>
       <w:pPr>
         <w:pStyle w:val="Titre3"/>
@@ -3457,7 +3471,7 @@
       <w:r>
         <w:t xml:space="preserve"> </w:t>
       </w:r>
-      <w:hyperlink r:id="rId97">
+      <w:hyperlink r:id="rId98">
         <w:r>
           <w:rPr>
             <w:rStyle w:val="Lienhypertexte"/>
@@ -3491,8 +3505,8 @@
         <w:pStyle w:val="Corpsdetexte"/>
       </w:pPr>
     </w:p>
-    <w:bookmarkEnd w:id="98"/>
-    <w:bookmarkStart w:id="99" w:name="Xbc004c04391f9dd3850b8626d13c32fbe4ee032"/>
+    <w:bookmarkEnd w:id="99"/>
+    <w:bookmarkStart w:id="100" w:name="Xbc004c04391f9dd3850b8626d13c32fbe4ee032"/>
     <w:p>
       <w:pPr>
         <w:pStyle w:val="Titre3"/>
@@ -3527,8 +3541,8 @@
         <w:pStyle w:val="FirstParagraph"/>
       </w:pPr>
     </w:p>
-    <w:bookmarkEnd w:id="99"/>
-    <w:bookmarkStart w:id="103" w:name="X91ac76662b533b1ceb7a8bc5bd13d0a37ee3a46"/>
+    <w:bookmarkEnd w:id="100"/>
+    <w:bookmarkStart w:id="104" w:name="X91ac76662b533b1ceb7a8bc5bd13d0a37ee3a46"/>
     <w:p>
       <w:pPr>
         <w:pStyle w:val="Titre3"/>
@@ -3664,7 +3678,7 @@
       <w:r>
         <w:t xml:space="preserve"> </w:t>
       </w:r>
-      <w:hyperlink r:id="rId100">
+      <w:hyperlink r:id="rId101">
         <w:r>
           <w:rPr>
             <w:rStyle w:val="Lienhypertexte"/>
@@ -3866,7 +3880,7 @@
       <w:r>
         <w:t xml:space="preserve"> </w:t>
       </w:r>
-      <w:hyperlink r:id="rId101">
+      <w:hyperlink r:id="rId102">
         <w:r>
           <w:rPr>
             <w:rStyle w:val="Lienhypertexte"/>
@@ -3885,7 +3899,7 @@
       <w:r>
         <w:t xml:space="preserve"> </w:t>
       </w:r>
-      <w:hyperlink r:id="rId102">
+      <w:hyperlink r:id="rId103">
         <w:r>
           <w:rPr>
             <w:rStyle w:val="Lienhypertexte"/>
@@ -3907,8 +3921,8 @@
         <w:pStyle w:val="Corpsdetexte"/>
       </w:pPr>
     </w:p>
-    <w:bookmarkEnd w:id="103"/>
-    <w:bookmarkStart w:id="104" w:name="Xa2e087184db98a6ef53b932cab34f45f8eb5e4d"/>
+    <w:bookmarkEnd w:id="104"/>
+    <w:bookmarkStart w:id="105" w:name="Xa2e087184db98a6ef53b932cab34f45f8eb5e4d"/>
     <w:p>
       <w:pPr>
         <w:pStyle w:val="Titre3"/>
@@ -3943,9 +3957,9 @@
         <w:pStyle w:val="FirstParagraph"/>
       </w:pPr>
     </w:p>
-    <w:bookmarkEnd w:id="104"/>
     <w:bookmarkEnd w:id="105"/>
-    <w:bookmarkStart w:id="107" w:name="metadados"/>
+    <w:bookmarkEnd w:id="106"/>
+    <w:bookmarkStart w:id="108" w:name="metadados"/>
     <w:p>
       <w:pPr>
         <w:pStyle w:val="Titre2"/>
@@ -3959,7 +3973,7 @@
         <w:pStyle w:val="FirstParagraph"/>
       </w:pPr>
     </w:p>
-    <w:bookmarkStart w:id="106" w:name="o-que-são-metadados"/>
+    <w:bookmarkStart w:id="107" w:name="o-que-são-metadados"/>
     <w:p>
       <w:pPr>
         <w:pStyle w:val="Titre3"/>
@@ -4013,10 +4027,10 @@
         <w:pStyle w:val="FirstParagraph"/>
       </w:pPr>
     </w:p>
-    <w:bookmarkEnd w:id="106"/>
     <w:bookmarkEnd w:id="107"/>
     <w:bookmarkEnd w:id="108"/>
-    <w:bookmarkStart w:id="132" w:name="variaveis-fatores"/>
+    <w:bookmarkEnd w:id="109"/>
+    <w:bookmarkStart w:id="133" w:name="variaveis-fatores"/>
     <w:p>
       <w:pPr>
         <w:pStyle w:val="Titre1"/>
@@ -4034,7 +4048,7 @@
         <w:pStyle w:val="FirstParagraph"/>
       </w:pPr>
     </w:p>
-    <w:bookmarkStart w:id="112" w:name="variaveis"/>
+    <w:bookmarkStart w:id="113" w:name="variaveis"/>
     <w:p>
       <w:pPr>
         <w:pStyle w:val="Titre2"/>
@@ -4048,7 +4062,7 @@
         <w:pStyle w:val="FirstParagraph"/>
       </w:pPr>
     </w:p>
-    <w:bookmarkStart w:id="109" w:name="o-que-são-variáveis"/>
+    <w:bookmarkStart w:id="110" w:name="o-que-são-variáveis"/>
     <w:p>
       <w:pPr>
         <w:pStyle w:val="Titre3"/>
@@ -4102,8 +4116,8 @@
         <w:pStyle w:val="FirstParagraph"/>
       </w:pPr>
     </w:p>
-    <w:bookmarkEnd w:id="109"/>
-    <w:bookmarkStart w:id="110" w:name="como-são-classificadas-as-variáveis"/>
+    <w:bookmarkEnd w:id="110"/>
+    <w:bookmarkStart w:id="111" w:name="como-são-classificadas-as-variáveis"/>
     <w:p>
       <w:pPr>
         <w:pStyle w:val="Titre3"/>
@@ -4399,8 +4413,8 @@
         <w:pStyle w:val="FirstParagraph"/>
       </w:pPr>
     </w:p>
-    <w:bookmarkEnd w:id="110"/>
-    <w:bookmarkStart w:id="111" w:name="Xaaaefd6bc25982fbb820a3021e56cfb37696959"/>
+    <w:bookmarkEnd w:id="111"/>
+    <w:bookmarkStart w:id="112" w:name="Xaaaefd6bc25982fbb820a3021e56cfb37696959"/>
     <w:p>
       <w:pPr>
         <w:pStyle w:val="Titre3"/>
@@ -4435,9 +4449,9 @@
         <w:pStyle w:val="FirstParagraph"/>
       </w:pPr>
     </w:p>
-    <w:bookmarkEnd w:id="111"/>
     <w:bookmarkEnd w:id="112"/>
-    <w:bookmarkStart w:id="117" w:name="transformacao"/>
+    <w:bookmarkEnd w:id="113"/>
+    <w:bookmarkStart w:id="118" w:name="transformacao"/>
     <w:p>
       <w:pPr>
         <w:pStyle w:val="Titre2"/>
@@ -4451,7 +4465,7 @@
         <w:pStyle w:val="FirstParagraph"/>
       </w:pPr>
     </w:p>
-    <w:bookmarkStart w:id="113" w:name="X89c9f1832373c6a34ffa753686761d7c8eec401"/>
+    <w:bookmarkStart w:id="114" w:name="X89c9f1832373c6a34ffa753686761d7c8eec401"/>
     <w:p>
       <w:pPr>
         <w:pStyle w:val="Titre3"/>
@@ -4540,8 +4554,8 @@
         <w:pStyle w:val="FirstParagraph"/>
       </w:pPr>
     </w:p>
-    <w:bookmarkEnd w:id="113"/>
-    <w:bookmarkStart w:id="114" w:name="por-que-transformar-variáveis"/>
+    <w:bookmarkEnd w:id="114"/>
+    <w:bookmarkStart w:id="115" w:name="por-que-transformar-variáveis"/>
     <w:p>
       <w:pPr>
         <w:pStyle w:val="Titre3"/>
@@ -4595,8 +4609,8 @@
         <w:pStyle w:val="FirstParagraph"/>
       </w:pPr>
     </w:p>
-    <w:bookmarkEnd w:id="114"/>
-    <w:bookmarkStart w:id="116" w:name="quais-transformações-podem-ser-aplicadas"/>
+    <w:bookmarkEnd w:id="115"/>
+    <w:bookmarkStart w:id="117" w:name="quais-transformações-podem-ser-aplicadas"/>
     <w:p>
       <w:pPr>
         <w:pStyle w:val="Titre3"/>
@@ -4836,7 +4850,7 @@
       <w:r>
         <w:t xml:space="preserve"> </w:t>
       </w:r>
-      <w:hyperlink r:id="rId115">
+      <w:hyperlink r:id="rId116">
         <w:r>
           <w:rPr>
             <w:rStyle w:val="Lienhypertexte"/>
@@ -4867,9 +4881,9 @@
         <w:pStyle w:val="Corpsdetexte"/>
       </w:pPr>
     </w:p>
-    <w:bookmarkEnd w:id="116"/>
     <w:bookmarkEnd w:id="117"/>
-    <w:bookmarkStart w:id="121" w:name="categorizacao"/>
+    <w:bookmarkEnd w:id="118"/>
+    <w:bookmarkStart w:id="122" w:name="categorizacao"/>
     <w:p>
       <w:pPr>
         <w:pStyle w:val="Titre2"/>
@@ -4883,7 +4897,7 @@
         <w:pStyle w:val="FirstParagraph"/>
       </w:pPr>
     </w:p>
-    <w:bookmarkStart w:id="118" w:name="o-que-é-catogorização-de-uma-variável"/>
+    <w:bookmarkStart w:id="119" w:name="o-que-é-catogorização-de-uma-variável"/>
     <w:p>
       <w:pPr>
         <w:pStyle w:val="Titre3"/>
@@ -4909,8 +4923,8 @@
         <w:pStyle w:val="FirstParagraph"/>
       </w:pPr>
     </w:p>
-    <w:bookmarkEnd w:id="118"/>
-    <w:bookmarkStart w:id="119" w:name="X022f2a53a6f1006ca38467abf899f01c6a0b7d0"/>
+    <w:bookmarkEnd w:id="119"/>
+    <w:bookmarkStart w:id="120" w:name="X022f2a53a6f1006ca38467abf899f01c6a0b7d0"/>
     <w:p>
       <w:pPr>
         <w:pStyle w:val="Titre3"/>
@@ -5094,8 +5108,8 @@
         <w:pStyle w:val="FirstParagraph"/>
       </w:pPr>
     </w:p>
-    <w:bookmarkEnd w:id="119"/>
-    <w:bookmarkStart w:id="120" w:name="X6fbfd806a38e618687bb68bdbb36ae97238f12a"/>
+    <w:bookmarkEnd w:id="120"/>
+    <w:bookmarkStart w:id="121" w:name="X6fbfd806a38e618687bb68bdbb36ae97238f12a"/>
     <w:p>
       <w:pPr>
         <w:pStyle w:val="Titre3"/>
@@ -5175,9 +5189,9 @@
         <w:pStyle w:val="FirstParagraph"/>
       </w:pPr>
     </w:p>
-    <w:bookmarkEnd w:id="120"/>
     <w:bookmarkEnd w:id="121"/>
-    <w:bookmarkStart w:id="127" w:name="dicotomizacao"/>
+    <w:bookmarkEnd w:id="122"/>
+    <w:bookmarkStart w:id="128" w:name="dicotomizacao"/>
     <w:p>
       <w:pPr>
         <w:pStyle w:val="Titre2"/>
@@ -5191,7 +5205,7 @@
         <w:pStyle w:val="FirstParagraph"/>
       </w:pPr>
     </w:p>
-    <w:bookmarkStart w:id="122" w:name="o-que-são-variáveis-dicotômicas"/>
+    <w:bookmarkStart w:id="123" w:name="o-que-são-variáveis-dicotômicas"/>
     <w:p>
       <w:pPr>
         <w:pStyle w:val="Titre3"/>
@@ -5314,8 +5328,8 @@
         <w:pStyle w:val="FirstParagraph"/>
       </w:pPr>
     </w:p>
-    <w:bookmarkEnd w:id="122"/>
-    <w:bookmarkStart w:id="123" w:name="X5c68c6e7f8674a96e8ebdee3c8713d03a6e0844"/>
+    <w:bookmarkEnd w:id="123"/>
+    <w:bookmarkStart w:id="124" w:name="X5c68c6e7f8674a96e8ebdee3c8713d03a6e0844"/>
     <w:p>
       <w:pPr>
         <w:pStyle w:val="Titre3"/>
@@ -5429,8 +5443,8 @@
         <w:pStyle w:val="FirstParagraph"/>
       </w:pPr>
     </w:p>
-    <w:bookmarkEnd w:id="123"/>
-    <w:bookmarkStart w:id="124" w:name="Xfa6f9b590fdfb12cd7b2c0e95b0540a7e2db84e"/>
+    <w:bookmarkEnd w:id="124"/>
+    <w:bookmarkStart w:id="125" w:name="Xfa6f9b590fdfb12cd7b2c0e95b0540a7e2db84e"/>
     <w:p>
       <w:pPr>
         <w:pStyle w:val="Titre3"/>
@@ -5699,8 +5713,8 @@
         <w:pStyle w:val="FirstParagraph"/>
       </w:pPr>
     </w:p>
-    <w:bookmarkEnd w:id="124"/>
-    <w:bookmarkStart w:id="125" w:name="X063e432d30dc5f3ce9c22e9a7ad947afb33609d"/>
+    <w:bookmarkEnd w:id="125"/>
+    <w:bookmarkStart w:id="126" w:name="X063e432d30dc5f3ce9c22e9a7ad947afb33609d"/>
     <w:p>
       <w:pPr>
         <w:pStyle w:val="Titre3"/>
@@ -5754,8 +5768,8 @@
         <w:pStyle w:val="FirstParagraph"/>
       </w:pPr>
     </w:p>
-    <w:bookmarkEnd w:id="125"/>
-    <w:bookmarkStart w:id="126" w:name="X6dcd7f701dcb7d0d0d6e12199248183448ed51c"/>
+    <w:bookmarkEnd w:id="126"/>
+    <w:bookmarkStart w:id="127" w:name="X6dcd7f701dcb7d0d0d6e12199248183448ed51c"/>
     <w:p>
       <w:pPr>
         <w:pStyle w:val="Titre3"/>
@@ -5934,9 +5948,9 @@
         <w:pStyle w:val="FirstParagraph"/>
       </w:pPr>
     </w:p>
-    <w:bookmarkEnd w:id="126"/>
     <w:bookmarkEnd w:id="127"/>
-    <w:bookmarkStart w:id="131" w:name="fatores"/>
+    <w:bookmarkEnd w:id="128"/>
+    <w:bookmarkStart w:id="132" w:name="fatores"/>
     <w:p>
       <w:pPr>
         <w:pStyle w:val="Titre2"/>
@@ -5950,7 +5964,7 @@
         <w:pStyle w:val="FirstParagraph"/>
       </w:pPr>
     </w:p>
-    <w:bookmarkStart w:id="128" w:name="o-que-são-fatores"/>
+    <w:bookmarkStart w:id="129" w:name="o-que-são-fatores"/>
     <w:p>
       <w:pPr>
         <w:pStyle w:val="Titre3"/>
@@ -5986,8 +6000,8 @@
         <w:pStyle w:val="FirstParagraph"/>
       </w:pPr>
     </w:p>
-    <w:bookmarkEnd w:id="128"/>
-    <w:bookmarkStart w:id="130" w:name="o-que-são-níveis-de-um-fator"/>
+    <w:bookmarkEnd w:id="129"/>
+    <w:bookmarkStart w:id="131" w:name="o-que-são-níveis-de-um-fator"/>
     <w:p>
       <w:pPr>
         <w:pStyle w:val="Titre3"/>
@@ -6060,7 +6074,7 @@
       <w:r>
         <w:t xml:space="preserve"> </w:t>
       </w:r>
-      <w:hyperlink r:id="rId129">
+      <w:hyperlink r:id="rId130">
         <w:r>
           <w:rPr>
             <w:rStyle w:val="Lienhypertexte"/>
@@ -6082,10 +6096,10 @@
         <w:pStyle w:val="Corpsdetexte"/>
       </w:pPr>
     </w:p>
-    <w:bookmarkEnd w:id="130"/>
     <w:bookmarkEnd w:id="131"/>
     <w:bookmarkEnd w:id="132"/>
-    <w:bookmarkStart w:id="146" w:name="distribuicoes-parametros"/>
+    <w:bookmarkEnd w:id="133"/>
+    <w:bookmarkStart w:id="147" w:name="distribuicoes-parametros"/>
     <w:p>
       <w:pPr>
         <w:pStyle w:val="Titre1"/>
@@ -6103,7 +6117,7 @@
         <w:pStyle w:val="FirstParagraph"/>
       </w:pPr>
     </w:p>
-    <w:bookmarkStart w:id="138" w:name="distribuicoes"/>
+    <w:bookmarkStart w:id="139" w:name="distribuicoes"/>
     <w:p>
       <w:pPr>
         <w:pStyle w:val="Titre2"/>
@@ -6117,7 +6131,7 @@
         <w:pStyle w:val="FirstParagraph"/>
       </w:pPr>
     </w:p>
-    <w:bookmarkStart w:id="133" w:name="o-que-são-distribuições-de-probabilidade"/>
+    <w:bookmarkStart w:id="134" w:name="o-que-são-distribuições-de-probabilidade"/>
     <w:p>
       <w:pPr>
         <w:pStyle w:val="Titre3"/>
@@ -6152,8 +6166,8 @@
         <w:pStyle w:val="FirstParagraph"/>
       </w:pPr>
     </w:p>
-    <w:bookmarkEnd w:id="133"/>
-    <w:bookmarkStart w:id="134" w:name="X6960c2b997742e01b73256b060b68c57c22dc5d"/>
+    <w:bookmarkEnd w:id="134"/>
+    <w:bookmarkStart w:id="135" w:name="X6960c2b997742e01b73256b060b68c57c22dc5d"/>
     <w:p>
       <w:pPr>
         <w:pStyle w:val="Titre3"/>
@@ -6198,8 +6212,8 @@
         <w:pStyle w:val="FirstParagraph"/>
       </w:pPr>
     </w:p>
-    <w:bookmarkEnd w:id="134"/>
-    <w:bookmarkStart w:id="135" w:name="o-que-é-a-distribuição-normal"/>
+    <w:bookmarkEnd w:id="135"/>
+    <w:bookmarkStart w:id="136" w:name="o-que-é-a-distribuição-normal"/>
     <w:p>
       <w:pPr>
         <w:pStyle w:val="Titre3"/>
@@ -6253,8 +6267,8 @@
         <w:pStyle w:val="FirstParagraph"/>
       </w:pPr>
     </w:p>
-    <w:bookmarkEnd w:id="135"/>
-    <w:bookmarkStart w:id="136" w:name="o-que-são-distribuições-não-normais"/>
+    <w:bookmarkEnd w:id="136"/>
+    <w:bookmarkStart w:id="137" w:name="o-que-são-distribuições-não-normais"/>
     <w:p>
       <w:pPr>
         <w:pStyle w:val="Titre3"/>
@@ -6280,8 +6294,8 @@
         <w:pStyle w:val="FirstParagraph"/>
       </w:pPr>
     </w:p>
-    <w:bookmarkEnd w:id="136"/>
-    <w:bookmarkStart w:id="137" w:name="Xa8811063dd92a58c9c04fab41e2f17d7b8faa90"/>
+    <w:bookmarkEnd w:id="137"/>
+    <w:bookmarkStart w:id="138" w:name="Xa8811063dd92a58c9c04fab41e2f17d7b8faa90"/>
     <w:p>
       <w:pPr>
         <w:pStyle w:val="Titre3"/>
@@ -6388,9 +6402,9 @@
         <w:pStyle w:val="FirstParagraph"/>
       </w:pPr>
     </w:p>
-    <w:bookmarkEnd w:id="137"/>
     <w:bookmarkEnd w:id="138"/>
-    <w:bookmarkStart w:id="142" w:name="parametros"/>
+    <w:bookmarkEnd w:id="139"/>
+    <w:bookmarkStart w:id="143" w:name="parametros"/>
     <w:p>
       <w:pPr>
         <w:pStyle w:val="Titre2"/>
@@ -6404,7 +6418,7 @@
         <w:pStyle w:val="FirstParagraph"/>
       </w:pPr>
     </w:p>
-    <w:bookmarkStart w:id="139" w:name="o-que-são-parâmetros"/>
+    <w:bookmarkStart w:id="140" w:name="o-que-são-parâmetros"/>
     <w:p>
       <w:pPr>
         <w:pStyle w:val="Titre3"/>
@@ -6458,8 +6472,8 @@
         <w:pStyle w:val="FirstParagraph"/>
       </w:pPr>
     </w:p>
-    <w:bookmarkEnd w:id="139"/>
-    <w:bookmarkStart w:id="141" w:name="que-parâmetros-podem-ser-estimados"/>
+    <w:bookmarkEnd w:id="140"/>
+    <w:bookmarkStart w:id="142" w:name="que-parâmetros-podem-ser-estimados"/>
     <w:p>
       <w:pPr>
         <w:pStyle w:val="Titre3"/>
@@ -6971,7 +6985,7 @@
       <w:r>
         <w:t xml:space="preserve"> </w:t>
       </w:r>
-      <w:hyperlink r:id="rId140">
+      <w:hyperlink r:id="rId141">
         <w:r>
           <w:rPr>
             <w:rStyle w:val="Lienhypertexte"/>
@@ -6993,9 +7007,9 @@
         <w:pStyle w:val="Corpsdetexte"/>
       </w:pPr>
     </w:p>
-    <w:bookmarkEnd w:id="141"/>
     <w:bookmarkEnd w:id="142"/>
-    <w:bookmarkStart w:id="145" w:name="outliers"/>
+    <w:bookmarkEnd w:id="143"/>
+    <w:bookmarkStart w:id="146" w:name="outliers"/>
     <w:p>
       <w:pPr>
         <w:pStyle w:val="Titre2"/>
@@ -7009,7 +7023,7 @@
         <w:pStyle w:val="FirstParagraph"/>
       </w:pPr>
     </w:p>
-    <w:bookmarkStart w:id="143" w:name="o-que-são-valores-discrepantes"/>
+    <w:bookmarkStart w:id="144" w:name="o-que-são-valores-discrepantes"/>
     <w:p>
       <w:pPr>
         <w:pStyle w:val="Titre3"/>
@@ -7097,8 +7111,8 @@
         <w:pStyle w:val="FirstParagraph"/>
       </w:pPr>
     </w:p>
-    <w:bookmarkEnd w:id="143"/>
-    <w:bookmarkStart w:id="144" w:name="X1e764ff056142715c841fb37d69d29ccf1f6fac"/>
+    <w:bookmarkEnd w:id="144"/>
+    <w:bookmarkStart w:id="145" w:name="X1e764ff056142715c841fb37d69d29ccf1f6fac"/>
     <w:p>
       <w:pPr>
         <w:pStyle w:val="Titre3"/>
@@ -7192,10 +7206,10 @@
         <w:pStyle w:val="FirstParagraph"/>
       </w:pPr>
     </w:p>
-    <w:bookmarkEnd w:id="144"/>
     <w:bookmarkEnd w:id="145"/>
     <w:bookmarkEnd w:id="146"/>
-    <w:bookmarkStart w:id="154" w:name="tabulacao-dados"/>
+    <w:bookmarkEnd w:id="147"/>
+    <w:bookmarkStart w:id="155" w:name="tabulacao-dados"/>
     <w:p>
       <w:pPr>
         <w:pStyle w:val="Titre1"/>
@@ -7213,7 +7227,7 @@
         <w:pStyle w:val="FirstParagraph"/>
       </w:pPr>
     </w:p>
-    <w:bookmarkStart w:id="153" w:name="planilhas"/>
+    <w:bookmarkStart w:id="154" w:name="planilhas"/>
     <w:p>
       <w:pPr>
         <w:pStyle w:val="Titre2"/>
@@ -7227,7 +7241,7 @@
         <w:pStyle w:val="FirstParagraph"/>
       </w:pPr>
     </w:p>
-    <w:bookmarkStart w:id="147" w:name="X58b3797c32368fa82efa7153bb3e32e4ec56eaa"/>
+    <w:bookmarkStart w:id="148" w:name="X58b3797c32368fa82efa7153bb3e32e4ec56eaa"/>
     <w:p>
       <w:pPr>
         <w:pStyle w:val="Titre3"/>
@@ -7321,8 +7335,8 @@
         <w:pStyle w:val="FirstParagraph"/>
       </w:pPr>
     </w:p>
-    <w:bookmarkEnd w:id="147"/>
-    <w:bookmarkStart w:id="148" w:name="X51fde1d23617a8c9cd119b318574e8d22028d3a"/>
+    <w:bookmarkEnd w:id="148"/>
+    <w:bookmarkStart w:id="149" w:name="X51fde1d23617a8c9cd119b318574e8d22028d3a"/>
     <w:p>
       <w:pPr>
         <w:pStyle w:val="Titre3"/>
@@ -7430,8 +7444,8 @@
         <w:pStyle w:val="Corpsdetexte"/>
       </w:pPr>
     </w:p>
-    <w:bookmarkEnd w:id="148"/>
-    <w:bookmarkStart w:id="150" w:name="X475bd91f33fba9ee4767193a6b1ba11e9622121"/>
+    <w:bookmarkEnd w:id="149"/>
+    <w:bookmarkStart w:id="151" w:name="X475bd91f33fba9ee4767193a6b1ba11e9622121"/>
     <w:p>
       <w:pPr>
         <w:pStyle w:val="Titre3"/>
@@ -7582,7 +7596,7 @@
       <w:r>
         <w:t xml:space="preserve"> </w:t>
       </w:r>
-      <w:hyperlink r:id="rId149">
+      <w:hyperlink r:id="rId150">
         <w:r>
           <w:rPr>
             <w:rStyle w:val="Lienhypertexte"/>
@@ -7604,8 +7618,8 @@
         <w:pStyle w:val="Corpsdetexte"/>
       </w:pPr>
     </w:p>
-    <w:bookmarkEnd w:id="150"/>
-    <w:bookmarkStart w:id="151" w:name="Xe760d28eba3a89a44f284679cd8c2425d9a9bd2"/>
+    <w:bookmarkEnd w:id="151"/>
+    <w:bookmarkStart w:id="152" w:name="Xe760d28eba3a89a44f284679cd8c2425d9a9bd2"/>
     <w:p>
       <w:pPr>
         <w:pStyle w:val="Titre3"/>
@@ -7711,8 +7725,8 @@
         <w:pStyle w:val="FirstParagraph"/>
       </w:pPr>
     </w:p>
-    <w:bookmarkEnd w:id="151"/>
-    <w:bookmarkStart w:id="152" w:name="Xeeb3c0e44572b0bb2d7d48fab1a7cca006074ee"/>
+    <w:bookmarkEnd w:id="152"/>
+    <w:bookmarkStart w:id="153" w:name="Xeeb3c0e44572b0bb2d7d48fab1a7cca006074ee"/>
     <w:p>
       <w:pPr>
         <w:pStyle w:val="Titre3"/>
@@ -7731,10 +7745,10 @@
         <w:pStyle w:val="Corpsdetexte"/>
       </w:pPr>
     </w:p>
-    <w:bookmarkEnd w:id="152"/>
     <w:bookmarkEnd w:id="153"/>
     <w:bookmarkEnd w:id="154"/>
-    <w:bookmarkStart w:id="173" w:name="pensamento-metodologico"/>
+    <w:bookmarkEnd w:id="155"/>
+    <w:bookmarkStart w:id="156" w:name="parte-2---epidemiologia-aplicada"/>
     <w:p>
       <w:pPr>
         <w:pStyle w:val="Titre1"/>
@@ -7744,6 +7758,20 @@
           <w:bCs/>
           <w:b/>
         </w:rPr>
+        <w:t xml:space="preserve">PARTE 2 - Epidemiologia Aplicada</w:t>
+      </w:r>
+    </w:p>
+    <w:bookmarkEnd w:id="156"/>
+    <w:bookmarkStart w:id="175" w:name="pensamento-metodologico"/>
+    <w:p>
+      <w:pPr>
+        <w:pStyle w:val="Titre1"/>
+      </w:pPr>
+      <w:r>
+        <w:rPr>
+          <w:bCs/>
+          <w:b/>
+        </w:rPr>
         <w:t xml:space="preserve">Pensamento metodológico</w:t>
       </w:r>
     </w:p>
@@ -7752,7 +7780,7 @@
         <w:pStyle w:val="FirstParagraph"/>
       </w:pPr>
     </w:p>
-    <w:bookmarkStart w:id="157" w:name="populacao"/>
+    <w:bookmarkStart w:id="159" w:name="populacao"/>
     <w:p>
       <w:pPr>
         <w:pStyle w:val="Titre2"/>
@@ -7766,7 +7794,7 @@
         <w:pStyle w:val="FirstParagraph"/>
       </w:pPr>
     </w:p>
-    <w:bookmarkStart w:id="155" w:name="o-que-é-população"/>
+    <w:bookmarkStart w:id="157" w:name="o-que-é-população"/>
     <w:p>
       <w:pPr>
         <w:pStyle w:val="Titre3"/>
@@ -7792,8 +7820,8 @@
         <w:pStyle w:val="FirstParagraph"/>
       </w:pPr>
     </w:p>
-    <w:bookmarkEnd w:id="155"/>
-    <w:bookmarkStart w:id="156" w:name="Xc524e8be3097f02539523cfd1defd8026f893f1"/>
+    <w:bookmarkEnd w:id="157"/>
+    <w:bookmarkStart w:id="158" w:name="Xc524e8be3097f02539523cfd1defd8026f893f1"/>
     <w:p>
       <w:pPr>
         <w:pStyle w:val="Titre3"/>
@@ -7822,48 +7850,6 @@
           <w:t xml:space="preserve">1</w:t>
         </w:r>
       </w:hyperlink>
-    </w:p>
-    <w:p>
-      <w:pPr>
-        <w:pStyle w:val="FirstParagraph"/>
-      </w:pPr>
-    </w:p>
-    <w:bookmarkEnd w:id="156"/>
-    <w:bookmarkEnd w:id="157"/>
-    <w:bookmarkStart w:id="159" w:name="amostragem"/>
-    <w:p>
-      <w:pPr>
-        <w:pStyle w:val="Titre2"/>
-      </w:pPr>
-      <w:r>
-        <w:t xml:space="preserve">Amostragem</w:t>
-      </w:r>
-    </w:p>
-    <w:p>
-      <w:pPr>
-        <w:pStyle w:val="FirstParagraph"/>
-      </w:pPr>
-    </w:p>
-    <w:bookmarkStart w:id="158" w:name="o-que-é-amostragem"/>
-    <w:p>
-      <w:pPr>
-        <w:pStyle w:val="Titre3"/>
-      </w:pPr>
-      <w:r>
-        <w:t xml:space="preserve">O que é amostragem?</w:t>
-      </w:r>
-    </w:p>
-    <w:p>
-      <w:pPr>
-        <w:numPr>
-          <w:ilvl w:val="0"/>
-          <w:numId w:val="1090"/>
-        </w:numPr>
-        <w:pStyle w:val="Compact"/>
-      </w:pPr>
-      <w:r>
-        <w:t xml:space="preserve">.[REF]</w:t>
-      </w:r>
     </w:p>
     <w:p>
       <w:pPr>
@@ -7872,12 +7858,54 @@
     </w:p>
     <w:bookmarkEnd w:id="158"/>
     <w:bookmarkEnd w:id="159"/>
-    <w:bookmarkStart w:id="163" w:name="tamanho-da-amostra"/>
+    <w:bookmarkStart w:id="161" w:name="amostragem"/>
     <w:p>
       <w:pPr>
         <w:pStyle w:val="Titre2"/>
       </w:pPr>
       <w:r>
+        <w:t xml:space="preserve">Amostragem</w:t>
+      </w:r>
+    </w:p>
+    <w:p>
+      <w:pPr>
+        <w:pStyle w:val="FirstParagraph"/>
+      </w:pPr>
+    </w:p>
+    <w:bookmarkStart w:id="160" w:name="o-que-é-amostragem"/>
+    <w:p>
+      <w:pPr>
+        <w:pStyle w:val="Titre3"/>
+      </w:pPr>
+      <w:r>
+        <w:t xml:space="preserve">O que é amostragem?</w:t>
+      </w:r>
+    </w:p>
+    <w:p>
+      <w:pPr>
+        <w:numPr>
+          <w:ilvl w:val="0"/>
+          <w:numId w:val="1090"/>
+        </w:numPr>
+        <w:pStyle w:val="Compact"/>
+      </w:pPr>
+      <w:r>
+        <w:t xml:space="preserve">.[REF]</w:t>
+      </w:r>
+    </w:p>
+    <w:p>
+      <w:pPr>
+        <w:pStyle w:val="FirstParagraph"/>
+      </w:pPr>
+    </w:p>
+    <w:bookmarkEnd w:id="160"/>
+    <w:bookmarkEnd w:id="161"/>
+    <w:bookmarkStart w:id="165" w:name="tamanho-da-amostra"/>
+    <w:p>
+      <w:pPr>
+        <w:pStyle w:val="Titre2"/>
+      </w:pPr>
+      <w:r>
         <w:t xml:space="preserve">Tamanho da amostra</w:t>
       </w:r>
     </w:p>
@@ -7886,7 +7914,7 @@
         <w:pStyle w:val="FirstParagraph"/>
       </w:pPr>
     </w:p>
-    <w:bookmarkStart w:id="160" w:name="o-que-é-tamanho-da-amostra"/>
+    <w:bookmarkStart w:id="162" w:name="o-que-é-tamanho-da-amostra"/>
     <w:p>
       <w:pPr>
         <w:pStyle w:val="Titre3"/>
@@ -7912,8 +7940,8 @@
         <w:pStyle w:val="FirstParagraph"/>
       </w:pPr>
     </w:p>
-    <w:bookmarkEnd w:id="160"/>
-    <w:bookmarkStart w:id="161" w:name="X1c43881426c4fff1c8c7b14f9a746639927dea5"/>
+    <w:bookmarkEnd w:id="162"/>
+    <w:bookmarkStart w:id="163" w:name="X1c43881426c4fff1c8c7b14f9a746639927dea5"/>
     <w:p>
       <w:pPr>
         <w:pStyle w:val="Titre3"/>
@@ -7939,8 +7967,8 @@
         <w:pStyle w:val="FirstParagraph"/>
       </w:pPr>
     </w:p>
-    <w:bookmarkEnd w:id="161"/>
-    <w:bookmarkStart w:id="162" w:name="X42f6a6d6832e9b7a150dc7c559ac1c845706a77"/>
+    <w:bookmarkEnd w:id="163"/>
+    <w:bookmarkStart w:id="164" w:name="X42f6a6d6832e9b7a150dc7c559ac1c845706a77"/>
     <w:p>
       <w:pPr>
         <w:pStyle w:val="Titre3"/>
@@ -8014,9 +8042,9 @@
         <w:pStyle w:val="FirstParagraph"/>
       </w:pPr>
     </w:p>
-    <w:bookmarkEnd w:id="162"/>
-    <w:bookmarkEnd w:id="163"/>
-    <w:bookmarkStart w:id="166" w:name="validade-estudo"/>
+    <w:bookmarkEnd w:id="164"/>
+    <w:bookmarkEnd w:id="165"/>
+    <w:bookmarkStart w:id="168" w:name="validade-estudo"/>
     <w:p>
       <w:pPr>
         <w:pStyle w:val="Titre2"/>
@@ -8030,7 +8058,7 @@
         <w:pStyle w:val="FirstParagraph"/>
       </w:pPr>
     </w:p>
-    <w:bookmarkStart w:id="164" w:name="o-que-é-validade-interna"/>
+    <w:bookmarkStart w:id="166" w:name="o-que-é-validade-interna"/>
     <w:p>
       <w:pPr>
         <w:pStyle w:val="Titre3"/>
@@ -8065,8 +8093,8 @@
         <w:pStyle w:val="FirstParagraph"/>
       </w:pPr>
     </w:p>
-    <w:bookmarkEnd w:id="164"/>
-    <w:bookmarkStart w:id="165" w:name="o-que-é-validade-externa"/>
+    <w:bookmarkEnd w:id="166"/>
+    <w:bookmarkStart w:id="167" w:name="o-que-é-validade-externa"/>
     <w:p>
       <w:pPr>
         <w:pStyle w:val="Titre3"/>
@@ -8093,116 +8121,6 @@
             <w:vertAlign w:val="superscript"/>
           </w:rPr>
           <w:t xml:space="preserve">63</w:t>
-        </w:r>
-      </w:hyperlink>
-    </w:p>
-    <w:p>
-      <w:pPr>
-        <w:pStyle w:val="FirstParagraph"/>
-      </w:pPr>
-    </w:p>
-    <w:bookmarkEnd w:id="165"/>
-    <w:bookmarkEnd w:id="166"/>
-    <w:bookmarkStart w:id="168" w:name="pareamento"/>
-    <w:p>
-      <w:pPr>
-        <w:pStyle w:val="Titre2"/>
-      </w:pPr>
-      <w:r>
-        <w:t xml:space="preserve">Pareamento</w:t>
-      </w:r>
-    </w:p>
-    <w:p>
-      <w:pPr>
-        <w:pStyle w:val="FirstParagraph"/>
-      </w:pPr>
-    </w:p>
-    <w:bookmarkStart w:id="167" w:name="o-que-é-pareamento"/>
-    <w:p>
-      <w:pPr>
-        <w:pStyle w:val="Titre3"/>
-      </w:pPr>
-      <w:r>
-        <w:t xml:space="preserve">O que é pareamento?</w:t>
-      </w:r>
-    </w:p>
-    <w:p>
-      <w:pPr>
-        <w:numPr>
-          <w:ilvl w:val="0"/>
-          <w:numId w:val="1096"/>
-        </w:numPr>
-      </w:pPr>
-      <w:r>
-        <w:t xml:space="preserve">Pareamento significa que para cada participante de um grupo (por exemplo, com alguma condição clínica), existe um (ou mais) participantes (por exemplo, grupo controle) que possui características iguais ou similares relativas a algumas variáveis de interesse.</w:t>
-      </w:r>
-      <w:hyperlink w:anchor="ref-Bland1994">
-        <w:r>
-          <w:rPr>
-            <w:rStyle w:val="Lienhypertexte"/>
-            <w:vertAlign w:val="superscript"/>
-          </w:rPr>
-          <w:t xml:space="preserve">64</w:t>
-        </w:r>
-      </w:hyperlink>
-    </w:p>
-    <w:p>
-      <w:pPr>
-        <w:numPr>
-          <w:ilvl w:val="0"/>
-          <w:numId w:val="1096"/>
-        </w:numPr>
-      </w:pPr>
-      <w:r>
-        <w:t xml:space="preserve">As variáveis escolhidas para pareamento devem ter relação com as variáveis de desfecho, mas não são de interesse elas mesmas.</w:t>
-      </w:r>
-      <w:hyperlink w:anchor="ref-Bland1994">
-        <w:r>
-          <w:rPr>
-            <w:rStyle w:val="Lienhypertexte"/>
-            <w:vertAlign w:val="superscript"/>
-          </w:rPr>
-          <w:t xml:space="preserve">64</w:t>
-        </w:r>
-      </w:hyperlink>
-    </w:p>
-    <w:p>
-      <w:pPr>
-        <w:numPr>
-          <w:ilvl w:val="0"/>
-          <w:numId w:val="1096"/>
-        </w:numPr>
-      </w:pPr>
-      <w:r>
-        <w:t xml:space="preserve">O ajuste por pareamento deve ser incluído nas análises estatísticas mesmo que as variáveis de pareamento não sejam consideradas prognósticas ou confundidores na amostra estudada.</w:t>
-      </w:r>
-      <w:hyperlink w:anchor="ref-Bland1994">
-        <w:r>
-          <w:rPr>
-            <w:rStyle w:val="Lienhypertexte"/>
-            <w:vertAlign w:val="superscript"/>
-          </w:rPr>
-          <w:t xml:space="preserve">64</w:t>
-        </w:r>
-      </w:hyperlink>
-    </w:p>
-    <w:p>
-      <w:pPr>
-        <w:numPr>
-          <w:ilvl w:val="0"/>
-          <w:numId w:val="1096"/>
-        </w:numPr>
-      </w:pPr>
-      <w:r>
-        <w:t xml:space="preserve">A ausência de evidência estatística de diferença entre grupos não é considerada pareamento.</w:t>
-      </w:r>
-      <w:hyperlink w:anchor="ref-Bland1994">
-        <w:r>
-          <w:rPr>
-            <w:rStyle w:val="Lienhypertexte"/>
-            <w:vertAlign w:val="superscript"/>
-          </w:rPr>
-          <w:t xml:space="preserve">64</w:t>
         </w:r>
       </w:hyperlink>
     </w:p>
@@ -8213,13 +8131,13 @@
     </w:p>
     <w:bookmarkEnd w:id="167"/>
     <w:bookmarkEnd w:id="168"/>
-    <w:bookmarkStart w:id="170" w:name="alocacao"/>
+    <w:bookmarkStart w:id="170" w:name="pareamento"/>
     <w:p>
       <w:pPr>
         <w:pStyle w:val="Titre2"/>
       </w:pPr>
       <w:r>
-        <w:t xml:space="preserve">Alocação</w:t>
+        <w:t xml:space="preserve">Pareamento</w:t>
       </w:r>
     </w:p>
     <w:p>
@@ -8227,26 +8145,94 @@
         <w:pStyle w:val="FirstParagraph"/>
       </w:pPr>
     </w:p>
-    <w:bookmarkStart w:id="169" w:name="o-que-é-alocação"/>
+    <w:bookmarkStart w:id="169" w:name="o-que-é-pareamento"/>
     <w:p>
       <w:pPr>
         <w:pStyle w:val="Titre3"/>
       </w:pPr>
       <w:r>
-        <w:t xml:space="preserve">O que é alocação?</w:t>
-      </w:r>
-    </w:p>
-    <w:p>
-      <w:pPr>
-        <w:numPr>
-          <w:ilvl w:val="0"/>
-          <w:numId w:val="1097"/>
-        </w:numPr>
-        <w:pStyle w:val="Compact"/>
-      </w:pPr>
-      <w:r>
-        <w:t xml:space="preserve">.[REF]</w:t>
-      </w:r>
+        <w:t xml:space="preserve">O que é pareamento?</w:t>
+      </w:r>
+    </w:p>
+    <w:p>
+      <w:pPr>
+        <w:numPr>
+          <w:ilvl w:val="0"/>
+          <w:numId w:val="1096"/>
+        </w:numPr>
+      </w:pPr>
+      <w:r>
+        <w:t xml:space="preserve">Pareamento significa que para cada participante de um grupo (por exemplo, com alguma condição clínica), existe um (ou mais) participantes (por exemplo, grupo controle) que possui características iguais ou similares relativas a algumas variáveis de interesse.</w:t>
+      </w:r>
+      <w:hyperlink w:anchor="ref-Bland1994">
+        <w:r>
+          <w:rPr>
+            <w:rStyle w:val="Lienhypertexte"/>
+            <w:vertAlign w:val="superscript"/>
+          </w:rPr>
+          <w:t xml:space="preserve">64</w:t>
+        </w:r>
+      </w:hyperlink>
+    </w:p>
+    <w:p>
+      <w:pPr>
+        <w:numPr>
+          <w:ilvl w:val="0"/>
+          <w:numId w:val="1096"/>
+        </w:numPr>
+      </w:pPr>
+      <w:r>
+        <w:t xml:space="preserve">As variáveis escolhidas para pareamento devem ter relação com as variáveis de desfecho, mas não são de interesse elas mesmas.</w:t>
+      </w:r>
+      <w:hyperlink w:anchor="ref-Bland1994">
+        <w:r>
+          <w:rPr>
+            <w:rStyle w:val="Lienhypertexte"/>
+            <w:vertAlign w:val="superscript"/>
+          </w:rPr>
+          <w:t xml:space="preserve">64</w:t>
+        </w:r>
+      </w:hyperlink>
+    </w:p>
+    <w:p>
+      <w:pPr>
+        <w:numPr>
+          <w:ilvl w:val="0"/>
+          <w:numId w:val="1096"/>
+        </w:numPr>
+      </w:pPr>
+      <w:r>
+        <w:t xml:space="preserve">O ajuste por pareamento deve ser incluído nas análises estatísticas mesmo que as variáveis de pareamento não sejam consideradas prognósticas ou confundidores na amostra estudada.</w:t>
+      </w:r>
+      <w:hyperlink w:anchor="ref-Bland1994">
+        <w:r>
+          <w:rPr>
+            <w:rStyle w:val="Lienhypertexte"/>
+            <w:vertAlign w:val="superscript"/>
+          </w:rPr>
+          <w:t xml:space="preserve">64</w:t>
+        </w:r>
+      </w:hyperlink>
+    </w:p>
+    <w:p>
+      <w:pPr>
+        <w:numPr>
+          <w:ilvl w:val="0"/>
+          <w:numId w:val="1096"/>
+        </w:numPr>
+      </w:pPr>
+      <w:r>
+        <w:t xml:space="preserve">A ausência de evidência estatística de diferença entre grupos não é considerada pareamento.</w:t>
+      </w:r>
+      <w:hyperlink w:anchor="ref-Bland1994">
+        <w:r>
+          <w:rPr>
+            <w:rStyle w:val="Lienhypertexte"/>
+            <w:vertAlign w:val="superscript"/>
+          </w:rPr>
+          <w:t xml:space="preserve">64</w:t>
+        </w:r>
+      </w:hyperlink>
     </w:p>
     <w:p>
       <w:pPr>
@@ -8255,39 +8241,39 @@
     </w:p>
     <w:bookmarkEnd w:id="169"/>
     <w:bookmarkEnd w:id="170"/>
-    <w:bookmarkStart w:id="172" w:name="aleatorização"/>
+    <w:bookmarkStart w:id="172" w:name="alocacao"/>
     <w:p>
       <w:pPr>
         <w:pStyle w:val="Titre2"/>
       </w:pPr>
       <w:r>
-        <w:t xml:space="preserve">Aleatorização</w:t>
-      </w:r>
-    </w:p>
-    <w:p>
-      <w:pPr>
-        <w:numPr>
-          <w:ilvl w:val="0"/>
-          <w:numId w:val="1098"/>
+        <w:t xml:space="preserve">Alocação</w:t>
+      </w:r>
+    </w:p>
+    <w:p>
+      <w:pPr>
+        <w:pStyle w:val="FirstParagraph"/>
+      </w:pPr>
+    </w:p>
+    <w:bookmarkStart w:id="171" w:name="o-que-é-alocação"/>
+    <w:p>
+      <w:pPr>
+        <w:pStyle w:val="Titre3"/>
+      </w:pPr>
+      <w:r>
+        <w:t xml:space="preserve">O que é alocação?</w:t>
+      </w:r>
+    </w:p>
+    <w:p>
+      <w:pPr>
+        <w:numPr>
+          <w:ilvl w:val="0"/>
+          <w:numId w:val="1097"/>
         </w:numPr>
         <w:pStyle w:val="Compact"/>
       </w:pPr>
       <w:r>
         <w:t xml:space="preserve">.[REF]</w:t>
-      </w:r>
-    </w:p>
-    <w:p>
-      <w:pPr>
-        <w:pStyle w:val="FirstParagraph"/>
-      </w:pPr>
-    </w:p>
-    <w:bookmarkStart w:id="171" w:name="o-que-é-aleatorização"/>
-    <w:p>
-      <w:pPr>
-        <w:pStyle w:val="Titre3"/>
-      </w:pPr>
-      <w:r>
-        <w:t xml:space="preserve">O que é aleatorização?</w:t>
       </w:r>
     </w:p>
     <w:p>
@@ -8297,8 +8283,50 @@
     </w:p>
     <w:bookmarkEnd w:id="171"/>
     <w:bookmarkEnd w:id="172"/>
+    <w:bookmarkStart w:id="174" w:name="aleatorização"/>
+    <w:p>
+      <w:pPr>
+        <w:pStyle w:val="Titre2"/>
+      </w:pPr>
+      <w:r>
+        <w:t xml:space="preserve">Aleatorização</w:t>
+      </w:r>
+    </w:p>
+    <w:p>
+      <w:pPr>
+        <w:numPr>
+          <w:ilvl w:val="0"/>
+          <w:numId w:val="1098"/>
+        </w:numPr>
+        <w:pStyle w:val="Compact"/>
+      </w:pPr>
+      <w:r>
+        <w:t xml:space="preserve">.[REF]</w:t>
+      </w:r>
+    </w:p>
+    <w:p>
+      <w:pPr>
+        <w:pStyle w:val="FirstParagraph"/>
+      </w:pPr>
+    </w:p>
+    <w:bookmarkStart w:id="173" w:name="o-que-é-aleatorização"/>
+    <w:p>
+      <w:pPr>
+        <w:pStyle w:val="Titre3"/>
+      </w:pPr>
+      <w:r>
+        <w:t xml:space="preserve">O que é aleatorização?</w:t>
+      </w:r>
+    </w:p>
+    <w:p>
+      <w:pPr>
+        <w:pStyle w:val="FirstParagraph"/>
+      </w:pPr>
+    </w:p>
     <w:bookmarkEnd w:id="173"/>
-    <w:bookmarkStart w:id="176" w:name="vieses-metodologicos"/>
+    <w:bookmarkEnd w:id="174"/>
+    <w:bookmarkEnd w:id="175"/>
+    <w:bookmarkStart w:id="178" w:name="vieses-metodologicos"/>
     <w:p>
       <w:pPr>
         <w:pStyle w:val="Titre1"/>
@@ -8316,7 +8344,7 @@
         <w:pStyle w:val="FirstParagraph"/>
       </w:pPr>
     </w:p>
-    <w:bookmarkStart w:id="175" w:name="vieses"/>
+    <w:bookmarkStart w:id="177" w:name="vieses"/>
     <w:p>
       <w:pPr>
         <w:pStyle w:val="Titre2"/>
@@ -8330,7 +8358,7 @@
         <w:pStyle w:val="FirstParagraph"/>
       </w:pPr>
     </w:p>
-    <w:bookmarkStart w:id="174" w:name="o-que-são-vieses"/>
+    <w:bookmarkStart w:id="176" w:name="o-que-são-vieses"/>
     <w:p>
       <w:pPr>
         <w:pStyle w:val="Titre3"/>
@@ -8356,10 +8384,10 @@
         <w:pStyle w:val="FirstParagraph"/>
       </w:pPr>
     </w:p>
-    <w:bookmarkEnd w:id="174"/>
-    <w:bookmarkEnd w:id="175"/>
     <w:bookmarkEnd w:id="176"/>
-    <w:bookmarkStart w:id="181" w:name="delineamento-estudos"/>
+    <w:bookmarkEnd w:id="177"/>
+    <w:bookmarkEnd w:id="178"/>
+    <w:bookmarkStart w:id="183" w:name="delineamento-estudos"/>
     <w:p>
       <w:pPr>
         <w:pStyle w:val="Titre1"/>
@@ -8377,7 +8405,7 @@
         <w:pStyle w:val="FirstParagraph"/>
       </w:pPr>
     </w:p>
-    <w:bookmarkStart w:id="180" w:name="classificacao"/>
+    <w:bookmarkStart w:id="182" w:name="classificacao"/>
     <w:p>
       <w:pPr>
         <w:pStyle w:val="Titre2"/>
@@ -8391,7 +8419,7 @@
         <w:pStyle w:val="FirstParagraph"/>
       </w:pPr>
     </w:p>
-    <w:bookmarkStart w:id="177" w:name="X4430b0b3f5abc607b8b690a51774d094d37d4ce"/>
+    <w:bookmarkStart w:id="179" w:name="X4430b0b3f5abc607b8b690a51774d094d37d4ce"/>
     <w:p>
       <w:pPr>
         <w:pStyle w:val="Titre3"/>
@@ -9513,8 +9541,8 @@
         <w:pStyle w:val="FirstParagraph"/>
       </w:pPr>
     </w:p>
-    <w:bookmarkEnd w:id="177"/>
-    <w:bookmarkStart w:id="179" w:name="o-que-é-a-rede-equator"/>
+    <w:bookmarkEnd w:id="179"/>
+    <w:bookmarkStart w:id="181" w:name="o-que-é-a-rede-equator"/>
     <w:p>
       <w:pPr>
         <w:pStyle w:val="Titre3"/>
@@ -9547,7 +9575,7 @@
       <w:r>
         <w:t xml:space="preserve"> </w:t>
       </w:r>
-      <w:hyperlink r:id="rId178">
+      <w:hyperlink r:id="rId180">
         <w:r>
           <w:rPr>
             <w:rStyle w:val="Lienhypertexte"/>
@@ -9576,10 +9604,10 @@
         <w:pStyle w:val="FirstParagraph"/>
       </w:pPr>
     </w:p>
-    <w:bookmarkEnd w:id="179"/>
-    <w:bookmarkEnd w:id="180"/>
     <w:bookmarkEnd w:id="181"/>
-    <w:bookmarkStart w:id="205" w:name="ensaios-clínicos-aleatorizados"/>
+    <w:bookmarkEnd w:id="182"/>
+    <w:bookmarkEnd w:id="183"/>
+    <w:bookmarkStart w:id="207" w:name="ensaios-clínicos-aleatorizados"/>
     <w:p>
       <w:pPr>
         <w:pStyle w:val="Titre1"/>
@@ -9597,7 +9625,7 @@
         <w:pStyle w:val="FirstParagraph"/>
       </w:pPr>
     </w:p>
-    <w:bookmarkStart w:id="183" w:name="caracteristicas"/>
+    <w:bookmarkStart w:id="185" w:name="caracteristicas"/>
     <w:p>
       <w:pPr>
         <w:pStyle w:val="Titre2"/>
@@ -9611,7 +9639,7 @@
         <w:pStyle w:val="FirstParagraph"/>
       </w:pPr>
     </w:p>
-    <w:bookmarkStart w:id="182" w:name="X9e1f66cbdeb2546750dc8ad81336a20ab7d91fa"/>
+    <w:bookmarkStart w:id="184" w:name="X9e1f66cbdeb2546750dc8ad81336a20ab7d91fa"/>
     <w:p>
       <w:pPr>
         <w:pStyle w:val="Titre3"/>
@@ -9921,144 +9949,144 @@
         <w:pStyle w:val="FirstParagraph"/>
       </w:pPr>
     </w:p>
-    <w:bookmarkEnd w:id="182"/>
-    <w:bookmarkEnd w:id="183"/>
-    <w:bookmarkStart w:id="185" w:name="metodos-comparacao"/>
-    <w:p>
-      <w:pPr>
-        <w:pStyle w:val="Titre2"/>
-      </w:pPr>
-      <w:r>
-        <w:t xml:space="preserve">Modelos de análise de comparação</w:t>
-      </w:r>
-    </w:p>
-    <w:p>
-      <w:pPr>
-        <w:pStyle w:val="FirstParagraph"/>
-      </w:pPr>
-    </w:p>
-    <w:bookmarkStart w:id="184" w:name="X9c40b599329bf617ea77d574f32bdbf648a9de3"/>
-    <w:p>
-      <w:pPr>
-        <w:pStyle w:val="Titre3"/>
-      </w:pPr>
-      <w:r>
-        <w:t xml:space="preserve">Que modelos podem ser utilizados para comparações?</w:t>
-      </w:r>
-    </w:p>
-    <w:p>
-      <w:pPr>
-        <w:numPr>
-          <w:ilvl w:val="0"/>
-          <w:numId w:val="1121"/>
-        </w:numPr>
-      </w:pPr>
-      <w:r>
-        <w:t xml:space="preserve">As abordagens compreendem a comparação da variável de desfecho medida entre os momentos antes e depois ou da sua mudança (pré - pós) entre os momentos.</w:t>
-      </w:r>
-      <w:hyperlink w:anchor="ref-Vickers2001">
-        <w:r>
-          <w:rPr>
-            <w:rStyle w:val="Lienhypertexte"/>
-            <w:vertAlign w:val="superscript"/>
-          </w:rPr>
-          <w:t xml:space="preserve">80</w:t>
-        </w:r>
-      </w:hyperlink>
-    </w:p>
-    <w:p>
-      <w:pPr>
-        <w:numPr>
-          <w:ilvl w:val="0"/>
-          <w:numId w:val="1121"/>
-        </w:numPr>
-      </w:pPr>
-      <w:r>
-        <w:t xml:space="preserve">Se a média da variável é igual entre grupos no início do acompanhamento, ambas abordagens estimam o mesmo efeito. Caso contrário, o efeito será influenciado pela correlação entre as medidas antes e depois. A análise da mudança não controla para desbalanços no início do estudo.</w:t>
-      </w:r>
-      <w:hyperlink w:anchor="ref-Vickers2001">
-        <w:r>
-          <w:rPr>
-            <w:rStyle w:val="Lienhypertexte"/>
-            <w:vertAlign w:val="superscript"/>
-          </w:rPr>
-          <w:t xml:space="preserve">80</w:t>
-        </w:r>
-      </w:hyperlink>
-    </w:p>
-    <w:p>
-      <w:pPr>
-        <w:numPr>
-          <w:ilvl w:val="0"/>
-          <w:numId w:val="1121"/>
-        </w:numPr>
-      </w:pPr>
-      <w:r>
-        <w:t xml:space="preserve">Uma abordagem recomendada é a análise de covariância (ANCOVA), pois ajusta os valores pós-intervenção aos valores pré-intervenção para cada participante, e não é afetada pelas diferenças entre grupos no início do estudo.</w:t>
-      </w:r>
-      <w:hyperlink w:anchor="ref-Vickers2001">
-        <w:r>
-          <w:rPr>
-            <w:rStyle w:val="Lienhypertexte"/>
-            <w:vertAlign w:val="superscript"/>
-          </w:rPr>
-          <w:t xml:space="preserve">80</w:t>
-        </w:r>
-      </w:hyperlink>
-    </w:p>
-    <w:p>
-      <w:pPr>
-        <w:numPr>
-          <w:ilvl w:val="0"/>
-          <w:numId w:val="1121"/>
-        </w:numPr>
-      </w:pPr>
-      <w:r>
-        <w:t xml:space="preserve">A análise de covariância (ANCOVA) modelando seja a mudança (pré - pós) quando o desfecho no pós-tratamento parece ser o método mais efetivo considerando-se o viés de estimação dos parâmetros, a precisão das estimativas, a cobertura nominal (isto é, intervalo de confiança) e o poder do teste.</w:t>
-      </w:r>
-      <w:hyperlink w:anchor="ref-OConnell2017">
-        <w:r>
-          <w:rPr>
-            <w:rStyle w:val="Lienhypertexte"/>
-            <w:vertAlign w:val="superscript"/>
-          </w:rPr>
-          <w:t xml:space="preserve">81</w:t>
-        </w:r>
-      </w:hyperlink>
-    </w:p>
-    <w:p>
-      <w:pPr>
-        <w:numPr>
-          <w:ilvl w:val="0"/>
-          <w:numId w:val="1121"/>
-        </w:numPr>
-      </w:pPr>
-      <w:r>
-        <w:t xml:space="preserve">Análise de variância (ANOVA) e modelos lineares mistos (MLM) são outras opções de métodos, embora apresentem maior variância, menor poder, e cobertura nominal comparados à ANCOVA.</w:t>
-      </w:r>
-      <w:hyperlink w:anchor="ref-OConnell2017">
-        <w:r>
-          <w:rPr>
-            <w:rStyle w:val="Lienhypertexte"/>
-            <w:vertAlign w:val="superscript"/>
-          </w:rPr>
-          <w:t xml:space="preserve">81</w:t>
-        </w:r>
-      </w:hyperlink>
-    </w:p>
-    <w:p>
-      <w:pPr>
-        <w:pStyle w:val="FirstParagraph"/>
-      </w:pPr>
-    </w:p>
     <w:bookmarkEnd w:id="184"/>
     <w:bookmarkEnd w:id="185"/>
-    <w:bookmarkStart w:id="190" w:name="ajuste-de-covariaveis"/>
+    <w:bookmarkStart w:id="187" w:name="metodos-comparacao"/>
     <w:p>
       <w:pPr>
         <w:pStyle w:val="Titre2"/>
       </w:pPr>
       <w:r>
+        <w:t xml:space="preserve">Modelos de análise de comparação</w:t>
+      </w:r>
+    </w:p>
+    <w:p>
+      <w:pPr>
+        <w:pStyle w:val="FirstParagraph"/>
+      </w:pPr>
+    </w:p>
+    <w:bookmarkStart w:id="186" w:name="X9c40b599329bf617ea77d574f32bdbf648a9de3"/>
+    <w:p>
+      <w:pPr>
+        <w:pStyle w:val="Titre3"/>
+      </w:pPr>
+      <w:r>
+        <w:t xml:space="preserve">Que modelos podem ser utilizados para comparações?</w:t>
+      </w:r>
+    </w:p>
+    <w:p>
+      <w:pPr>
+        <w:numPr>
+          <w:ilvl w:val="0"/>
+          <w:numId w:val="1121"/>
+        </w:numPr>
+      </w:pPr>
+      <w:r>
+        <w:t xml:space="preserve">As abordagens compreendem a comparação da variável de desfecho medida entre os momentos antes e depois ou da sua mudança (pré - pós) entre os momentos.</w:t>
+      </w:r>
+      <w:hyperlink w:anchor="ref-Vickers2001">
+        <w:r>
+          <w:rPr>
+            <w:rStyle w:val="Lienhypertexte"/>
+            <w:vertAlign w:val="superscript"/>
+          </w:rPr>
+          <w:t xml:space="preserve">80</w:t>
+        </w:r>
+      </w:hyperlink>
+    </w:p>
+    <w:p>
+      <w:pPr>
+        <w:numPr>
+          <w:ilvl w:val="0"/>
+          <w:numId w:val="1121"/>
+        </w:numPr>
+      </w:pPr>
+      <w:r>
+        <w:t xml:space="preserve">Se a média da variável é igual entre grupos no início do acompanhamento, ambas abordagens estimam o mesmo efeito. Caso contrário, o efeito será influenciado pela correlação entre as medidas antes e depois. A análise da mudança não controla para desbalanços no início do estudo.</w:t>
+      </w:r>
+      <w:hyperlink w:anchor="ref-Vickers2001">
+        <w:r>
+          <w:rPr>
+            <w:rStyle w:val="Lienhypertexte"/>
+            <w:vertAlign w:val="superscript"/>
+          </w:rPr>
+          <w:t xml:space="preserve">80</w:t>
+        </w:r>
+      </w:hyperlink>
+    </w:p>
+    <w:p>
+      <w:pPr>
+        <w:numPr>
+          <w:ilvl w:val="0"/>
+          <w:numId w:val="1121"/>
+        </w:numPr>
+      </w:pPr>
+      <w:r>
+        <w:t xml:space="preserve">Uma abordagem recomendada é a análise de covariância (ANCOVA), pois ajusta os valores pós-intervenção aos valores pré-intervenção para cada participante, e não é afetada pelas diferenças entre grupos no início do estudo.</w:t>
+      </w:r>
+      <w:hyperlink w:anchor="ref-Vickers2001">
+        <w:r>
+          <w:rPr>
+            <w:rStyle w:val="Lienhypertexte"/>
+            <w:vertAlign w:val="superscript"/>
+          </w:rPr>
+          <w:t xml:space="preserve">80</w:t>
+        </w:r>
+      </w:hyperlink>
+    </w:p>
+    <w:p>
+      <w:pPr>
+        <w:numPr>
+          <w:ilvl w:val="0"/>
+          <w:numId w:val="1121"/>
+        </w:numPr>
+      </w:pPr>
+      <w:r>
+        <w:t xml:space="preserve">A análise de covariância (ANCOVA) modelando seja a mudança (pré - pós) quando o desfecho no pós-tratamento parece ser o método mais efetivo considerando-se o viés de estimação dos parâmetros, a precisão das estimativas, a cobertura nominal (isto é, intervalo de confiança) e o poder do teste.</w:t>
+      </w:r>
+      <w:hyperlink w:anchor="ref-OConnell2017">
+        <w:r>
+          <w:rPr>
+            <w:rStyle w:val="Lienhypertexte"/>
+            <w:vertAlign w:val="superscript"/>
+          </w:rPr>
+          <w:t xml:space="preserve">81</w:t>
+        </w:r>
+      </w:hyperlink>
+    </w:p>
+    <w:p>
+      <w:pPr>
+        <w:numPr>
+          <w:ilvl w:val="0"/>
+          <w:numId w:val="1121"/>
+        </w:numPr>
+      </w:pPr>
+      <w:r>
+        <w:t xml:space="preserve">Análise de variância (ANOVA) e modelos lineares mistos (MLM) são outras opções de métodos, embora apresentem maior variância, menor poder, e cobertura nominal comparados à ANCOVA.</w:t>
+      </w:r>
+      <w:hyperlink w:anchor="ref-OConnell2017">
+        <w:r>
+          <w:rPr>
+            <w:rStyle w:val="Lienhypertexte"/>
+            <w:vertAlign w:val="superscript"/>
+          </w:rPr>
+          <w:t xml:space="preserve">81</w:t>
+        </w:r>
+      </w:hyperlink>
+    </w:p>
+    <w:p>
+      <w:pPr>
+        <w:pStyle w:val="FirstParagraph"/>
+      </w:pPr>
+    </w:p>
+    <w:bookmarkEnd w:id="186"/>
+    <w:bookmarkEnd w:id="187"/>
+    <w:bookmarkStart w:id="192" w:name="ajuste-de-covariaveis"/>
+    <w:p>
+      <w:pPr>
+        <w:pStyle w:val="Titre2"/>
+      </w:pPr>
+      <w:r>
         <w:t xml:space="preserve">Ajuste de covariáveis</w:t>
       </w:r>
     </w:p>
@@ -10067,7 +10095,7 @@
         <w:pStyle w:val="FirstParagraph"/>
       </w:pPr>
     </w:p>
-    <w:bookmarkStart w:id="186" w:name="X966389a7fa1ad5d2cf553b931a0103c672b64ee"/>
+    <w:bookmarkStart w:id="188" w:name="X966389a7fa1ad5d2cf553b931a0103c672b64ee"/>
     <w:p>
       <w:pPr>
         <w:pStyle w:val="Titre3"/>
@@ -10102,8 +10130,8 @@
         <w:pStyle w:val="FirstParagraph"/>
       </w:pPr>
     </w:p>
-    <w:bookmarkEnd w:id="186"/>
-    <w:bookmarkStart w:id="187" w:name="Xaa312288dea14e179bcc058b57a63ec3b07f359"/>
+    <w:bookmarkEnd w:id="188"/>
+    <w:bookmarkStart w:id="189" w:name="Xaa312288dea14e179bcc058b57a63ec3b07f359"/>
     <w:p>
       <w:pPr>
         <w:pStyle w:val="Titre3"/>
@@ -10177,8 +10205,8 @@
         <w:pStyle w:val="FirstParagraph"/>
       </w:pPr>
     </w:p>
-    <w:bookmarkEnd w:id="187"/>
-    <w:bookmarkStart w:id="188" w:name="quais-os-riscos-do-ajuste-de-covariáveis"/>
+    <w:bookmarkEnd w:id="189"/>
+    <w:bookmarkStart w:id="190" w:name="quais-os-riscos-do-ajuste-de-covariáveis"/>
     <w:p>
       <w:pPr>
         <w:pStyle w:val="Titre3"/>
@@ -10232,8 +10260,8 @@
         <w:pStyle w:val="FirstParagraph"/>
       </w:pPr>
     </w:p>
-    <w:bookmarkEnd w:id="188"/>
-    <w:bookmarkStart w:id="189" w:name="Xa7a3aaca791a9654733312930cd04db87418552"/>
+    <w:bookmarkEnd w:id="190"/>
+    <w:bookmarkStart w:id="191" w:name="Xa7a3aaca791a9654733312930cd04db87418552"/>
     <w:p>
       <w:pPr>
         <w:pStyle w:val="Titre3"/>
@@ -10268,9 +10296,9 @@
         <w:pStyle w:val="FirstParagraph"/>
       </w:pPr>
     </w:p>
-    <w:bookmarkEnd w:id="189"/>
-    <w:bookmarkEnd w:id="190"/>
-    <w:bookmarkStart w:id="197" w:name="comparacao-linha-de-base"/>
+    <w:bookmarkEnd w:id="191"/>
+    <w:bookmarkEnd w:id="192"/>
+    <w:bookmarkStart w:id="199" w:name="comparacao-linha-de-base"/>
     <w:p>
       <w:pPr>
         <w:pStyle w:val="Titre2"/>
@@ -10284,7 +10312,7 @@
         <w:pStyle w:val="FirstParagraph"/>
       </w:pPr>
     </w:p>
-    <w:bookmarkStart w:id="191" w:name="Xc6b525fa003cc2f7283049cc20be53b46f5cc29"/>
+    <w:bookmarkStart w:id="193" w:name="Xc6b525fa003cc2f7283049cc20be53b46f5cc29"/>
     <w:p>
       <w:pPr>
         <w:pStyle w:val="Titre3"/>
@@ -10383,8 +10411,8 @@
         <w:pStyle w:val="FirstParagraph"/>
       </w:pPr>
     </w:p>
-    <w:bookmarkEnd w:id="191"/>
-    <w:bookmarkStart w:id="192" w:name="Xa8aa295a067b4a644e922111d98c3d412f483a4"/>
+    <w:bookmarkEnd w:id="193"/>
+    <w:bookmarkStart w:id="194" w:name="Xa8aa295a067b4a644e922111d98c3d412f483a4"/>
     <w:p>
       <w:pPr>
         <w:pStyle w:val="Titre3"/>
@@ -10453,8 +10481,8 @@
         <w:pStyle w:val="FirstParagraph"/>
       </w:pPr>
     </w:p>
-    <w:bookmarkEnd w:id="192"/>
-    <w:bookmarkStart w:id="193" w:name="X81524171a7dbcf018512a481ee6e06033b18f0b"/>
+    <w:bookmarkEnd w:id="194"/>
+    <w:bookmarkStart w:id="195" w:name="X81524171a7dbcf018512a481ee6e06033b18f0b"/>
     <w:p>
       <w:pPr>
         <w:pStyle w:val="Titre3"/>
@@ -10593,8 +10621,8 @@
         <w:pStyle w:val="FirstParagraph"/>
       </w:pPr>
     </w:p>
-    <w:bookmarkEnd w:id="193"/>
-    <w:bookmarkStart w:id="194" w:name="X5acfb9c8df48d821a3799c30436fc0d47ce1d95"/>
+    <w:bookmarkEnd w:id="195"/>
+    <w:bookmarkStart w:id="196" w:name="X5acfb9c8df48d821a3799c30436fc0d47ce1d95"/>
     <w:p>
       <w:pPr>
         <w:pStyle w:val="Titre3"/>
@@ -10648,8 +10676,8 @@
         <w:pStyle w:val="FirstParagraph"/>
       </w:pPr>
     </w:p>
-    <w:bookmarkEnd w:id="194"/>
-    <w:bookmarkStart w:id="195" w:name="X9d5e108449ba2d3ac127ebe1bb7324aa3934b59"/>
+    <w:bookmarkEnd w:id="196"/>
+    <w:bookmarkStart w:id="197" w:name="X9d5e108449ba2d3ac127ebe1bb7324aa3934b59"/>
     <w:p>
       <w:pPr>
         <w:pStyle w:val="Titre3"/>
@@ -10703,8 +10731,8 @@
         <w:pStyle w:val="FirstParagraph"/>
       </w:pPr>
     </w:p>
-    <w:bookmarkEnd w:id="195"/>
-    <w:bookmarkStart w:id="196" w:name="Xc735f76ff61f7eb2faba03c4b426b815ed613c9"/>
+    <w:bookmarkEnd w:id="197"/>
+    <w:bookmarkStart w:id="198" w:name="Xc735f76ff61f7eb2faba03c4b426b815ed613c9"/>
     <w:p>
       <w:pPr>
         <w:pStyle w:val="Titre3"/>
@@ -10750,57 +10778,6 @@
             <w:vertAlign w:val="superscript"/>
           </w:rPr>
           <w:t xml:space="preserve">82</w:t>
-        </w:r>
-      </w:hyperlink>
-    </w:p>
-    <w:p>
-      <w:pPr>
-        <w:pStyle w:val="FirstParagraph"/>
-      </w:pPr>
-    </w:p>
-    <w:bookmarkEnd w:id="196"/>
-    <w:bookmarkEnd w:id="197"/>
-    <w:bookmarkStart w:id="199" w:name="comparacao-intragrupos"/>
-    <w:p>
-      <w:pPr>
-        <w:pStyle w:val="Titre2"/>
-      </w:pPr>
-      <w:r>
-        <w:t xml:space="preserve">Comparação intragrupos</w:t>
-      </w:r>
-    </w:p>
-    <w:p>
-      <w:pPr>
-        <w:pStyle w:val="FirstParagraph"/>
-      </w:pPr>
-    </w:p>
-    <w:bookmarkStart w:id="198" w:name="X85e103a2f7eb30bdb0c9dcfae44c89c544c6e3e"/>
-    <w:p>
-      <w:pPr>
-        <w:pStyle w:val="Titre3"/>
-      </w:pPr>
-      <w:r>
-        <w:t xml:space="preserve">Por que não se deve comparar intragrupos (pré - pós) em ensaios clínicos aleatorizados?</w:t>
-      </w:r>
-    </w:p>
-    <w:p>
-      <w:pPr>
-        <w:numPr>
-          <w:ilvl w:val="0"/>
-          <w:numId w:val="1132"/>
-        </w:numPr>
-        <w:pStyle w:val="Compact"/>
-      </w:pPr>
-      <w:r>
-        <w:t xml:space="preserve">Testar por mudanças a partir da linha de base separadamente em cada grupos aleatorizados não permite concluir sobre diferenças entre grupos; não se pode fazer inferências a partir da comparação de p-valores.</w:t>
-      </w:r>
-      <w:hyperlink w:anchor="ref-bland2011">
-        <w:r>
-          <w:rPr>
-            <w:rStyle w:val="Lienhypertexte"/>
-            <w:vertAlign w:val="superscript"/>
-          </w:rPr>
-          <w:t xml:space="preserve">78</w:t>
         </w:r>
       </w:hyperlink>
     </w:p>
@@ -10811,13 +10788,13 @@
     </w:p>
     <w:bookmarkEnd w:id="198"/>
     <w:bookmarkEnd w:id="199"/>
-    <w:bookmarkStart w:id="201" w:name="comparacao-entre-grupos"/>
+    <w:bookmarkStart w:id="201" w:name="comparacao-intragrupos"/>
     <w:p>
       <w:pPr>
         <w:pStyle w:val="Titre2"/>
       </w:pPr>
       <w:r>
-        <w:t xml:space="preserve">Comparação entre grupos</w:t>
+        <w:t xml:space="preserve">Comparação intragrupos</w:t>
       </w:r>
     </w:p>
     <w:p>
@@ -10825,55 +10802,25 @@
         <w:pStyle w:val="FirstParagraph"/>
       </w:pPr>
     </w:p>
-    <w:bookmarkStart w:id="200" w:name="X9b3b05e5fdd24b77dfc9db09fd3a7301412ec76"/>
+    <w:bookmarkStart w:id="200" w:name="X85e103a2f7eb30bdb0c9dcfae44c89c544c6e3e"/>
     <w:p>
       <w:pPr>
         <w:pStyle w:val="Titre3"/>
       </w:pPr>
       <w:r>
-        <w:t xml:space="preserve">O que é comparação entre grupos em ensaios clínicos aleatorizados?</w:t>
-      </w:r>
-    </w:p>
-    <w:p>
-      <w:pPr>
-        <w:numPr>
-          <w:ilvl w:val="0"/>
-          <w:numId w:val="1133"/>
+        <w:t xml:space="preserve">Por que não se deve comparar intragrupos (pré - pós) em ensaios clínicos aleatorizados?</w:t>
+      </w:r>
+    </w:p>
+    <w:p>
+      <w:pPr>
+        <w:numPr>
+          <w:ilvl w:val="0"/>
+          <w:numId w:val="1132"/>
         </w:numPr>
         <w:pStyle w:val="Compact"/>
       </w:pPr>
       <w:r>
-        <w:t xml:space="preserve">A comparação se refere ao teste de hipótese nula de não haver diferença (</w:t>
-      </w:r>
-      <w:r>
-        <w:t xml:space="preserve">‘</w:t>
-      </w:r>
-      <w:r>
-        <w:t xml:space="preserve">alteração</w:t>
-      </w:r>
-      <w:r>
-        <w:t xml:space="preserve">’</w:t>
-      </w:r>
-      <w:r>
-        <w:t xml:space="preserve"> </w:t>
-      </w:r>
-      <w:r>
-        <w:t xml:space="preserve">ou</w:t>
-      </w:r>
-      <w:r>
-        <w:t xml:space="preserve"> </w:t>
-      </w:r>
-      <w:r>
-        <w:t xml:space="preserve">‘</w:t>
-      </w:r>
-      <w:r>
-        <w:t xml:space="preserve">mudança</w:t>
-      </w:r>
-      <w:r>
-        <w:t xml:space="preserve">’</w:t>
-      </w:r>
-      <w:r>
-        <w:t xml:space="preserve">) pós-tratamento entre grupos de tratamento.</w:t>
+        <w:t xml:space="preserve">Testar por mudanças a partir da linha de base separadamente em cada grupos aleatorizados não permite concluir sobre diferenças entre grupos; não se pode fazer inferências a partir da comparação de p-valores.</w:t>
       </w:r>
       <w:hyperlink w:anchor="ref-bland2011">
         <w:r>
@@ -10892,12 +10839,93 @@
     </w:p>
     <w:bookmarkEnd w:id="200"/>
     <w:bookmarkEnd w:id="201"/>
-    <w:bookmarkStart w:id="204" w:name="interacao"/>
+    <w:bookmarkStart w:id="203" w:name="comparacao-entre-grupos"/>
     <w:p>
       <w:pPr>
         <w:pStyle w:val="Titre2"/>
       </w:pPr>
       <w:r>
+        <w:t xml:space="preserve">Comparação entre grupos</w:t>
+      </w:r>
+    </w:p>
+    <w:p>
+      <w:pPr>
+        <w:pStyle w:val="FirstParagraph"/>
+      </w:pPr>
+    </w:p>
+    <w:bookmarkStart w:id="202" w:name="X9b3b05e5fdd24b77dfc9db09fd3a7301412ec76"/>
+    <w:p>
+      <w:pPr>
+        <w:pStyle w:val="Titre3"/>
+      </w:pPr>
+      <w:r>
+        <w:t xml:space="preserve">O que é comparação entre grupos em ensaios clínicos aleatorizados?</w:t>
+      </w:r>
+    </w:p>
+    <w:p>
+      <w:pPr>
+        <w:numPr>
+          <w:ilvl w:val="0"/>
+          <w:numId w:val="1133"/>
+        </w:numPr>
+        <w:pStyle w:val="Compact"/>
+      </w:pPr>
+      <w:r>
+        <w:t xml:space="preserve">A comparação se refere ao teste de hipótese nula de não haver diferença (</w:t>
+      </w:r>
+      <w:r>
+        <w:t xml:space="preserve">‘</w:t>
+      </w:r>
+      <w:r>
+        <w:t xml:space="preserve">alteração</w:t>
+      </w:r>
+      <w:r>
+        <w:t xml:space="preserve">’</w:t>
+      </w:r>
+      <w:r>
+        <w:t xml:space="preserve"> </w:t>
+      </w:r>
+      <w:r>
+        <w:t xml:space="preserve">ou</w:t>
+      </w:r>
+      <w:r>
+        <w:t xml:space="preserve"> </w:t>
+      </w:r>
+      <w:r>
+        <w:t xml:space="preserve">‘</w:t>
+      </w:r>
+      <w:r>
+        <w:t xml:space="preserve">mudança</w:t>
+      </w:r>
+      <w:r>
+        <w:t xml:space="preserve">’</w:t>
+      </w:r>
+      <w:r>
+        <w:t xml:space="preserve">) pós-tratamento entre grupos de tratamento.</w:t>
+      </w:r>
+      <w:hyperlink w:anchor="ref-bland2011">
+        <w:r>
+          <w:rPr>
+            <w:rStyle w:val="Lienhypertexte"/>
+            <w:vertAlign w:val="superscript"/>
+          </w:rPr>
+          <w:t xml:space="preserve">78</w:t>
+        </w:r>
+      </w:hyperlink>
+    </w:p>
+    <w:p>
+      <w:pPr>
+        <w:pStyle w:val="FirstParagraph"/>
+      </w:pPr>
+    </w:p>
+    <w:bookmarkEnd w:id="202"/>
+    <w:bookmarkEnd w:id="203"/>
+    <w:bookmarkStart w:id="206" w:name="interacao"/>
+    <w:p>
+      <w:pPr>
+        <w:pStyle w:val="Titre2"/>
+      </w:pPr>
+      <w:r>
         <w:t xml:space="preserve">Efeito de interação</w:t>
       </w:r>
     </w:p>
@@ -10906,7 +10934,7 @@
         <w:pStyle w:val="FirstParagraph"/>
       </w:pPr>
     </w:p>
-    <w:bookmarkStart w:id="202" w:name="por-que-analisar-o-efeito-de-interação"/>
+    <w:bookmarkStart w:id="204" w:name="por-que-analisar-o-efeito-de-interação"/>
     <w:p>
       <w:pPr>
         <w:pStyle w:val="Titre3"/>
@@ -10980,8 +11008,8 @@
         <w:pStyle w:val="FirstParagraph"/>
       </w:pPr>
     </w:p>
-    <w:bookmarkEnd w:id="202"/>
-    <w:bookmarkStart w:id="203" w:name="quando-usar-o-termo-de-interação"/>
+    <w:bookmarkEnd w:id="204"/>
+    <w:bookmarkStart w:id="205" w:name="quando-usar-o-termo-de-interação"/>
     <w:p>
       <w:pPr>
         <w:pStyle w:val="Titre3"/>
@@ -11055,10 +11083,10 @@
         <w:pStyle w:val="FirstParagraph"/>
       </w:pPr>
     </w:p>
-    <w:bookmarkEnd w:id="203"/>
-    <w:bookmarkEnd w:id="204"/>
     <w:bookmarkEnd w:id="205"/>
-    <w:bookmarkStart w:id="212" w:name="analise-desempenho-diagnostico"/>
+    <w:bookmarkEnd w:id="206"/>
+    <w:bookmarkEnd w:id="207"/>
+    <w:bookmarkStart w:id="214" w:name="analise-desempenho-diagnostico"/>
     <w:p>
       <w:pPr>
         <w:pStyle w:val="Titre1"/>
@@ -11076,7 +11104,7 @@
         <w:pStyle w:val="FirstParagraph"/>
       </w:pPr>
     </w:p>
-    <w:bookmarkStart w:id="207" w:name="tabelas-2x2"/>
+    <w:bookmarkStart w:id="209" w:name="tabelas-2x2"/>
     <w:p>
       <w:pPr>
         <w:pStyle w:val="Titre2"/>
@@ -11090,7 +11118,7 @@
         <w:pStyle w:val="FirstParagraph"/>
       </w:pPr>
     </w:p>
-    <w:bookmarkStart w:id="206" w:name="X78b2edc6949dc1c0f83f6c1928c64df75db2c97"/>
+    <w:bookmarkStart w:id="208" w:name="X78b2edc6949dc1c0f83f6c1928c64df75db2c97"/>
     <w:p>
       <w:pPr>
         <w:pStyle w:val="Titre3"/>
@@ -11159,9 +11187,9 @@
         <w:pStyle w:val="FirstParagraph"/>
       </w:pPr>
     </w:p>
-    <w:bookmarkEnd w:id="206"/>
-    <w:bookmarkEnd w:id="207"/>
-    <w:bookmarkStart w:id="211" w:name="curvas-roc"/>
+    <w:bookmarkEnd w:id="208"/>
+    <w:bookmarkEnd w:id="209"/>
+    <w:bookmarkStart w:id="213" w:name="curvas-roc"/>
     <w:p>
       <w:pPr>
         <w:pStyle w:val="Titre2"/>
@@ -11175,7 +11203,7 @@
         <w:pStyle w:val="FirstParagraph"/>
       </w:pPr>
     </w:p>
-    <w:bookmarkStart w:id="208" w:name="o-que-é-área-sob-a-curva-roc"/>
+    <w:bookmarkStart w:id="210" w:name="o-que-é-área-sob-a-curva-roc"/>
     <w:p>
       <w:pPr>
         <w:pStyle w:val="Titre3"/>
@@ -11210,8 +11238,8 @@
         <w:pStyle w:val="FirstParagraph"/>
       </w:pPr>
     </w:p>
-    <w:bookmarkEnd w:id="208"/>
-    <w:bookmarkStart w:id="209" w:name="como-interpretar-a-área-sob-a-curva-roc"/>
+    <w:bookmarkEnd w:id="210"/>
+    <w:bookmarkStart w:id="211" w:name="como-interpretar-a-área-sob-a-curva-roc"/>
     <w:p>
       <w:pPr>
         <w:pStyle w:val="Titre3"/>
@@ -11324,8 +11352,8 @@
         <w:pStyle w:val="FirstParagraph"/>
       </w:pPr>
     </w:p>
-    <w:bookmarkEnd w:id="209"/>
-    <w:bookmarkStart w:id="210" w:name="Xc521947449eedd3f71bfe4becbce818a0aa3090"/>
+    <w:bookmarkEnd w:id="211"/>
+    <w:bookmarkStart w:id="212" w:name="Xc521947449eedd3f71bfe4becbce818a0aa3090"/>
     <w:p>
       <w:pPr>
         <w:pStyle w:val="Titre3"/>
@@ -11360,10 +11388,10 @@
         <w:pStyle w:val="FirstParagraph"/>
       </w:pPr>
     </w:p>
-    <w:bookmarkEnd w:id="210"/>
-    <w:bookmarkEnd w:id="211"/>
     <w:bookmarkEnd w:id="212"/>
-    <w:bookmarkStart w:id="220" w:name="analise-concordancia-confiabilidade"/>
+    <w:bookmarkEnd w:id="213"/>
+    <w:bookmarkEnd w:id="214"/>
+    <w:bookmarkStart w:id="222" w:name="analise-concordancia-confiabilidade"/>
     <w:p>
       <w:pPr>
         <w:pStyle w:val="Titre1"/>
@@ -11381,7 +11409,7 @@
         <w:pStyle w:val="FirstParagraph"/>
       </w:pPr>
     </w:p>
-    <w:bookmarkStart w:id="215" w:name="problemas"/>
+    <w:bookmarkStart w:id="217" w:name="problemas"/>
     <w:p>
       <w:pPr>
         <w:pStyle w:val="Titre2"/>
@@ -11395,7 +11423,7 @@
         <w:pStyle w:val="FirstParagraph"/>
       </w:pPr>
     </w:p>
-    <w:bookmarkStart w:id="213" w:name="X67bc8670ec1967d901d5fd81c4058ae7b65a1a6"/>
+    <w:bookmarkStart w:id="215" w:name="X67bc8670ec1967d901d5fd81c4058ae7b65a1a6"/>
     <w:p>
       <w:pPr>
         <w:pStyle w:val="Titre3"/>
@@ -11489,8 +11517,8 @@
         <w:pStyle w:val="FirstParagraph"/>
       </w:pPr>
     </w:p>
-    <w:bookmarkEnd w:id="213"/>
-    <w:bookmarkStart w:id="214" w:name="X0647d3744545d8602b5674c3928270a0e688a11"/>
+    <w:bookmarkEnd w:id="215"/>
+    <w:bookmarkStart w:id="216" w:name="X0647d3744545d8602b5674c3928270a0e688a11"/>
     <w:p>
       <w:pPr>
         <w:pStyle w:val="Titre3"/>
@@ -11564,9 +11592,9 @@
         <w:pStyle w:val="FirstParagraph"/>
       </w:pPr>
     </w:p>
-    <w:bookmarkEnd w:id="214"/>
-    <w:bookmarkEnd w:id="215"/>
-    <w:bookmarkStart w:id="218" w:name="concordancia"/>
+    <w:bookmarkEnd w:id="216"/>
+    <w:bookmarkEnd w:id="217"/>
+    <w:bookmarkStart w:id="220" w:name="concordancia"/>
     <w:p>
       <w:pPr>
         <w:pStyle w:val="Titre2"/>
@@ -11580,7 +11608,7 @@
         <w:pStyle w:val="FirstParagraph"/>
       </w:pPr>
     </w:p>
-    <w:bookmarkStart w:id="216" w:name="Xda81567dc9696bb802e7eb8ff01ea29bc1b6d53"/>
+    <w:bookmarkStart w:id="218" w:name="Xda81567dc9696bb802e7eb8ff01ea29bc1b6d53"/>
     <w:p>
       <w:pPr>
         <w:pStyle w:val="Titre3"/>
@@ -11634,8 +11662,8 @@
         <w:pStyle w:val="FirstParagraph"/>
       </w:pPr>
     </w:p>
-    <w:bookmarkEnd w:id="216"/>
-    <w:bookmarkStart w:id="217" w:name="X196e6ec95a6b6d64d0c6530ec81ddfff19bb5e7"/>
+    <w:bookmarkEnd w:id="218"/>
+    <w:bookmarkStart w:id="219" w:name="X196e6ec95a6b6d64d0c6530ec81ddfff19bb5e7"/>
     <w:p>
       <w:pPr>
         <w:pStyle w:val="Titre3"/>
@@ -11856,25 +11884,25 @@
         <w:pStyle w:val="FirstParagraph"/>
       </w:pPr>
     </w:p>
-    <w:bookmarkEnd w:id="217"/>
-    <w:bookmarkEnd w:id="218"/>
-    <w:bookmarkStart w:id="219" w:name="confiabilidade"/>
-    <w:p>
-      <w:pPr>
-        <w:pStyle w:val="Titre2"/>
-      </w:pPr>
-      <w:r>
-        <w:t xml:space="preserve">Confiabilidade</w:t>
-      </w:r>
-    </w:p>
-    <w:p>
-      <w:pPr>
-        <w:pStyle w:val="FirstParagraph"/>
-      </w:pPr>
-    </w:p>
     <w:bookmarkEnd w:id="219"/>
     <w:bookmarkEnd w:id="220"/>
-    <w:bookmarkStart w:id="226" w:name="meta-analises"/>
+    <w:bookmarkStart w:id="221" w:name="confiabilidade"/>
+    <w:p>
+      <w:pPr>
+        <w:pStyle w:val="Titre2"/>
+      </w:pPr>
+      <w:r>
+        <w:t xml:space="preserve">Confiabilidade</w:t>
+      </w:r>
+    </w:p>
+    <w:p>
+      <w:pPr>
+        <w:pStyle w:val="FirstParagraph"/>
+      </w:pPr>
+    </w:p>
+    <w:bookmarkEnd w:id="221"/>
+    <w:bookmarkEnd w:id="222"/>
+    <w:bookmarkStart w:id="228" w:name="meta-analises"/>
     <w:p>
       <w:pPr>
         <w:pStyle w:val="Titre1"/>
@@ -11892,7 +11920,7 @@
         <w:pStyle w:val="FirstParagraph"/>
       </w:pPr>
     </w:p>
-    <w:bookmarkStart w:id="225" w:name="interpretacao"/>
+    <w:bookmarkStart w:id="227" w:name="interpretacao"/>
     <w:p>
       <w:pPr>
         <w:pStyle w:val="Titre2"/>
@@ -11906,7 +11934,7 @@
         <w:pStyle w:val="FirstParagraph"/>
       </w:pPr>
     </w:p>
-    <w:bookmarkStart w:id="221" w:name="X6a8531eeb8c397e4541b9410dfb81a088183f89"/>
+    <w:bookmarkStart w:id="223" w:name="X6a8531eeb8c397e4541b9410dfb81a088183f89"/>
     <w:p>
       <w:pPr>
         <w:pStyle w:val="Titre3"/>
@@ -12014,8 +12042,8 @@
         <w:pStyle w:val="FirstParagraph"/>
       </w:pPr>
     </w:p>
-    <w:bookmarkEnd w:id="221"/>
-    <w:bookmarkStart w:id="224" w:name="Xaba008778b949bab992254bfb81eca4f4b60236"/>
+    <w:bookmarkEnd w:id="223"/>
+    <w:bookmarkStart w:id="226" w:name="Xaba008778b949bab992254bfb81eca4f4b60236"/>
     <w:p>
       <w:pPr>
         <w:pStyle w:val="Titre3"/>
@@ -12298,7 +12326,7 @@
       <w:r>
         <w:t xml:space="preserve"> </w:t>
       </w:r>
-      <w:hyperlink r:id="rId222">
+      <w:hyperlink r:id="rId224">
         <w:r>
           <w:rPr>
             <w:rStyle w:val="Lienhypertexte"/>
@@ -12404,7 +12432,7 @@
       <w:r>
         <w:t xml:space="preserve"> </w:t>
       </w:r>
-      <w:hyperlink r:id="rId223">
+      <w:hyperlink r:id="rId225">
         <w:r>
           <w:rPr>
             <w:rStyle w:val="Lienhypertexte"/>
@@ -12426,10 +12454,10 @@
         <w:pStyle w:val="Corpsdetexte"/>
       </w:pPr>
     </w:p>
-    <w:bookmarkEnd w:id="224"/>
-    <w:bookmarkEnd w:id="225"/>
     <w:bookmarkEnd w:id="226"/>
-    <w:bookmarkStart w:id="229" w:name="simulacao-computacional"/>
+    <w:bookmarkEnd w:id="227"/>
+    <w:bookmarkEnd w:id="228"/>
+    <w:bookmarkStart w:id="231" w:name="simulacao-computacional"/>
     <w:p>
       <w:pPr>
         <w:pStyle w:val="Titre1"/>
@@ -12447,7 +12475,7 @@
         <w:pStyle w:val="FirstParagraph"/>
       </w:pPr>
     </w:p>
-    <w:bookmarkStart w:id="228" w:name="simulacao-computacional-dados"/>
+    <w:bookmarkStart w:id="230" w:name="simulacao-computacional-dados"/>
     <w:p>
       <w:pPr>
         <w:pStyle w:val="Titre2"/>
@@ -12461,7 +12489,7 @@
         <w:pStyle w:val="FirstParagraph"/>
       </w:pPr>
     </w:p>
-    <w:bookmarkStart w:id="227" w:name="o-que-é-simulação-computacional-de-dados"/>
+    <w:bookmarkStart w:id="229" w:name="o-que-é-simulação-computacional-de-dados"/>
     <w:p>
       <w:pPr>
         <w:pStyle w:val="Titre3"/>
@@ -12487,10 +12515,10 @@
         <w:pStyle w:val="FirstParagraph"/>
       </w:pPr>
     </w:p>
-    <w:bookmarkEnd w:id="227"/>
-    <w:bookmarkEnd w:id="228"/>
     <w:bookmarkEnd w:id="229"/>
-    <w:bookmarkStart w:id="232" w:name="selecao-testes"/>
+    <w:bookmarkEnd w:id="230"/>
+    <w:bookmarkEnd w:id="231"/>
+    <w:bookmarkStart w:id="232" w:name="parte-3---estatística-epidemiologia"/>
     <w:p>
       <w:pPr>
         <w:pStyle w:val="Titre1"/>
@@ -12500,206 +12528,11 @@
           <w:bCs/>
           <w:b/>
         </w:rPr>
-        <w:t xml:space="preserve">Seleção de testes</w:t>
-      </w:r>
-    </w:p>
-    <w:p>
-      <w:pPr>
-        <w:pStyle w:val="FirstParagraph"/>
-      </w:pPr>
-    </w:p>
-    <w:bookmarkStart w:id="231" w:name="escolha-analise-inferencial"/>
-    <w:p>
-      <w:pPr>
-        <w:pStyle w:val="Titre2"/>
-      </w:pPr>
-      <w:r>
-        <w:t xml:space="preserve">Escolha de testes para análise inferencial</w:t>
-      </w:r>
-    </w:p>
-    <w:p>
-      <w:pPr>
-        <w:pStyle w:val="FirstParagraph"/>
-      </w:pPr>
-    </w:p>
-    <w:bookmarkStart w:id="230" w:name="X2d12eb512eaaf10af444e1a61d1f631dde6ca80"/>
-    <w:p>
-      <w:pPr>
-        <w:pStyle w:val="Titre3"/>
-      </w:pPr>
-      <w:r>
-        <w:t xml:space="preserve">Como selecionar os testes para a análise estatística inferencial?</w:t>
-      </w:r>
-    </w:p>
-    <w:p>
-      <w:pPr>
-        <w:numPr>
-          <w:ilvl w:val="0"/>
-          <w:numId w:val="1147"/>
-        </w:numPr>
-      </w:pPr>
-      <w:r>
-        <w:t xml:space="preserve">.</w:t>
-      </w:r>
-      <w:hyperlink w:anchor="ref-dwivedi2019">
-        <w:r>
-          <w:rPr>
-            <w:rStyle w:val="Lienhypertexte"/>
-            <w:vertAlign w:val="superscript"/>
-          </w:rPr>
-          <w:t xml:space="preserve">103</w:t>
-        </w:r>
-      </w:hyperlink>
-    </w:p>
-    <w:p>
-      <w:pPr>
-        <w:numPr>
-          <w:ilvl w:val="0"/>
-          <w:numId w:val="1147"/>
-        </w:numPr>
-      </w:pPr>
-      <w:r>
-        <w:t xml:space="preserve">.</w:t>
-      </w:r>
-      <w:hyperlink w:anchor="ref-Dwivedi2022">
-        <w:r>
-          <w:rPr>
-            <w:rStyle w:val="Lienhypertexte"/>
-            <w:vertAlign w:val="superscript"/>
-          </w:rPr>
-          <w:t xml:space="preserve">104</w:t>
-        </w:r>
-      </w:hyperlink>
-    </w:p>
-    <w:p>
-      <w:pPr>
-        <w:numPr>
-          <w:ilvl w:val="0"/>
-          <w:numId w:val="1147"/>
-        </w:numPr>
-      </w:pPr>
-      <w:r>
-        <w:t xml:space="preserve">.</w:t>
-      </w:r>
-      <w:hyperlink w:anchor="ref-Kim2017">
-        <w:r>
-          <w:rPr>
-            <w:rStyle w:val="Lienhypertexte"/>
-            <w:vertAlign w:val="superscript"/>
-          </w:rPr>
-          <w:t xml:space="preserve">105</w:t>
-        </w:r>
-      </w:hyperlink>
-    </w:p>
-    <w:p>
-      <w:pPr>
-        <w:numPr>
-          <w:ilvl w:val="0"/>
-          <w:numId w:val="1147"/>
-        </w:numPr>
-      </w:pPr>
-      <w:r>
-        <w:t xml:space="preserve">.</w:t>
-      </w:r>
-      <w:hyperlink w:anchor="ref-marusteri2010">
-        <w:r>
-          <w:rPr>
-            <w:rStyle w:val="Lienhypertexte"/>
-            <w:vertAlign w:val="superscript"/>
-          </w:rPr>
-          <w:t xml:space="preserve">106</w:t>
-        </w:r>
-      </w:hyperlink>
-    </w:p>
-    <w:p>
-      <w:pPr>
-        <w:numPr>
-          <w:ilvl w:val="0"/>
-          <w:numId w:val="1147"/>
-        </w:numPr>
-      </w:pPr>
-      <w:r>
-        <w:t xml:space="preserve">.</w:t>
-      </w:r>
-      <w:hyperlink w:anchor="ref-mishra2019">
-        <w:r>
-          <w:rPr>
-            <w:rStyle w:val="Lienhypertexte"/>
-            <w:vertAlign w:val="superscript"/>
-          </w:rPr>
-          <w:t xml:space="preserve">107</w:t>
-        </w:r>
-      </w:hyperlink>
-    </w:p>
-    <w:p>
-      <w:pPr>
-        <w:numPr>
-          <w:ilvl w:val="0"/>
-          <w:numId w:val="1147"/>
-        </w:numPr>
-      </w:pPr>
-      <w:r>
-        <w:t xml:space="preserve">.</w:t>
-      </w:r>
-      <w:hyperlink w:anchor="ref-ray2021">
-        <w:r>
-          <w:rPr>
-            <w:rStyle w:val="Lienhypertexte"/>
-            <w:vertAlign w:val="superscript"/>
-          </w:rPr>
-          <w:t xml:space="preserve">108</w:t>
-        </w:r>
-      </w:hyperlink>
-    </w:p>
-    <w:p>
-      <w:pPr>
-        <w:numPr>
-          <w:ilvl w:val="0"/>
-          <w:numId w:val="1147"/>
-        </w:numPr>
-      </w:pPr>
-      <w:r>
-        <w:t xml:space="preserve">.</w:t>
-      </w:r>
-      <w:hyperlink w:anchor="ref-nayak2011">
-        <w:r>
-          <w:rPr>
-            <w:rStyle w:val="Lienhypertexte"/>
-            <w:vertAlign w:val="superscript"/>
-          </w:rPr>
-          <w:t xml:space="preserve">109</w:t>
-        </w:r>
-      </w:hyperlink>
-    </w:p>
-    <w:p>
-      <w:pPr>
-        <w:numPr>
-          <w:ilvl w:val="0"/>
-          <w:numId w:val="1147"/>
-        </w:numPr>
-      </w:pPr>
-      <w:r>
-        <w:t xml:space="preserve">.</w:t>
-      </w:r>
-      <w:hyperlink w:anchor="ref-shankar2014">
-        <w:r>
-          <w:rPr>
-            <w:rStyle w:val="Lienhypertexte"/>
-            <w:vertAlign w:val="superscript"/>
-          </w:rPr>
-          <w:t xml:space="preserve">110</w:t>
-        </w:r>
-      </w:hyperlink>
-    </w:p>
-    <w:p>
-      <w:pPr>
-        <w:pStyle w:val="FirstParagraph"/>
-      </w:pPr>
-    </w:p>
-    <w:bookmarkEnd w:id="230"/>
-    <w:bookmarkEnd w:id="231"/>
+        <w:t xml:space="preserve">PARTE 3 - Estatística &amp; Epidemiologia</w:t>
+      </w:r>
+    </w:p>
     <w:bookmarkEnd w:id="232"/>
-    <w:bookmarkStart w:id="237" w:name="analise-inicial-dados"/>
+    <w:bookmarkStart w:id="235" w:name="selecao-testes"/>
     <w:p>
       <w:pPr>
         <w:pStyle w:val="Titre1"/>
@@ -12709,6 +12542,215 @@
           <w:bCs/>
           <w:b/>
         </w:rPr>
+        <w:t xml:space="preserve">Seleção de testes</w:t>
+      </w:r>
+    </w:p>
+    <w:p>
+      <w:pPr>
+        <w:pStyle w:val="FirstParagraph"/>
+      </w:pPr>
+    </w:p>
+    <w:bookmarkStart w:id="234" w:name="escolha-analise-inferencial"/>
+    <w:p>
+      <w:pPr>
+        <w:pStyle w:val="Titre2"/>
+      </w:pPr>
+      <w:r>
+        <w:t xml:space="preserve">Escolha de testes para análise inferencial</w:t>
+      </w:r>
+    </w:p>
+    <w:p>
+      <w:pPr>
+        <w:pStyle w:val="FirstParagraph"/>
+      </w:pPr>
+    </w:p>
+    <w:bookmarkStart w:id="233" w:name="X2d12eb512eaaf10af444e1a61d1f631dde6ca80"/>
+    <w:p>
+      <w:pPr>
+        <w:pStyle w:val="Titre3"/>
+      </w:pPr>
+      <w:r>
+        <w:t xml:space="preserve">Como selecionar os testes para a análise estatística inferencial?</w:t>
+      </w:r>
+    </w:p>
+    <w:p>
+      <w:pPr>
+        <w:numPr>
+          <w:ilvl w:val="0"/>
+          <w:numId w:val="1147"/>
+        </w:numPr>
+      </w:pPr>
+      <w:r>
+        <w:t xml:space="preserve">.</w:t>
+      </w:r>
+      <w:hyperlink w:anchor="ref-dwivedi2019">
+        <w:r>
+          <w:rPr>
+            <w:rStyle w:val="Lienhypertexte"/>
+            <w:vertAlign w:val="superscript"/>
+          </w:rPr>
+          <w:t xml:space="preserve">103</w:t>
+        </w:r>
+      </w:hyperlink>
+    </w:p>
+    <w:p>
+      <w:pPr>
+        <w:numPr>
+          <w:ilvl w:val="0"/>
+          <w:numId w:val="1147"/>
+        </w:numPr>
+      </w:pPr>
+      <w:r>
+        <w:t xml:space="preserve">.</w:t>
+      </w:r>
+      <w:hyperlink w:anchor="ref-Dwivedi2022">
+        <w:r>
+          <w:rPr>
+            <w:rStyle w:val="Lienhypertexte"/>
+            <w:vertAlign w:val="superscript"/>
+          </w:rPr>
+          <w:t xml:space="preserve">104</w:t>
+        </w:r>
+      </w:hyperlink>
+    </w:p>
+    <w:p>
+      <w:pPr>
+        <w:numPr>
+          <w:ilvl w:val="0"/>
+          <w:numId w:val="1147"/>
+        </w:numPr>
+      </w:pPr>
+      <w:r>
+        <w:t xml:space="preserve">.</w:t>
+      </w:r>
+      <w:hyperlink w:anchor="ref-Kim2017">
+        <w:r>
+          <w:rPr>
+            <w:rStyle w:val="Lienhypertexte"/>
+            <w:vertAlign w:val="superscript"/>
+          </w:rPr>
+          <w:t xml:space="preserve">105</w:t>
+        </w:r>
+      </w:hyperlink>
+    </w:p>
+    <w:p>
+      <w:pPr>
+        <w:numPr>
+          <w:ilvl w:val="0"/>
+          <w:numId w:val="1147"/>
+        </w:numPr>
+      </w:pPr>
+      <w:r>
+        <w:t xml:space="preserve">.</w:t>
+      </w:r>
+      <w:hyperlink w:anchor="ref-marusteri2010">
+        <w:r>
+          <w:rPr>
+            <w:rStyle w:val="Lienhypertexte"/>
+            <w:vertAlign w:val="superscript"/>
+          </w:rPr>
+          <w:t xml:space="preserve">106</w:t>
+        </w:r>
+      </w:hyperlink>
+    </w:p>
+    <w:p>
+      <w:pPr>
+        <w:numPr>
+          <w:ilvl w:val="0"/>
+          <w:numId w:val="1147"/>
+        </w:numPr>
+      </w:pPr>
+      <w:r>
+        <w:t xml:space="preserve">.</w:t>
+      </w:r>
+      <w:hyperlink w:anchor="ref-mishra2019">
+        <w:r>
+          <w:rPr>
+            <w:rStyle w:val="Lienhypertexte"/>
+            <w:vertAlign w:val="superscript"/>
+          </w:rPr>
+          <w:t xml:space="preserve">107</w:t>
+        </w:r>
+      </w:hyperlink>
+    </w:p>
+    <w:p>
+      <w:pPr>
+        <w:numPr>
+          <w:ilvl w:val="0"/>
+          <w:numId w:val="1147"/>
+        </w:numPr>
+      </w:pPr>
+      <w:r>
+        <w:t xml:space="preserve">.</w:t>
+      </w:r>
+      <w:hyperlink w:anchor="ref-ray2021">
+        <w:r>
+          <w:rPr>
+            <w:rStyle w:val="Lienhypertexte"/>
+            <w:vertAlign w:val="superscript"/>
+          </w:rPr>
+          <w:t xml:space="preserve">108</w:t>
+        </w:r>
+      </w:hyperlink>
+    </w:p>
+    <w:p>
+      <w:pPr>
+        <w:numPr>
+          <w:ilvl w:val="0"/>
+          <w:numId w:val="1147"/>
+        </w:numPr>
+      </w:pPr>
+      <w:r>
+        <w:t xml:space="preserve">.</w:t>
+      </w:r>
+      <w:hyperlink w:anchor="ref-nayak2011">
+        <w:r>
+          <w:rPr>
+            <w:rStyle w:val="Lienhypertexte"/>
+            <w:vertAlign w:val="superscript"/>
+          </w:rPr>
+          <w:t xml:space="preserve">109</w:t>
+        </w:r>
+      </w:hyperlink>
+    </w:p>
+    <w:p>
+      <w:pPr>
+        <w:numPr>
+          <w:ilvl w:val="0"/>
+          <w:numId w:val="1147"/>
+        </w:numPr>
+      </w:pPr>
+      <w:r>
+        <w:t xml:space="preserve">.</w:t>
+      </w:r>
+      <w:hyperlink w:anchor="ref-shankar2014">
+        <w:r>
+          <w:rPr>
+            <w:rStyle w:val="Lienhypertexte"/>
+            <w:vertAlign w:val="superscript"/>
+          </w:rPr>
+          <w:t xml:space="preserve">110</w:t>
+        </w:r>
+      </w:hyperlink>
+    </w:p>
+    <w:p>
+      <w:pPr>
+        <w:pStyle w:val="FirstParagraph"/>
+      </w:pPr>
+    </w:p>
+    <w:bookmarkEnd w:id="233"/>
+    <w:bookmarkEnd w:id="234"/>
+    <w:bookmarkEnd w:id="235"/>
+    <w:bookmarkStart w:id="240" w:name="analise-inicial-dados"/>
+    <w:p>
+      <w:pPr>
+        <w:pStyle w:val="Titre1"/>
+      </w:pPr>
+      <w:r>
+        <w:rPr>
+          <w:bCs/>
+          <w:b/>
+        </w:rPr>
         <w:t xml:space="preserve">Análise inicial de dados</w:t>
       </w:r>
     </w:p>
@@ -12717,7 +12759,7 @@
         <w:pStyle w:val="FirstParagraph"/>
       </w:pPr>
     </w:p>
-    <w:bookmarkStart w:id="236" w:name="analise-inicial"/>
+    <w:bookmarkStart w:id="239" w:name="analise-inicial"/>
     <w:p>
       <w:pPr>
         <w:pStyle w:val="Titre2"/>
@@ -12731,7 +12773,7 @@
         <w:pStyle w:val="FirstParagraph"/>
       </w:pPr>
     </w:p>
-    <w:bookmarkStart w:id="233" w:name="o-que-é-análise-inicial-de-dados"/>
+    <w:bookmarkStart w:id="236" w:name="o-que-é-análise-inicial-de-dados"/>
     <w:p>
       <w:pPr>
         <w:pStyle w:val="Titre3"/>
@@ -12919,8 +12961,8 @@
         <w:pStyle w:val="FirstParagraph"/>
       </w:pPr>
     </w:p>
-    <w:bookmarkEnd w:id="233"/>
-    <w:bookmarkStart w:id="234" w:name="X68eefc718e09f31c8ac2bf73149374d6df247a4"/>
+    <w:bookmarkEnd w:id="236"/>
+    <w:bookmarkStart w:id="237" w:name="X68eefc718e09f31c8ac2bf73149374d6df247a4"/>
     <w:p>
       <w:pPr>
         <w:pStyle w:val="Titre3"/>
@@ -13054,8 +13096,8 @@
         <w:pStyle w:val="FirstParagraph"/>
       </w:pPr>
     </w:p>
-    <w:bookmarkEnd w:id="234"/>
-    <w:bookmarkStart w:id="235" w:name="X9e92fb6514b2e8609d931d9d09bdc593bacde34"/>
+    <w:bookmarkEnd w:id="237"/>
+    <w:bookmarkStart w:id="238" w:name="X9e92fb6514b2e8609d931d9d09bdc593bacde34"/>
     <w:p>
       <w:pPr>
         <w:pStyle w:val="Titre3"/>
@@ -13169,10 +13211,10 @@
         <w:pStyle w:val="FirstParagraph"/>
       </w:pPr>
     </w:p>
-    <w:bookmarkEnd w:id="235"/>
-    <w:bookmarkEnd w:id="236"/>
-    <w:bookmarkEnd w:id="237"/>
-    <w:bookmarkStart w:id="244" w:name="analise-exploratoria-dados"/>
+    <w:bookmarkEnd w:id="238"/>
+    <w:bookmarkEnd w:id="239"/>
+    <w:bookmarkEnd w:id="240"/>
+    <w:bookmarkStart w:id="247" w:name="analise-exploratoria-dados"/>
     <w:p>
       <w:pPr>
         <w:pStyle w:val="Titre1"/>
@@ -13190,7 +13232,7 @@
         <w:pStyle w:val="FirstParagraph"/>
       </w:pPr>
     </w:p>
-    <w:bookmarkStart w:id="243" w:name="analise-exploratoria"/>
+    <w:bookmarkStart w:id="246" w:name="analise-exploratoria"/>
     <w:p>
       <w:pPr>
         <w:pStyle w:val="Titre2"/>
@@ -13204,7 +13246,7 @@
         <w:pStyle w:val="FirstParagraph"/>
       </w:pPr>
     </w:p>
-    <w:bookmarkStart w:id="239" w:name="o-que-é-análise-exploratória-de-dados"/>
+    <w:bookmarkStart w:id="242" w:name="o-que-é-análise-exploratória-de-dados"/>
     <w:p>
       <w:pPr>
         <w:pStyle w:val="Titre3"/>
@@ -13358,7 +13400,7 @@
       <w:r>
         <w:t xml:space="preserve"> </w:t>
       </w:r>
-      <w:hyperlink r:id="rId238">
+      <w:hyperlink r:id="rId241">
         <w:r>
           <w:rPr>
             <w:rStyle w:val="Lienhypertexte"/>
@@ -13380,8 +13422,8 @@
         <w:pStyle w:val="Corpsdetexte"/>
       </w:pPr>
     </w:p>
-    <w:bookmarkEnd w:id="239"/>
-    <w:bookmarkStart w:id="242" w:name="X6a589b5db795c98eb201621fae09281907216c8"/>
+    <w:bookmarkEnd w:id="242"/>
+    <w:bookmarkStart w:id="245" w:name="X6a589b5db795c98eb201621fae09281907216c8"/>
     <w:p>
       <w:pPr>
         <w:pStyle w:val="Titre3"/>
@@ -13502,7 +13544,7 @@
       <w:r>
         <w:t xml:space="preserve"> </w:t>
       </w:r>
-      <w:hyperlink r:id="rId240">
+      <w:hyperlink r:id="rId243">
         <w:r>
           <w:rPr>
             <w:rStyle w:val="Lienhypertexte"/>
@@ -13892,7 +13934,7 @@
       <w:r>
         <w:t xml:space="preserve"> </w:t>
       </w:r>
-      <w:hyperlink r:id="rId241">
+      <w:hyperlink r:id="rId244">
         <w:r>
           <w:rPr>
             <w:rStyle w:val="Lienhypertexte"/>
@@ -13977,10 +14019,10 @@
         <w:pStyle w:val="FirstParagraph"/>
       </w:pPr>
     </w:p>
-    <w:bookmarkEnd w:id="242"/>
-    <w:bookmarkEnd w:id="243"/>
-    <w:bookmarkEnd w:id="244"/>
-    <w:bookmarkStart w:id="273" w:name="analise-descritiva"/>
+    <w:bookmarkEnd w:id="245"/>
+    <w:bookmarkEnd w:id="246"/>
+    <w:bookmarkEnd w:id="247"/>
+    <w:bookmarkStart w:id="276" w:name="analise-descritiva"/>
     <w:p>
       <w:pPr>
         <w:pStyle w:val="Titre1"/>
@@ -13998,7 +14040,7 @@
         <w:pStyle w:val="FirstParagraph"/>
       </w:pPr>
     </w:p>
-    <w:bookmarkStart w:id="247" w:name="descritiva"/>
+    <w:bookmarkStart w:id="250" w:name="descritiva"/>
     <w:p>
       <w:pPr>
         <w:pStyle w:val="Titre2"/>
@@ -14012,7 +14054,7 @@
         <w:pStyle w:val="FirstParagraph"/>
       </w:pPr>
     </w:p>
-    <w:bookmarkStart w:id="246" w:name="o-que-é-análise-descritiva"/>
+    <w:bookmarkStart w:id="249" w:name="o-que-é-análise-descritiva"/>
     <w:p>
       <w:pPr>
         <w:pStyle w:val="Titre3"/>
@@ -14113,7 +14155,7 @@
       <w:r>
         <w:t xml:space="preserve"> </w:t>
       </w:r>
-      <w:hyperlink r:id="rId245">
+      <w:hyperlink r:id="rId248">
         <w:r>
           <w:rPr>
             <w:rStyle w:val="Lienhypertexte"/>
@@ -14135,92 +14177,92 @@
         <w:pStyle w:val="Corpsdetexte"/>
       </w:pPr>
     </w:p>
-    <w:bookmarkEnd w:id="246"/>
-    <w:bookmarkEnd w:id="247"/>
-    <w:bookmarkStart w:id="250" w:name="tabelas"/>
-    <w:p>
-      <w:pPr>
-        <w:pStyle w:val="Titre2"/>
-      </w:pPr>
-      <w:r>
-        <w:t xml:space="preserve">Tabelas</w:t>
-      </w:r>
-    </w:p>
-    <w:p>
-      <w:pPr>
-        <w:pStyle w:val="FirstParagraph"/>
-      </w:pPr>
-    </w:p>
-    <w:bookmarkStart w:id="248" w:name="por-que-usar-tabelas"/>
-    <w:p>
-      <w:pPr>
-        <w:pStyle w:val="Titre3"/>
-      </w:pPr>
-      <w:r>
-        <w:t xml:space="preserve">Por que usar tabelas?</w:t>
-      </w:r>
-    </w:p>
-    <w:p>
-      <w:pPr>
-        <w:numPr>
-          <w:ilvl w:val="0"/>
-          <w:numId w:val="1170"/>
-        </w:numPr>
-        <w:pStyle w:val="Compact"/>
-      </w:pPr>
-      <w:r>
-        <w:t xml:space="preserve">Tabelas complementam o texto (e vice-versa), e podem apresentar os dados de modo mais acessível e informativo.</w:t>
-      </w:r>
-      <w:hyperlink w:anchor="ref-Inskip2017">
-        <w:r>
-          <w:rPr>
-            <w:rStyle w:val="Lienhypertexte"/>
-            <w:vertAlign w:val="superscript"/>
-          </w:rPr>
-          <w:t xml:space="preserve">117</w:t>
-        </w:r>
-      </w:hyperlink>
-    </w:p>
-    <w:p>
-      <w:pPr>
-        <w:pStyle w:val="FirstParagraph"/>
-      </w:pPr>
-    </w:p>
-    <w:bookmarkEnd w:id="248"/>
-    <w:bookmarkStart w:id="249" w:name="como-exportar-a-tabela-para-o-manuscrito"/>
-    <w:p>
-      <w:pPr>
-        <w:pStyle w:val="Titre3"/>
-      </w:pPr>
-      <w:r>
-        <w:t xml:space="preserve">Como exportar a tabela para o manuscrito?</w:t>
-      </w:r>
-    </w:p>
-    <w:p>
-      <w:pPr>
-        <w:numPr>
-          <w:ilvl w:val="0"/>
-          <w:numId w:val="1171"/>
-        </w:numPr>
-        <w:pStyle w:val="Compact"/>
-      </w:pPr>
-      <w:r>
-        <w:t xml:space="preserve">.[REF]</w:t>
-      </w:r>
-    </w:p>
-    <w:p>
-      <w:pPr>
-        <w:pStyle w:val="FirstParagraph"/>
-      </w:pPr>
-    </w:p>
     <w:bookmarkEnd w:id="249"/>
     <w:bookmarkEnd w:id="250"/>
-    <w:bookmarkStart w:id="257" w:name="tabela-1"/>
+    <w:bookmarkStart w:id="253" w:name="tabelas"/>
     <w:p>
       <w:pPr>
         <w:pStyle w:val="Titre2"/>
       </w:pPr>
       <w:r>
+        <w:t xml:space="preserve">Tabelas</w:t>
+      </w:r>
+    </w:p>
+    <w:p>
+      <w:pPr>
+        <w:pStyle w:val="FirstParagraph"/>
+      </w:pPr>
+    </w:p>
+    <w:bookmarkStart w:id="251" w:name="por-que-usar-tabelas"/>
+    <w:p>
+      <w:pPr>
+        <w:pStyle w:val="Titre3"/>
+      </w:pPr>
+      <w:r>
+        <w:t xml:space="preserve">Por que usar tabelas?</w:t>
+      </w:r>
+    </w:p>
+    <w:p>
+      <w:pPr>
+        <w:numPr>
+          <w:ilvl w:val="0"/>
+          <w:numId w:val="1170"/>
+        </w:numPr>
+        <w:pStyle w:val="Compact"/>
+      </w:pPr>
+      <w:r>
+        <w:t xml:space="preserve">Tabelas complementam o texto (e vice-versa), e podem apresentar os dados de modo mais acessível e informativo.</w:t>
+      </w:r>
+      <w:hyperlink w:anchor="ref-Inskip2017">
+        <w:r>
+          <w:rPr>
+            <w:rStyle w:val="Lienhypertexte"/>
+            <w:vertAlign w:val="superscript"/>
+          </w:rPr>
+          <w:t xml:space="preserve">117</w:t>
+        </w:r>
+      </w:hyperlink>
+    </w:p>
+    <w:p>
+      <w:pPr>
+        <w:pStyle w:val="FirstParagraph"/>
+      </w:pPr>
+    </w:p>
+    <w:bookmarkEnd w:id="251"/>
+    <w:bookmarkStart w:id="252" w:name="como-exportar-a-tabela-para-o-manuscrito"/>
+    <w:p>
+      <w:pPr>
+        <w:pStyle w:val="Titre3"/>
+      </w:pPr>
+      <w:r>
+        <w:t xml:space="preserve">Como exportar a tabela para o manuscrito?</w:t>
+      </w:r>
+    </w:p>
+    <w:p>
+      <w:pPr>
+        <w:numPr>
+          <w:ilvl w:val="0"/>
+          <w:numId w:val="1171"/>
+        </w:numPr>
+        <w:pStyle w:val="Compact"/>
+      </w:pPr>
+      <w:r>
+        <w:t xml:space="preserve">.[REF]</w:t>
+      </w:r>
+    </w:p>
+    <w:p>
+      <w:pPr>
+        <w:pStyle w:val="FirstParagraph"/>
+      </w:pPr>
+    </w:p>
+    <w:bookmarkEnd w:id="252"/>
+    <w:bookmarkEnd w:id="253"/>
+    <w:bookmarkStart w:id="260" w:name="tabela-1"/>
+    <w:p>
+      <w:pPr>
+        <w:pStyle w:val="Titre2"/>
+      </w:pPr>
+      <w:r>
         <w:t xml:space="preserve">Tabela 1</w:t>
       </w:r>
     </w:p>
@@ -14229,7 +14271,7 @@
         <w:pStyle w:val="FirstParagraph"/>
       </w:pPr>
     </w:p>
-    <w:bookmarkStart w:id="251" w:name="o-que-é-a-tabela-1"/>
+    <w:bookmarkStart w:id="254" w:name="o-que-é-a-tabela-1"/>
     <w:p>
       <w:pPr>
         <w:pStyle w:val="Titre3"/>
@@ -14297,8 +14339,8 @@
         <w:pStyle w:val="FirstParagraph"/>
       </w:pPr>
     </w:p>
-    <w:bookmarkEnd w:id="251"/>
-    <w:bookmarkStart w:id="252" w:name="qual-a-utilidade-da-tabela-1"/>
+    <w:bookmarkEnd w:id="254"/>
+    <w:bookmarkStart w:id="255" w:name="qual-a-utilidade-da-tabela-1"/>
     <w:p>
       <w:pPr>
         <w:pStyle w:val="Titre3"/>
@@ -14427,8 +14469,8 @@
         <w:pStyle w:val="FirstParagraph"/>
       </w:pPr>
     </w:p>
-    <w:bookmarkEnd w:id="252"/>
-    <w:bookmarkStart w:id="256" w:name="como-construir-a-tabela-1"/>
+    <w:bookmarkEnd w:id="255"/>
+    <w:bookmarkStart w:id="259" w:name="como-construir-a-tabela-1"/>
     <w:p>
       <w:pPr>
         <w:pStyle w:val="Titre3"/>
@@ -14544,7 +14586,7 @@
       <w:r>
         <w:t xml:space="preserve"> </w:t>
       </w:r>
-      <w:hyperlink r:id="rId253">
+      <w:hyperlink r:id="rId256">
         <w:r>
           <w:rPr>
             <w:rStyle w:val="Lienhypertexte"/>
@@ -14613,7 +14655,7 @@
       <w:r>
         <w:t xml:space="preserve"> </w:t>
       </w:r>
-      <w:hyperlink r:id="rId254">
+      <w:hyperlink r:id="rId257">
         <w:r>
           <w:rPr>
             <w:rStyle w:val="Lienhypertexte"/>
@@ -14632,7 +14674,7 @@
       <w:r>
         <w:t xml:space="preserve"> </w:t>
       </w:r>
-      <w:hyperlink r:id="rId255">
+      <w:hyperlink r:id="rId258">
         <w:r>
           <w:rPr>
             <w:rStyle w:val="Lienhypertexte"/>
@@ -14654,9 +14696,9 @@
         <w:pStyle w:val="Corpsdetexte"/>
       </w:pPr>
     </w:p>
-    <w:bookmarkEnd w:id="256"/>
-    <w:bookmarkEnd w:id="257"/>
-    <w:bookmarkStart w:id="260" w:name="tabela-2"/>
+    <w:bookmarkEnd w:id="259"/>
+    <w:bookmarkEnd w:id="260"/>
+    <w:bookmarkStart w:id="263" w:name="tabela-2"/>
     <w:p>
       <w:pPr>
         <w:pStyle w:val="Titre2"/>
@@ -14670,7 +14712,7 @@
         <w:pStyle w:val="FirstParagraph"/>
       </w:pPr>
     </w:p>
-    <w:bookmarkStart w:id="258" w:name="o-que-é-a-tabela-2"/>
+    <w:bookmarkStart w:id="261" w:name="o-que-é-a-tabela-2"/>
     <w:p>
       <w:pPr>
         <w:pStyle w:val="Titre3"/>
@@ -14711,8 +14753,8 @@
         <w:pStyle w:val="FirstParagraph"/>
       </w:pPr>
     </w:p>
-    <w:bookmarkEnd w:id="258"/>
-    <w:bookmarkStart w:id="259" w:name="como-construir-a-tabela-2"/>
+    <w:bookmarkEnd w:id="261"/>
+    <w:bookmarkStart w:id="262" w:name="como-construir-a-tabela-2"/>
     <w:p>
       <w:pPr>
         <w:pStyle w:val="Titre3"/>
@@ -14794,7 +14836,7 @@
       <w:r>
         <w:t xml:space="preserve"> </w:t>
       </w:r>
-      <w:hyperlink r:id="rId253">
+      <w:hyperlink r:id="rId256">
         <w:r>
           <w:rPr>
             <w:rStyle w:val="Lienhypertexte"/>
@@ -14863,7 +14905,7 @@
       <w:r>
         <w:t xml:space="preserve"> </w:t>
       </w:r>
-      <w:hyperlink r:id="rId254">
+      <w:hyperlink r:id="rId257">
         <w:r>
           <w:rPr>
             <w:rStyle w:val="Lienhypertexte"/>
@@ -14882,7 +14924,7 @@
       <w:r>
         <w:t xml:space="preserve"> </w:t>
       </w:r>
-      <w:hyperlink r:id="rId255">
+      <w:hyperlink r:id="rId258">
         <w:r>
           <w:rPr>
             <w:rStyle w:val="Lienhypertexte"/>
@@ -14904,9 +14946,9 @@
         <w:pStyle w:val="Corpsdetexte"/>
       </w:pPr>
     </w:p>
-    <w:bookmarkEnd w:id="259"/>
-    <w:bookmarkEnd w:id="260"/>
-    <w:bookmarkStart w:id="272" w:name="graficos"/>
+    <w:bookmarkEnd w:id="262"/>
+    <w:bookmarkEnd w:id="263"/>
+    <w:bookmarkStart w:id="275" w:name="graficos"/>
     <w:p>
       <w:pPr>
         <w:pStyle w:val="Titre2"/>
@@ -14920,7 +14962,7 @@
         <w:pStyle w:val="FirstParagraph"/>
       </w:pPr>
     </w:p>
-    <w:bookmarkStart w:id="261" w:name="o-que-são-gráficos"/>
+    <w:bookmarkStart w:id="264" w:name="o-que-são-gráficos"/>
     <w:p>
       <w:pPr>
         <w:pStyle w:val="Titre3"/>
@@ -14955,8 +14997,8 @@
         <w:pStyle w:val="FirstParagraph"/>
       </w:pPr>
     </w:p>
-    <w:bookmarkEnd w:id="261"/>
-    <w:bookmarkStart w:id="265" w:name="que-elementos-incluir-em-gráficos"/>
+    <w:bookmarkEnd w:id="264"/>
+    <w:bookmarkStart w:id="268" w:name="que-elementos-incluir-em-gráficos"/>
     <w:p>
       <w:pPr>
         <w:pStyle w:val="Titre3"/>
@@ -15085,7 +15127,7 @@
       <w:r>
         <w:t xml:space="preserve"> </w:t>
       </w:r>
-      <w:hyperlink r:id="rId262">
+      <w:hyperlink r:id="rId265">
         <w:r>
           <w:rPr>
             <w:rStyle w:val="Lienhypertexte"/>
@@ -15101,7 +15143,7 @@
       <w:r>
         <w:t xml:space="preserve"> </w:t>
       </w:r>
-      <w:hyperlink r:id="rId263">
+      <w:hyperlink r:id="rId266">
         <w:r>
           <w:rPr>
             <w:rStyle w:val="Lienhypertexte"/>
@@ -15120,7 +15162,7 @@
       <w:r>
         <w:t xml:space="preserve"> </w:t>
       </w:r>
-      <w:hyperlink r:id="rId264">
+      <w:hyperlink r:id="rId267">
         <w:r>
           <w:rPr>
             <w:rStyle w:val="Lienhypertexte"/>
@@ -15142,8 +15184,8 @@
         <w:pStyle w:val="Corpsdetexte"/>
       </w:pPr>
     </w:p>
-    <w:bookmarkEnd w:id="265"/>
-    <w:bookmarkStart w:id="266" w:name="X8d98d46c368cab8c32e83b6abc13b13c34548c4"/>
+    <w:bookmarkEnd w:id="268"/>
+    <w:bookmarkStart w:id="269" w:name="X8d98d46c368cab8c32e83b6abc13b13c34548c4"/>
     <w:p>
       <w:pPr>
         <w:pStyle w:val="Titre3"/>
@@ -15257,8 +15299,8 @@
         <w:pStyle w:val="FirstParagraph"/>
       </w:pPr>
     </w:p>
-    <w:bookmarkEnd w:id="266"/>
-    <w:bookmarkStart w:id="271" w:name="Xe6107dbb9de542c7e4801be50dc8a93ed56b1ab"/>
+    <w:bookmarkEnd w:id="269"/>
+    <w:bookmarkStart w:id="274" w:name="Xe6107dbb9de542c7e4801be50dc8a93ed56b1ab"/>
     <w:p>
       <w:pPr>
         <w:pStyle w:val="Titre3"/>
@@ -15455,7 +15497,7 @@
       <w:r>
         <w:t xml:space="preserve"> </w:t>
       </w:r>
-      <w:hyperlink r:id="rId267">
+      <w:hyperlink r:id="rId270">
         <w:r>
           <w:rPr>
             <w:rStyle w:val="Lienhypertexte"/>
@@ -15471,7 +15513,7 @@
       <w:r>
         <w:t xml:space="preserve"> </w:t>
       </w:r>
-      <w:hyperlink r:id="rId268">
+      <w:hyperlink r:id="rId271">
         <w:r>
           <w:rPr>
             <w:rStyle w:val="Lienhypertexte"/>
@@ -15490,7 +15532,7 @@
       <w:r>
         <w:t xml:space="preserve"> </w:t>
       </w:r>
-      <w:hyperlink r:id="rId269">
+      <w:hyperlink r:id="rId272">
         <w:r>
           <w:rPr>
             <w:rStyle w:val="Lienhypertexte"/>
@@ -15559,7 +15601,7 @@
       <w:r>
         <w:t xml:space="preserve"> </w:t>
       </w:r>
-      <w:hyperlink r:id="rId270">
+      <w:hyperlink r:id="rId273">
         <w:r>
           <w:rPr>
             <w:rStyle w:val="Lienhypertexte"/>
@@ -15581,10 +15623,10 @@
         <w:pStyle w:val="Corpsdetexte"/>
       </w:pPr>
     </w:p>
-    <w:bookmarkEnd w:id="271"/>
-    <w:bookmarkEnd w:id="272"/>
-    <w:bookmarkEnd w:id="273"/>
-    <w:bookmarkStart w:id="304" w:name="analise-inferencial"/>
+    <w:bookmarkEnd w:id="274"/>
+    <w:bookmarkEnd w:id="275"/>
+    <w:bookmarkEnd w:id="276"/>
+    <w:bookmarkStart w:id="307" w:name="analise-inferencial"/>
     <w:p>
       <w:pPr>
         <w:pStyle w:val="Titre1"/>
@@ -15602,7 +15644,7 @@
         <w:pStyle w:val="FirstParagraph"/>
       </w:pPr>
     </w:p>
-    <w:bookmarkStart w:id="276" w:name="ideias-hipoteses"/>
+    <w:bookmarkStart w:id="279" w:name="ideias-hipoteses"/>
     <w:p>
       <w:pPr>
         <w:pStyle w:val="Titre2"/>
@@ -15616,7 +15658,7 @@
         <w:pStyle w:val="FirstParagraph"/>
       </w:pPr>
     </w:p>
-    <w:bookmarkStart w:id="274" w:name="o-que-é-hipótese-científica"/>
+    <w:bookmarkStart w:id="277" w:name="o-que-é-hipótese-científica"/>
     <w:p>
       <w:pPr>
         <w:pStyle w:val="Titre3"/>
@@ -15651,8 +15693,8 @@
         <w:pStyle w:val="FirstParagraph"/>
       </w:pPr>
     </w:p>
-    <w:bookmarkEnd w:id="274"/>
-    <w:bookmarkStart w:id="275" w:name="X8fbff6b4a5eccf089abeea58e0395cd4e737989"/>
+    <w:bookmarkEnd w:id="277"/>
+    <w:bookmarkStart w:id="278" w:name="X8fbff6b4a5eccf089abeea58e0395cd4e737989"/>
     <w:p>
       <w:pPr>
         <w:pStyle w:val="Titre3"/>
@@ -15786,9 +15828,9 @@
         <w:pStyle w:val="FirstParagraph"/>
       </w:pPr>
     </w:p>
-    <w:bookmarkEnd w:id="275"/>
-    <w:bookmarkEnd w:id="276"/>
-    <w:bookmarkStart w:id="278" w:name="erros-inferencia"/>
+    <w:bookmarkEnd w:id="278"/>
+    <w:bookmarkEnd w:id="279"/>
+    <w:bookmarkStart w:id="281" w:name="erros-inferencia"/>
     <w:p>
       <w:pPr>
         <w:pStyle w:val="Titre2"/>
@@ -15802,7 +15844,7 @@
         <w:pStyle w:val="FirstParagraph"/>
       </w:pPr>
     </w:p>
-    <w:bookmarkStart w:id="277" w:name="quais-são-os-tipos-de-teste-de-hipóteses"/>
+    <w:bookmarkStart w:id="280" w:name="quais-são-os-tipos-de-teste-de-hipóteses"/>
     <w:p>
       <w:pPr>
         <w:pStyle w:val="Titre3"/>
@@ -15918,9 +15960,9 @@
         <w:pStyle w:val="FirstParagraph"/>
       </w:pPr>
     </w:p>
-    <w:bookmarkEnd w:id="277"/>
-    <w:bookmarkEnd w:id="278"/>
-    <w:bookmarkStart w:id="284" w:name="inferencial"/>
+    <w:bookmarkEnd w:id="280"/>
+    <w:bookmarkEnd w:id="281"/>
+    <w:bookmarkStart w:id="287" w:name="inferencial"/>
     <w:p>
       <w:pPr>
         <w:pStyle w:val="Titre2"/>
@@ -15934,7 +15976,7 @@
         <w:pStyle w:val="FirstParagraph"/>
       </w:pPr>
     </w:p>
-    <w:bookmarkStart w:id="279" w:name="o-que-é-análise-inferencial"/>
+    <w:bookmarkStart w:id="282" w:name="o-que-é-análise-inferencial"/>
     <w:p>
       <w:pPr>
         <w:pStyle w:val="Titre3"/>
@@ -16022,8 +16064,8 @@
         <w:pStyle w:val="FirstParagraph"/>
       </w:pPr>
     </w:p>
-    <w:bookmarkEnd w:id="279"/>
-    <w:bookmarkStart w:id="280" w:name="o-que-é-hipótese-nula"/>
+    <w:bookmarkEnd w:id="282"/>
+    <w:bookmarkStart w:id="283" w:name="o-que-é-hipótese-nula"/>
     <w:p>
       <w:pPr>
         <w:pStyle w:val="Titre3"/>
@@ -16085,8 +16127,8 @@
         <w:pStyle w:val="FirstParagraph"/>
       </w:pPr>
     </w:p>
-    <w:bookmarkEnd w:id="280"/>
-    <w:bookmarkStart w:id="281" w:name="o-que-é-hipótese-alternativa"/>
+    <w:bookmarkEnd w:id="283"/>
+    <w:bookmarkStart w:id="284" w:name="o-que-é-hipótese-alternativa"/>
     <w:p>
       <w:pPr>
         <w:pStyle w:val="Titre3"/>
@@ -16138,8 +16180,8 @@
         <w:pStyle w:val="FirstParagraph"/>
       </w:pPr>
     </w:p>
-    <w:bookmarkEnd w:id="281"/>
-    <w:bookmarkStart w:id="282" w:name="qual-hipótese-está-sendo-testada"/>
+    <w:bookmarkEnd w:id="284"/>
+    <w:bookmarkStart w:id="285" w:name="qual-hipótese-está-sendo-testada"/>
     <w:p>
       <w:pPr>
         <w:pStyle w:val="Titre3"/>
@@ -16300,8 +16342,8 @@
         <w:pStyle w:val="FirstParagraph"/>
       </w:pPr>
     </w:p>
-    <w:bookmarkEnd w:id="282"/>
-    <w:bookmarkStart w:id="283" w:name="o-que-reportar-após-um-teste-de-hipótese"/>
+    <w:bookmarkEnd w:id="285"/>
+    <w:bookmarkStart w:id="286" w:name="o-que-reportar-após-um-teste-de-hipótese"/>
     <w:p>
       <w:pPr>
         <w:pStyle w:val="Titre3"/>
@@ -16355,9 +16397,9 @@
         <w:pStyle w:val="FirstParagraph"/>
       </w:pPr>
     </w:p>
-    <w:bookmarkEnd w:id="283"/>
-    <w:bookmarkEnd w:id="284"/>
-    <w:bookmarkStart w:id="290" w:name="erros-de-inferência"/>
+    <w:bookmarkEnd w:id="286"/>
+    <w:bookmarkEnd w:id="287"/>
+    <w:bookmarkStart w:id="293" w:name="erros-de-inferência"/>
     <w:p>
       <w:pPr>
         <w:pStyle w:val="Titre2"/>
@@ -16371,7 +16413,7 @@
         <w:pStyle w:val="FirstParagraph"/>
       </w:pPr>
     </w:p>
-    <w:bookmarkStart w:id="285" w:name="X2ee2727e337a4aac4d6020bee661b1c2a101348"/>
+    <w:bookmarkStart w:id="288" w:name="X2ee2727e337a4aac4d6020bee661b1c2a101348"/>
     <w:p>
       <w:pPr>
         <w:pStyle w:val="Titre3"/>
@@ -16406,8 +16448,8 @@
         <w:pStyle w:val="FirstParagraph"/>
       </w:pPr>
     </w:p>
-    <w:bookmarkEnd w:id="285"/>
-    <w:bookmarkStart w:id="286" w:name="o-que-é-erro-tipo-i"/>
+    <w:bookmarkEnd w:id="288"/>
+    <w:bookmarkStart w:id="289" w:name="o-que-é-erro-tipo-i"/>
     <w:p>
       <w:pPr>
         <w:pStyle w:val="Titre3"/>
@@ -16459,8 +16501,8 @@
         <w:pStyle w:val="FirstParagraph"/>
       </w:pPr>
     </w:p>
-    <w:bookmarkEnd w:id="286"/>
-    <w:bookmarkStart w:id="287" w:name="o-que-é-erro-tipo-ii"/>
+    <w:bookmarkEnd w:id="289"/>
+    <w:bookmarkStart w:id="290" w:name="o-que-é-erro-tipo-ii"/>
     <w:p>
       <w:pPr>
         <w:pStyle w:val="Titre3"/>
@@ -16512,8 +16554,8 @@
         <w:pStyle w:val="FirstParagraph"/>
       </w:pPr>
     </w:p>
-    <w:bookmarkEnd w:id="287"/>
-    <w:bookmarkStart w:id="288" w:name="o-que-é-poder-do-teste"/>
+    <w:bookmarkEnd w:id="290"/>
+    <w:bookmarkStart w:id="291" w:name="o-que-é-poder-do-teste"/>
     <w:p>
       <w:pPr>
         <w:pStyle w:val="Titre3"/>
@@ -16601,8 +16643,8 @@
         <w:pStyle w:val="FirstParagraph"/>
       </w:pPr>
     </w:p>
-    <w:bookmarkEnd w:id="288"/>
-    <w:bookmarkStart w:id="289" w:name="Xcb0a44fb7f0a2bf7493f2150059e246d39c033a"/>
+    <w:bookmarkEnd w:id="291"/>
+    <w:bookmarkStart w:id="292" w:name="Xcb0a44fb7f0a2bf7493f2150059e246d39c033a"/>
     <w:p>
       <w:pPr>
         <w:pStyle w:val="Titre3"/>
@@ -16628,9 +16670,9 @@
         <w:pStyle w:val="FirstParagraph"/>
       </w:pPr>
     </w:p>
-    <w:bookmarkEnd w:id="289"/>
-    <w:bookmarkEnd w:id="290"/>
-    <w:bookmarkStart w:id="295" w:name="tamanho-efeito"/>
+    <w:bookmarkEnd w:id="292"/>
+    <w:bookmarkEnd w:id="293"/>
+    <w:bookmarkStart w:id="298" w:name="tamanho-efeito"/>
     <w:p>
       <w:pPr>
         <w:pStyle w:val="Titre2"/>
@@ -16644,7 +16686,7 @@
         <w:pStyle w:val="FirstParagraph"/>
       </w:pPr>
     </w:p>
-    <w:bookmarkStart w:id="291" w:name="o-que-é-o-tamanho-do-efeito"/>
+    <w:bookmarkStart w:id="294" w:name="o-que-é-o-tamanho-do-efeito"/>
     <w:p>
       <w:pPr>
         <w:pStyle w:val="Titre3"/>
@@ -16679,8 +16721,8 @@
         <w:pStyle w:val="FirstParagraph"/>
       </w:pPr>
     </w:p>
-    <w:bookmarkEnd w:id="291"/>
-    <w:bookmarkStart w:id="292" w:name="como-interpretar-um-tamanho-do-efeito"/>
+    <w:bookmarkEnd w:id="294"/>
+    <w:bookmarkStart w:id="295" w:name="como-interpretar-um-tamanho-do-efeito"/>
     <w:p>
       <w:pPr>
         <w:pStyle w:val="Titre3"/>
@@ -16715,8 +16757,8 @@
         <w:pStyle w:val="FirstParagraph"/>
       </w:pPr>
     </w:p>
-    <w:bookmarkEnd w:id="292"/>
-    <w:bookmarkStart w:id="293" w:name="quais-são-os-tipos-de-tamanho-do-efeito"/>
+    <w:bookmarkEnd w:id="295"/>
+    <w:bookmarkStart w:id="296" w:name="quais-são-os-tipos-de-tamanho-do-efeito"/>
     <w:p>
       <w:pPr>
         <w:pStyle w:val="Titre3"/>
@@ -16938,8 +16980,8 @@
         <w:pStyle w:val="FirstParagraph"/>
       </w:pPr>
     </w:p>
-    <w:bookmarkEnd w:id="293"/>
-    <w:bookmarkStart w:id="294" w:name="X59b84fc12ee4155f36dfb0ba9b6c468e97b5d54"/>
+    <w:bookmarkEnd w:id="296"/>
+    <w:bookmarkStart w:id="297" w:name="X59b84fc12ee4155f36dfb0ba9b6c468e97b5d54"/>
     <w:p>
       <w:pPr>
         <w:pStyle w:val="Titre3"/>
@@ -16974,9 +17016,9 @@
         <w:pStyle w:val="FirstParagraph"/>
       </w:pPr>
     </w:p>
-    <w:bookmarkEnd w:id="294"/>
-    <w:bookmarkEnd w:id="295"/>
-    <w:bookmarkStart w:id="297" w:name="p-valor"/>
+    <w:bookmarkEnd w:id="297"/>
+    <w:bookmarkEnd w:id="298"/>
+    <w:bookmarkStart w:id="300" w:name="p-valor"/>
     <w:p>
       <w:pPr>
         <w:pStyle w:val="Titre2"/>
@@ -16990,7 +17032,7 @@
         <w:pStyle w:val="FirstParagraph"/>
       </w:pPr>
     </w:p>
-    <w:bookmarkStart w:id="296" w:name="o-que-é-o-p-valor"/>
+    <w:bookmarkStart w:id="299" w:name="o-que-é-o-p-valor"/>
     <w:p>
       <w:pPr>
         <w:pStyle w:val="Titre3"/>
@@ -17016,9 +17058,9 @@
         <w:pStyle w:val="FirstParagraph"/>
       </w:pPr>
     </w:p>
-    <w:bookmarkEnd w:id="296"/>
-    <w:bookmarkEnd w:id="297"/>
-    <w:bookmarkStart w:id="303" w:name="tipos-analises-inferenciais"/>
+    <w:bookmarkEnd w:id="299"/>
+    <w:bookmarkEnd w:id="300"/>
+    <w:bookmarkStart w:id="306" w:name="tipos-analises-inferenciais"/>
     <w:p>
       <w:pPr>
         <w:pStyle w:val="Titre2"/>
@@ -17032,7 +17074,7 @@
         <w:pStyle w:val="FirstParagraph"/>
       </w:pPr>
     </w:p>
-    <w:bookmarkStart w:id="298" w:name="o-que-é-uma-análise-ad-hoc"/>
+    <w:bookmarkStart w:id="301" w:name="o-que-é-uma-análise-ad-hoc"/>
     <w:p>
       <w:pPr>
         <w:pStyle w:val="Titre3"/>
@@ -17058,8 +17100,8 @@
         <w:pStyle w:val="FirstParagraph"/>
       </w:pPr>
     </w:p>
-    <w:bookmarkEnd w:id="298"/>
-    <w:bookmarkStart w:id="299" w:name="o-que-é-uma-análise-post-hoc"/>
+    <w:bookmarkEnd w:id="301"/>
+    <w:bookmarkStart w:id="302" w:name="o-que-é-uma-análise-post-hoc"/>
     <w:p>
       <w:pPr>
         <w:pStyle w:val="Titre3"/>
@@ -17085,8 +17127,8 @@
         <w:pStyle w:val="FirstParagraph"/>
       </w:pPr>
     </w:p>
-    <w:bookmarkEnd w:id="299"/>
-    <w:bookmarkStart w:id="300" w:name="o-que-é-um-teste-paramétrico"/>
+    <w:bookmarkEnd w:id="302"/>
+    <w:bookmarkStart w:id="303" w:name="o-que-é-um-teste-paramétrico"/>
     <w:p>
       <w:pPr>
         <w:pStyle w:val="Titre3"/>
@@ -17155,8 +17197,8 @@
         <w:pStyle w:val="FirstParagraph"/>
       </w:pPr>
     </w:p>
-    <w:bookmarkEnd w:id="300"/>
-    <w:bookmarkStart w:id="301" w:name="o-que-é-um-teste-não-paramétrico"/>
+    <w:bookmarkEnd w:id="303"/>
+    <w:bookmarkStart w:id="304" w:name="o-que-é-um-teste-não-paramétrico"/>
     <w:p>
       <w:pPr>
         <w:pStyle w:val="Titre3"/>
@@ -17225,8 +17267,8 @@
         <w:pStyle w:val="FirstParagraph"/>
       </w:pPr>
     </w:p>
-    <w:bookmarkEnd w:id="301"/>
-    <w:bookmarkStart w:id="302" w:name="X1a1213baac6bfa871f8e8aa094be6da6ce499c9"/>
+    <w:bookmarkEnd w:id="304"/>
+    <w:bookmarkStart w:id="305" w:name="X1a1213baac6bfa871f8e8aa094be6da6ce499c9"/>
     <w:p>
       <w:pPr>
         <w:pStyle w:val="Titre3"/>
@@ -17280,10 +17322,10 @@
         <w:pStyle w:val="FirstParagraph"/>
       </w:pPr>
     </w:p>
-    <w:bookmarkEnd w:id="302"/>
-    <w:bookmarkEnd w:id="303"/>
-    <w:bookmarkEnd w:id="304"/>
-    <w:bookmarkStart w:id="318" w:name="computacao-estatistica"/>
+    <w:bookmarkEnd w:id="305"/>
+    <w:bookmarkEnd w:id="306"/>
+    <w:bookmarkEnd w:id="307"/>
+    <w:bookmarkStart w:id="321" w:name="computacao-estatistica"/>
     <w:p>
       <w:pPr>
         <w:pStyle w:val="Titre1"/>
@@ -17301,7 +17343,7 @@
         <w:pStyle w:val="FirstParagraph"/>
       </w:pPr>
     </w:p>
-    <w:bookmarkStart w:id="317" w:name="inicio"/>
+    <w:bookmarkStart w:id="320" w:name="inicio"/>
     <w:p>
       <w:pPr>
         <w:pStyle w:val="Titre2"/>
@@ -17315,7 +17357,7 @@
         <w:pStyle w:val="FirstParagraph"/>
       </w:pPr>
     </w:p>
-    <w:bookmarkStart w:id="306" w:name="o-que-é-r"/>
+    <w:bookmarkStart w:id="309" w:name="o-que-é-r"/>
     <w:p>
       <w:pPr>
         <w:pStyle w:val="Titre3"/>
@@ -17351,7 +17393,7 @@
           <w:numId w:val="1206"/>
         </w:numPr>
       </w:pPr>
-      <w:hyperlink r:id="rId305">
+      <w:hyperlink r:id="rId308">
         <w:r>
           <w:rPr>
             <w:rStyle w:val="Lienhypertexte"/>
@@ -17377,8 +17419,8 @@
         <w:pStyle w:val="FirstParagraph"/>
       </w:pPr>
     </w:p>
-    <w:bookmarkEnd w:id="306"/>
-    <w:bookmarkStart w:id="308" w:name="o-que-são-scripts"/>
+    <w:bookmarkEnd w:id="309"/>
+    <w:bookmarkStart w:id="311" w:name="o-que-são-scripts"/>
     <w:p>
       <w:pPr>
         <w:pStyle w:val="Titre3"/>
@@ -17430,7 +17472,7 @@
       <w:r>
         <w:t xml:space="preserve">para obter a mesma saída da linha de comando (</w:t>
       </w:r>
-      <w:hyperlink r:id="rId307">
+      <w:hyperlink r:id="rId310">
         <w:r>
           <w:rPr>
             <w:rStyle w:val="Lienhypertexte"/>
@@ -17447,8 +17489,8 @@
         <w:pStyle w:val="FirstParagraph"/>
       </w:pPr>
     </w:p>
-    <w:bookmarkEnd w:id="308"/>
-    <w:bookmarkStart w:id="309" w:name="X7b3b6402a1c0a22a05b4721649d111a13af3fbf"/>
+    <w:bookmarkEnd w:id="311"/>
+    <w:bookmarkStart w:id="312" w:name="X7b3b6402a1c0a22a05b4721649d111a13af3fbf"/>
     <w:p>
       <w:pPr>
         <w:pStyle w:val="Titre3"/>
@@ -17617,8 +17659,8 @@
         <w:pStyle w:val="FirstParagraph"/>
       </w:pPr>
     </w:p>
-    <w:bookmarkEnd w:id="309"/>
-    <w:bookmarkStart w:id="310" w:name="o-que-pode-ser-compartilhado"/>
+    <w:bookmarkEnd w:id="312"/>
+    <w:bookmarkStart w:id="313" w:name="o-que-pode-ser-compartilhado"/>
     <w:p>
       <w:pPr>
         <w:pStyle w:val="Titre3"/>
@@ -17672,8 +17714,8 @@
         <w:pStyle w:val="FirstParagraph"/>
       </w:pPr>
     </w:p>
-    <w:bookmarkEnd w:id="310"/>
-    <w:bookmarkStart w:id="312" w:name="X0fb6d723c4f636340a6563d1c092e2ec504e6ce"/>
+    <w:bookmarkEnd w:id="313"/>
+    <w:bookmarkStart w:id="315" w:name="X0fb6d723c4f636340a6563d1c092e2ec504e6ce"/>
     <w:p>
       <w:pPr>
         <w:pStyle w:val="Titre3"/>
@@ -17827,7 +17869,7 @@
       <w:r>
         <w:t xml:space="preserve"> </w:t>
       </w:r>
-      <w:hyperlink r:id="rId311">
+      <w:hyperlink r:id="rId314">
         <w:r>
           <w:rPr>
             <w:rStyle w:val="Lienhypertexte"/>
@@ -17849,8 +17891,8 @@
         <w:pStyle w:val="Corpsdetexte"/>
       </w:pPr>
     </w:p>
-    <w:bookmarkEnd w:id="312"/>
-    <w:bookmarkStart w:id="316" w:name="X20d01a3e2c5553a85084ec04721c5266fe649cb"/>
+    <w:bookmarkEnd w:id="315"/>
+    <w:bookmarkStart w:id="319" w:name="X20d01a3e2c5553a85084ec04721c5266fe649cb"/>
     <w:p>
       <w:pPr>
         <w:pStyle w:val="Titre3"/>
@@ -17866,7 +17908,7 @@
           <w:numId w:val="1211"/>
         </w:numPr>
       </w:pPr>
-      <w:hyperlink r:id="rId313">
+      <w:hyperlink r:id="rId316">
         <w:r>
           <w:rPr>
             <w:rStyle w:val="Lienhypertexte"/>
@@ -17882,7 +17924,7 @@
           <w:numId w:val="1211"/>
         </w:numPr>
       </w:pPr>
-      <w:hyperlink r:id="rId314">
+      <w:hyperlink r:id="rId317">
         <w:r>
           <w:rPr>
             <w:rStyle w:val="Lienhypertexte"/>
@@ -17910,7 +17952,7 @@
           <w:numId w:val="1211"/>
         </w:numPr>
       </w:pPr>
-      <w:hyperlink r:id="rId315">
+      <w:hyperlink r:id="rId318">
         <w:r>
           <w:rPr>
             <w:rStyle w:val="Lienhypertexte"/>
@@ -17930,67 +17972,6 @@
           <w:t xml:space="preserve">142</w:t>
         </w:r>
       </w:hyperlink>
-    </w:p>
-    <w:p>
-      <w:pPr>
-        <w:pStyle w:val="FirstParagraph"/>
-      </w:pPr>
-    </w:p>
-    <w:bookmarkEnd w:id="316"/>
-    <w:bookmarkEnd w:id="317"/>
-    <w:bookmarkEnd w:id="318"/>
-    <w:bookmarkStart w:id="321" w:name="analise-comparacao"/>
-    <w:p>
-      <w:pPr>
-        <w:pStyle w:val="Titre1"/>
-      </w:pPr>
-      <w:r>
-        <w:rPr>
-          <w:bCs/>
-          <w:b/>
-        </w:rPr>
-        <w:t xml:space="preserve">Comparação</w:t>
-      </w:r>
-    </w:p>
-    <w:p>
-      <w:pPr>
-        <w:pStyle w:val="FirstParagraph"/>
-      </w:pPr>
-    </w:p>
-    <w:bookmarkStart w:id="320" w:name="analise-inferencial-comparacao"/>
-    <w:p>
-      <w:pPr>
-        <w:pStyle w:val="Titre2"/>
-      </w:pPr>
-      <w:r>
-        <w:t xml:space="preserve">Análise inferencial de comparação</w:t>
-      </w:r>
-    </w:p>
-    <w:p>
-      <w:pPr>
-        <w:pStyle w:val="FirstParagraph"/>
-      </w:pPr>
-    </w:p>
-    <w:bookmarkStart w:id="319" w:name="o-que-é-análise-de-comparação-de-dados"/>
-    <w:p>
-      <w:pPr>
-        <w:pStyle w:val="Titre3"/>
-      </w:pPr>
-      <w:r>
-        <w:t xml:space="preserve">O que é análise de comparação de dados?</w:t>
-      </w:r>
-    </w:p>
-    <w:p>
-      <w:pPr>
-        <w:numPr>
-          <w:ilvl w:val="0"/>
-          <w:numId w:val="1212"/>
-        </w:numPr>
-        <w:pStyle w:val="Compact"/>
-      </w:pPr>
-      <w:r>
-        <w:t xml:space="preserve">.[REF]</w:t>
-      </w:r>
     </w:p>
     <w:p>
       <w:pPr>
@@ -18000,7 +17981,7 @@
     <w:bookmarkEnd w:id="319"/>
     <w:bookmarkEnd w:id="320"/>
     <w:bookmarkEnd w:id="321"/>
-    <w:bookmarkStart w:id="328" w:name="analise-inferencial-correlacao"/>
+    <w:bookmarkStart w:id="324" w:name="analise-comparacao"/>
     <w:p>
       <w:pPr>
         <w:pStyle w:val="Titre1"/>
@@ -18010,6 +17991,67 @@
           <w:bCs/>
           <w:b/>
         </w:rPr>
+        <w:t xml:space="preserve">Comparação</w:t>
+      </w:r>
+    </w:p>
+    <w:p>
+      <w:pPr>
+        <w:pStyle w:val="FirstParagraph"/>
+      </w:pPr>
+    </w:p>
+    <w:bookmarkStart w:id="323" w:name="analise-inferencial-comparacao"/>
+    <w:p>
+      <w:pPr>
+        <w:pStyle w:val="Titre2"/>
+      </w:pPr>
+      <w:r>
+        <w:t xml:space="preserve">Análise inferencial de comparação</w:t>
+      </w:r>
+    </w:p>
+    <w:p>
+      <w:pPr>
+        <w:pStyle w:val="FirstParagraph"/>
+      </w:pPr>
+    </w:p>
+    <w:bookmarkStart w:id="322" w:name="o-que-é-análise-de-comparação-de-dados"/>
+    <w:p>
+      <w:pPr>
+        <w:pStyle w:val="Titre3"/>
+      </w:pPr>
+      <w:r>
+        <w:t xml:space="preserve">O que é análise de comparação de dados?</w:t>
+      </w:r>
+    </w:p>
+    <w:p>
+      <w:pPr>
+        <w:numPr>
+          <w:ilvl w:val="0"/>
+          <w:numId w:val="1212"/>
+        </w:numPr>
+        <w:pStyle w:val="Compact"/>
+      </w:pPr>
+      <w:r>
+        <w:t xml:space="preserve">.[REF]</w:t>
+      </w:r>
+    </w:p>
+    <w:p>
+      <w:pPr>
+        <w:pStyle w:val="FirstParagraph"/>
+      </w:pPr>
+    </w:p>
+    <w:bookmarkEnd w:id="322"/>
+    <w:bookmarkEnd w:id="323"/>
+    <w:bookmarkEnd w:id="324"/>
+    <w:bookmarkStart w:id="331" w:name="analise-inferencial-correlacao"/>
+    <w:p>
+      <w:pPr>
+        <w:pStyle w:val="Titre1"/>
+      </w:pPr>
+      <w:r>
+        <w:rPr>
+          <w:bCs/>
+          <w:b/>
+        </w:rPr>
         <w:t xml:space="preserve">Correlação</w:t>
       </w:r>
     </w:p>
@@ -18018,7 +18060,7 @@
         <w:pStyle w:val="FirstParagraph"/>
       </w:pPr>
     </w:p>
-    <w:bookmarkStart w:id="327" w:name="analise-correlacao"/>
+    <w:bookmarkStart w:id="330" w:name="analise-correlacao"/>
     <w:p>
       <w:pPr>
         <w:pStyle w:val="Titre2"/>
@@ -18032,7 +18074,7 @@
         <w:pStyle w:val="FirstParagraph"/>
       </w:pPr>
     </w:p>
-    <w:bookmarkStart w:id="322" w:name="o-que-é-análise-de-correlação"/>
+    <w:bookmarkStart w:id="325" w:name="o-que-é-análise-de-correlação"/>
     <w:p>
       <w:pPr>
         <w:pStyle w:val="Titre3"/>
@@ -18058,8 +18100,8 @@
         <w:pStyle w:val="FirstParagraph"/>
       </w:pPr>
     </w:p>
-    <w:bookmarkEnd w:id="322"/>
-    <w:bookmarkStart w:id="323" w:name="Xec7302db371cb0f9a96d84f3018faa8f4e77609"/>
+    <w:bookmarkEnd w:id="325"/>
+    <w:bookmarkStart w:id="326" w:name="Xec7302db371cb0f9a96d84f3018faa8f4e77609"/>
     <w:p>
       <w:pPr>
         <w:pStyle w:val="Titre3"/>
@@ -18263,8 +18305,8 @@
         <w:pStyle w:val="FirstParagraph"/>
       </w:pPr>
     </w:p>
-    <w:bookmarkEnd w:id="323"/>
-    <w:bookmarkStart w:id="324" w:name="X2474dd83d9f59f45c3c0c277dc02cae0ce5b555"/>
+    <w:bookmarkEnd w:id="326"/>
+    <w:bookmarkStart w:id="327" w:name="X2474dd83d9f59f45c3c0c277dc02cae0ce5b555"/>
     <w:p>
       <w:pPr>
         <w:pStyle w:val="Titre3"/>
@@ -18318,8 +18360,8 @@
         <w:pStyle w:val="FirstParagraph"/>
       </w:pPr>
     </w:p>
-    <w:bookmarkEnd w:id="324"/>
-    <w:bookmarkStart w:id="326" w:name="X4dcd63344b66114aa7efa123018bb0a90adafdb"/>
+    <w:bookmarkEnd w:id="327"/>
+    <w:bookmarkStart w:id="329" w:name="X4dcd63344b66114aa7efa123018bb0a90adafdb"/>
     <w:p>
       <w:pPr>
         <w:pStyle w:val="Titre3"/>
@@ -18666,7 +18708,7 @@
       <w:r>
         <w:t xml:space="preserve"> </w:t>
       </w:r>
-      <w:hyperlink r:id="rId325">
+      <w:hyperlink r:id="rId328">
         <w:r>
           <w:rPr>
             <w:rStyle w:val="Lienhypertexte"/>
@@ -19019,7 +19061,7 @@
       <w:r>
         <w:t xml:space="preserve"> </w:t>
       </w:r>
-      <w:hyperlink r:id="rId325">
+      <w:hyperlink r:id="rId328">
         <w:r>
           <w:rPr>
             <w:rStyle w:val="Lienhypertexte"/>
@@ -19472,7 +19514,7 @@
       <w:r>
         <w:t xml:space="preserve"> </w:t>
       </w:r>
-      <w:hyperlink r:id="rId325">
+      <w:hyperlink r:id="rId328">
         <w:r>
           <w:rPr>
             <w:rStyle w:val="Lienhypertexte"/>
@@ -19502,10 +19544,10 @@
         <w:pStyle w:val="Corpsdetexte"/>
       </w:pPr>
     </w:p>
-    <w:bookmarkEnd w:id="326"/>
-    <w:bookmarkEnd w:id="327"/>
-    <w:bookmarkEnd w:id="328"/>
-    <w:bookmarkStart w:id="335" w:name="analise-inferencial-associacao"/>
+    <w:bookmarkEnd w:id="329"/>
+    <w:bookmarkEnd w:id="330"/>
+    <w:bookmarkEnd w:id="331"/>
+    <w:bookmarkStart w:id="338" w:name="analise-inferencial-associacao"/>
     <w:p>
       <w:pPr>
         <w:pStyle w:val="Titre1"/>
@@ -19523,7 +19565,7 @@
         <w:pStyle w:val="FirstParagraph"/>
       </w:pPr>
     </w:p>
-    <w:bookmarkStart w:id="330" w:name="analise-associacao"/>
+    <w:bookmarkStart w:id="333" w:name="analise-associacao"/>
     <w:p>
       <w:pPr>
         <w:pStyle w:val="Titre2"/>
@@ -19537,7 +19579,7 @@
         <w:pStyle w:val="FirstParagraph"/>
       </w:pPr>
     </w:p>
-    <w:bookmarkStart w:id="329" w:name="o-que-é-análise-de-associação"/>
+    <w:bookmarkStart w:id="332" w:name="o-que-é-análise-de-associação"/>
     <w:p>
       <w:pPr>
         <w:pStyle w:val="Titre3"/>
@@ -19563,9 +19605,9 @@
         <w:pStyle w:val="FirstParagraph"/>
       </w:pPr>
     </w:p>
-    <w:bookmarkEnd w:id="329"/>
-    <w:bookmarkEnd w:id="330"/>
-    <w:bookmarkStart w:id="334" w:name="bivariada"/>
+    <w:bookmarkEnd w:id="332"/>
+    <w:bookmarkEnd w:id="333"/>
+    <w:bookmarkStart w:id="337" w:name="bivariada"/>
     <w:p>
       <w:pPr>
         <w:pStyle w:val="Titre2"/>
@@ -19579,7 +19621,7 @@
         <w:pStyle w:val="FirstParagraph"/>
       </w:pPr>
     </w:p>
-    <w:bookmarkStart w:id="331" w:name="X66abb35787a141e23d10a309a47c044f2797622"/>
+    <w:bookmarkStart w:id="334" w:name="X66abb35787a141e23d10a309a47c044f2797622"/>
     <w:p>
       <w:pPr>
         <w:pStyle w:val="Titre3"/>
@@ -19605,8 +19647,8 @@
         <w:pStyle w:val="FirstParagraph"/>
       </w:pPr>
     </w:p>
-    <w:bookmarkEnd w:id="331"/>
-    <w:bookmarkStart w:id="333" w:name="X05733485797066d74befab517659a4f7eb67d15"/>
+    <w:bookmarkEnd w:id="334"/>
+    <w:bookmarkStart w:id="336" w:name="X05733485797066d74befab517659a4f7eb67d15"/>
     <w:p>
       <w:pPr>
         <w:pStyle w:val="Titre3"/>
@@ -20074,7 +20116,7 @@
       <w:r>
         <w:t xml:space="preserve"> </w:t>
       </w:r>
-      <w:hyperlink r:id="rId332">
+      <w:hyperlink r:id="rId335">
         <w:r>
           <w:rPr>
             <w:rStyle w:val="Lienhypertexte"/>
@@ -20423,7 +20465,7 @@
       <w:r>
         <w:t xml:space="preserve"> </w:t>
       </w:r>
-      <w:hyperlink r:id="rId332">
+      <w:hyperlink r:id="rId335">
         <w:r>
           <w:rPr>
             <w:rStyle w:val="Lienhypertexte"/>
@@ -20856,7 +20898,7 @@
       <w:r>
         <w:t xml:space="preserve"> </w:t>
       </w:r>
-      <w:hyperlink r:id="rId325">
+      <w:hyperlink r:id="rId328">
         <w:r>
           <w:rPr>
             <w:rStyle w:val="Lienhypertexte"/>
@@ -20889,10 +20931,10 @@
         <w:pStyle w:val="Corpsdetexte"/>
       </w:pPr>
     </w:p>
-    <w:bookmarkEnd w:id="333"/>
-    <w:bookmarkEnd w:id="334"/>
-    <w:bookmarkEnd w:id="335"/>
-    <w:bookmarkStart w:id="363" w:name="analise-inferencial-regressao"/>
+    <w:bookmarkEnd w:id="336"/>
+    <w:bookmarkEnd w:id="337"/>
+    <w:bookmarkEnd w:id="338"/>
+    <w:bookmarkStart w:id="366" w:name="analise-inferencial-regressao"/>
     <w:p>
       <w:pPr>
         <w:pStyle w:val="Titre1"/>
@@ -20910,7 +20952,7 @@
         <w:pStyle w:val="FirstParagraph"/>
       </w:pPr>
     </w:p>
-    <w:bookmarkStart w:id="339" w:name="analise-regressao"/>
+    <w:bookmarkStart w:id="342" w:name="analise-regressao"/>
     <w:p>
       <w:pPr>
         <w:pStyle w:val="Titre2"/>
@@ -20924,7 +20966,7 @@
         <w:pStyle w:val="FirstParagraph"/>
       </w:pPr>
     </w:p>
-    <w:bookmarkStart w:id="336" w:name="o-que-é-análise-de-regressão"/>
+    <w:bookmarkStart w:id="339" w:name="o-que-é-análise-de-regressão"/>
     <w:p>
       <w:pPr>
         <w:pStyle w:val="Titre3"/>
@@ -20950,8 +20992,8 @@
         <w:pStyle w:val="FirstParagraph"/>
       </w:pPr>
     </w:p>
-    <w:bookmarkEnd w:id="336"/>
-    <w:bookmarkStart w:id="338" w:name="Xbbe6b291b2d92d67df75dabf4b7f60eb45e53bf"/>
+    <w:bookmarkEnd w:id="339"/>
+    <w:bookmarkStart w:id="341" w:name="Xbbe6b291b2d92d67df75dabf4b7f60eb45e53bf"/>
     <w:p>
       <w:pPr>
         <w:pStyle w:val="Titre3"/>
@@ -21082,7 +21124,7 @@
       <w:r>
         <w:t xml:space="preserve"> </w:t>
       </w:r>
-      <w:hyperlink r:id="rId337">
+      <w:hyperlink r:id="rId340">
         <w:r>
           <w:rPr>
             <w:rStyle w:val="Lienhypertexte"/>
@@ -21104,9 +21146,9 @@
         <w:pStyle w:val="Corpsdetexte"/>
       </w:pPr>
     </w:p>
-    <w:bookmarkEnd w:id="338"/>
-    <w:bookmarkEnd w:id="339"/>
-    <w:bookmarkStart w:id="344" w:name="multivariavel-multivariada"/>
+    <w:bookmarkEnd w:id="341"/>
+    <w:bookmarkEnd w:id="342"/>
+    <w:bookmarkStart w:id="347" w:name="multivariavel-multivariada"/>
     <w:p>
       <w:pPr>
         <w:pStyle w:val="Titre2"/>
@@ -21120,7 +21162,7 @@
         <w:pStyle w:val="FirstParagraph"/>
       </w:pPr>
     </w:p>
-    <w:bookmarkStart w:id="342" w:name="Xe0e7c592808e28bdb86116eb9293d1200e3f093"/>
+    <w:bookmarkStart w:id="345" w:name="Xe0e7c592808e28bdb86116eb9293d1200e3f093"/>
     <w:p>
       <w:pPr>
         <w:pStyle w:val="Titre3"/>
@@ -21241,7 +21283,7 @@
       <w:r>
         <w:t xml:space="preserve"> </w:t>
       </w:r>
-      <w:hyperlink r:id="rId340">
+      <w:hyperlink r:id="rId343">
         <w:r>
           <w:rPr>
             <w:rStyle w:val="Lienhypertexte"/>
@@ -21260,7 +21302,7 @@
       <w:r>
         <w:t xml:space="preserve"> </w:t>
       </w:r>
-      <w:hyperlink r:id="rId341">
+      <w:hyperlink r:id="rId344">
         <w:r>
           <w:rPr>
             <w:rStyle w:val="Lienhypertexte"/>
@@ -21282,8 +21324,8 @@
         <w:pStyle w:val="Corpsdetexte"/>
       </w:pPr>
     </w:p>
-    <w:bookmarkEnd w:id="342"/>
-    <w:bookmarkStart w:id="343" w:name="Xf21eee28d5e8326941922f776c431ec23fefae9"/>
+    <w:bookmarkEnd w:id="345"/>
+    <w:bookmarkStart w:id="346" w:name="Xf21eee28d5e8326941922f776c431ec23fefae9"/>
     <w:p>
       <w:pPr>
         <w:pStyle w:val="Titre3"/>
@@ -21303,93 +21345,6 @@
       <w:r>
         <w:t xml:space="preserve">.[REF]</w:t>
       </w:r>
-    </w:p>
-    <w:p>
-      <w:pPr>
-        <w:pStyle w:val="FirstParagraph"/>
-      </w:pPr>
-    </w:p>
-    <w:bookmarkEnd w:id="343"/>
-    <w:bookmarkEnd w:id="344"/>
-    <w:bookmarkStart w:id="347" w:name="efeito-principal"/>
-    <w:p>
-      <w:pPr>
-        <w:pStyle w:val="Titre2"/>
-      </w:pPr>
-      <w:r>
-        <w:t xml:space="preserve">Efeito principal</w:t>
-      </w:r>
-    </w:p>
-    <w:p>
-      <w:pPr>
-        <w:pStyle w:val="FirstParagraph"/>
-      </w:pPr>
-    </w:p>
-    <w:bookmarkStart w:id="345" w:name="o-que-é-modificação-de-efeito"/>
-    <w:p>
-      <w:pPr>
-        <w:pStyle w:val="Titre3"/>
-      </w:pPr>
-      <w:r>
-        <w:t xml:space="preserve">O que é modificação de efeito?</w:t>
-      </w:r>
-    </w:p>
-    <w:p>
-      <w:pPr>
-        <w:numPr>
-          <w:ilvl w:val="0"/>
-          <w:numId w:val="1247"/>
-        </w:numPr>
-        <w:pStyle w:val="Compact"/>
-      </w:pPr>
-      <w:r>
-        <w:t xml:space="preserve">.</w:t>
-      </w:r>
-      <w:hyperlink w:anchor="ref-Bours2023">
-        <w:r>
-          <w:rPr>
-            <w:rStyle w:val="Lienhypertexte"/>
-            <w:vertAlign w:val="superscript"/>
-          </w:rPr>
-          <w:t xml:space="preserve">90</w:t>
-        </w:r>
-      </w:hyperlink>
-    </w:p>
-    <w:p>
-      <w:pPr>
-        <w:pStyle w:val="FirstParagraph"/>
-      </w:pPr>
-    </w:p>
-    <w:bookmarkEnd w:id="345"/>
-    <w:bookmarkStart w:id="346" w:name="o-que-é-um-modificador-de-efeito"/>
-    <w:p>
-      <w:pPr>
-        <w:pStyle w:val="Titre3"/>
-      </w:pPr>
-      <w:r>
-        <w:t xml:space="preserve">O que é um modificador de efeito?</w:t>
-      </w:r>
-    </w:p>
-    <w:p>
-      <w:pPr>
-        <w:numPr>
-          <w:ilvl w:val="0"/>
-          <w:numId w:val="1248"/>
-        </w:numPr>
-        <w:pStyle w:val="Compact"/>
-      </w:pPr>
-      <w:r>
-        <w:t xml:space="preserve">.</w:t>
-      </w:r>
-      <w:hyperlink w:anchor="ref-Bours2023">
-        <w:r>
-          <w:rPr>
-            <w:rStyle w:val="Lienhypertexte"/>
-            <w:vertAlign w:val="superscript"/>
-          </w:rPr>
-          <w:t xml:space="preserve">90</w:t>
-        </w:r>
-      </w:hyperlink>
     </w:p>
     <w:p>
       <w:pPr>
@@ -21398,13 +21353,13 @@
     </w:p>
     <w:bookmarkEnd w:id="346"/>
     <w:bookmarkEnd w:id="347"/>
-    <w:bookmarkStart w:id="350" w:name="modificacao"/>
+    <w:bookmarkStart w:id="350" w:name="efeito-principal"/>
     <w:p>
       <w:pPr>
         <w:pStyle w:val="Titre2"/>
       </w:pPr>
       <w:r>
-        <w:t xml:space="preserve">Efeito de modificação</w:t>
+        <w:t xml:space="preserve">Efeito principal</w:t>
       </w:r>
     </w:p>
     <w:p>
@@ -21412,20 +21367,20 @@
         <w:pStyle w:val="FirstParagraph"/>
       </w:pPr>
     </w:p>
-    <w:bookmarkStart w:id="348" w:name="o-que-é-modificação"/>
+    <w:bookmarkStart w:id="348" w:name="o-que-é-modificação-de-efeito"/>
     <w:p>
       <w:pPr>
         <w:pStyle w:val="Titre3"/>
       </w:pPr>
       <w:r>
-        <w:t xml:space="preserve">O que é modificação?</w:t>
-      </w:r>
-    </w:p>
-    <w:p>
-      <w:pPr>
-        <w:numPr>
-          <w:ilvl w:val="0"/>
-          <w:numId w:val="1249"/>
+        <w:t xml:space="preserve">O que é modificação de efeito?</w:t>
+      </w:r>
+    </w:p>
+    <w:p>
+      <w:pPr>
+        <w:numPr>
+          <w:ilvl w:val="0"/>
+          <w:numId w:val="1247"/>
         </w:numPr>
         <w:pStyle w:val="Compact"/>
       </w:pPr>
@@ -21448,7 +21403,7 @@
       </w:pPr>
     </w:p>
     <w:bookmarkEnd w:id="348"/>
-    <w:bookmarkStart w:id="349" w:name="o-que-é-um-modificador-de-efeito-1"/>
+    <w:bookmarkStart w:id="349" w:name="o-que-é-um-modificador-de-efeito"/>
     <w:p>
       <w:pPr>
         <w:pStyle w:val="Titre3"/>
@@ -21461,7 +21416,7 @@
       <w:pPr>
         <w:numPr>
           <w:ilvl w:val="0"/>
-          <w:numId w:val="1250"/>
+          <w:numId w:val="1248"/>
         </w:numPr>
         <w:pStyle w:val="Compact"/>
       </w:pPr>
@@ -21485,12 +21440,99 @@
     </w:p>
     <w:bookmarkEnd w:id="349"/>
     <w:bookmarkEnd w:id="350"/>
-    <w:bookmarkStart w:id="352" w:name="interacao"/>
+    <w:bookmarkStart w:id="353" w:name="modificacao"/>
     <w:p>
       <w:pPr>
         <w:pStyle w:val="Titre2"/>
       </w:pPr>
       <w:r>
+        <w:t xml:space="preserve">Efeito de modificação</w:t>
+      </w:r>
+    </w:p>
+    <w:p>
+      <w:pPr>
+        <w:pStyle w:val="FirstParagraph"/>
+      </w:pPr>
+    </w:p>
+    <w:bookmarkStart w:id="351" w:name="o-que-é-modificação"/>
+    <w:p>
+      <w:pPr>
+        <w:pStyle w:val="Titre3"/>
+      </w:pPr>
+      <w:r>
+        <w:t xml:space="preserve">O que é modificação?</w:t>
+      </w:r>
+    </w:p>
+    <w:p>
+      <w:pPr>
+        <w:numPr>
+          <w:ilvl w:val="0"/>
+          <w:numId w:val="1249"/>
+        </w:numPr>
+        <w:pStyle w:val="Compact"/>
+      </w:pPr>
+      <w:r>
+        <w:t xml:space="preserve">.</w:t>
+      </w:r>
+      <w:hyperlink w:anchor="ref-Bours2023">
+        <w:r>
+          <w:rPr>
+            <w:rStyle w:val="Lienhypertexte"/>
+            <w:vertAlign w:val="superscript"/>
+          </w:rPr>
+          <w:t xml:space="preserve">90</w:t>
+        </w:r>
+      </w:hyperlink>
+    </w:p>
+    <w:p>
+      <w:pPr>
+        <w:pStyle w:val="FirstParagraph"/>
+      </w:pPr>
+    </w:p>
+    <w:bookmarkEnd w:id="351"/>
+    <w:bookmarkStart w:id="352" w:name="o-que-é-um-modificador-de-efeito-1"/>
+    <w:p>
+      <w:pPr>
+        <w:pStyle w:val="Titre3"/>
+      </w:pPr>
+      <w:r>
+        <w:t xml:space="preserve">O que é um modificador de efeito?</w:t>
+      </w:r>
+    </w:p>
+    <w:p>
+      <w:pPr>
+        <w:numPr>
+          <w:ilvl w:val="0"/>
+          <w:numId w:val="1250"/>
+        </w:numPr>
+        <w:pStyle w:val="Compact"/>
+      </w:pPr>
+      <w:r>
+        <w:t xml:space="preserve">.</w:t>
+      </w:r>
+      <w:hyperlink w:anchor="ref-Bours2023">
+        <w:r>
+          <w:rPr>
+            <w:rStyle w:val="Lienhypertexte"/>
+            <w:vertAlign w:val="superscript"/>
+          </w:rPr>
+          <w:t xml:space="preserve">90</w:t>
+        </w:r>
+      </w:hyperlink>
+    </w:p>
+    <w:p>
+      <w:pPr>
+        <w:pStyle w:val="FirstParagraph"/>
+      </w:pPr>
+    </w:p>
+    <w:bookmarkEnd w:id="352"/>
+    <w:bookmarkEnd w:id="353"/>
+    <w:bookmarkStart w:id="355" w:name="interacao"/>
+    <w:p>
+      <w:pPr>
+        <w:pStyle w:val="Titre2"/>
+      </w:pPr>
+      <w:r>
         <w:t xml:space="preserve">Efeito de interação</w:t>
       </w:r>
     </w:p>
@@ -21499,7 +21541,7 @@
         <w:pStyle w:val="FirstParagraph"/>
       </w:pPr>
     </w:p>
-    <w:bookmarkStart w:id="351" w:name="o-que-é-interação"/>
+    <w:bookmarkStart w:id="354" w:name="o-que-é-interação"/>
     <w:p>
       <w:pPr>
         <w:pStyle w:val="Titre3"/>
@@ -21571,9 +21613,9 @@
         <w:pStyle w:val="FirstParagraph"/>
       </w:pPr>
     </w:p>
-    <w:bookmarkEnd w:id="351"/>
-    <w:bookmarkEnd w:id="352"/>
-    <w:bookmarkStart w:id="358" w:name="mediacao"/>
+    <w:bookmarkEnd w:id="354"/>
+    <w:bookmarkEnd w:id="355"/>
+    <w:bookmarkStart w:id="361" w:name="mediacao"/>
     <w:p>
       <w:pPr>
         <w:pStyle w:val="Titre2"/>
@@ -21587,7 +21629,7 @@
         <w:pStyle w:val="FirstParagraph"/>
       </w:pPr>
     </w:p>
-    <w:bookmarkStart w:id="353" w:name="o-que-é-mediação"/>
+    <w:bookmarkStart w:id="356" w:name="o-que-é-mediação"/>
     <w:p>
       <w:pPr>
         <w:pStyle w:val="Titre3"/>
@@ -21641,8 +21683,8 @@
         <w:pStyle w:val="FirstParagraph"/>
       </w:pPr>
     </w:p>
-    <w:bookmarkEnd w:id="353"/>
-    <w:bookmarkStart w:id="354" w:name="o-que-é-um-mediador-de-efeito"/>
+    <w:bookmarkEnd w:id="356"/>
+    <w:bookmarkStart w:id="357" w:name="o-que-é-um-mediador-de-efeito"/>
     <w:p>
       <w:pPr>
         <w:pStyle w:val="Titre3"/>
@@ -21696,8 +21738,8 @@
         <w:pStyle w:val="FirstParagraph"/>
       </w:pPr>
     </w:p>
-    <w:bookmarkEnd w:id="354"/>
-    <w:bookmarkStart w:id="355" w:name="o-que-é-efeito-direto"/>
+    <w:bookmarkEnd w:id="357"/>
+    <w:bookmarkStart w:id="358" w:name="o-que-é-efeito-direto"/>
     <w:p>
       <w:pPr>
         <w:pStyle w:val="Titre3"/>
@@ -21751,8 +21793,8 @@
         <w:pStyle w:val="FirstParagraph"/>
       </w:pPr>
     </w:p>
-    <w:bookmarkEnd w:id="355"/>
-    <w:bookmarkStart w:id="356" w:name="o-que-é-efeito-indireto"/>
+    <w:bookmarkEnd w:id="358"/>
+    <w:bookmarkStart w:id="359" w:name="o-que-é-efeito-indireto"/>
     <w:p>
       <w:pPr>
         <w:pStyle w:val="Titre3"/>
@@ -21806,8 +21848,8 @@
         <w:pStyle w:val="FirstParagraph"/>
       </w:pPr>
     </w:p>
-    <w:bookmarkEnd w:id="356"/>
-    <w:bookmarkStart w:id="357" w:name="o-que-é-efeito-total"/>
+    <w:bookmarkEnd w:id="359"/>
+    <w:bookmarkStart w:id="360" w:name="o-que-é-efeito-total"/>
     <w:p>
       <w:pPr>
         <w:pStyle w:val="Titre3"/>
@@ -21861,9 +21903,9 @@
         <w:pStyle w:val="FirstParagraph"/>
       </w:pPr>
     </w:p>
-    <w:bookmarkEnd w:id="357"/>
-    <w:bookmarkEnd w:id="358"/>
-    <w:bookmarkStart w:id="362" w:name="selecao"/>
+    <w:bookmarkEnd w:id="360"/>
+    <w:bookmarkEnd w:id="361"/>
+    <w:bookmarkStart w:id="365" w:name="selecao"/>
     <w:p>
       <w:pPr>
         <w:pStyle w:val="Titre2"/>
@@ -21877,7 +21919,7 @@
         <w:pStyle w:val="FirstParagraph"/>
       </w:pPr>
     </w:p>
-    <w:bookmarkStart w:id="359" w:name="Xff6e5bd071da2d216b192f474edc5450886c9c5"/>
+    <w:bookmarkStart w:id="362" w:name="Xff6e5bd071da2d216b192f474edc5450886c9c5"/>
     <w:p>
       <w:pPr>
         <w:pStyle w:val="Titre3"/>
@@ -21961,8 +22003,8 @@
         <w:pStyle w:val="FirstParagraph"/>
       </w:pPr>
     </w:p>
-    <w:bookmarkEnd w:id="359"/>
-    <w:bookmarkStart w:id="360" w:name="X150e0247371a22638004345fd69908e3543d95f"/>
+    <w:bookmarkEnd w:id="362"/>
+    <w:bookmarkStart w:id="363" w:name="X150e0247371a22638004345fd69908e3543d95f"/>
     <w:p>
       <w:pPr>
         <w:pStyle w:val="Titre3"/>
@@ -22036,8 +22078,8 @@
         <w:pStyle w:val="FirstParagraph"/>
       </w:pPr>
     </w:p>
-    <w:bookmarkEnd w:id="360"/>
-    <w:bookmarkStart w:id="361" w:name="X5dc17d7e8bd73250561f3da86100623aabd0e04"/>
+    <w:bookmarkEnd w:id="363"/>
+    <w:bookmarkStart w:id="364" w:name="X5dc17d7e8bd73250561f3da86100623aabd0e04"/>
     <w:p>
       <w:pPr>
         <w:pStyle w:val="Titre3"/>
@@ -22125,67 +22167,6 @@
           <w:t xml:space="preserve">155</w:t>
         </w:r>
       </w:hyperlink>
-    </w:p>
-    <w:p>
-      <w:pPr>
-        <w:pStyle w:val="FirstParagraph"/>
-      </w:pPr>
-    </w:p>
-    <w:bookmarkEnd w:id="361"/>
-    <w:bookmarkEnd w:id="362"/>
-    <w:bookmarkEnd w:id="363"/>
-    <w:bookmarkStart w:id="366" w:name="analise-redes"/>
-    <w:p>
-      <w:pPr>
-        <w:pStyle w:val="Titre1"/>
-      </w:pPr>
-      <w:r>
-        <w:rPr>
-          <w:bCs/>
-          <w:b/>
-        </w:rPr>
-        <w:t xml:space="preserve">Redes</w:t>
-      </w:r>
-    </w:p>
-    <w:p>
-      <w:pPr>
-        <w:pStyle w:val="FirstParagraph"/>
-      </w:pPr>
-    </w:p>
-    <w:bookmarkStart w:id="365" w:name="redes"/>
-    <w:p>
-      <w:pPr>
-        <w:pStyle w:val="Titre2"/>
-      </w:pPr>
-      <w:r>
-        <w:t xml:space="preserve">Análise de redes</w:t>
-      </w:r>
-    </w:p>
-    <w:p>
-      <w:pPr>
-        <w:pStyle w:val="FirstParagraph"/>
-      </w:pPr>
-    </w:p>
-    <w:bookmarkStart w:id="364" w:name="o-que-é-análise-de-rede"/>
-    <w:p>
-      <w:pPr>
-        <w:pStyle w:val="Titre3"/>
-      </w:pPr>
-      <w:r>
-        <w:t xml:space="preserve">O que é análise de rede?</w:t>
-      </w:r>
-    </w:p>
-    <w:p>
-      <w:pPr>
-        <w:numPr>
-          <w:ilvl w:val="0"/>
-          <w:numId w:val="1260"/>
-        </w:numPr>
-        <w:pStyle w:val="Compact"/>
-      </w:pPr>
-      <w:r>
-        <w:t xml:space="preserve">.[REF]</w:t>
-      </w:r>
     </w:p>
     <w:p>
       <w:pPr>
@@ -22195,7 +22176,7 @@
     <w:bookmarkEnd w:id="364"/>
     <w:bookmarkEnd w:id="365"/>
     <w:bookmarkEnd w:id="366"/>
-    <w:bookmarkStart w:id="369" w:name="testes-estatisticos"/>
+    <w:bookmarkStart w:id="369" w:name="analise-redes"/>
     <w:p>
       <w:pPr>
         <w:pStyle w:val="Titre1"/>
@@ -22205,6 +22186,67 @@
           <w:bCs/>
           <w:b/>
         </w:rPr>
+        <w:t xml:space="preserve">Redes</w:t>
+      </w:r>
+    </w:p>
+    <w:p>
+      <w:pPr>
+        <w:pStyle w:val="FirstParagraph"/>
+      </w:pPr>
+    </w:p>
+    <w:bookmarkStart w:id="368" w:name="redes"/>
+    <w:p>
+      <w:pPr>
+        <w:pStyle w:val="Titre2"/>
+      </w:pPr>
+      <w:r>
+        <w:t xml:space="preserve">Análise de redes</w:t>
+      </w:r>
+    </w:p>
+    <w:p>
+      <w:pPr>
+        <w:pStyle w:val="FirstParagraph"/>
+      </w:pPr>
+    </w:p>
+    <w:bookmarkStart w:id="367" w:name="o-que-é-análise-de-rede"/>
+    <w:p>
+      <w:pPr>
+        <w:pStyle w:val="Titre3"/>
+      </w:pPr>
+      <w:r>
+        <w:t xml:space="preserve">O que é análise de rede?</w:t>
+      </w:r>
+    </w:p>
+    <w:p>
+      <w:pPr>
+        <w:numPr>
+          <w:ilvl w:val="0"/>
+          <w:numId w:val="1260"/>
+        </w:numPr>
+        <w:pStyle w:val="Compact"/>
+      </w:pPr>
+      <w:r>
+        <w:t xml:space="preserve">.[REF]</w:t>
+      </w:r>
+    </w:p>
+    <w:p>
+      <w:pPr>
+        <w:pStyle w:val="FirstParagraph"/>
+      </w:pPr>
+    </w:p>
+    <w:bookmarkEnd w:id="367"/>
+    <w:bookmarkEnd w:id="368"/>
+    <w:bookmarkEnd w:id="369"/>
+    <w:bookmarkStart w:id="372" w:name="testes-estatisticos"/>
+    <w:p>
+      <w:pPr>
+        <w:pStyle w:val="Titre1"/>
+      </w:pPr>
+      <w:r>
+        <w:rPr>
+          <w:bCs/>
+          <w:b/>
+        </w:rPr>
         <w:t xml:space="preserve">Testes estatísticos</w:t>
       </w:r>
     </w:p>
@@ -22213,7 +22255,7 @@
         <w:pStyle w:val="FirstParagraph"/>
       </w:pPr>
     </w:p>
-    <w:bookmarkStart w:id="367" w:name="teste-de-qui-quadrado-chi2"/>
+    <w:bookmarkStart w:id="370" w:name="teste-de-qui-quadrado-chi2"/>
     <w:p>
       <w:pPr>
         <w:pStyle w:val="Titre2"/>
@@ -26841,8 +26883,8 @@
         <w:pStyle w:val="FirstParagraph"/>
       </w:pPr>
     </w:p>
-    <w:bookmarkEnd w:id="367"/>
-    <w:bookmarkStart w:id="368" w:name="teste-exato-de-fisher"/>
+    <w:bookmarkEnd w:id="370"/>
+    <w:bookmarkStart w:id="371" w:name="teste-exato-de-fisher"/>
     <w:p>
       <w:pPr>
         <w:pStyle w:val="Titre2"/>
@@ -29150,9 +29192,9 @@
         <w:pStyle w:val="FirstParagraph"/>
       </w:pPr>
     </w:p>
-    <w:bookmarkEnd w:id="368"/>
-    <w:bookmarkEnd w:id="369"/>
-    <w:bookmarkStart w:id="372" w:name="manuscritos-reprodutiveis"/>
+    <w:bookmarkEnd w:id="371"/>
+    <w:bookmarkEnd w:id="372"/>
+    <w:bookmarkStart w:id="373" w:name="parte-4---produção-bibliográfica"/>
     <w:p>
       <w:pPr>
         <w:pStyle w:val="Titre1"/>
@@ -29162,58 +29204,11 @@
           <w:bCs/>
           <w:b/>
         </w:rPr>
-        <w:t xml:space="preserve">Manuscritos reprodutíves</w:t>
-      </w:r>
-    </w:p>
-    <w:p>
-      <w:pPr>
-        <w:pStyle w:val="FirstParagraph"/>
-      </w:pPr>
-    </w:p>
-    <w:bookmarkStart w:id="371" w:name="manuscritos-reprodutiveis"/>
-    <w:p>
-      <w:pPr>
-        <w:pStyle w:val="Titre2"/>
-      </w:pPr>
-      <w:r>
-        <w:t xml:space="preserve">Manuscritos reprodutíveis</w:t>
-      </w:r>
-    </w:p>
-    <w:p>
-      <w:pPr>
-        <w:pStyle w:val="FirstParagraph"/>
-      </w:pPr>
-    </w:p>
-    <w:bookmarkStart w:id="370" w:name="o-que-são-manuscritos-reprodutíveis"/>
-    <w:p>
-      <w:pPr>
-        <w:pStyle w:val="Titre3"/>
-      </w:pPr>
-      <w:r>
-        <w:t xml:space="preserve">O que são manuscritos reprodutíveis?</w:t>
-      </w:r>
-    </w:p>
-    <w:p>
-      <w:pPr>
-        <w:numPr>
-          <w:ilvl w:val="0"/>
-          <w:numId w:val="1261"/>
-        </w:numPr>
-        <w:pStyle w:val="Compact"/>
-      </w:pPr>
-      <w:r>
-        <w:t xml:space="preserve">.[REF]</w:t>
-      </w:r>
-    </w:p>
-    <w:p>
-      <w:pPr>
-        <w:pStyle w:val="FirstParagraph"/>
-      </w:pPr>
-    </w:p>
-    <w:bookmarkEnd w:id="370"/>
-    <w:bookmarkEnd w:id="371"/>
-    <w:bookmarkEnd w:id="372"/>
-    <w:bookmarkStart w:id="379" w:name="redacao"/>
+        <w:t xml:space="preserve">PARTE 4 - Produção Bibliográfica</w:t>
+      </w:r>
+    </w:p>
+    <w:bookmarkEnd w:id="373"/>
+    <w:bookmarkStart w:id="376" w:name="manuscritos-reprodutiveis"/>
     <w:p>
       <w:pPr>
         <w:pStyle w:val="Titre1"/>
@@ -29223,6 +29218,67 @@
           <w:bCs/>
           <w:b/>
         </w:rPr>
+        <w:t xml:space="preserve">Manuscritos reprodutíveis</w:t>
+      </w:r>
+    </w:p>
+    <w:p>
+      <w:pPr>
+        <w:pStyle w:val="FirstParagraph"/>
+      </w:pPr>
+    </w:p>
+    <w:bookmarkStart w:id="375" w:name="manuscritos-reprodutiveis"/>
+    <w:p>
+      <w:pPr>
+        <w:pStyle w:val="Titre2"/>
+      </w:pPr>
+      <w:r>
+        <w:t xml:space="preserve">Manuscritos reprodutíveis</w:t>
+      </w:r>
+    </w:p>
+    <w:p>
+      <w:pPr>
+        <w:pStyle w:val="FirstParagraph"/>
+      </w:pPr>
+    </w:p>
+    <w:bookmarkStart w:id="374" w:name="o-que-são-manuscritos-reprodutíveis"/>
+    <w:p>
+      <w:pPr>
+        <w:pStyle w:val="Titre3"/>
+      </w:pPr>
+      <w:r>
+        <w:t xml:space="preserve">O que são manuscritos reprodutíveis?</w:t>
+      </w:r>
+    </w:p>
+    <w:p>
+      <w:pPr>
+        <w:numPr>
+          <w:ilvl w:val="0"/>
+          <w:numId w:val="1261"/>
+        </w:numPr>
+        <w:pStyle w:val="Compact"/>
+      </w:pPr>
+      <w:r>
+        <w:t xml:space="preserve">.[REF]</w:t>
+      </w:r>
+    </w:p>
+    <w:p>
+      <w:pPr>
+        <w:pStyle w:val="FirstParagraph"/>
+      </w:pPr>
+    </w:p>
+    <w:bookmarkEnd w:id="374"/>
+    <w:bookmarkEnd w:id="375"/>
+    <w:bookmarkEnd w:id="376"/>
+    <w:bookmarkStart w:id="383" w:name="redacao"/>
+    <w:p>
+      <w:pPr>
+        <w:pStyle w:val="Titre1"/>
+      </w:pPr>
+      <w:r>
+        <w:rPr>
+          <w:bCs/>
+          <w:b/>
+        </w:rPr>
         <w:t xml:space="preserve">Redação estatística</w:t>
       </w:r>
     </w:p>
@@ -29231,7 +29287,7 @@
         <w:pStyle w:val="FirstParagraph"/>
       </w:pPr>
     </w:p>
-    <w:bookmarkStart w:id="374" w:name="diretrizes"/>
+    <w:bookmarkStart w:id="378" w:name="diretrizes"/>
     <w:p>
       <w:pPr>
         <w:pStyle w:val="Titre2"/>
@@ -29245,7 +29301,7 @@
         <w:pStyle w:val="FirstParagraph"/>
       </w:pPr>
     </w:p>
-    <w:bookmarkStart w:id="373" w:name="quais-diretrizes-estão-disponíveis"/>
+    <w:bookmarkStart w:id="377" w:name="quais-diretrizes-estão-disponíveis"/>
     <w:p>
       <w:pPr>
         <w:pStyle w:val="Titre3"/>
@@ -29699,9 +29755,9 @@
         <w:pStyle w:val="FirstParagraph"/>
       </w:pPr>
     </w:p>
-    <w:bookmarkEnd w:id="373"/>
-    <w:bookmarkEnd w:id="374"/>
-    <w:bookmarkStart w:id="378" w:name="checklists"/>
+    <w:bookmarkEnd w:id="377"/>
+    <w:bookmarkEnd w:id="378"/>
+    <w:bookmarkStart w:id="382" w:name="checklists"/>
     <w:p>
       <w:pPr>
         <w:pStyle w:val="Titre2"/>
@@ -29715,7 +29771,7 @@
         <w:pStyle w:val="FirstParagraph"/>
       </w:pPr>
     </w:p>
-    <w:bookmarkStart w:id="375" w:name="o-que-são-checklists"/>
+    <w:bookmarkStart w:id="379" w:name="o-que-são-checklists"/>
     <w:p>
       <w:pPr>
         <w:pStyle w:val="Titre3"/>
@@ -29741,8 +29797,8 @@
         <w:pStyle w:val="FirstParagraph"/>
       </w:pPr>
     </w:p>
-    <w:bookmarkEnd w:id="375"/>
-    <w:bookmarkStart w:id="376" w:name="por-que-usar-checklists"/>
+    <w:bookmarkEnd w:id="379"/>
+    <w:bookmarkStart w:id="380" w:name="por-que-usar-checklists"/>
     <w:p>
       <w:pPr>
         <w:pStyle w:val="Titre3"/>
@@ -29816,8 +29872,8 @@
         <w:pStyle w:val="FirstParagraph"/>
       </w:pPr>
     </w:p>
-    <w:bookmarkEnd w:id="376"/>
-    <w:bookmarkStart w:id="377" w:name="quais-checklists-estão-disponíveis"/>
+    <w:bookmarkEnd w:id="380"/>
+    <w:bookmarkStart w:id="381" w:name="quais-checklists-estão-disponíveis"/>
     <w:p>
       <w:pPr>
         <w:pStyle w:val="Titre3"/>
@@ -29912,10 +29968,10 @@
         <w:pStyle w:val="FirstParagraph"/>
       </w:pPr>
     </w:p>
-    <w:bookmarkEnd w:id="377"/>
-    <w:bookmarkEnd w:id="378"/>
-    <w:bookmarkEnd w:id="379"/>
-    <w:bookmarkStart w:id="402" w:name="fontes-externas"/>
+    <w:bookmarkEnd w:id="381"/>
+    <w:bookmarkEnd w:id="382"/>
+    <w:bookmarkEnd w:id="383"/>
+    <w:bookmarkStart w:id="384" w:name="bibliografia"/>
     <w:p>
       <w:pPr>
         <w:pStyle w:val="Titre1"/>
@@ -29925,6 +29981,20 @@
           <w:bCs/>
           <w:b/>
         </w:rPr>
+        <w:t xml:space="preserve">BIBLIOGRAFIA</w:t>
+      </w:r>
+    </w:p>
+    <w:bookmarkEnd w:id="384"/>
+    <w:bookmarkStart w:id="407" w:name="fontes-externas"/>
+    <w:p>
+      <w:pPr>
+        <w:pStyle w:val="Titre1"/>
+      </w:pPr>
+      <w:r>
+        <w:rPr>
+          <w:bCs/>
+          <w:b/>
+        </w:rPr>
         <w:t xml:space="preserve">Fontes externas</w:t>
       </w:r>
     </w:p>
@@ -29933,7 +30003,7 @@
         <w:pStyle w:val="FirstParagraph"/>
       </w:pPr>
     </w:p>
-    <w:bookmarkStart w:id="381" w:name="rss"/>
+    <w:bookmarkStart w:id="386" w:name="rss"/>
     <w:p>
       <w:pPr>
         <w:pStyle w:val="Titre2"/>
@@ -29950,7 +30020,7 @@
         </w:numPr>
         <w:pStyle w:val="Compact"/>
       </w:pPr>
-      <w:hyperlink r:id="rId380">
+      <w:hyperlink r:id="rId385">
         <w:r>
           <w:rPr>
             <w:rStyle w:val="Lienhypertexte"/>
@@ -29966,8 +30036,8 @@
         <w:pStyle w:val="FirstParagraph"/>
       </w:pPr>
     </w:p>
-    <w:bookmarkEnd w:id="381"/>
-    <w:bookmarkStart w:id="387" w:name="bmj"/>
+    <w:bookmarkEnd w:id="386"/>
+    <w:bookmarkStart w:id="392" w:name="bmj"/>
     <w:p>
       <w:pPr>
         <w:pStyle w:val="Titre2"/>
@@ -29983,7 +30053,7 @@
           <w:numId w:val="1267"/>
         </w:numPr>
       </w:pPr>
-      <w:hyperlink r:id="rId382">
+      <w:hyperlink r:id="rId387">
         <w:r>
           <w:rPr>
             <w:rStyle w:val="Lienhypertexte"/>
@@ -30001,7 +30071,7 @@
           <w:numId w:val="1267"/>
         </w:numPr>
       </w:pPr>
-      <w:hyperlink r:id="rId383">
+      <w:hyperlink r:id="rId388">
         <w:r>
           <w:rPr>
             <w:rStyle w:val="Lienhypertexte"/>
@@ -30019,7 +30089,7 @@
           <w:numId w:val="1267"/>
         </w:numPr>
       </w:pPr>
-      <w:hyperlink r:id="rId384">
+      <w:hyperlink r:id="rId389">
         <w:r>
           <w:rPr>
             <w:rStyle w:val="Lienhypertexte"/>
@@ -30037,7 +30107,7 @@
           <w:numId w:val="1267"/>
         </w:numPr>
       </w:pPr>
-      <w:hyperlink r:id="rId385">
+      <w:hyperlink r:id="rId390">
         <w:r>
           <w:rPr>
             <w:rStyle w:val="Lienhypertexte"/>
@@ -30055,7 +30125,7 @@
           <w:numId w:val="1267"/>
         </w:numPr>
       </w:pPr>
-      <w:hyperlink r:id="rId386">
+      <w:hyperlink r:id="rId391">
         <w:r>
           <w:rPr>
             <w:rStyle w:val="Lienhypertexte"/>
@@ -30071,8 +30141,8 @@
         <w:pStyle w:val="FirstParagraph"/>
       </w:pPr>
     </w:p>
-    <w:bookmarkEnd w:id="387"/>
-    <w:bookmarkStart w:id="389" w:name="jama"/>
+    <w:bookmarkEnd w:id="392"/>
+    <w:bookmarkStart w:id="394" w:name="jama"/>
     <w:p>
       <w:pPr>
         <w:pStyle w:val="Titre2"/>
@@ -30089,7 +30159,7 @@
         </w:numPr>
         <w:pStyle w:val="Compact"/>
       </w:pPr>
-      <w:hyperlink r:id="rId388">
+      <w:hyperlink r:id="rId393">
         <w:r>
           <w:rPr>
             <w:rStyle w:val="Lienhypertexte"/>
@@ -30105,8 +30175,8 @@
         <w:pStyle w:val="FirstParagraph"/>
       </w:pPr>
     </w:p>
-    <w:bookmarkEnd w:id="389"/>
-    <w:bookmarkStart w:id="392" w:name="aha-asa"/>
+    <w:bookmarkEnd w:id="394"/>
+    <w:bookmarkStart w:id="397" w:name="aha-asa"/>
     <w:p>
       <w:pPr>
         <w:pStyle w:val="Titre2"/>
@@ -30122,7 +30192,7 @@
           <w:numId w:val="1269"/>
         </w:numPr>
       </w:pPr>
-      <w:hyperlink r:id="rId390">
+      <w:hyperlink r:id="rId395">
         <w:r>
           <w:rPr>
             <w:rStyle w:val="Lienhypertexte"/>
@@ -30140,7 +30210,7 @@
           <w:numId w:val="1269"/>
         </w:numPr>
       </w:pPr>
-      <w:hyperlink r:id="rId391">
+      <w:hyperlink r:id="rId396">
         <w:r>
           <w:rPr>
             <w:rStyle w:val="Lienhypertexte"/>
@@ -30156,8 +30226,8 @@
         <w:pStyle w:val="FirstParagraph"/>
       </w:pPr>
     </w:p>
-    <w:bookmarkEnd w:id="392"/>
-    <w:bookmarkStart w:id="394" w:name="npg"/>
+    <w:bookmarkEnd w:id="397"/>
+    <w:bookmarkStart w:id="399" w:name="npg"/>
     <w:p>
       <w:pPr>
         <w:pStyle w:val="Titre2"/>
@@ -30174,7 +30244,7 @@
         </w:numPr>
         <w:pStyle w:val="Compact"/>
       </w:pPr>
-      <w:hyperlink r:id="rId393">
+      <w:hyperlink r:id="rId398">
         <w:r>
           <w:rPr>
             <w:rStyle w:val="Lienhypertexte"/>
@@ -30190,8 +30260,8 @@
         <w:pStyle w:val="FirstParagraph"/>
       </w:pPr>
     </w:p>
-    <w:bookmarkEnd w:id="394"/>
-    <w:bookmarkStart w:id="396" w:name="wiley"/>
+    <w:bookmarkEnd w:id="399"/>
+    <w:bookmarkStart w:id="401" w:name="wiley"/>
     <w:p>
       <w:pPr>
         <w:pStyle w:val="Titre2"/>
@@ -30208,7 +30278,7 @@
         </w:numPr>
         <w:pStyle w:val="Compact"/>
       </w:pPr>
-      <w:hyperlink r:id="rId395">
+      <w:hyperlink r:id="rId400">
         <w:r>
           <w:rPr>
             <w:rStyle w:val="Lienhypertexte"/>
@@ -30224,8 +30294,8 @@
         <w:pStyle w:val="FirstParagraph"/>
       </w:pPr>
     </w:p>
-    <w:bookmarkEnd w:id="396"/>
-    <w:bookmarkStart w:id="401" w:name="ape"/>
+    <w:bookmarkEnd w:id="401"/>
+    <w:bookmarkStart w:id="406" w:name="ape"/>
     <w:p>
       <w:pPr>
         <w:pStyle w:val="Titre2"/>
@@ -30241,7 +30311,7 @@
           <w:numId w:val="1272"/>
         </w:numPr>
       </w:pPr>
-      <w:hyperlink r:id="rId397">
+      <w:hyperlink r:id="rId402">
         <w:r>
           <w:rPr>
             <w:rStyle w:val="Lienhypertexte"/>
@@ -30259,7 +30329,7 @@
           <w:numId w:val="1272"/>
         </w:numPr>
       </w:pPr>
-      <w:hyperlink r:id="rId398">
+      <w:hyperlink r:id="rId403">
         <w:r>
           <w:rPr>
             <w:rStyle w:val="Lienhypertexte"/>
@@ -30277,7 +30347,7 @@
           <w:numId w:val="1272"/>
         </w:numPr>
       </w:pPr>
-      <w:hyperlink r:id="rId399">
+      <w:hyperlink r:id="rId404">
         <w:r>
           <w:rPr>
             <w:rStyle w:val="Lienhypertexte"/>
@@ -30295,7 +30365,7 @@
           <w:numId w:val="1272"/>
         </w:numPr>
       </w:pPr>
-      <w:hyperlink r:id="rId400">
+      <w:hyperlink r:id="rId405">
         <w:r>
           <w:rPr>
             <w:rStyle w:val="Lienhypertexte"/>
@@ -30311,9 +30381,9 @@
         <w:pStyle w:val="FirstParagraph"/>
       </w:pPr>
     </w:p>
-    <w:bookmarkEnd w:id="401"/>
-    <w:bookmarkEnd w:id="402"/>
-    <w:bookmarkStart w:id="741" w:name="referências"/>
+    <w:bookmarkEnd w:id="406"/>
+    <w:bookmarkEnd w:id="407"/>
+    <w:bookmarkStart w:id="746" w:name="referências"/>
     <w:p>
       <w:pPr>
         <w:pStyle w:val="Titre1"/>
@@ -30326,8 +30396,8 @@
         <w:t xml:space="preserve">Referências</w:t>
       </w:r>
     </w:p>
-    <w:bookmarkStart w:id="740" w:name="refs"/>
-    <w:bookmarkStart w:id="404" w:name="ref-Bland2015"/>
+    <w:bookmarkStart w:id="745" w:name="refs"/>
+    <w:bookmarkStart w:id="409" w:name="ref-Bland2015"/>
     <w:p>
       <w:pPr>
         <w:pStyle w:val="Bibliographie"/>
@@ -30357,7 +30427,7 @@
       <w:r>
         <w:t xml:space="preserve">. 2015;350(jun02 13):h2622-h2622. doi:</w:t>
       </w:r>
-      <w:hyperlink r:id="rId403">
+      <w:hyperlink r:id="rId408">
         <w:r>
           <w:rPr>
             <w:rStyle w:val="Lienhypertexte"/>
@@ -30366,8 +30436,8 @@
         </w:r>
       </w:hyperlink>
     </w:p>
-    <w:bookmarkEnd w:id="404"/>
-    <w:bookmarkStart w:id="406" w:name="ref-abelson1985"/>
+    <w:bookmarkEnd w:id="409"/>
+    <w:bookmarkStart w:id="411" w:name="ref-abelson1985"/>
     <w:p>
       <w:pPr>
         <w:pStyle w:val="Bibliographie"/>
@@ -30397,7 +30467,7 @@
       <w:r>
         <w:t xml:space="preserve">. 1985;97(1):129-133. doi:</w:t>
       </w:r>
-      <w:hyperlink r:id="rId405">
+      <w:hyperlink r:id="rId410">
         <w:r>
           <w:rPr>
             <w:rStyle w:val="Lienhypertexte"/>
@@ -30406,8 +30476,8 @@
         </w:r>
       </w:hyperlink>
     </w:p>
-    <w:bookmarkEnd w:id="406"/>
-    <w:bookmarkStart w:id="408" w:name="ref-berkson1946"/>
+    <w:bookmarkEnd w:id="411"/>
+    <w:bookmarkStart w:id="413" w:name="ref-berkson1946"/>
     <w:p>
       <w:pPr>
         <w:pStyle w:val="Bibliographie"/>
@@ -30437,7 +30507,7 @@
       <w:r>
         <w:t xml:space="preserve">. 1946;2(3):47. doi:</w:t>
       </w:r>
-      <w:hyperlink r:id="rId407">
+      <w:hyperlink r:id="rId412">
         <w:r>
           <w:rPr>
             <w:rStyle w:val="Lienhypertexte"/>
@@ -30446,8 +30516,8 @@
         </w:r>
       </w:hyperlink>
     </w:p>
-    <w:bookmarkEnd w:id="408"/>
-    <w:bookmarkStart w:id="410" w:name="ref-ellsberg1961"/>
+    <w:bookmarkEnd w:id="413"/>
+    <w:bookmarkStart w:id="415" w:name="ref-ellsberg1961"/>
     <w:p>
       <w:pPr>
         <w:pStyle w:val="Bibliographie"/>
@@ -30477,7 +30547,7 @@
       <w:r>
         <w:t xml:space="preserve">. 1961;75(4):643. doi:</w:t>
       </w:r>
-      <w:hyperlink r:id="rId409">
+      <w:hyperlink r:id="rId414">
         <w:r>
           <w:rPr>
             <w:rStyle w:val="Lienhypertexte"/>
@@ -30486,8 +30556,8 @@
         </w:r>
       </w:hyperlink>
     </w:p>
-    <w:bookmarkEnd w:id="410"/>
-    <w:bookmarkStart w:id="412" w:name="ref-freedman1983"/>
+    <w:bookmarkEnd w:id="415"/>
+    <w:bookmarkStart w:id="417" w:name="ref-freedman1983"/>
     <w:p>
       <w:pPr>
         <w:pStyle w:val="Bibliographie"/>
@@ -30517,7 +30587,7 @@
       <w:r>
         <w:t xml:space="preserve">. 1983;37(2):152-155. doi:</w:t>
       </w:r>
-      <w:hyperlink r:id="rId411">
+      <w:hyperlink r:id="rId416">
         <w:r>
           <w:rPr>
             <w:rStyle w:val="Lienhypertexte"/>
@@ -30526,8 +30596,8 @@
         </w:r>
       </w:hyperlink>
     </w:p>
-    <w:bookmarkEnd w:id="412"/>
-    <w:bookmarkStart w:id="414" w:name="ref-freedman1989"/>
+    <w:bookmarkEnd w:id="417"/>
+    <w:bookmarkStart w:id="419" w:name="ref-freedman1989"/>
     <w:p>
       <w:pPr>
         <w:pStyle w:val="Bibliographie"/>
@@ -30557,7 +30627,7 @@
       <w:r>
         <w:t xml:space="preserve">. 1989;43(4):279. doi:</w:t>
       </w:r>
-      <w:hyperlink r:id="rId413">
+      <w:hyperlink r:id="rId418">
         <w:r>
           <w:rPr>
             <w:rStyle w:val="Lienhypertexte"/>
@@ -30566,8 +30636,8 @@
         </w:r>
       </w:hyperlink>
     </w:p>
-    <w:bookmarkEnd w:id="414"/>
-    <w:bookmarkStart w:id="416" w:name="ref-hand1992"/>
+    <w:bookmarkEnd w:id="419"/>
+    <w:bookmarkStart w:id="421" w:name="ref-hand1992"/>
     <w:p>
       <w:pPr>
         <w:pStyle w:val="Bibliographie"/>
@@ -30597,7 +30667,7 @@
       <w:r>
         <w:t xml:space="preserve">. 1992;46(3):190-192. doi:</w:t>
       </w:r>
-      <w:hyperlink r:id="rId415">
+      <w:hyperlink r:id="rId420">
         <w:r>
           <w:rPr>
             <w:rStyle w:val="Lienhypertexte"/>
@@ -30606,8 +30676,8 @@
         </w:r>
       </w:hyperlink>
     </w:p>
-    <w:bookmarkEnd w:id="416"/>
-    <w:bookmarkStart w:id="418" w:name="ref-lindley1957"/>
+    <w:bookmarkEnd w:id="421"/>
+    <w:bookmarkStart w:id="423" w:name="ref-lindley1957"/>
     <w:p>
       <w:pPr>
         <w:pStyle w:val="Bibliographie"/>
@@ -30637,7 +30707,7 @@
       <w:r>
         <w:t xml:space="preserve">. 1957;44(1-2):187-192. doi:</w:t>
       </w:r>
-      <w:hyperlink r:id="rId417">
+      <w:hyperlink r:id="rId422">
         <w:r>
           <w:rPr>
             <w:rStyle w:val="Lienhypertexte"/>
@@ -30646,8 +30716,8 @@
         </w:r>
       </w:hyperlink>
     </w:p>
-    <w:bookmarkEnd w:id="418"/>
-    <w:bookmarkStart w:id="420" w:name="ref-lord1967"/>
+    <w:bookmarkEnd w:id="423"/>
+    <w:bookmarkStart w:id="425" w:name="ref-lord1967"/>
     <w:p>
       <w:pPr>
         <w:pStyle w:val="Bibliographie"/>
@@ -30677,7 +30747,7 @@
       <w:r>
         <w:t xml:space="preserve">. 1967;68(5):304-305. doi:</w:t>
       </w:r>
-      <w:hyperlink r:id="rId419">
+      <w:hyperlink r:id="rId424">
         <w:r>
           <w:rPr>
             <w:rStyle w:val="Lienhypertexte"/>
@@ -30686,8 +30756,8 @@
         </w:r>
       </w:hyperlink>
     </w:p>
-    <w:bookmarkEnd w:id="420"/>
-    <w:bookmarkStart w:id="422" w:name="ref-lord1969"/>
+    <w:bookmarkEnd w:id="425"/>
+    <w:bookmarkStart w:id="427" w:name="ref-lord1969"/>
     <w:p>
       <w:pPr>
         <w:pStyle w:val="Bibliographie"/>
@@ -30717,7 +30787,7 @@
       <w:r>
         <w:t xml:space="preserve">. 1969;72(5):336-337. doi:</w:t>
       </w:r>
-      <w:hyperlink r:id="rId421">
+      <w:hyperlink r:id="rId426">
         <w:r>
           <w:rPr>
             <w:rStyle w:val="Lienhypertexte"/>
@@ -30726,8 +30796,8 @@
         </w:r>
       </w:hyperlink>
     </w:p>
-    <w:bookmarkEnd w:id="422"/>
-    <w:bookmarkStart w:id="424" w:name="ref-simpson1951"/>
+    <w:bookmarkEnd w:id="427"/>
+    <w:bookmarkStart w:id="429" w:name="ref-simpson1951"/>
     <w:p>
       <w:pPr>
         <w:pStyle w:val="Bibliographie"/>
@@ -30757,7 +30827,7 @@
       <w:r>
         <w:t xml:space="preserve">. 1951;13(2):238-241. doi:</w:t>
       </w:r>
-      <w:hyperlink r:id="rId423">
+      <w:hyperlink r:id="rId428">
         <w:r>
           <w:rPr>
             <w:rStyle w:val="Lienhypertexte"/>
@@ -30766,8 +30836,8 @@
         </w:r>
       </w:hyperlink>
     </w:p>
-    <w:bookmarkEnd w:id="424"/>
-    <w:bookmarkStart w:id="426" w:name="ref-blyth1972"/>
+    <w:bookmarkEnd w:id="429"/>
+    <w:bookmarkStart w:id="431" w:name="ref-blyth1972"/>
     <w:p>
       <w:pPr>
         <w:pStyle w:val="Bibliographie"/>
@@ -30797,7 +30867,7 @@
       <w:r>
         <w:t xml:space="preserve">. 1972;67(338):364-366. doi:</w:t>
       </w:r>
-      <w:hyperlink r:id="rId425">
+      <w:hyperlink r:id="rId430">
         <w:r>
           <w:rPr>
             <w:rStyle w:val="Lienhypertexte"/>
@@ -30806,8 +30876,8 @@
         </w:r>
       </w:hyperlink>
     </w:p>
-    <w:bookmarkEnd w:id="426"/>
-    <w:bookmarkStart w:id="428" w:name="ref-stein1956"/>
+    <w:bookmarkEnd w:id="431"/>
+    <w:bookmarkStart w:id="433" w:name="ref-stein1956"/>
     <w:p>
       <w:pPr>
         <w:pStyle w:val="Bibliographie"/>
@@ -30824,7 +30894,7 @@
       <w:r>
         <w:t xml:space="preserve">Stein C. INADMISSIBILITY OF THE USUAL ESTIMATOR FOR THE MEAN OF a MULTIVARIATE NORMAL DISTRIBUTION. In: University of California Press; 1956:197-206. doi:</w:t>
       </w:r>
-      <w:hyperlink r:id="rId427">
+      <w:hyperlink r:id="rId432">
         <w:r>
           <w:rPr>
             <w:rStyle w:val="Lienhypertexte"/>
@@ -30833,8 +30903,8 @@
         </w:r>
       </w:hyperlink>
     </w:p>
-    <w:bookmarkEnd w:id="428"/>
-    <w:bookmarkStart w:id="430" w:name="ref-de1996"/>
+    <w:bookmarkEnd w:id="433"/>
+    <w:bookmarkStart w:id="435" w:name="ref-de1996"/>
     <w:p>
       <w:pPr>
         <w:pStyle w:val="Bibliographie"/>
@@ -30864,7 +30934,7 @@
       <w:r>
         <w:t xml:space="preserve">. 1996;80(488):345-348. doi:</w:t>
       </w:r>
-      <w:hyperlink r:id="rId429">
+      <w:hyperlink r:id="rId434">
         <w:r>
           <w:rPr>
             <w:rStyle w:val="Lienhypertexte"/>
@@ -30873,8 +30943,8 @@
         </w:r>
       </w:hyperlink>
     </w:p>
-    <w:bookmarkEnd w:id="430"/>
-    <w:bookmarkStart w:id="432" w:name="ref-feld1991"/>
+    <w:bookmarkEnd w:id="435"/>
+    <w:bookmarkStart w:id="437" w:name="ref-feld1991"/>
     <w:p>
       <w:pPr>
         <w:pStyle w:val="Bibliographie"/>
@@ -30904,7 +30974,7 @@
       <w:r>
         <w:t xml:space="preserve">. 1991;96(6):1464-1477. doi:</w:t>
       </w:r>
-      <w:hyperlink r:id="rId431">
+      <w:hyperlink r:id="rId436">
         <w:r>
           <w:rPr>
             <w:rStyle w:val="Lienhypertexte"/>
@@ -30913,8 +30983,8 @@
         </w:r>
       </w:hyperlink>
     </w:p>
-    <w:bookmarkEnd w:id="432"/>
-    <w:bookmarkStart w:id="434" w:name="ref-Altman1997"/>
+    <w:bookmarkEnd w:id="437"/>
+    <w:bookmarkStart w:id="439" w:name="ref-Altman1997"/>
     <w:p>
       <w:pPr>
         <w:pStyle w:val="Bibliographie"/>
@@ -30944,7 +31014,7 @@
       <w:r>
         <w:t xml:space="preserve">. 1997;314(7098):1874-1874. doi:</w:t>
       </w:r>
-      <w:hyperlink r:id="rId433">
+      <w:hyperlink r:id="rId438">
         <w:r>
           <w:rPr>
             <w:rStyle w:val="Lienhypertexte"/>
@@ -30953,8 +31023,8 @@
         </w:r>
       </w:hyperlink>
     </w:p>
-    <w:bookmarkEnd w:id="434"/>
-    <w:bookmarkStart w:id="436" w:name="ref-Matthews1990"/>
+    <w:bookmarkEnd w:id="439"/>
+    <w:bookmarkStart w:id="441" w:name="ref-Matthews1990"/>
     <w:p>
       <w:pPr>
         <w:pStyle w:val="Bibliographie"/>
@@ -30984,7 +31054,7 @@
       <w:r>
         <w:t xml:space="preserve">. 1990;300(6719):230-235. doi:</w:t>
       </w:r>
-      <w:hyperlink r:id="rId435">
+      <w:hyperlink r:id="rId440">
         <w:r>
           <w:rPr>
             <w:rStyle w:val="Lienhypertexte"/>
@@ -30993,8 +31063,8 @@
         </w:r>
       </w:hyperlink>
     </w:p>
-    <w:bookmarkEnd w:id="436"/>
-    <w:bookmarkStart w:id="438" w:name="ref-stats-2"/>
+    <w:bookmarkEnd w:id="441"/>
+    <w:bookmarkStart w:id="443" w:name="ref-stats-2"/>
     <w:p>
       <w:pPr>
         <w:pStyle w:val="Bibliographie"/>
@@ -31014,7 +31084,7 @@
       <w:r>
         <w:t xml:space="preserve"> </w:t>
       </w:r>
-      <w:hyperlink r:id="rId437">
+      <w:hyperlink r:id="rId442">
         <w:r>
           <w:rPr>
             <w:rStyle w:val="Lienhypertexte"/>
@@ -31023,8 +31093,8 @@
         </w:r>
       </w:hyperlink>
     </w:p>
-    <w:bookmarkEnd w:id="438"/>
-    <w:bookmarkStart w:id="440" w:name="ref-Olson2021"/>
+    <w:bookmarkEnd w:id="443"/>
+    <w:bookmarkStart w:id="445" w:name="ref-Olson2021"/>
     <w:p>
       <w:pPr>
         <w:pStyle w:val="Bibliographie"/>
@@ -31054,7 +31124,7 @@
       <w:r>
         <w:t xml:space="preserve">. 2021;31(9):1567-1569. doi:</w:t>
       </w:r>
-      <w:hyperlink r:id="rId439">
+      <w:hyperlink r:id="rId444">
         <w:r>
           <w:rPr>
             <w:rStyle w:val="Lienhypertexte"/>
@@ -31063,8 +31133,8 @@
         </w:r>
       </w:hyperlink>
     </w:p>
-    <w:bookmarkEnd w:id="440"/>
-    <w:bookmarkStart w:id="442" w:name="ref-vetter2017"/>
+    <w:bookmarkEnd w:id="445"/>
+    <w:bookmarkStart w:id="447" w:name="ref-vetter2017"/>
     <w:p>
       <w:pPr>
         <w:pStyle w:val="Bibliographie"/>
@@ -31094,7 +31164,7 @@
       <w:r>
         <w:t xml:space="preserve">. 2017;125(4):1375-1380. doi:</w:t>
       </w:r>
-      <w:hyperlink r:id="rId441">
+      <w:hyperlink r:id="rId446">
         <w:r>
           <w:rPr>
             <w:rStyle w:val="Lienhypertexte"/>
@@ -31103,8 +31173,8 @@
         </w:r>
       </w:hyperlink>
     </w:p>
-    <w:bookmarkEnd w:id="442"/>
-    <w:bookmarkStart w:id="444" w:name="ref-Altman2007"/>
+    <w:bookmarkEnd w:id="447"/>
+    <w:bookmarkStart w:id="449" w:name="ref-Altman2007"/>
     <w:p>
       <w:pPr>
         <w:pStyle w:val="Bibliographie"/>
@@ -31134,7 +31204,7 @@
       <w:r>
         <w:t xml:space="preserve">. 2007;334(7590):424-424. doi:</w:t>
       </w:r>
-      <w:hyperlink r:id="rId443">
+      <w:hyperlink r:id="rId448">
         <w:r>
           <w:rPr>
             <w:rStyle w:val="Lienhypertexte"/>
@@ -31143,8 +31213,8 @@
         </w:r>
       </w:hyperlink>
     </w:p>
-    <w:bookmarkEnd w:id="444"/>
-    <w:bookmarkStart w:id="446" w:name="ref-Heymans2022"/>
+    <w:bookmarkEnd w:id="449"/>
+    <w:bookmarkStart w:id="451" w:name="ref-Heymans2022"/>
     <w:p>
       <w:pPr>
         <w:pStyle w:val="Bibliographie"/>
@@ -31174,7 +31244,7 @@
       <w:r>
         <w:t xml:space="preserve">. September 2022. doi:</w:t>
       </w:r>
-      <w:hyperlink r:id="rId445">
+      <w:hyperlink r:id="rId450">
         <w:r>
           <w:rPr>
             <w:rStyle w:val="Lienhypertexte"/>
@@ -31183,8 +31253,8 @@
         </w:r>
       </w:hyperlink>
     </w:p>
-    <w:bookmarkEnd w:id="446"/>
-    <w:bookmarkStart w:id="448" w:name="ref-carpenter2021"/>
+    <w:bookmarkEnd w:id="451"/>
+    <w:bookmarkStart w:id="453" w:name="ref-carpenter2021"/>
     <w:p>
       <w:pPr>
         <w:pStyle w:val="Bibliographie"/>
@@ -31214,7 +31284,7 @@
       <w:r>
         <w:t xml:space="preserve">. 2021;63(5):915-947. doi:</w:t>
       </w:r>
-      <w:hyperlink r:id="rId447">
+      <w:hyperlink r:id="rId452">
         <w:r>
           <w:rPr>
             <w:rStyle w:val="Lienhypertexte"/>
@@ -31223,8 +31293,8 @@
         </w:r>
       </w:hyperlink>
     </w:p>
-    <w:bookmarkEnd w:id="448"/>
-    <w:bookmarkStart w:id="450" w:name="ref-misty"/>
+    <w:bookmarkEnd w:id="453"/>
+    <w:bookmarkStart w:id="455" w:name="ref-misty"/>
     <w:p>
       <w:pPr>
         <w:pStyle w:val="Bibliographie"/>
@@ -31244,7 +31314,7 @@
       <w:r>
         <w:t xml:space="preserve"> </w:t>
       </w:r>
-      <w:hyperlink r:id="rId449">
+      <w:hyperlink r:id="rId454">
         <w:r>
           <w:rPr>
             <w:rStyle w:val="Lienhypertexte"/>
@@ -31253,8 +31323,8 @@
         </w:r>
       </w:hyperlink>
     </w:p>
-    <w:bookmarkEnd w:id="450"/>
-    <w:bookmarkStart w:id="452" w:name="ref-little1988"/>
+    <w:bookmarkEnd w:id="455"/>
+    <w:bookmarkStart w:id="457" w:name="ref-little1988"/>
     <w:p>
       <w:pPr>
         <w:pStyle w:val="Bibliographie"/>
@@ -31284,7 +31354,7 @@
       <w:r>
         <w:t xml:space="preserve">. 1988;83(404):1198-1202. doi:</w:t>
       </w:r>
-      <w:hyperlink r:id="rId451">
+      <w:hyperlink r:id="rId456">
         <w:r>
           <w:rPr>
             <w:rStyle w:val="Lienhypertexte"/>
@@ -31293,8 +31363,8 @@
         </w:r>
       </w:hyperlink>
     </w:p>
-    <w:bookmarkEnd w:id="452"/>
-    <w:bookmarkStart w:id="453" w:name="ref-stats"/>
+    <w:bookmarkEnd w:id="457"/>
+    <w:bookmarkStart w:id="458" w:name="ref-stats"/>
     <w:p>
       <w:pPr>
         <w:pStyle w:val="Bibliographie"/>
@@ -31314,7 +31384,7 @@
       <w:r>
         <w:t xml:space="preserve"> </w:t>
       </w:r>
-      <w:hyperlink r:id="rId437">
+      <w:hyperlink r:id="rId442">
         <w:r>
           <w:rPr>
             <w:rStyle w:val="Lienhypertexte"/>
@@ -31323,8 +31393,8 @@
         </w:r>
       </w:hyperlink>
     </w:p>
-    <w:bookmarkEnd w:id="453"/>
-    <w:bookmarkStart w:id="455" w:name="ref-Cao2022"/>
+    <w:bookmarkEnd w:id="458"/>
+    <w:bookmarkStart w:id="460" w:name="ref-Cao2022"/>
     <w:p>
       <w:pPr>
         <w:pStyle w:val="Bibliographie"/>
@@ -31360,7 +31430,7 @@
       <w:r>
         <w:t xml:space="preserve">. October 2022. doi:</w:t>
       </w:r>
-      <w:hyperlink r:id="rId454">
+      <w:hyperlink r:id="rId459">
         <w:r>
           <w:rPr>
             <w:rStyle w:val="Lienhypertexte"/>
@@ -31369,8 +31439,8 @@
         </w:r>
       </w:hyperlink>
     </w:p>
-    <w:bookmarkEnd w:id="455"/>
-    <w:bookmarkStart w:id="457" w:name="ref-mice"/>
+    <w:bookmarkEnd w:id="460"/>
+    <w:bookmarkStart w:id="462" w:name="ref-mice"/>
     <w:p>
       <w:pPr>
         <w:pStyle w:val="Bibliographie"/>
@@ -31396,7 +31466,7 @@
       <w:r>
         <w:t xml:space="preserve">: Multivariate imputation by chained equations in r. 2011;45:1-67. doi:</w:t>
       </w:r>
-      <w:hyperlink r:id="rId456">
+      <w:hyperlink r:id="rId461">
         <w:r>
           <w:rPr>
             <w:rStyle w:val="Lienhypertexte"/>
@@ -31405,8 +31475,8 @@
         </w:r>
       </w:hyperlink>
     </w:p>
-    <w:bookmarkEnd w:id="457"/>
-    <w:bookmarkStart w:id="459" w:name="ref-miceadds"/>
+    <w:bookmarkEnd w:id="462"/>
+    <w:bookmarkStart w:id="464" w:name="ref-miceadds"/>
     <w:p>
       <w:pPr>
         <w:pStyle w:val="Bibliographie"/>
@@ -31426,7 +31496,7 @@
       <w:r>
         <w:t xml:space="preserve"> </w:t>
       </w:r>
-      <w:hyperlink r:id="rId458">
+      <w:hyperlink r:id="rId463">
         <w:r>
           <w:rPr>
             <w:rStyle w:val="Lienhypertexte"/>
@@ -31435,8 +31505,8 @@
         </w:r>
       </w:hyperlink>
     </w:p>
-    <w:bookmarkEnd w:id="459"/>
-    <w:bookmarkStart w:id="461" w:name="ref-Akl2015"/>
+    <w:bookmarkEnd w:id="464"/>
+    <w:bookmarkStart w:id="466" w:name="ref-Akl2015"/>
     <w:p>
       <w:pPr>
         <w:pStyle w:val="Bibliographie"/>
@@ -31466,7 +31536,7 @@
       <w:r>
         <w:t xml:space="preserve">. 2015;5(12):e008431. doi:</w:t>
       </w:r>
-      <w:hyperlink r:id="rId460">
+      <w:hyperlink r:id="rId465">
         <w:r>
           <w:rPr>
             <w:rStyle w:val="Lienhypertexte"/>
@@ -31475,8 +31545,8 @@
         </w:r>
       </w:hyperlink>
     </w:p>
-    <w:bookmarkEnd w:id="461"/>
-    <w:bookmarkStart w:id="463" w:name="ref-Baillie2022"/>
+    <w:bookmarkEnd w:id="466"/>
+    <w:bookmarkStart w:id="468" w:name="ref-Baillie2022"/>
     <w:p>
       <w:pPr>
         <w:pStyle w:val="Bibliographie"/>
@@ -31506,7 +31576,7 @@
       <w:r>
         <w:t xml:space="preserve">. 2022;18(2):e1009819. doi:</w:t>
       </w:r>
-      <w:hyperlink r:id="rId462">
+      <w:hyperlink r:id="rId467">
         <w:r>
           <w:rPr>
             <w:rStyle w:val="Lienhypertexte"/>
@@ -31515,8 +31585,8 @@
         </w:r>
       </w:hyperlink>
     </w:p>
-    <w:bookmarkEnd w:id="463"/>
-    <w:bookmarkStart w:id="465" w:name="ref-Altman1999"/>
+    <w:bookmarkEnd w:id="468"/>
+    <w:bookmarkStart w:id="470" w:name="ref-Altman1999"/>
     <w:p>
       <w:pPr>
         <w:pStyle w:val="Bibliographie"/>
@@ -31546,7 +31616,7 @@
       <w:r>
         <w:t xml:space="preserve">. 1999;318(7199):1667-1667. doi:</w:t>
       </w:r>
-      <w:hyperlink r:id="rId464">
+      <w:hyperlink r:id="rId469">
         <w:r>
           <w:rPr>
             <w:rStyle w:val="Lienhypertexte"/>
@@ -31555,8 +31625,8 @@
         </w:r>
       </w:hyperlink>
     </w:p>
-    <w:bookmarkEnd w:id="465"/>
-    <w:bookmarkStart w:id="467" w:name="ref-Ali2016"/>
+    <w:bookmarkEnd w:id="470"/>
+    <w:bookmarkStart w:id="472" w:name="ref-Ali2016"/>
     <w:p>
       <w:pPr>
         <w:pStyle w:val="Bibliographie"/>
@@ -31586,7 +31656,7 @@
       <w:r>
         <w:t xml:space="preserve">. 2016;60(9):662. doi:</w:t>
       </w:r>
-      <w:hyperlink r:id="rId466">
+      <w:hyperlink r:id="rId471">
         <w:r>
           <w:rPr>
             <w:rStyle w:val="Lienhypertexte"/>
@@ -31595,8 +31665,8 @@
         </w:r>
       </w:hyperlink>
     </w:p>
-    <w:bookmarkEnd w:id="467"/>
-    <w:bookmarkStart w:id="469" w:name="ref-Dettori2018"/>
+    <w:bookmarkEnd w:id="472"/>
+    <w:bookmarkStart w:id="474" w:name="ref-Dettori2018"/>
     <w:p>
       <w:pPr>
         <w:pStyle w:val="Bibliographie"/>
@@ -31626,7 +31696,7 @@
       <w:r>
         <w:t xml:space="preserve">. 2018;8(3):311-313. doi:</w:t>
       </w:r>
-      <w:hyperlink r:id="rId468">
+      <w:hyperlink r:id="rId473">
         <w:r>
           <w:rPr>
             <w:rStyle w:val="Lienhypertexte"/>
@@ -31635,8 +31705,8 @@
         </w:r>
       </w:hyperlink>
     </w:p>
-    <w:bookmarkEnd w:id="469"/>
-    <w:bookmarkStart w:id="471" w:name="ref-kaliyadan2019"/>
+    <w:bookmarkEnd w:id="474"/>
+    <w:bookmarkStart w:id="476" w:name="ref-kaliyadan2019"/>
     <w:p>
       <w:pPr>
         <w:pStyle w:val="Bibliographie"/>
@@ -31666,7 +31736,7 @@
       <w:r>
         <w:t xml:space="preserve">. 2019;10(1):82. doi:</w:t>
       </w:r>
-      <w:hyperlink r:id="rId470">
+      <w:hyperlink r:id="rId475">
         <w:r>
           <w:rPr>
             <w:rStyle w:val="Lienhypertexte"/>
@@ -31675,8 +31745,8 @@
         </w:r>
       </w:hyperlink>
     </w:p>
-    <w:bookmarkEnd w:id="471"/>
-    <w:bookmarkStart w:id="473" w:name="ref-Bland1996"/>
+    <w:bookmarkEnd w:id="476"/>
+    <w:bookmarkStart w:id="478" w:name="ref-Bland1996"/>
     <w:p>
       <w:pPr>
         <w:pStyle w:val="Bibliographie"/>
@@ -31706,7 +31776,7 @@
       <w:r>
         <w:t xml:space="preserve">. 1996;312(7033):770-770. doi:</w:t>
       </w:r>
-      <w:hyperlink r:id="rId472">
+      <w:hyperlink r:id="rId477">
         <w:r>
           <w:rPr>
             <w:rStyle w:val="Lienhypertexte"/>
@@ -31715,8 +31785,8 @@
         </w:r>
       </w:hyperlink>
     </w:p>
-    <w:bookmarkEnd w:id="473"/>
-    <w:bookmarkStart w:id="475" w:name="ref-Fedorov2009"/>
+    <w:bookmarkEnd w:id="478"/>
+    <w:bookmarkStart w:id="480" w:name="ref-Fedorov2009"/>
     <w:p>
       <w:pPr>
         <w:pStyle w:val="Bibliographie"/>
@@ -31746,7 +31816,7 @@
       <w:r>
         <w:t xml:space="preserve">. 2009;8(1):50-61. doi:</w:t>
       </w:r>
-      <w:hyperlink r:id="rId474">
+      <w:hyperlink r:id="rId479">
         <w:r>
           <w:rPr>
             <w:rStyle w:val="Lienhypertexte"/>
@@ -31755,8 +31825,8 @@
         </w:r>
       </w:hyperlink>
     </w:p>
-    <w:bookmarkEnd w:id="475"/>
-    <w:bookmarkStart w:id="477" w:name="ref-osborne2010"/>
+    <w:bookmarkEnd w:id="480"/>
+    <w:bookmarkStart w:id="482" w:name="ref-osborne2010"/>
     <w:p>
       <w:pPr>
         <w:pStyle w:val="Bibliographie"/>
@@ -31786,7 +31856,7 @@
       <w:r>
         <w:t xml:space="preserve">. 2010. doi:</w:t>
       </w:r>
-      <w:hyperlink r:id="rId476">
+      <w:hyperlink r:id="rId481">
         <w:r>
           <w:rPr>
             <w:rStyle w:val="Lienhypertexte"/>
@@ -31795,8 +31865,8 @@
         </w:r>
       </w:hyperlink>
     </w:p>
-    <w:bookmarkEnd w:id="477"/>
-    <w:bookmarkStart w:id="479" w:name="ref-box1964"/>
+    <w:bookmarkEnd w:id="482"/>
+    <w:bookmarkStart w:id="484" w:name="ref-box1964"/>
     <w:p>
       <w:pPr>
         <w:pStyle w:val="Bibliographie"/>
@@ -31826,7 +31896,7 @@
       <w:r>
         <w:t xml:space="preserve">. 1964;26(2):211-243. doi:</w:t>
       </w:r>
-      <w:hyperlink r:id="rId478">
+      <w:hyperlink r:id="rId483">
         <w:r>
           <w:rPr>
             <w:rStyle w:val="Lienhypertexte"/>
@@ -31835,8 +31905,8 @@
         </w:r>
       </w:hyperlink>
     </w:p>
-    <w:bookmarkEnd w:id="479"/>
-    <w:bookmarkStart w:id="481" w:name="ref-MASS"/>
+    <w:bookmarkEnd w:id="484"/>
+    <w:bookmarkStart w:id="486" w:name="ref-MASS"/>
     <w:p>
       <w:pPr>
         <w:pStyle w:val="Bibliographie"/>
@@ -31856,7 +31926,7 @@
       <w:r>
         <w:t xml:space="preserve"> </w:t>
       </w:r>
-      <w:hyperlink r:id="rId480">
+      <w:hyperlink r:id="rId485">
         <w:r>
           <w:rPr>
             <w:rStyle w:val="Lienhypertexte"/>
@@ -31865,8 +31935,8 @@
         </w:r>
       </w:hyperlink>
     </w:p>
-    <w:bookmarkEnd w:id="481"/>
-    <w:bookmarkStart w:id="483" w:name="ref-MacCallum2002"/>
+    <w:bookmarkEnd w:id="486"/>
+    <w:bookmarkStart w:id="488" w:name="ref-MacCallum2002"/>
     <w:p>
       <w:pPr>
         <w:pStyle w:val="Bibliographie"/>
@@ -31896,7 +31966,7 @@
       <w:r>
         <w:t xml:space="preserve">. 2002;7(1):19-40. doi:</w:t>
       </w:r>
-      <w:hyperlink r:id="rId482">
+      <w:hyperlink r:id="rId487">
         <w:r>
           <w:rPr>
             <w:rStyle w:val="Lienhypertexte"/>
@@ -31905,8 +31975,8 @@
         </w:r>
       </w:hyperlink>
     </w:p>
-    <w:bookmarkEnd w:id="483"/>
-    <w:bookmarkStart w:id="485" w:name="ref-Altman2006"/>
+    <w:bookmarkEnd w:id="488"/>
+    <w:bookmarkStart w:id="490" w:name="ref-Altman2006"/>
     <w:p>
       <w:pPr>
         <w:pStyle w:val="Bibliographie"/>
@@ -31936,7 +32006,7 @@
       <w:r>
         <w:t xml:space="preserve">. 2006;332(7549):1080.1. doi:</w:t>
       </w:r>
-      <w:hyperlink r:id="rId484">
+      <w:hyperlink r:id="rId489">
         <w:r>
           <w:rPr>
             <w:rStyle w:val="Lienhypertexte"/>
@@ -31945,8 +32015,8 @@
         </w:r>
       </w:hyperlink>
     </w:p>
-    <w:bookmarkEnd w:id="485"/>
-    <w:bookmarkStart w:id="487" w:name="ref-Royston2006"/>
+    <w:bookmarkEnd w:id="490"/>
+    <w:bookmarkStart w:id="492" w:name="ref-Royston2006"/>
     <w:p>
       <w:pPr>
         <w:pStyle w:val="Bibliographie"/>
@@ -31976,7 +32046,7 @@
       <w:r>
         <w:t xml:space="preserve">. 2005;25(1):127-141. doi:</w:t>
       </w:r>
-      <w:hyperlink r:id="rId486">
+      <w:hyperlink r:id="rId491">
         <w:r>
           <w:rPr>
             <w:rStyle w:val="Lienhypertexte"/>
@@ -31985,8 +32055,8 @@
         </w:r>
       </w:hyperlink>
     </w:p>
-    <w:bookmarkEnd w:id="487"/>
-    <w:bookmarkStart w:id="489" w:name="ref-Collins2016"/>
+    <w:bookmarkEnd w:id="492"/>
+    <w:bookmarkStart w:id="494" w:name="ref-Collins2016"/>
     <w:p>
       <w:pPr>
         <w:pStyle w:val="Bibliographie"/>
@@ -32016,7 +32086,7 @@
       <w:r>
         <w:t xml:space="preserve">. 2016;35(23):4124-4135. doi:</w:t>
       </w:r>
-      <w:hyperlink r:id="rId488">
+      <w:hyperlink r:id="rId493">
         <w:r>
           <w:rPr>
             <w:rStyle w:val="Lienhypertexte"/>
@@ -32025,8 +32095,8 @@
         </w:r>
       </w:hyperlink>
     </w:p>
-    <w:bookmarkEnd w:id="489"/>
-    <w:bookmarkStart w:id="491" w:name="ref-Prince2017"/>
+    <w:bookmarkEnd w:id="494"/>
+    <w:bookmarkStart w:id="496" w:name="ref-Prince2017"/>
     <w:p>
       <w:pPr>
         <w:pStyle w:val="Bibliographie"/>
@@ -32056,7 +32126,7 @@
       <w:r>
         <w:t xml:space="preserve">. 2017;46(21):10823-10834. doi:</w:t>
       </w:r>
-      <w:hyperlink r:id="rId490">
+      <w:hyperlink r:id="rId495">
         <w:r>
           <w:rPr>
             <w:rStyle w:val="Lienhypertexte"/>
@@ -32065,8 +32135,8 @@
         </w:r>
       </w:hyperlink>
     </w:p>
-    <w:bookmarkEnd w:id="491"/>
-    <w:bookmarkStart w:id="493" w:name="ref-Bennette2012"/>
+    <w:bookmarkEnd w:id="496"/>
+    <w:bookmarkStart w:id="498" w:name="ref-Bennette2012"/>
     <w:p>
       <w:pPr>
         <w:pStyle w:val="Bibliographie"/>
@@ -32096,7 +32166,7 @@
       <w:r>
         <w:t xml:space="preserve">. 2012;12(1). doi:</w:t>
       </w:r>
-      <w:hyperlink r:id="rId492">
+      <w:hyperlink r:id="rId497">
         <w:r>
           <w:rPr>
             <w:rStyle w:val="Lienhypertexte"/>
@@ -32105,8 +32175,8 @@
         </w:r>
       </w:hyperlink>
     </w:p>
-    <w:bookmarkEnd w:id="493"/>
-    <w:bookmarkStart w:id="495" w:name="ref-YOUDEN1950"/>
+    <w:bookmarkEnd w:id="498"/>
+    <w:bookmarkStart w:id="500" w:name="ref-YOUDEN1950"/>
     <w:p>
       <w:pPr>
         <w:pStyle w:val="Bibliographie"/>
@@ -32136,7 +32206,7 @@
       <w:r>
         <w:t xml:space="preserve">. 1950;3(1):32-35. doi:</w:t>
       </w:r>
-      <w:hyperlink r:id="rId494">
+      <w:hyperlink r:id="rId499">
         <w:r>
           <w:rPr>
             <w:rStyle w:val="Lienhypertexte"/>
@@ -32145,8 +32215,8 @@
         </w:r>
       </w:hyperlink>
     </w:p>
-    <w:bookmarkEnd w:id="495"/>
-    <w:bookmarkStart w:id="497" w:name="ref-strobl2007"/>
+    <w:bookmarkEnd w:id="500"/>
+    <w:bookmarkStart w:id="502" w:name="ref-strobl2007"/>
     <w:p>
       <w:pPr>
         <w:pStyle w:val="Bibliographie"/>
@@ -32176,7 +32246,7 @@
       <w:r>
         <w:t xml:space="preserve">. 2007;52(1):483-501. doi:</w:t>
       </w:r>
-      <w:hyperlink r:id="rId496">
+      <w:hyperlink r:id="rId501">
         <w:r>
           <w:rPr>
             <w:rStyle w:val="Lienhypertexte"/>
@@ -32185,8 +32255,8 @@
         </w:r>
       </w:hyperlink>
     </w:p>
-    <w:bookmarkEnd w:id="497"/>
-    <w:bookmarkStart w:id="499" w:name="ref-pearson1900"/>
+    <w:bookmarkEnd w:id="502"/>
+    <w:bookmarkStart w:id="504" w:name="ref-pearson1900"/>
     <w:p>
       <w:pPr>
         <w:pStyle w:val="Bibliographie"/>
@@ -32229,7 +32299,7 @@
       <w:r>
         <w:t xml:space="preserve">. 1900;50(302):157-175. doi:</w:t>
       </w:r>
-      <w:hyperlink r:id="rId498">
+      <w:hyperlink r:id="rId503">
         <w:r>
           <w:rPr>
             <w:rStyle w:val="Lienhypertexte"/>
@@ -32238,8 +32308,8 @@
         </w:r>
       </w:hyperlink>
     </w:p>
-    <w:bookmarkEnd w:id="499"/>
-    <w:bookmarkStart w:id="501" w:name="ref-Greiner2000"/>
+    <w:bookmarkEnd w:id="504"/>
+    <w:bookmarkStart w:id="506" w:name="ref-Greiner2000"/>
     <w:p>
       <w:pPr>
         <w:pStyle w:val="Bibliographie"/>
@@ -32269,7 +32339,7 @@
       <w:r>
         <w:t xml:space="preserve">. 2000;45(1-2):23-41. doi:</w:t>
       </w:r>
-      <w:hyperlink r:id="rId500">
+      <w:hyperlink r:id="rId505">
         <w:r>
           <w:rPr>
             <w:rStyle w:val="Lienhypertexte"/>
@@ -32278,8 +32348,8 @@
         </w:r>
       </w:hyperlink>
     </w:p>
-    <w:bookmarkEnd w:id="501"/>
-    <w:bookmarkStart w:id="503" w:name="ref-fleiss1971"/>
+    <w:bookmarkEnd w:id="506"/>
+    <w:bookmarkStart w:id="508" w:name="ref-fleiss1971"/>
     <w:p>
       <w:pPr>
         <w:pStyle w:val="Bibliographie"/>
@@ -32309,7 +32379,7 @@
       <w:r>
         <w:t xml:space="preserve">. 1971;76(5):378-382. doi:</w:t>
       </w:r>
-      <w:hyperlink r:id="rId502">
+      <w:hyperlink r:id="rId507">
         <w:r>
           <w:rPr>
             <w:rStyle w:val="Lienhypertexte"/>
@@ -32318,8 +32388,8 @@
         </w:r>
       </w:hyperlink>
     </w:p>
-    <w:bookmarkEnd w:id="503"/>
-    <w:bookmarkStart w:id="505" w:name="ref-forcats"/>
+    <w:bookmarkEnd w:id="508"/>
+    <w:bookmarkStart w:id="510" w:name="ref-forcats"/>
     <w:p>
       <w:pPr>
         <w:pStyle w:val="Bibliographie"/>
@@ -32339,7 +32409,7 @@
       <w:r>
         <w:t xml:space="preserve"> </w:t>
       </w:r>
-      <w:hyperlink r:id="rId504">
+      <w:hyperlink r:id="rId509">
         <w:r>
           <w:rPr>
             <w:rStyle w:val="Lienhypertexte"/>
@@ -32348,8 +32418,8 @@
         </w:r>
       </w:hyperlink>
     </w:p>
-    <w:bookmarkEnd w:id="505"/>
-    <w:bookmarkStart w:id="507" w:name="ref-kanji2006"/>
+    <w:bookmarkEnd w:id="510"/>
+    <w:bookmarkStart w:id="512" w:name="ref-kanji2006"/>
     <w:p>
       <w:pPr>
         <w:pStyle w:val="Bibliographie"/>
@@ -32366,7 +32436,7 @@
       <w:r>
         <w:t xml:space="preserve">Kanji G. 100 statistical tests. 2006. doi:</w:t>
       </w:r>
-      <w:hyperlink r:id="rId506">
+      <w:hyperlink r:id="rId511">
         <w:r>
           <w:rPr>
             <w:rStyle w:val="Lienhypertexte"/>
@@ -32375,8 +32445,8 @@
         </w:r>
       </w:hyperlink>
     </w:p>
-    <w:bookmarkEnd w:id="507"/>
-    <w:bookmarkStart w:id="509" w:name="ref-Curran-Everett2008"/>
+    <w:bookmarkEnd w:id="512"/>
+    <w:bookmarkStart w:id="514" w:name="ref-Curran-Everett2008"/>
     <w:p>
       <w:pPr>
         <w:pStyle w:val="Bibliographie"/>
@@ -32406,7 +32476,7 @@
       <w:r>
         <w:t xml:space="preserve">. 2008;32(3):203-208. doi:</w:t>
       </w:r>
-      <w:hyperlink r:id="rId508">
+      <w:hyperlink r:id="rId513">
         <w:r>
           <w:rPr>
             <w:rStyle w:val="Lienhypertexte"/>
@@ -32415,8 +32485,8 @@
         </w:r>
       </w:hyperlink>
     </w:p>
-    <w:bookmarkEnd w:id="509"/>
-    <w:bookmarkStart w:id="511" w:name="ref-Altman1994"/>
+    <w:bookmarkEnd w:id="514"/>
+    <w:bookmarkStart w:id="516" w:name="ref-Altman1994"/>
     <w:p>
       <w:pPr>
         <w:pStyle w:val="Bibliographie"/>
@@ -32446,7 +32516,7 @@
       <w:r>
         <w:t xml:space="preserve">. 1994;309(6960):996-996. doi:</w:t>
       </w:r>
-      <w:hyperlink r:id="rId510">
+      <w:hyperlink r:id="rId515">
         <w:r>
           <w:rPr>
             <w:rStyle w:val="Lienhypertexte"/>
@@ -32455,8 +32525,8 @@
         </w:r>
       </w:hyperlink>
     </w:p>
-    <w:bookmarkEnd w:id="511"/>
-    <w:bookmarkStart w:id="512" w:name="ref-base"/>
+    <w:bookmarkEnd w:id="516"/>
+    <w:bookmarkStart w:id="517" w:name="ref-base"/>
     <w:p>
       <w:pPr>
         <w:pStyle w:val="Bibliographie"/>
@@ -32476,7 +32546,7 @@
       <w:r>
         <w:t xml:space="preserve"> </w:t>
       </w:r>
-      <w:hyperlink r:id="rId437">
+      <w:hyperlink r:id="rId442">
         <w:r>
           <w:rPr>
             <w:rStyle w:val="Lienhypertexte"/>
@@ -32485,8 +32555,8 @@
         </w:r>
       </w:hyperlink>
     </w:p>
-    <w:bookmarkEnd w:id="512"/>
-    <w:bookmarkStart w:id="514" w:name="ref-zuur2009"/>
+    <w:bookmarkEnd w:id="517"/>
+    <w:bookmarkStart w:id="519" w:name="ref-zuur2009"/>
     <w:p>
       <w:pPr>
         <w:pStyle w:val="Bibliographie"/>
@@ -32516,7 +32586,7 @@
       <w:r>
         <w:t xml:space="preserve">. 2009;1(1):3-14. doi:</w:t>
       </w:r>
-      <w:hyperlink r:id="rId513">
+      <w:hyperlink r:id="rId518">
         <w:r>
           <w:rPr>
             <w:rStyle w:val="Lienhypertexte"/>
@@ -32525,8 +32595,8 @@
         </w:r>
       </w:hyperlink>
     </w:p>
-    <w:bookmarkEnd w:id="514"/>
-    <w:bookmarkStart w:id="516" w:name="ref-tierney2023"/>
+    <w:bookmarkEnd w:id="519"/>
+    <w:bookmarkStart w:id="521" w:name="ref-tierney2023"/>
     <w:p>
       <w:pPr>
         <w:pStyle w:val="Bibliographie"/>
@@ -32556,7 +32626,7 @@
       <w:r>
         <w:t xml:space="preserve">. 2023;105(7). doi:</w:t>
       </w:r>
-      <w:hyperlink r:id="rId515">
+      <w:hyperlink r:id="rId520">
         <w:r>
           <w:rPr>
             <w:rStyle w:val="Lienhypertexte"/>
@@ -32565,8 +32635,8 @@
         </w:r>
       </w:hyperlink>
     </w:p>
-    <w:bookmarkEnd w:id="516"/>
-    <w:bookmarkStart w:id="518" w:name="ref-broman2018"/>
+    <w:bookmarkEnd w:id="521"/>
+    <w:bookmarkStart w:id="523" w:name="ref-broman2018"/>
     <w:p>
       <w:pPr>
         <w:pStyle w:val="Bibliographie"/>
@@ -32596,7 +32666,7 @@
       <w:r>
         <w:t xml:space="preserve">. 2018;72(1):2-10. doi:</w:t>
       </w:r>
-      <w:hyperlink r:id="rId517">
+      <w:hyperlink r:id="rId522">
         <w:r>
           <w:rPr>
             <w:rStyle w:val="Lienhypertexte"/>
@@ -32605,8 +32675,8 @@
         </w:r>
       </w:hyperlink>
     </w:p>
-    <w:bookmarkEnd w:id="518"/>
-    <w:bookmarkStart w:id="520" w:name="ref-Juluru2015"/>
+    <w:bookmarkEnd w:id="523"/>
+    <w:bookmarkStart w:id="525" w:name="ref-Juluru2015"/>
     <w:p>
       <w:pPr>
         <w:pStyle w:val="Bibliographie"/>
@@ -32636,7 +32706,7 @@
       <w:r>
         <w:t xml:space="preserve">. 2015;22(12):1592-1599. doi:</w:t>
       </w:r>
-      <w:hyperlink r:id="rId519">
+      <w:hyperlink r:id="rId524">
         <w:r>
           <w:rPr>
             <w:rStyle w:val="Lienhypertexte"/>
@@ -32645,8 +32715,8 @@
         </w:r>
       </w:hyperlink>
     </w:p>
-    <w:bookmarkEnd w:id="520"/>
-    <w:bookmarkStart w:id="522" w:name="ref-data.table"/>
+    <w:bookmarkEnd w:id="525"/>
+    <w:bookmarkStart w:id="527" w:name="ref-data.table"/>
     <w:p>
       <w:pPr>
         <w:pStyle w:val="Bibliographie"/>
@@ -32666,7 +32736,7 @@
       <w:r>
         <w:t xml:space="preserve"> </w:t>
       </w:r>
-      <w:hyperlink r:id="rId521">
+      <w:hyperlink r:id="rId526">
         <w:r>
           <w:rPr>
             <w:rStyle w:val="Lienhypertexte"/>
@@ -32675,8 +32745,8 @@
         </w:r>
       </w:hyperlink>
     </w:p>
-    <w:bookmarkEnd w:id="522"/>
-    <w:bookmarkStart w:id="524" w:name="ref-Bacchetti2005"/>
+    <w:bookmarkEnd w:id="527"/>
+    <w:bookmarkStart w:id="529" w:name="ref-Bacchetti2005"/>
     <w:p>
       <w:pPr>
         <w:pStyle w:val="Bibliographie"/>
@@ -32706,7 +32776,7 @@
       <w:r>
         <w:t xml:space="preserve">. 2005;161(2):105-110. doi:</w:t>
       </w:r>
-      <w:hyperlink r:id="rId523">
+      <w:hyperlink r:id="rId528">
         <w:r>
           <w:rPr>
             <w:rStyle w:val="Lienhypertexte"/>
@@ -32715,8 +32785,8 @@
         </w:r>
       </w:hyperlink>
     </w:p>
-    <w:bookmarkEnd w:id="524"/>
-    <w:bookmarkStart w:id="526" w:name="ref-findley2021"/>
+    <w:bookmarkEnd w:id="529"/>
+    <w:bookmarkStart w:id="531" w:name="ref-findley2021"/>
     <w:p>
       <w:pPr>
         <w:pStyle w:val="Bibliographie"/>
@@ -32746,7 +32816,7 @@
       <w:r>
         <w:t xml:space="preserve">. 2021;24(1):365-393. doi:</w:t>
       </w:r>
-      <w:hyperlink r:id="rId525">
+      <w:hyperlink r:id="rId530">
         <w:r>
           <w:rPr>
             <w:rStyle w:val="Lienhypertexte"/>
@@ -32755,8 +32825,8 @@
         </w:r>
       </w:hyperlink>
     </w:p>
-    <w:bookmarkEnd w:id="526"/>
-    <w:bookmarkStart w:id="528" w:name="ref-Bland1994"/>
+    <w:bookmarkEnd w:id="531"/>
+    <w:bookmarkStart w:id="533" w:name="ref-Bland1994"/>
     <w:p>
       <w:pPr>
         <w:pStyle w:val="Bibliographie"/>
@@ -32786,7 +32856,7 @@
       <w:r>
         <w:t xml:space="preserve">. 1994;309(6962):1128-1128. doi:</w:t>
       </w:r>
-      <w:hyperlink r:id="rId527">
+      <w:hyperlink r:id="rId532">
         <w:r>
           <w:rPr>
             <w:rStyle w:val="Lienhypertexte"/>
@@ -32795,8 +32865,8 @@
         </w:r>
       </w:hyperlink>
     </w:p>
-    <w:bookmarkEnd w:id="528"/>
-    <w:bookmarkStart w:id="530" w:name="ref-Grant2009"/>
+    <w:bookmarkEnd w:id="533"/>
+    <w:bookmarkStart w:id="535" w:name="ref-Grant2009"/>
     <w:p>
       <w:pPr>
         <w:pStyle w:val="Bibliographie"/>
@@ -32826,7 +32896,7 @@
       <w:r>
         <w:t xml:space="preserve">. 2009;26(2):91-108. doi:</w:t>
       </w:r>
-      <w:hyperlink r:id="rId529">
+      <w:hyperlink r:id="rId534">
         <w:r>
           <w:rPr>
             <w:rStyle w:val="Lienhypertexte"/>
@@ -32835,8 +32905,8 @@
         </w:r>
       </w:hyperlink>
     </w:p>
-    <w:bookmarkEnd w:id="530"/>
-    <w:bookmarkStart w:id="532" w:name="ref-Süt2014"/>
+    <w:bookmarkEnd w:id="535"/>
+    <w:bookmarkStart w:id="537" w:name="ref-Süt2014"/>
     <w:p>
       <w:pPr>
         <w:pStyle w:val="Bibliographie"/>
@@ -32866,7 +32936,7 @@
       <w:r>
         <w:t xml:space="preserve">. 2015;31(4):273-277. doi:</w:t>
       </w:r>
-      <w:hyperlink r:id="rId531">
+      <w:hyperlink r:id="rId536">
         <w:r>
           <w:rPr>
             <w:rStyle w:val="Lienhypertexte"/>
@@ -32875,8 +32945,8 @@
         </w:r>
       </w:hyperlink>
     </w:p>
-    <w:bookmarkEnd w:id="532"/>
-    <w:bookmarkStart w:id="534" w:name="ref-Souza2017"/>
+    <w:bookmarkEnd w:id="537"/>
+    <w:bookmarkStart w:id="539" w:name="ref-Souza2017"/>
     <w:p>
       <w:pPr>
         <w:pStyle w:val="Bibliographie"/>
@@ -32906,7 +32976,7 @@
       <w:r>
         <w:t xml:space="preserve">. 2017;26(3):649-659. doi:</w:t>
       </w:r>
-      <w:hyperlink r:id="rId533">
+      <w:hyperlink r:id="rId538">
         <w:r>
           <w:rPr>
             <w:rStyle w:val="Lienhypertexte"/>
@@ -32915,8 +32985,8 @@
         </w:r>
       </w:hyperlink>
     </w:p>
-    <w:bookmarkEnd w:id="534"/>
-    <w:bookmarkStart w:id="536" w:name="ref-reeves2017"/>
+    <w:bookmarkEnd w:id="539"/>
+    <w:bookmarkStart w:id="541" w:name="ref-reeves2017"/>
     <w:p>
       <w:pPr>
         <w:pStyle w:val="Bibliographie"/>
@@ -32952,7 +33022,7 @@
       <w:r>
         <w:t xml:space="preserve">. 2017;89:30-42. doi:</w:t>
       </w:r>
-      <w:hyperlink r:id="rId535">
+      <w:hyperlink r:id="rId540">
         <w:r>
           <w:rPr>
             <w:rStyle w:val="Lienhypertexte"/>
@@ -32961,8 +33031,8 @@
         </w:r>
       </w:hyperlink>
     </w:p>
-    <w:bookmarkEnd w:id="536"/>
-    <w:bookmarkStart w:id="538" w:name="ref-echevarría-guanilo2019"/>
+    <w:bookmarkEnd w:id="541"/>
+    <w:bookmarkStart w:id="543" w:name="ref-echevarría-guanilo2019"/>
     <w:p>
       <w:pPr>
         <w:pStyle w:val="Bibliographie"/>
@@ -32992,7 +33062,7 @@
       <w:r>
         <w:t xml:space="preserve">. 2019;28. doi:</w:t>
       </w:r>
-      <w:hyperlink r:id="rId537">
+      <w:hyperlink r:id="rId542">
         <w:r>
           <w:rPr>
             <w:rStyle w:val="Lienhypertexte"/>
@@ -33001,8 +33071,8 @@
         </w:r>
       </w:hyperlink>
     </w:p>
-    <w:bookmarkEnd w:id="538"/>
-    <w:bookmarkStart w:id="540" w:name="ref-Chassé2019"/>
+    <w:bookmarkEnd w:id="543"/>
+    <w:bookmarkStart w:id="545" w:name="ref-Chassé2019"/>
     <w:p>
       <w:pPr>
         <w:pStyle w:val="Bibliographie"/>
@@ -33032,7 +33102,7 @@
       <w:r>
         <w:t xml:space="preserve">. 2019;49(2):87-93. doi:</w:t>
       </w:r>
-      <w:hyperlink r:id="rId539">
+      <w:hyperlink r:id="rId544">
         <w:r>
           <w:rPr>
             <w:rStyle w:val="Lienhypertexte"/>
@@ -33041,8 +33111,8 @@
         </w:r>
       </w:hyperlink>
     </w:p>
-    <w:bookmarkEnd w:id="540"/>
-    <w:bookmarkStart w:id="542" w:name="ref-Chidambaram2019"/>
+    <w:bookmarkEnd w:id="545"/>
+    <w:bookmarkStart w:id="547" w:name="ref-Chidambaram2019"/>
     <w:p>
       <w:pPr>
         <w:pStyle w:val="Bibliographie"/>
@@ -33072,7 +33142,7 @@
       <w:r>
         <w:t xml:space="preserve">. 2019;3(4):245-252. doi:</w:t>
       </w:r>
-      <w:hyperlink r:id="rId541">
+      <w:hyperlink r:id="rId546">
         <w:r>
           <w:rPr>
             <w:rStyle w:val="Lienhypertexte"/>
@@ -33081,8 +33151,8 @@
         </w:r>
       </w:hyperlink>
     </w:p>
-    <w:bookmarkEnd w:id="542"/>
-    <w:bookmarkStart w:id="544" w:name="ref-Erdemir2020"/>
+    <w:bookmarkEnd w:id="547"/>
+    <w:bookmarkStart w:id="549" w:name="ref-Erdemir2020"/>
     <w:p>
       <w:pPr>
         <w:pStyle w:val="Bibliographie"/>
@@ -33112,7 +33182,7 @@
       <w:r>
         <w:t xml:space="preserve">. 2020;18(1). doi:</w:t>
       </w:r>
-      <w:hyperlink r:id="rId543">
+      <w:hyperlink r:id="rId548">
         <w:r>
           <w:rPr>
             <w:rStyle w:val="Lienhypertexte"/>
@@ -33121,8 +33191,8 @@
         </w:r>
       </w:hyperlink>
     </w:p>
-    <w:bookmarkEnd w:id="544"/>
-    <w:bookmarkStart w:id="546" w:name="ref-Yang2021"/>
+    <w:bookmarkEnd w:id="549"/>
+    <w:bookmarkStart w:id="551" w:name="ref-Yang2021"/>
     <w:p>
       <w:pPr>
         <w:pStyle w:val="Bibliographie"/>
@@ -33152,7 +33222,7 @@
       <w:r>
         <w:t xml:space="preserve">. 2021;138:128-138. doi:</w:t>
       </w:r>
-      <w:hyperlink r:id="rId545">
+      <w:hyperlink r:id="rId550">
         <w:r>
           <w:rPr>
             <w:rStyle w:val="Lienhypertexte"/>
@@ -33161,8 +33231,8 @@
         </w:r>
       </w:hyperlink>
     </w:p>
-    <w:bookmarkEnd w:id="546"/>
-    <w:bookmarkStart w:id="548" w:name="ref-chipman2022"/>
+    <w:bookmarkEnd w:id="551"/>
+    <w:bookmarkStart w:id="553" w:name="ref-chipman2022"/>
     <w:p>
       <w:pPr>
         <w:pStyle w:val="Bibliographie"/>
@@ -33192,7 +33262,7 @@
       <w:r>
         <w:t xml:space="preserve">. 2022;50(4):1228-1249. doi:</w:t>
       </w:r>
-      <w:hyperlink r:id="rId547">
+      <w:hyperlink r:id="rId552">
         <w:r>
           <w:rPr>
             <w:rStyle w:val="Lienhypertexte"/>
@@ -33201,8 +33271,8 @@
         </w:r>
       </w:hyperlink>
     </w:p>
-    <w:bookmarkEnd w:id="548"/>
-    <w:bookmarkStart w:id="550" w:name="ref-donthu2021"/>
+    <w:bookmarkEnd w:id="553"/>
+    <w:bookmarkStart w:id="555" w:name="ref-donthu2021"/>
     <w:p>
       <w:pPr>
         <w:pStyle w:val="Bibliographie"/>
@@ -33232,7 +33302,7 @@
       <w:r>
         <w:t xml:space="preserve">. 2021;133:285-296. doi:</w:t>
       </w:r>
-      <w:hyperlink r:id="rId549">
+      <w:hyperlink r:id="rId554">
         <w:r>
           <w:rPr>
             <w:rStyle w:val="Lienhypertexte"/>
@@ -33241,8 +33311,8 @@
         </w:r>
       </w:hyperlink>
     </w:p>
-    <w:bookmarkEnd w:id="550"/>
-    <w:bookmarkStart w:id="552" w:name="ref-lim2023"/>
+    <w:bookmarkEnd w:id="555"/>
+    <w:bookmarkStart w:id="557" w:name="ref-lim2023"/>
     <w:p>
       <w:pPr>
         <w:pStyle w:val="Bibliographie"/>
@@ -33272,7 +33342,7 @@
       <w:r>
         <w:t xml:space="preserve">. August 2023. doi:</w:t>
       </w:r>
-      <w:hyperlink r:id="rId551">
+      <w:hyperlink r:id="rId556">
         <w:r>
           <w:rPr>
             <w:rStyle w:val="Lienhypertexte"/>
@@ -33281,8 +33351,8 @@
         </w:r>
       </w:hyperlink>
     </w:p>
-    <w:bookmarkEnd w:id="552"/>
-    <w:bookmarkStart w:id="554" w:name="ref-Altman2008"/>
+    <w:bookmarkEnd w:id="557"/>
+    <w:bookmarkStart w:id="559" w:name="ref-Altman2008"/>
     <w:p>
       <w:pPr>
         <w:pStyle w:val="Bibliographie"/>
@@ -33312,7 +33382,7 @@
       <w:r>
         <w:t xml:space="preserve">. 2008;371(9619):1149-1150. doi:</w:t>
       </w:r>
-      <w:hyperlink r:id="rId553">
+      <w:hyperlink r:id="rId558">
         <w:r>
           <w:rPr>
             <w:rStyle w:val="Lienhypertexte"/>
@@ -33321,8 +33391,8 @@
         </w:r>
       </w:hyperlink>
     </w:p>
-    <w:bookmarkEnd w:id="554"/>
-    <w:bookmarkStart w:id="556" w:name="ref-bland2011"/>
+    <w:bookmarkEnd w:id="559"/>
+    <w:bookmarkStart w:id="561" w:name="ref-bland2011"/>
     <w:p>
       <w:pPr>
         <w:pStyle w:val="Bibliographie"/>
@@ -33352,7 +33422,7 @@
       <w:r>
         <w:t xml:space="preserve">. 2011;342(may06 2):d561-d561. doi:</w:t>
       </w:r>
-      <w:hyperlink r:id="rId555">
+      <w:hyperlink r:id="rId560">
         <w:r>
           <w:rPr>
             <w:rStyle w:val="Lienhypertexte"/>
@@ -33361,8 +33431,8 @@
         </w:r>
       </w:hyperlink>
     </w:p>
-    <w:bookmarkEnd w:id="556"/>
-    <w:bookmarkStart w:id="558" w:name="ref-Bruce2022"/>
+    <w:bookmarkEnd w:id="561"/>
+    <w:bookmarkStart w:id="563" w:name="ref-Bruce2022"/>
     <w:p>
       <w:pPr>
         <w:pStyle w:val="Bibliographie"/>
@@ -33392,7 +33462,7 @@
       <w:r>
         <w:t xml:space="preserve">. 2022;22(1). doi:</w:t>
       </w:r>
-      <w:hyperlink r:id="rId557">
+      <w:hyperlink r:id="rId562">
         <w:r>
           <w:rPr>
             <w:rStyle w:val="Lienhypertexte"/>
@@ -33401,8 +33471,8 @@
         </w:r>
       </w:hyperlink>
     </w:p>
-    <w:bookmarkEnd w:id="558"/>
-    <w:bookmarkStart w:id="560" w:name="ref-Vickers2001"/>
+    <w:bookmarkEnd w:id="563"/>
+    <w:bookmarkStart w:id="565" w:name="ref-Vickers2001"/>
     <w:p>
       <w:pPr>
         <w:pStyle w:val="Bibliographie"/>
@@ -33432,7 +33502,7 @@
       <w:r>
         <w:t xml:space="preserve">. 2001;323(7321):1123-1124. doi:</w:t>
       </w:r>
-      <w:hyperlink r:id="rId559">
+      <w:hyperlink r:id="rId564">
         <w:r>
           <w:rPr>
             <w:rStyle w:val="Lienhypertexte"/>
@@ -33441,8 +33511,8 @@
         </w:r>
       </w:hyperlink>
     </w:p>
-    <w:bookmarkEnd w:id="560"/>
-    <w:bookmarkStart w:id="562" w:name="ref-OConnell2017"/>
+    <w:bookmarkEnd w:id="565"/>
+    <w:bookmarkStart w:id="567" w:name="ref-OConnell2017"/>
     <w:p>
       <w:pPr>
         <w:pStyle w:val="Bibliographie"/>
@@ -33472,7 +33542,7 @@
       <w:r>
         <w:t xml:space="preserve">. 2017;08(01). doi:</w:t>
       </w:r>
-      <w:hyperlink r:id="rId561">
+      <w:hyperlink r:id="rId566">
         <w:r>
           <w:rPr>
             <w:rStyle w:val="Lienhypertexte"/>
@@ -33481,8 +33551,8 @@
         </w:r>
       </w:hyperlink>
     </w:p>
-    <w:bookmarkEnd w:id="562"/>
-    <w:bookmarkStart w:id="564" w:name="ref-roberts1999"/>
+    <w:bookmarkEnd w:id="567"/>
+    <w:bookmarkStart w:id="569" w:name="ref-roberts1999"/>
     <w:p>
       <w:pPr>
         <w:pStyle w:val="Bibliographie"/>
@@ -33512,7 +33582,7 @@
       <w:r>
         <w:t xml:space="preserve">. 1999;319(7203):185-185. doi:</w:t>
       </w:r>
-      <w:hyperlink r:id="rId563">
+      <w:hyperlink r:id="rId568">
         <w:r>
           <w:rPr>
             <w:rStyle w:val="Lienhypertexte"/>
@@ -33521,8 +33591,8 @@
         </w:r>
       </w:hyperlink>
     </w:p>
-    <w:bookmarkEnd w:id="564"/>
-    <w:bookmarkStart w:id="566" w:name="ref-Hauck1998"/>
+    <w:bookmarkEnd w:id="569"/>
+    <w:bookmarkStart w:id="571" w:name="ref-Hauck1998"/>
     <w:p>
       <w:pPr>
         <w:pStyle w:val="Bibliographie"/>
@@ -33552,7 +33622,7 @@
       <w:r>
         <w:t xml:space="preserve">. 1998;19(3):249-256. doi:</w:t>
       </w:r>
-      <w:hyperlink r:id="rId565">
+      <w:hyperlink r:id="rId570">
         <w:r>
           <w:rPr>
             <w:rStyle w:val="Lienhypertexte"/>
@@ -33561,8 +33631,8 @@
         </w:r>
       </w:hyperlink>
     </w:p>
-    <w:bookmarkEnd w:id="566"/>
-    <w:bookmarkStart w:id="568" w:name="ref-Kahan2014"/>
+    <w:bookmarkEnd w:id="571"/>
+    <w:bookmarkStart w:id="573" w:name="ref-Kahan2014"/>
     <w:p>
       <w:pPr>
         <w:pStyle w:val="Bibliographie"/>
@@ -33592,7 +33662,7 @@
       <w:r>
         <w:t xml:space="preserve">. 2014;15(1). doi:</w:t>
       </w:r>
-      <w:hyperlink r:id="rId567">
+      <w:hyperlink r:id="rId572">
         <w:r>
           <w:rPr>
             <w:rStyle w:val="Lienhypertexte"/>
@@ -33601,8 +33671,8 @@
         </w:r>
       </w:hyperlink>
     </w:p>
-    <w:bookmarkEnd w:id="568"/>
-    <w:bookmarkStart w:id="570" w:name="ref-Stang2018"/>
+    <w:bookmarkEnd w:id="573"/>
+    <w:bookmarkStart w:id="575" w:name="ref-Stang2018"/>
     <w:p>
       <w:pPr>
         <w:pStyle w:val="Bibliographie"/>
@@ -33632,7 +33702,7 @@
       <w:r>
         <w:t xml:space="preserve">. 2018;Volume 10:531-535. doi:</w:t>
       </w:r>
-      <w:hyperlink r:id="rId569">
+      <w:hyperlink r:id="rId574">
         <w:r>
           <w:rPr>
             <w:rStyle w:val="Lienhypertexte"/>
@@ -33641,8 +33711,8 @@
         </w:r>
       </w:hyperlink>
     </w:p>
-    <w:bookmarkEnd w:id="570"/>
-    <w:bookmarkStart w:id="572" w:name="ref-Bolzern2019"/>
+    <w:bookmarkEnd w:id="575"/>
+    <w:bookmarkStart w:id="577" w:name="ref-Bolzern2019"/>
     <w:p>
       <w:pPr>
         <w:pStyle w:val="Bibliographie"/>
@@ -33672,7 +33742,7 @@
       <w:r>
         <w:t xml:space="preserve">. 2019;19(1). doi:</w:t>
       </w:r>
-      <w:hyperlink r:id="rId571">
+      <w:hyperlink r:id="rId576">
         <w:r>
           <w:rPr>
             <w:rStyle w:val="Lienhypertexte"/>
@@ -33681,8 +33751,8 @@
         </w:r>
       </w:hyperlink>
     </w:p>
-    <w:bookmarkEnd w:id="572"/>
-    <w:bookmarkStart w:id="574" w:name="ref-chen2020"/>
+    <w:bookmarkEnd w:id="577"/>
+    <w:bookmarkStart w:id="579" w:name="ref-chen2020"/>
     <w:p>
       <w:pPr>
         <w:pStyle w:val="Bibliographie"/>
@@ -33712,7 +33782,7 @@
       <w:r>
         <w:t xml:space="preserve">. 2020;7(2):150. doi:</w:t>
       </w:r>
-      <w:hyperlink r:id="rId573">
+      <w:hyperlink r:id="rId578">
         <w:r>
           <w:rPr>
             <w:rStyle w:val="Lienhypertexte"/>
@@ -33721,8 +33791,8 @@
         </w:r>
       </w:hyperlink>
     </w:p>
-    <w:bookmarkEnd w:id="574"/>
-    <w:bookmarkStart w:id="576" w:name="ref-gruijters2020"/>
+    <w:bookmarkEnd w:id="579"/>
+    <w:bookmarkStart w:id="581" w:name="ref-gruijters2020"/>
     <w:p>
       <w:pPr>
         <w:pStyle w:val="Bibliographie"/>
@@ -33742,7 +33812,7 @@
       <w:r>
         <w:t xml:space="preserve"> </w:t>
       </w:r>
-      <w:hyperlink r:id="rId575">
+      <w:hyperlink r:id="rId580">
         <w:r>
           <w:rPr>
             <w:rStyle w:val="Lienhypertexte"/>
@@ -33751,8 +33821,8 @@
         </w:r>
       </w:hyperlink>
     </w:p>
-    <w:bookmarkEnd w:id="576"/>
-    <w:bookmarkStart w:id="578" w:name="ref-Matthews1996"/>
+    <w:bookmarkEnd w:id="581"/>
+    <w:bookmarkStart w:id="583" w:name="ref-Matthews1996"/>
     <w:p>
       <w:pPr>
         <w:pStyle w:val="Bibliographie"/>
@@ -33782,7 +33852,7 @@
       <w:r>
         <w:t xml:space="preserve">. 1996;313(7060):808-808. doi:</w:t>
       </w:r>
-      <w:hyperlink r:id="rId577">
+      <w:hyperlink r:id="rId582">
         <w:r>
           <w:rPr>
             <w:rStyle w:val="Lienhypertexte"/>
@@ -33791,8 +33861,8 @@
         </w:r>
       </w:hyperlink>
     </w:p>
-    <w:bookmarkEnd w:id="578"/>
-    <w:bookmarkStart w:id="580" w:name="ref-Bours2023"/>
+    <w:bookmarkEnd w:id="583"/>
+    <w:bookmarkStart w:id="585" w:name="ref-Bours2023"/>
     <w:p>
       <w:pPr>
         <w:pStyle w:val="Bibliographie"/>
@@ -33822,7 +33892,7 @@
       <w:r>
         <w:t xml:space="preserve">. September 2023. doi:</w:t>
       </w:r>
-      <w:hyperlink r:id="rId579">
+      <w:hyperlink r:id="rId584">
         <w:r>
           <w:rPr>
             <w:rStyle w:val="Lienhypertexte"/>
@@ -33831,8 +33901,8 @@
         </w:r>
       </w:hyperlink>
     </w:p>
-    <w:bookmarkEnd w:id="580"/>
-    <w:bookmarkStart w:id="582" w:name="ref-Altman1996"/>
+    <w:bookmarkEnd w:id="585"/>
+    <w:bookmarkStart w:id="587" w:name="ref-Altman1996"/>
     <w:p>
       <w:pPr>
         <w:pStyle w:val="Bibliographie"/>
@@ -33862,7 +33932,7 @@
       <w:r>
         <w:t xml:space="preserve">. 1996;313(7055):486-486. doi:</w:t>
       </w:r>
-      <w:hyperlink r:id="rId581">
+      <w:hyperlink r:id="rId586">
         <w:r>
           <w:rPr>
             <w:rStyle w:val="Lienhypertexte"/>
@@ -33871,8 +33941,8 @@
         </w:r>
       </w:hyperlink>
     </w:p>
-    <w:bookmarkEnd w:id="582"/>
-    <w:bookmarkStart w:id="584" w:name="ref-Altman2003"/>
+    <w:bookmarkEnd w:id="587"/>
+    <w:bookmarkStart w:id="589" w:name="ref-Altman2003"/>
     <w:p>
       <w:pPr>
         <w:pStyle w:val="Bibliographie"/>
@@ -33902,7 +33972,7 @@
       <w:r>
         <w:t xml:space="preserve">. 2003;326(7382):219-219. doi:</w:t>
       </w:r>
-      <w:hyperlink r:id="rId583">
+      <w:hyperlink r:id="rId588">
         <w:r>
           <w:rPr>
             <w:rStyle w:val="Lienhypertexte"/>
@@ -33911,8 +33981,8 @@
         </w:r>
       </w:hyperlink>
     </w:p>
-    <w:bookmarkEnd w:id="584"/>
-    <w:bookmarkStart w:id="586" w:name="ref-de2022"/>
+    <w:bookmarkEnd w:id="589"/>
+    <w:bookmarkStart w:id="591" w:name="ref-de2022"/>
     <w:p>
       <w:pPr>
         <w:pStyle w:val="Bibliographie"/>
@@ -33942,7 +34012,7 @@
       <w:r>
         <w:t xml:space="preserve">. 2022;4(12):e853-e855. doi:</w:t>
       </w:r>
-      <w:hyperlink r:id="rId585">
+      <w:hyperlink r:id="rId590">
         <w:r>
           <w:rPr>
             <w:rStyle w:val="Lienhypertexte"/>
@@ -33951,8 +34021,8 @@
         </w:r>
       </w:hyperlink>
     </w:p>
-    <w:bookmarkEnd w:id="586"/>
-    <w:bookmarkStart w:id="588" w:name="ref-ferreira2021"/>
+    <w:bookmarkEnd w:id="591"/>
+    <w:bookmarkStart w:id="593" w:name="ref-ferreira2021"/>
     <w:p>
       <w:pPr>
         <w:pStyle w:val="Bibliographie"/>
@@ -33982,7 +34052,7 @@
       <w:r>
         <w:t xml:space="preserve">. 2021;36(3):2231-2245. doi:</w:t>
       </w:r>
-      <w:hyperlink r:id="rId587">
+      <w:hyperlink r:id="rId592">
         <w:r>
           <w:rPr>
             <w:rStyle w:val="Lienhypertexte"/>
@@ -33991,8 +34061,8 @@
         </w:r>
       </w:hyperlink>
     </w:p>
-    <w:bookmarkEnd w:id="588"/>
-    <w:bookmarkStart w:id="590" w:name="ref-altman1983"/>
+    <w:bookmarkEnd w:id="593"/>
+    <w:bookmarkStart w:id="595" w:name="ref-altman1983"/>
     <w:p>
       <w:pPr>
         <w:pStyle w:val="Bibliographie"/>
@@ -34022,7 +34092,7 @@
       <w:r>
         <w:t xml:space="preserve">. 1983;32(3):307. doi:</w:t>
       </w:r>
-      <w:hyperlink r:id="rId589">
+      <w:hyperlink r:id="rId594">
         <w:r>
           <w:rPr>
             <w:rStyle w:val="Lienhypertexte"/>
@@ -34031,8 +34101,8 @@
         </w:r>
       </w:hyperlink>
     </w:p>
-    <w:bookmarkEnd w:id="590"/>
-    <w:bookmarkStart w:id="592" w:name="ref-Borenstein2022"/>
+    <w:bookmarkEnd w:id="595"/>
+    <w:bookmarkStart w:id="597" w:name="ref-Borenstein2022"/>
     <w:p>
       <w:pPr>
         <w:pStyle w:val="Bibliographie"/>
@@ -34062,7 +34132,7 @@
       <w:r>
         <w:t xml:space="preserve">. October 2022. doi:</w:t>
       </w:r>
-      <w:hyperlink r:id="rId591">
+      <w:hyperlink r:id="rId596">
         <w:r>
           <w:rPr>
             <w:rStyle w:val="Lienhypertexte"/>
@@ -34071,8 +34141,8 @@
         </w:r>
       </w:hyperlink>
     </w:p>
-    <w:bookmarkEnd w:id="592"/>
-    <w:bookmarkStart w:id="594" w:name="ref-Rücker2008"/>
+    <w:bookmarkEnd w:id="597"/>
+    <w:bookmarkStart w:id="599" w:name="ref-Rücker2008"/>
     <w:p>
       <w:pPr>
         <w:pStyle w:val="Bibliographie"/>
@@ -34102,7 +34172,7 @@
       <w:r>
         <w:t xml:space="preserve">. 2008;8(1). doi:</w:t>
       </w:r>
-      <w:hyperlink r:id="rId593">
+      <w:hyperlink r:id="rId598">
         <w:r>
           <w:rPr>
             <w:rStyle w:val="Lienhypertexte"/>
@@ -34111,8 +34181,8 @@
         </w:r>
       </w:hyperlink>
     </w:p>
-    <w:bookmarkEnd w:id="594"/>
-    <w:bookmarkStart w:id="596" w:name="ref-degrooth2023"/>
+    <w:bookmarkEnd w:id="599"/>
+    <w:bookmarkStart w:id="601" w:name="ref-degrooth2023"/>
     <w:p>
       <w:pPr>
         <w:pStyle w:val="Bibliographie"/>
@@ -34142,7 +34212,7 @@
       <w:r>
         <w:t xml:space="preserve">. July 2023. doi:</w:t>
       </w:r>
-      <w:hyperlink r:id="rId595">
+      <w:hyperlink r:id="rId600">
         <w:r>
           <w:rPr>
             <w:rStyle w:val="Lienhypertexte"/>
@@ -34151,8 +34221,8 @@
         </w:r>
       </w:hyperlink>
     </w:p>
-    <w:bookmarkEnd w:id="596"/>
-    <w:bookmarkStart w:id="597" w:name="ref-metagear"/>
+    <w:bookmarkEnd w:id="601"/>
+    <w:bookmarkStart w:id="602" w:name="ref-metagear"/>
     <w:p>
       <w:pPr>
         <w:pStyle w:val="Bibliographie"/>
@@ -34170,8 +34240,8 @@
         <w:t xml:space="preserve">Lajeunesse MJ. Facilitating systematic reviews, data extraction, and meta-analysis with the metagear package for r. 2016;7:323-330.</w:t>
       </w:r>
     </w:p>
-    <w:bookmarkEnd w:id="597"/>
-    <w:bookmarkStart w:id="599" w:name="ref-Moher2015"/>
+    <w:bookmarkEnd w:id="602"/>
+    <w:bookmarkStart w:id="604" w:name="ref-Moher2015"/>
     <w:p>
       <w:pPr>
         <w:pStyle w:val="Bibliographie"/>
@@ -34201,7 +34271,7 @@
       <w:r>
         <w:t xml:space="preserve">. 2015;4(1). doi:</w:t>
       </w:r>
-      <w:hyperlink r:id="rId598">
+      <w:hyperlink r:id="rId603">
         <w:r>
           <w:rPr>
             <w:rStyle w:val="Lienhypertexte"/>
@@ -34210,8 +34280,8 @@
         </w:r>
       </w:hyperlink>
     </w:p>
-    <w:bookmarkEnd w:id="599"/>
-    <w:bookmarkStart w:id="601" w:name="ref-PRISMA2020-2"/>
+    <w:bookmarkEnd w:id="604"/>
+    <w:bookmarkStart w:id="606" w:name="ref-PRISMA2020-2"/>
     <w:p>
       <w:pPr>
         <w:pStyle w:val="Bibliographie"/>
@@ -34228,7 +34298,7 @@
       <w:r>
         <w:t xml:space="preserve">Haddaway NR, Page MJ, Pritchard CC, McGuinness LA. PRISMA2020: An r package and shiny app for producing PRISMA 2020-compliant flow diagrams, with interactivity for optimised digital transparency and open synthesis. 2022;18:e1230. doi:</w:t>
       </w:r>
-      <w:hyperlink r:id="rId600">
+      <w:hyperlink r:id="rId605">
         <w:r>
           <w:rPr>
             <w:rStyle w:val="Lienhypertexte"/>
@@ -34237,8 +34307,8 @@
         </w:r>
       </w:hyperlink>
     </w:p>
-    <w:bookmarkEnd w:id="601"/>
-    <w:bookmarkStart w:id="602" w:name="ref-PRISMA2020"/>
+    <w:bookmarkEnd w:id="606"/>
+    <w:bookmarkStart w:id="607" w:name="ref-PRISMA2020"/>
     <w:p>
       <w:pPr>
         <w:pStyle w:val="Bibliographie"/>
@@ -34255,7 +34325,7 @@
       <w:r>
         <w:t xml:space="preserve">Haddaway NR, Page MJ, Pritchard CC, McGuinness LA. PRISMA2020: An r package and shiny app for producing PRISMA 2020-compliant flow diagrams, with interactivity for optimised digital transparency and open synthesis. 2022;18:e1230. doi:</w:t>
       </w:r>
-      <w:hyperlink r:id="rId600">
+      <w:hyperlink r:id="rId605">
         <w:r>
           <w:rPr>
             <w:rStyle w:val="Lienhypertexte"/>
@@ -34264,8 +34334,8 @@
         </w:r>
       </w:hyperlink>
     </w:p>
-    <w:bookmarkEnd w:id="602"/>
-    <w:bookmarkStart w:id="604" w:name="ref-dwivedi2019"/>
+    <w:bookmarkEnd w:id="607"/>
+    <w:bookmarkStart w:id="609" w:name="ref-dwivedi2019"/>
     <w:p>
       <w:pPr>
         <w:pStyle w:val="Bibliographie"/>
@@ -34301,7 +34371,7 @@
       <w:r>
         <w:t xml:space="preserve">. 2019;3(4). doi:</w:t>
       </w:r>
-      <w:hyperlink r:id="rId603">
+      <w:hyperlink r:id="rId608">
         <w:r>
           <w:rPr>
             <w:rStyle w:val="Lienhypertexte"/>
@@ -34310,8 +34380,8 @@
         </w:r>
       </w:hyperlink>
     </w:p>
-    <w:bookmarkEnd w:id="604"/>
-    <w:bookmarkStart w:id="606" w:name="ref-Dwivedi2022"/>
+    <w:bookmarkEnd w:id="609"/>
+    <w:bookmarkStart w:id="611" w:name="ref-Dwivedi2022"/>
     <w:p>
       <w:pPr>
         <w:pStyle w:val="Bibliographie"/>
@@ -34341,7 +34411,7 @@
       <w:r>
         <w:t xml:space="preserve">. 2022;70(8):1759-1770. doi:</w:t>
       </w:r>
-      <w:hyperlink r:id="rId605">
+      <w:hyperlink r:id="rId610">
         <w:r>
           <w:rPr>
             <w:rStyle w:val="Lienhypertexte"/>
@@ -34350,8 +34420,8 @@
         </w:r>
       </w:hyperlink>
     </w:p>
-    <w:bookmarkEnd w:id="606"/>
-    <w:bookmarkStart w:id="608" w:name="ref-Kim2017"/>
+    <w:bookmarkEnd w:id="611"/>
+    <w:bookmarkStart w:id="613" w:name="ref-Kim2017"/>
     <w:p>
       <w:pPr>
         <w:pStyle w:val="Bibliographie"/>
@@ -34381,7 +34451,7 @@
       <w:r>
         <w:t xml:space="preserve">. 2017;137(10):e173-e178. doi:</w:t>
       </w:r>
-      <w:hyperlink r:id="rId607">
+      <w:hyperlink r:id="rId612">
         <w:r>
           <w:rPr>
             <w:rStyle w:val="Lienhypertexte"/>
@@ -34390,8 +34460,8 @@
         </w:r>
       </w:hyperlink>
     </w:p>
-    <w:bookmarkEnd w:id="608"/>
-    <w:bookmarkStart w:id="610" w:name="ref-marusteri2010"/>
+    <w:bookmarkEnd w:id="613"/>
+    <w:bookmarkStart w:id="615" w:name="ref-marusteri2010"/>
     <w:p>
       <w:pPr>
         <w:pStyle w:val="Bibliographie"/>
@@ -34421,7 +34491,7 @@
       <w:r>
         <w:t xml:space="preserve">. 2010:15-32. doi:</w:t>
       </w:r>
-      <w:hyperlink r:id="rId609">
+      <w:hyperlink r:id="rId614">
         <w:r>
           <w:rPr>
             <w:rStyle w:val="Lienhypertexte"/>
@@ -34430,8 +34500,8 @@
         </w:r>
       </w:hyperlink>
     </w:p>
-    <w:bookmarkEnd w:id="610"/>
-    <w:bookmarkStart w:id="612" w:name="ref-mishra2019"/>
+    <w:bookmarkEnd w:id="615"/>
+    <w:bookmarkStart w:id="617" w:name="ref-mishra2019"/>
     <w:p>
       <w:pPr>
         <w:pStyle w:val="Bibliographie"/>
@@ -34461,7 +34531,7 @@
       <w:r>
         <w:t xml:space="preserve">. 2019;22(3):297. doi:</w:t>
       </w:r>
-      <w:hyperlink r:id="rId611">
+      <w:hyperlink r:id="rId616">
         <w:r>
           <w:rPr>
             <w:rStyle w:val="Lienhypertexte"/>
@@ -34470,8 +34540,8 @@
         </w:r>
       </w:hyperlink>
     </w:p>
-    <w:bookmarkEnd w:id="612"/>
-    <w:bookmarkStart w:id="614" w:name="ref-ray2021"/>
+    <w:bookmarkEnd w:id="617"/>
+    <w:bookmarkStart w:id="619" w:name="ref-ray2021"/>
     <w:p>
       <w:pPr>
         <w:pStyle w:val="Bibliographie"/>
@@ -34501,7 +34571,7 @@
       <w:r>
         <w:t xml:space="preserve">. 2021;10(8):2763. doi:</w:t>
       </w:r>
-      <w:hyperlink r:id="rId613">
+      <w:hyperlink r:id="rId618">
         <w:r>
           <w:rPr>
             <w:rStyle w:val="Lienhypertexte"/>
@@ -34510,8 +34580,8 @@
         </w:r>
       </w:hyperlink>
     </w:p>
-    <w:bookmarkEnd w:id="614"/>
-    <w:bookmarkStart w:id="616" w:name="ref-nayak2011"/>
+    <w:bookmarkEnd w:id="619"/>
+    <w:bookmarkStart w:id="621" w:name="ref-nayak2011"/>
     <w:p>
       <w:pPr>
         <w:pStyle w:val="Bibliographie"/>
@@ -34541,7 +34611,7 @@
       <w:r>
         <w:t xml:space="preserve">. 2011;59(2):85. doi:</w:t>
       </w:r>
-      <w:hyperlink r:id="rId615">
+      <w:hyperlink r:id="rId620">
         <w:r>
           <w:rPr>
             <w:rStyle w:val="Lienhypertexte"/>
@@ -34550,8 +34620,8 @@
         </w:r>
       </w:hyperlink>
     </w:p>
-    <w:bookmarkEnd w:id="616"/>
-    <w:bookmarkStart w:id="618" w:name="ref-shankar2014"/>
+    <w:bookmarkEnd w:id="621"/>
+    <w:bookmarkStart w:id="623" w:name="ref-shankar2014"/>
     <w:p>
       <w:pPr>
         <w:pStyle w:val="Bibliographie"/>
@@ -34581,7 +34651,7 @@
       <w:r>
         <w:t xml:space="preserve">. 2014;9(2):77-81. doi:</w:t>
       </w:r>
-      <w:hyperlink r:id="rId617">
+      <w:hyperlink r:id="rId622">
         <w:r>
           <w:rPr>
             <w:rStyle w:val="Lienhypertexte"/>
@@ -34590,8 +34660,8 @@
         </w:r>
       </w:hyperlink>
     </w:p>
-    <w:bookmarkEnd w:id="618"/>
-    <w:bookmarkStart w:id="620" w:name="ref-Ferketich1986"/>
+    <w:bookmarkEnd w:id="623"/>
+    <w:bookmarkStart w:id="625" w:name="ref-Ferketich1986"/>
     <w:p>
       <w:pPr>
         <w:pStyle w:val="Bibliographie"/>
@@ -34621,7 +34691,7 @@
       <w:r>
         <w:t xml:space="preserve">. 1986;8(4):464-466. doi:</w:t>
       </w:r>
-      <w:hyperlink r:id="rId619">
+      <w:hyperlink r:id="rId624">
         <w:r>
           <w:rPr>
             <w:rStyle w:val="Lienhypertexte"/>
@@ -34630,8 +34700,8 @@
         </w:r>
       </w:hyperlink>
     </w:p>
-    <w:bookmarkEnd w:id="620"/>
-    <w:bookmarkStart w:id="622" w:name="ref-Kerr1998"/>
+    <w:bookmarkEnd w:id="625"/>
+    <w:bookmarkStart w:id="627" w:name="ref-Kerr1998"/>
     <w:p>
       <w:pPr>
         <w:pStyle w:val="Bibliographie"/>
@@ -34661,7 +34731,7 @@
       <w:r>
         <w:t xml:space="preserve">. 1998;2(3):196-217. doi:</w:t>
       </w:r>
-      <w:hyperlink r:id="rId621">
+      <w:hyperlink r:id="rId626">
         <w:r>
           <w:rPr>
             <w:rStyle w:val="Lienhypertexte"/>
@@ -34670,8 +34740,8 @@
         </w:r>
       </w:hyperlink>
     </w:p>
-    <w:bookmarkEnd w:id="622"/>
-    <w:bookmarkStart w:id="624" w:name="ref-huebner2016"/>
+    <w:bookmarkEnd w:id="627"/>
+    <w:bookmarkStart w:id="629" w:name="ref-huebner2016"/>
     <w:p>
       <w:pPr>
         <w:pStyle w:val="Bibliographie"/>
@@ -34701,7 +34771,7 @@
       <w:r>
         <w:t xml:space="preserve">. 2016;151(1):25-27. doi:</w:t>
       </w:r>
-      <w:hyperlink r:id="rId623">
+      <w:hyperlink r:id="rId628">
         <w:r>
           <w:rPr>
             <w:rStyle w:val="Lienhypertexte"/>
@@ -34710,8 +34780,8 @@
         </w:r>
       </w:hyperlink>
     </w:p>
-    <w:bookmarkEnd w:id="624"/>
-    <w:bookmarkStart w:id="626" w:name="ref-explore"/>
+    <w:bookmarkEnd w:id="629"/>
+    <w:bookmarkStart w:id="631" w:name="ref-explore"/>
     <w:p>
       <w:pPr>
         <w:pStyle w:val="Bibliographie"/>
@@ -34731,7 +34801,7 @@
       <w:r>
         <w:t xml:space="preserve"> </w:t>
       </w:r>
-      <w:hyperlink r:id="rId625">
+      <w:hyperlink r:id="rId630">
         <w:r>
           <w:rPr>
             <w:rStyle w:val="Lienhypertexte"/>
@@ -34740,8 +34810,8 @@
         </w:r>
       </w:hyperlink>
     </w:p>
-    <w:bookmarkEnd w:id="626"/>
-    <w:bookmarkStart w:id="627" w:name="ref-graphics"/>
+    <w:bookmarkEnd w:id="631"/>
+    <w:bookmarkStart w:id="632" w:name="ref-graphics"/>
     <w:p>
       <w:pPr>
         <w:pStyle w:val="Bibliographie"/>
@@ -34761,7 +34831,7 @@
       <w:r>
         <w:t xml:space="preserve"> </w:t>
       </w:r>
-      <w:hyperlink r:id="rId437">
+      <w:hyperlink r:id="rId442">
         <w:r>
           <w:rPr>
             <w:rStyle w:val="Lienhypertexte"/>
@@ -34770,8 +34840,8 @@
         </w:r>
       </w:hyperlink>
     </w:p>
-    <w:bookmarkEnd w:id="627"/>
-    <w:bookmarkStart w:id="629" w:name="ref-DataExplorer"/>
+    <w:bookmarkEnd w:id="632"/>
+    <w:bookmarkStart w:id="634" w:name="ref-DataExplorer"/>
     <w:p>
       <w:pPr>
         <w:pStyle w:val="Bibliographie"/>
@@ -34791,7 +34861,7 @@
       <w:r>
         <w:t xml:space="preserve"> </w:t>
       </w:r>
-      <w:hyperlink r:id="rId628">
+      <w:hyperlink r:id="rId633">
         <w:r>
           <w:rPr>
             <w:rStyle w:val="Lienhypertexte"/>
@@ -34800,8 +34870,8 @@
         </w:r>
       </w:hyperlink>
     </w:p>
-    <w:bookmarkEnd w:id="629"/>
-    <w:bookmarkStart w:id="631" w:name="ref-Inskip2017"/>
+    <w:bookmarkEnd w:id="634"/>
+    <w:bookmarkStart w:id="636" w:name="ref-Inskip2017"/>
     <w:p>
       <w:pPr>
         <w:pStyle w:val="Bibliographie"/>
@@ -34831,7 +34901,7 @@
       <w:r>
         <w:t xml:space="preserve">. 2017;75(1). doi:</w:t>
       </w:r>
-      <w:hyperlink r:id="rId630">
+      <w:hyperlink r:id="rId635">
         <w:r>
           <w:rPr>
             <w:rStyle w:val="Lienhypertexte"/>
@@ -34840,8 +34910,8 @@
         </w:r>
       </w:hyperlink>
     </w:p>
-    <w:bookmarkEnd w:id="631"/>
-    <w:bookmarkStart w:id="633" w:name="ref-Hayes-Larson2019"/>
+    <w:bookmarkEnd w:id="636"/>
+    <w:bookmarkStart w:id="638" w:name="ref-Hayes-Larson2019"/>
     <w:p>
       <w:pPr>
         <w:pStyle w:val="Bibliographie"/>
@@ -34871,7 +34941,7 @@
       <w:r>
         <w:t xml:space="preserve">. 2019;114:125-132. doi:</w:t>
       </w:r>
-      <w:hyperlink r:id="rId632">
+      <w:hyperlink r:id="rId637">
         <w:r>
           <w:rPr>
             <w:rStyle w:val="Lienhypertexte"/>
@@ -34880,8 +34950,8 @@
         </w:r>
       </w:hyperlink>
     </w:p>
-    <w:bookmarkEnd w:id="633"/>
-    <w:bookmarkStart w:id="635" w:name="ref-Kwak2021"/>
+    <w:bookmarkEnd w:id="638"/>
+    <w:bookmarkStart w:id="640" w:name="ref-Kwak2021"/>
     <w:p>
       <w:pPr>
         <w:pStyle w:val="Bibliographie"/>
@@ -34911,7 +34981,7 @@
       <w:r>
         <w:t xml:space="preserve">. 2021;74(2):115-119. doi:</w:t>
       </w:r>
-      <w:hyperlink r:id="rId634">
+      <w:hyperlink r:id="rId639">
         <w:r>
           <w:rPr>
             <w:rStyle w:val="Lienhypertexte"/>
@@ -34920,8 +34990,8 @@
         </w:r>
       </w:hyperlink>
     </w:p>
-    <w:bookmarkEnd w:id="635"/>
-    <w:bookmarkStart w:id="637" w:name="ref-table1"/>
+    <w:bookmarkEnd w:id="640"/>
+    <w:bookmarkStart w:id="642" w:name="ref-table1"/>
     <w:p>
       <w:pPr>
         <w:pStyle w:val="Bibliographie"/>
@@ -34941,7 +35011,7 @@
       <w:r>
         <w:t xml:space="preserve"> </w:t>
       </w:r>
-      <w:hyperlink r:id="rId636">
+      <w:hyperlink r:id="rId641">
         <w:r>
           <w:rPr>
             <w:rStyle w:val="Lienhypertexte"/>
@@ -34950,8 +35020,8 @@
         </w:r>
       </w:hyperlink>
     </w:p>
-    <w:bookmarkEnd w:id="637"/>
-    <w:bookmarkStart w:id="639" w:name="ref-flextable"/>
+    <w:bookmarkEnd w:id="642"/>
+    <w:bookmarkStart w:id="644" w:name="ref-flextable"/>
     <w:p>
       <w:pPr>
         <w:pStyle w:val="Bibliographie"/>
@@ -34971,7 +35041,7 @@
       <w:r>
         <w:t xml:space="preserve"> </w:t>
       </w:r>
-      <w:hyperlink r:id="rId638">
+      <w:hyperlink r:id="rId643">
         <w:r>
           <w:rPr>
             <w:rStyle w:val="Lienhypertexte"/>
@@ -34980,8 +35050,8 @@
         </w:r>
       </w:hyperlink>
     </w:p>
-    <w:bookmarkEnd w:id="639"/>
-    <w:bookmarkStart w:id="641" w:name="ref-Westreich2013"/>
+    <w:bookmarkEnd w:id="644"/>
+    <w:bookmarkStart w:id="646" w:name="ref-Westreich2013"/>
     <w:p>
       <w:pPr>
         <w:pStyle w:val="Bibliographie"/>
@@ -35011,7 +35081,7 @@
       <w:r>
         <w:t xml:space="preserve">. 2013;177(4):292-298. doi:</w:t>
       </w:r>
-      <w:hyperlink r:id="rId640">
+      <w:hyperlink r:id="rId645">
         <w:r>
           <w:rPr>
             <w:rStyle w:val="Lienhypertexte"/>
@@ -35020,8 +35090,8 @@
         </w:r>
       </w:hyperlink>
     </w:p>
-    <w:bookmarkEnd w:id="641"/>
-    <w:bookmarkStart w:id="643" w:name="ref-Park2022"/>
+    <w:bookmarkEnd w:id="646"/>
+    <w:bookmarkStart w:id="648" w:name="ref-Park2022"/>
     <w:p>
       <w:pPr>
         <w:pStyle w:val="Bibliographie"/>
@@ -35051,7 +35121,7 @@
       <w:r>
         <w:t xml:space="preserve">. 2022;75(2):139-150. doi:</w:t>
       </w:r>
-      <w:hyperlink r:id="rId642">
+      <w:hyperlink r:id="rId647">
         <w:r>
           <w:rPr>
             <w:rStyle w:val="Lienhypertexte"/>
@@ -35060,8 +35130,8 @@
         </w:r>
       </w:hyperlink>
     </w:p>
-    <w:bookmarkEnd w:id="643"/>
-    <w:bookmarkStart w:id="645" w:name="ref-ggplot2"/>
+    <w:bookmarkEnd w:id="648"/>
+    <w:bookmarkStart w:id="650" w:name="ref-ggplot2"/>
     <w:p>
       <w:pPr>
         <w:pStyle w:val="Bibliographie"/>
@@ -35081,7 +35151,7 @@
       <w:r>
         <w:t xml:space="preserve"> </w:t>
       </w:r>
-      <w:hyperlink r:id="rId644">
+      <w:hyperlink r:id="rId649">
         <w:r>
           <w:rPr>
             <w:rStyle w:val="Lienhypertexte"/>
@@ -35090,8 +35160,8 @@
         </w:r>
       </w:hyperlink>
     </w:p>
-    <w:bookmarkEnd w:id="645"/>
-    <w:bookmarkStart w:id="647" w:name="ref-plotly"/>
+    <w:bookmarkEnd w:id="650"/>
+    <w:bookmarkStart w:id="652" w:name="ref-plotly"/>
     <w:p>
       <w:pPr>
         <w:pStyle w:val="Bibliographie"/>
@@ -35111,7 +35181,7 @@
       <w:r>
         <w:t xml:space="preserve"> </w:t>
       </w:r>
-      <w:hyperlink r:id="rId646">
+      <w:hyperlink r:id="rId651">
         <w:r>
           <w:rPr>
             <w:rStyle w:val="Lienhypertexte"/>
@@ -35120,8 +35190,8 @@
         </w:r>
       </w:hyperlink>
     </w:p>
-    <w:bookmarkEnd w:id="647"/>
-    <w:bookmarkStart w:id="649" w:name="ref-corrplot"/>
+    <w:bookmarkEnd w:id="652"/>
+    <w:bookmarkStart w:id="654" w:name="ref-corrplot"/>
     <w:p>
       <w:pPr>
         <w:pStyle w:val="Bibliographie"/>
@@ -35141,7 +35211,7 @@
       <w:r>
         <w:t xml:space="preserve"> </w:t>
       </w:r>
-      <w:hyperlink r:id="rId648">
+      <w:hyperlink r:id="rId653">
         <w:r>
           <w:rPr>
             <w:rStyle w:val="Lienhypertexte"/>
@@ -35150,8 +35220,8 @@
         </w:r>
       </w:hyperlink>
     </w:p>
-    <w:bookmarkEnd w:id="649"/>
-    <w:bookmarkStart w:id="651" w:name="ref-Cumming2007"/>
+    <w:bookmarkEnd w:id="654"/>
+    <w:bookmarkStart w:id="656" w:name="ref-Cumming2007"/>
     <w:p>
       <w:pPr>
         <w:pStyle w:val="Bibliographie"/>
@@ -35181,7 +35251,7 @@
       <w:r>
         <w:t xml:space="preserve">. 2007;177(1):7-11. doi:</w:t>
       </w:r>
-      <w:hyperlink r:id="rId650">
+      <w:hyperlink r:id="rId655">
         <w:r>
           <w:rPr>
             <w:rStyle w:val="Lienhypertexte"/>
@@ -35190,8 +35260,8 @@
         </w:r>
       </w:hyperlink>
     </w:p>
-    <w:bookmarkEnd w:id="651"/>
-    <w:bookmarkStart w:id="653" w:name="ref-Weissgerber2019"/>
+    <w:bookmarkEnd w:id="656"/>
+    <w:bookmarkStart w:id="658" w:name="ref-Weissgerber2019"/>
     <w:p>
       <w:pPr>
         <w:pStyle w:val="Bibliographie"/>
@@ -35227,7 +35297,7 @@
       <w:r>
         <w:t xml:space="preserve">. 2019;140(18):1506-1518. doi:</w:t>
       </w:r>
-      <w:hyperlink r:id="rId652">
+      <w:hyperlink r:id="rId657">
         <w:r>
           <w:rPr>
             <w:rStyle w:val="Lienhypertexte"/>
@@ -35236,8 +35306,8 @@
         </w:r>
       </w:hyperlink>
     </w:p>
-    <w:bookmarkEnd w:id="653"/>
-    <w:bookmarkStart w:id="655" w:name="ref-ggsci"/>
+    <w:bookmarkEnd w:id="658"/>
+    <w:bookmarkStart w:id="660" w:name="ref-ggsci"/>
     <w:p>
       <w:pPr>
         <w:pStyle w:val="Bibliographie"/>
@@ -35257,7 +35327,7 @@
       <w:r>
         <w:t xml:space="preserve"> </w:t>
       </w:r>
-      <w:hyperlink r:id="rId654">
+      <w:hyperlink r:id="rId659">
         <w:r>
           <w:rPr>
             <w:rStyle w:val="Lienhypertexte"/>
@@ -35266,8 +35336,8 @@
         </w:r>
       </w:hyperlink>
     </w:p>
-    <w:bookmarkEnd w:id="655"/>
-    <w:bookmarkStart w:id="657" w:name="ref-tiff"/>
+    <w:bookmarkEnd w:id="660"/>
+    <w:bookmarkStart w:id="662" w:name="ref-tiff"/>
     <w:p>
       <w:pPr>
         <w:pStyle w:val="Bibliographie"/>
@@ -35287,7 +35357,7 @@
       <w:r>
         <w:t xml:space="preserve"> </w:t>
       </w:r>
-      <w:hyperlink r:id="rId656">
+      <w:hyperlink r:id="rId661">
         <w:r>
           <w:rPr>
             <w:rStyle w:val="Lienhypertexte"/>
@@ -35296,8 +35366,8 @@
         </w:r>
       </w:hyperlink>
     </w:p>
-    <w:bookmarkEnd w:id="657"/>
-    <w:bookmarkStart w:id="659" w:name="ref-Curran-Everett2009"/>
+    <w:bookmarkEnd w:id="662"/>
+    <w:bookmarkStart w:id="664" w:name="ref-Curran-Everett2009"/>
     <w:p>
       <w:pPr>
         <w:pStyle w:val="Bibliographie"/>
@@ -35343,7 +35413,7 @@
       <w:r>
         <w:t xml:space="preserve">. 2009;33(2):81-86. doi:</w:t>
       </w:r>
-      <w:hyperlink r:id="rId658">
+      <w:hyperlink r:id="rId663">
         <w:r>
           <w:rPr>
             <w:rStyle w:val="Lienhypertexte"/>
@@ -35352,8 +35422,8 @@
         </w:r>
       </w:hyperlink>
     </w:p>
-    <w:bookmarkEnd w:id="659"/>
-    <w:bookmarkStart w:id="661" w:name="ref-Vandenbroucke2018"/>
+    <w:bookmarkEnd w:id="664"/>
+    <w:bookmarkStart w:id="666" w:name="ref-Vandenbroucke2018"/>
     <w:p>
       <w:pPr>
         <w:pStyle w:val="Bibliographie"/>
@@ -35383,7 +35453,7 @@
       <w:r>
         <w:t xml:space="preserve">. 2018;Volume 10:253-264. doi:</w:t>
       </w:r>
-      <w:hyperlink r:id="rId660">
+      <w:hyperlink r:id="rId665">
         <w:r>
           <w:rPr>
             <w:rStyle w:val="Lienhypertexte"/>
@@ -35392,8 +35462,8 @@
         </w:r>
       </w:hyperlink>
     </w:p>
-    <w:bookmarkEnd w:id="661"/>
-    <w:bookmarkStart w:id="663" w:name="ref-lakens2018"/>
+    <w:bookmarkEnd w:id="666"/>
+    <w:bookmarkStart w:id="668" w:name="ref-lakens2018"/>
     <w:p>
       <w:pPr>
         <w:pStyle w:val="Bibliographie"/>
@@ -35423,7 +35493,7 @@
       <w:r>
         <w:t xml:space="preserve">. 2018;1(2):259-269. doi:</w:t>
       </w:r>
-      <w:hyperlink r:id="rId662">
+      <w:hyperlink r:id="rId667">
         <w:r>
           <w:rPr>
             <w:rStyle w:val="Lienhypertexte"/>
@@ -35432,8 +35502,8 @@
         </w:r>
       </w:hyperlink>
     </w:p>
-    <w:bookmarkEnd w:id="663"/>
-    <w:bookmarkStart w:id="665" w:name="ref-Sullivan2012"/>
+    <w:bookmarkEnd w:id="668"/>
+    <w:bookmarkStart w:id="670" w:name="ref-Sullivan2012"/>
     <w:p>
       <w:pPr>
         <w:pStyle w:val="Bibliographie"/>
@@ -35482,7 +35552,7 @@
       <w:r>
         <w:t xml:space="preserve">. 2012;4(3):279-282. doi:</w:t>
       </w:r>
-      <w:hyperlink r:id="rId664">
+      <w:hyperlink r:id="rId669">
         <w:r>
           <w:rPr>
             <w:rStyle w:val="Lienhypertexte"/>
@@ -35491,8 +35561,8 @@
         </w:r>
       </w:hyperlink>
     </w:p>
-    <w:bookmarkEnd w:id="665"/>
-    <w:bookmarkStart w:id="667" w:name="ref-Kim2015"/>
+    <w:bookmarkEnd w:id="670"/>
+    <w:bookmarkStart w:id="672" w:name="ref-Kim2015"/>
     <w:p>
       <w:pPr>
         <w:pStyle w:val="Bibliographie"/>
@@ -35522,7 +35592,7 @@
       <w:r>
         <w:t xml:space="preserve">. 2015;40(4):328. doi:</w:t>
       </w:r>
-      <w:hyperlink r:id="rId666">
+      <w:hyperlink r:id="rId671">
         <w:r>
           <w:rPr>
             <w:rStyle w:val="Lienhypertexte"/>
@@ -35531,8 +35601,8 @@
         </w:r>
       </w:hyperlink>
     </w:p>
-    <w:bookmarkEnd w:id="667"/>
-    <w:bookmarkStart w:id="669" w:name="ref-ihaka1996"/>
+    <w:bookmarkEnd w:id="672"/>
+    <w:bookmarkStart w:id="674" w:name="ref-ihaka1996"/>
     <w:p>
       <w:pPr>
         <w:pStyle w:val="Bibliographie"/>
@@ -35562,7 +35632,7 @@
       <w:r>
         <w:t xml:space="preserve">. 1996;5(3):299. doi:</w:t>
       </w:r>
-      <w:hyperlink r:id="rId668">
+      <w:hyperlink r:id="rId673">
         <w:r>
           <w:rPr>
             <w:rStyle w:val="Lienhypertexte"/>
@@ -35571,8 +35641,8 @@
         </w:r>
       </w:hyperlink>
     </w:p>
-    <w:bookmarkEnd w:id="669"/>
-    <w:bookmarkStart w:id="671" w:name="ref-SchwabSimon2021"/>
+    <w:bookmarkEnd w:id="674"/>
+    <w:bookmarkStart w:id="676" w:name="ref-SchwabSimon2021"/>
     <w:p>
       <w:pPr>
         <w:pStyle w:val="Bibliographie"/>
@@ -35602,7 +35672,7 @@
       <w:r>
         <w:t xml:space="preserve">. 2021. doi:</w:t>
       </w:r>
-      <w:hyperlink r:id="rId670">
+      <w:hyperlink r:id="rId675">
         <w:r>
           <w:rPr>
             <w:rStyle w:val="Lienhypertexte"/>
@@ -35611,8 +35681,8 @@
         </w:r>
       </w:hyperlink>
     </w:p>
-    <w:bookmarkEnd w:id="671"/>
-    <w:bookmarkStart w:id="673" w:name="ref-Eglen2017"/>
+    <w:bookmarkEnd w:id="676"/>
+    <w:bookmarkStart w:id="678" w:name="ref-Eglen2017"/>
     <w:p>
       <w:pPr>
         <w:pStyle w:val="Bibliographie"/>
@@ -35642,7 +35712,7 @@
       <w:r>
         <w:t xml:space="preserve">. 2017;20(6):770-773. doi:</w:t>
       </w:r>
-      <w:hyperlink r:id="rId672">
+      <w:hyperlink r:id="rId677">
         <w:r>
           <w:rPr>
             <w:rStyle w:val="Lienhypertexte"/>
@@ -35651,8 +35721,8 @@
         </w:r>
       </w:hyperlink>
     </w:p>
-    <w:bookmarkEnd w:id="673"/>
-    <w:bookmarkStart w:id="675" w:name="ref-Zhao2023"/>
+    <w:bookmarkEnd w:id="678"/>
+    <w:bookmarkStart w:id="680" w:name="ref-Zhao2023"/>
     <w:p>
       <w:pPr>
         <w:pStyle w:val="Bibliographie"/>
@@ -35682,7 +35752,7 @@
       <w:r>
         <w:t xml:space="preserve">. 2022;20(1):89-92. doi:</w:t>
       </w:r>
-      <w:hyperlink r:id="rId674">
+      <w:hyperlink r:id="rId679">
         <w:r>
           <w:rPr>
             <w:rStyle w:val="Lienhypertexte"/>
@@ -35691,8 +35761,8 @@
         </w:r>
       </w:hyperlink>
     </w:p>
-    <w:bookmarkEnd w:id="675"/>
-    <w:bookmarkStart w:id="677" w:name="ref-formatR"/>
+    <w:bookmarkEnd w:id="680"/>
+    <w:bookmarkStart w:id="682" w:name="ref-formatR"/>
     <w:p>
       <w:pPr>
         <w:pStyle w:val="Bibliographie"/>
@@ -35712,7 +35782,7 @@
       <w:r>
         <w:t xml:space="preserve"> </w:t>
       </w:r>
-      <w:hyperlink r:id="rId676">
+      <w:hyperlink r:id="rId681">
         <w:r>
           <w:rPr>
             <w:rStyle w:val="Lienhypertexte"/>
@@ -35721,8 +35791,8 @@
         </w:r>
       </w:hyperlink>
     </w:p>
-    <w:bookmarkEnd w:id="677"/>
-    <w:bookmarkStart w:id="679" w:name="ref-love2019"/>
+    <w:bookmarkEnd w:id="682"/>
+    <w:bookmarkStart w:id="684" w:name="ref-love2019"/>
     <w:p>
       <w:pPr>
         <w:pStyle w:val="Bibliographie"/>
@@ -35765,7 +35835,7 @@
       <w:r>
         <w:t xml:space="preserve">. 2019;88(2). doi:</w:t>
       </w:r>
-      <w:hyperlink r:id="rId678">
+      <w:hyperlink r:id="rId683">
         <w:r>
           <w:rPr>
             <w:rStyle w:val="Lienhypertexte"/>
@@ -35774,8 +35844,8 @@
         </w:r>
       </w:hyperlink>
     </w:p>
-    <w:bookmarkEnd w:id="679"/>
-    <w:bookmarkStart w:id="681" w:name="ref-sahin2020"/>
+    <w:bookmarkEnd w:id="684"/>
+    <w:bookmarkStart w:id="686" w:name="ref-sahin2020"/>
     <w:p>
       <w:pPr>
         <w:pStyle w:val="Bibliographie"/>
@@ -35805,7 +35875,7 @@
       <w:r>
         <w:t xml:space="preserve">. 2020;6(4):670-692. doi:</w:t>
       </w:r>
-      <w:hyperlink r:id="rId680">
+      <w:hyperlink r:id="rId685">
         <w:r>
           <w:rPr>
             <w:rStyle w:val="Lienhypertexte"/>
@@ -35814,8 +35884,8 @@
         </w:r>
       </w:hyperlink>
     </w:p>
-    <w:bookmarkEnd w:id="681"/>
-    <w:bookmarkStart w:id="683" w:name="ref-khamis2008"/>
+    <w:bookmarkEnd w:id="686"/>
+    <w:bookmarkStart w:id="688" w:name="ref-khamis2008"/>
     <w:p>
       <w:pPr>
         <w:pStyle w:val="Bibliographie"/>
@@ -35845,7 +35915,7 @@
       <w:r>
         <w:t xml:space="preserve">. 2008;24(3):155-162. doi:</w:t>
       </w:r>
-      <w:hyperlink r:id="rId682">
+      <w:hyperlink r:id="rId687">
         <w:r>
           <w:rPr>
             <w:rStyle w:val="Lienhypertexte"/>
@@ -35854,8 +35924,8 @@
         </w:r>
       </w:hyperlink>
     </w:p>
-    <w:bookmarkEnd w:id="683"/>
-    <w:bookmarkStart w:id="685" w:name="ref-allison2022"/>
+    <w:bookmarkEnd w:id="688"/>
+    <w:bookmarkStart w:id="690" w:name="ref-allison2022"/>
     <w:p>
       <w:pPr>
         <w:pStyle w:val="Bibliographie"/>
@@ -35885,7 +35955,7 @@
       <w:r>
         <w:t xml:space="preserve">. 2022;44(3):96-103. doi:</w:t>
       </w:r>
-      <w:hyperlink r:id="rId684">
+      <w:hyperlink r:id="rId689">
         <w:r>
           <w:rPr>
             <w:rStyle w:val="Lienhypertexte"/>
@@ -35894,8 +35964,8 @@
         </w:r>
       </w:hyperlink>
     </w:p>
-    <w:bookmarkEnd w:id="685"/>
-    <w:bookmarkStart w:id="687" w:name="ref-McHugh2013"/>
+    <w:bookmarkEnd w:id="690"/>
+    <w:bookmarkStart w:id="692" w:name="ref-McHugh2013"/>
     <w:p>
       <w:pPr>
         <w:pStyle w:val="Bibliographie"/>
@@ -35925,7 +35995,7 @@
       <w:r>
         <w:t xml:space="preserve">. 2013:143-149. doi:</w:t>
       </w:r>
-      <w:hyperlink r:id="rId686">
+      <w:hyperlink r:id="rId691">
         <w:r>
           <w:rPr>
             <w:rStyle w:val="Lienhypertexte"/>
@@ -35934,8 +36004,8 @@
         </w:r>
       </w:hyperlink>
     </w:p>
-    <w:bookmarkEnd w:id="687"/>
-    <w:bookmarkStart w:id="689" w:name="ref-Kim2017a"/>
+    <w:bookmarkEnd w:id="692"/>
+    <w:bookmarkStart w:id="694" w:name="ref-Kim2017a"/>
     <w:p>
       <w:pPr>
         <w:pStyle w:val="Bibliographie"/>
@@ -35965,7 +36035,7 @@
       <w:r>
         <w:t xml:space="preserve">. 2017;42(2):152. doi:</w:t>
       </w:r>
-      <w:hyperlink r:id="rId688">
+      <w:hyperlink r:id="rId693">
         <w:r>
           <w:rPr>
             <w:rStyle w:val="Lienhypertexte"/>
@@ -35974,8 +36044,8 @@
         </w:r>
       </w:hyperlink>
     </w:p>
-    <w:bookmarkEnd w:id="689"/>
-    <w:bookmarkStart w:id="691" w:name="ref-gtsummary"/>
+    <w:bookmarkEnd w:id="694"/>
+    <w:bookmarkStart w:id="696" w:name="ref-gtsummary"/>
     <w:p>
       <w:pPr>
         <w:pStyle w:val="Bibliographie"/>
@@ -35992,7 +36062,7 @@
       <w:r>
         <w:t xml:space="preserve">Sjoberg DD, Whiting K, Curry M, Lavery JA, Larmarange J. Reproducible summary tables with the gtsummary package. 2021;13:570-580. doi:</w:t>
       </w:r>
-      <w:hyperlink r:id="rId690">
+      <w:hyperlink r:id="rId695">
         <w:r>
           <w:rPr>
             <w:rStyle w:val="Lienhypertexte"/>
@@ -36001,8 +36071,8 @@
         </w:r>
       </w:hyperlink>
     </w:p>
-    <w:bookmarkEnd w:id="691"/>
-    <w:bookmarkStart w:id="693" w:name="ref-suits1957"/>
+    <w:bookmarkEnd w:id="696"/>
+    <w:bookmarkStart w:id="698" w:name="ref-suits1957"/>
     <w:p>
       <w:pPr>
         <w:pStyle w:val="Bibliographie"/>
@@ -36032,7 +36102,7 @@
       <w:r>
         <w:t xml:space="preserve">. 1957;52(280):548-551. doi:</w:t>
       </w:r>
-      <w:hyperlink r:id="rId692">
+      <w:hyperlink r:id="rId697">
         <w:r>
           <w:rPr>
             <w:rStyle w:val="Lienhypertexte"/>
@@ -36041,8 +36111,8 @@
         </w:r>
       </w:hyperlink>
     </w:p>
-    <w:bookmarkEnd w:id="693"/>
-    <w:bookmarkStart w:id="695" w:name="ref-Healy1995"/>
+    <w:bookmarkEnd w:id="698"/>
+    <w:bookmarkStart w:id="700" w:name="ref-Healy1995"/>
     <w:p>
       <w:pPr>
         <w:pStyle w:val="Bibliographie"/>
@@ -36072,7 +36142,7 @@
       <w:r>
         <w:t xml:space="preserve">. 1995;73(3):270-274. doi:</w:t>
       </w:r>
-      <w:hyperlink r:id="rId694">
+      <w:hyperlink r:id="rId699">
         <w:r>
           <w:rPr>
             <w:rStyle w:val="Lienhypertexte"/>
@@ -36081,8 +36151,8 @@
         </w:r>
       </w:hyperlink>
     </w:p>
-    <w:bookmarkEnd w:id="695"/>
-    <w:bookmarkStart w:id="697" w:name="ref-fastDummies"/>
+    <w:bookmarkEnd w:id="700"/>
+    <w:bookmarkStart w:id="702" w:name="ref-fastDummies"/>
     <w:p>
       <w:pPr>
         <w:pStyle w:val="Bibliographie"/>
@@ -36102,7 +36172,7 @@
       <w:r>
         <w:t xml:space="preserve"> </w:t>
       </w:r>
-      <w:hyperlink r:id="rId696">
+      <w:hyperlink r:id="rId701">
         <w:r>
           <w:rPr>
             <w:rStyle w:val="Lienhypertexte"/>
@@ -36111,8 +36181,8 @@
         </w:r>
       </w:hyperlink>
     </w:p>
-    <w:bookmarkEnd w:id="697"/>
-    <w:bookmarkStart w:id="699" w:name="ref-Hidalgo2013"/>
+    <w:bookmarkEnd w:id="702"/>
+    <w:bookmarkStart w:id="704" w:name="ref-Hidalgo2013"/>
     <w:p>
       <w:pPr>
         <w:pStyle w:val="Bibliographie"/>
@@ -36142,7 +36212,7 @@
       <w:r>
         <w:t xml:space="preserve">. 2013;103(1):39-40. doi:</w:t>
       </w:r>
-      <w:hyperlink r:id="rId698">
+      <w:hyperlink r:id="rId703">
         <w:r>
           <w:rPr>
             <w:rStyle w:val="Lienhypertexte"/>
@@ -36151,8 +36221,8 @@
         </w:r>
       </w:hyperlink>
     </w:p>
-    <w:bookmarkEnd w:id="699"/>
-    <w:bookmarkStart w:id="701" w:name="ref-modelsummary"/>
+    <w:bookmarkEnd w:id="704"/>
+    <w:bookmarkStart w:id="706" w:name="ref-modelsummary"/>
     <w:p>
       <w:pPr>
         <w:pStyle w:val="Bibliographie"/>
@@ -36187,7 +36257,7 @@
       <w:r>
         <w:t xml:space="preserve">. 2022;103. doi:</w:t>
       </w:r>
-      <w:hyperlink r:id="rId700">
+      <w:hyperlink r:id="rId705">
         <w:r>
           <w:rPr>
             <w:rStyle w:val="Lienhypertexte"/>
@@ -36196,8 +36266,8 @@
         </w:r>
       </w:hyperlink>
     </w:p>
-    <w:bookmarkEnd w:id="701"/>
-    <w:bookmarkStart w:id="703" w:name="ref-Baron1986"/>
+    <w:bookmarkEnd w:id="706"/>
+    <w:bookmarkStart w:id="708" w:name="ref-Baron1986"/>
     <w:p>
       <w:pPr>
         <w:pStyle w:val="Bibliographie"/>
@@ -36230,7 +36300,7 @@
       <w:r>
         <w:t xml:space="preserve">. 1986;51(6):1173-1182. doi:</w:t>
       </w:r>
-      <w:hyperlink r:id="rId702">
+      <w:hyperlink r:id="rId707">
         <w:r>
           <w:rPr>
             <w:rStyle w:val="Lienhypertexte"/>
@@ -36239,8 +36309,8 @@
         </w:r>
       </w:hyperlink>
     </w:p>
-    <w:bookmarkEnd w:id="703"/>
-    <w:bookmarkStart w:id="705" w:name="ref-Dales1978"/>
+    <w:bookmarkEnd w:id="708"/>
+    <w:bookmarkStart w:id="710" w:name="ref-Dales1978"/>
     <w:p>
       <w:pPr>
         <w:pStyle w:val="Bibliographie"/>
@@ -36270,7 +36340,7 @@
       <w:r>
         <w:t xml:space="preserve">. 1978;7(4):373-376. doi:</w:t>
       </w:r>
-      <w:hyperlink r:id="rId704">
+      <w:hyperlink r:id="rId709">
         <w:r>
           <w:rPr>
             <w:rStyle w:val="Lienhypertexte"/>
@@ -36279,8 +36349,8 @@
         </w:r>
       </w:hyperlink>
     </w:p>
-    <w:bookmarkEnd w:id="705"/>
-    <w:bookmarkStart w:id="707" w:name="ref-Sun1996"/>
+    <w:bookmarkEnd w:id="710"/>
+    <w:bookmarkStart w:id="712" w:name="ref-Sun1996"/>
     <w:p>
       <w:pPr>
         <w:pStyle w:val="Bibliographie"/>
@@ -36310,7 +36380,7 @@
       <w:r>
         <w:t xml:space="preserve">. 1996;49(8):907-916. doi:</w:t>
       </w:r>
-      <w:hyperlink r:id="rId706">
+      <w:hyperlink r:id="rId711">
         <w:r>
           <w:rPr>
             <w:rStyle w:val="Lienhypertexte"/>
@@ -36319,8 +36389,8 @@
         </w:r>
       </w:hyperlink>
     </w:p>
-    <w:bookmarkEnd w:id="707"/>
-    <w:bookmarkStart w:id="709" w:name="ref-Wallisch2022"/>
+    <w:bookmarkEnd w:id="712"/>
+    <w:bookmarkStart w:id="714" w:name="ref-Wallisch2022"/>
     <w:p>
       <w:pPr>
         <w:pStyle w:val="Bibliographie"/>
@@ -36350,7 +36420,7 @@
       <w:r>
         <w:t xml:space="preserve">. 2022;17(1):e0262918. doi:</w:t>
       </w:r>
-      <w:hyperlink r:id="rId708">
+      <w:hyperlink r:id="rId713">
         <w:r>
           <w:rPr>
             <w:rStyle w:val="Lienhypertexte"/>
@@ -36359,8 +36429,8 @@
         </w:r>
       </w:hyperlink>
     </w:p>
-    <w:bookmarkEnd w:id="709"/>
-    <w:bookmarkStart w:id="711" w:name="ref-Lynggaard2022"/>
+    <w:bookmarkEnd w:id="714"/>
+    <w:bookmarkStart w:id="716" w:name="ref-Lynggaard2022"/>
     <w:p>
       <w:pPr>
         <w:pStyle w:val="Bibliographie"/>
@@ -36390,7 +36460,7 @@
       <w:r>
         <w:t xml:space="preserve">. 2022;23(1). doi:</w:t>
       </w:r>
-      <w:hyperlink r:id="rId710">
+      <w:hyperlink r:id="rId715">
         <w:r>
           <w:rPr>
             <w:rStyle w:val="Lienhypertexte"/>
@@ -36399,8 +36469,8 @@
         </w:r>
       </w:hyperlink>
     </w:p>
-    <w:bookmarkEnd w:id="711"/>
-    <w:bookmarkStart w:id="713" w:name="ref-Althouse2021"/>
+    <w:bookmarkEnd w:id="716"/>
+    <w:bookmarkStart w:id="718" w:name="ref-Althouse2021"/>
     <w:p>
       <w:pPr>
         <w:pStyle w:val="Bibliographie"/>
@@ -36430,7 +36500,7 @@
       <w:r>
         <w:t xml:space="preserve">. 2021;144(4). doi:</w:t>
       </w:r>
-      <w:hyperlink r:id="rId712">
+      <w:hyperlink r:id="rId717">
         <w:r>
           <w:rPr>
             <w:rStyle w:val="Lienhypertexte"/>
@@ -36439,8 +36509,8 @@
         </w:r>
       </w:hyperlink>
     </w:p>
-    <w:bookmarkEnd w:id="713"/>
-    <w:bookmarkStart w:id="715" w:name="ref-Lee2021"/>
+    <w:bookmarkEnd w:id="718"/>
+    <w:bookmarkStart w:id="720" w:name="ref-Lee2021"/>
     <w:p>
       <w:pPr>
         <w:pStyle w:val="Bibliographie"/>
@@ -36470,7 +36540,7 @@
       <w:r>
         <w:t xml:space="preserve">. 2021;134:79-88. doi:</w:t>
       </w:r>
-      <w:hyperlink r:id="rId714">
+      <w:hyperlink r:id="rId719">
         <w:r>
           <w:rPr>
             <w:rStyle w:val="Lienhypertexte"/>
@@ -36479,8 +36549,8 @@
         </w:r>
       </w:hyperlink>
     </w:p>
-    <w:bookmarkEnd w:id="715"/>
-    <w:bookmarkStart w:id="717" w:name="ref-Vickers2020"/>
+    <w:bookmarkEnd w:id="720"/>
+    <w:bookmarkStart w:id="722" w:name="ref-Vickers2020"/>
     <w:p>
       <w:pPr>
         <w:pStyle w:val="Bibliographie"/>
@@ -36510,7 +36580,7 @@
       <w:r>
         <w:t xml:space="preserve">. 2020;142:1-13. doi:</w:t>
       </w:r>
-      <w:hyperlink r:id="rId716">
+      <w:hyperlink r:id="rId721">
         <w:r>
           <w:rPr>
             <w:rStyle w:val="Lienhypertexte"/>
@@ -36519,8 +36589,8 @@
         </w:r>
       </w:hyperlink>
     </w:p>
-    <w:bookmarkEnd w:id="717"/>
-    <w:bookmarkStart w:id="719" w:name="ref-assel2019"/>
+    <w:bookmarkEnd w:id="722"/>
+    <w:bookmarkStart w:id="724" w:name="ref-assel2019"/>
     <w:p>
       <w:pPr>
         <w:pStyle w:val="Bibliographie"/>
@@ -36550,7 +36620,7 @@
       <w:r>
         <w:t xml:space="preserve">. 2019;201(3):595-604. doi:</w:t>
       </w:r>
-      <w:hyperlink r:id="rId718">
+      <w:hyperlink r:id="rId723">
         <w:r>
           <w:rPr>
             <w:rStyle w:val="Lienhypertexte"/>
@@ -36559,8 +36629,8 @@
         </w:r>
       </w:hyperlink>
     </w:p>
-    <w:bookmarkEnd w:id="719"/>
-    <w:bookmarkStart w:id="721" w:name="ref-Gamble2017"/>
+    <w:bookmarkEnd w:id="724"/>
+    <w:bookmarkStart w:id="726" w:name="ref-Gamble2017"/>
     <w:p>
       <w:pPr>
         <w:pStyle w:val="Bibliographie"/>
@@ -36590,7 +36660,7 @@
       <w:r>
         <w:t xml:space="preserve">. 2017;318(23):2337. doi:</w:t>
       </w:r>
-      <w:hyperlink r:id="rId720">
+      <w:hyperlink r:id="rId725">
         <w:r>
           <w:rPr>
             <w:rStyle w:val="Lienhypertexte"/>
@@ -36599,8 +36669,8 @@
         </w:r>
       </w:hyperlink>
     </w:p>
-    <w:bookmarkEnd w:id="721"/>
-    <w:bookmarkStart w:id="723" w:name="ref-Lang2015"/>
+    <w:bookmarkEnd w:id="726"/>
+    <w:bookmarkStart w:id="728" w:name="ref-Lang2015"/>
     <w:p>
       <w:pPr>
         <w:pStyle w:val="Bibliographie"/>
@@ -36648,7 +36718,7 @@
       <w:r>
         <w:t xml:space="preserve">. 2015;52(1):5-9. doi:</w:t>
       </w:r>
-      <w:hyperlink r:id="rId722">
+      <w:hyperlink r:id="rId727">
         <w:r>
           <w:rPr>
             <w:rStyle w:val="Lienhypertexte"/>
@@ -36657,8 +36727,8 @@
         </w:r>
       </w:hyperlink>
     </w:p>
-    <w:bookmarkEnd w:id="723"/>
-    <w:bookmarkStart w:id="725" w:name="ref-Weissgerber2015"/>
+    <w:bookmarkEnd w:id="728"/>
+    <w:bookmarkStart w:id="730" w:name="ref-Weissgerber2015"/>
     <w:p>
       <w:pPr>
         <w:pStyle w:val="Bibliographie"/>
@@ -36688,7 +36758,7 @@
       <w:r>
         <w:t xml:space="preserve">. 2015;13(4):e1002128. doi:</w:t>
       </w:r>
-      <w:hyperlink r:id="rId724">
+      <w:hyperlink r:id="rId729">
         <w:r>
           <w:rPr>
             <w:rStyle w:val="Lienhypertexte"/>
@@ -36697,8 +36767,8 @@
         </w:r>
       </w:hyperlink>
     </w:p>
-    <w:bookmarkEnd w:id="725"/>
-    <w:bookmarkStart w:id="727" w:name="ref-Sauerbrei2014"/>
+    <w:bookmarkEnd w:id="730"/>
+    <w:bookmarkStart w:id="732" w:name="ref-Sauerbrei2014"/>
     <w:p>
       <w:pPr>
         <w:pStyle w:val="Bibliographie"/>
@@ -36728,7 +36798,7 @@
       <w:r>
         <w:t xml:space="preserve">. 2014;33(30):5413-5432. doi:</w:t>
       </w:r>
-      <w:hyperlink r:id="rId726">
+      <w:hyperlink r:id="rId731">
         <w:r>
           <w:rPr>
             <w:rStyle w:val="Lienhypertexte"/>
@@ -36737,8 +36807,8 @@
         </w:r>
       </w:hyperlink>
     </w:p>
-    <w:bookmarkEnd w:id="727"/>
-    <w:bookmarkStart w:id="729" w:name="ref-groves2008"/>
+    <w:bookmarkEnd w:id="732"/>
+    <w:bookmarkStart w:id="734" w:name="ref-groves2008"/>
     <w:p>
       <w:pPr>
         <w:pStyle w:val="Bibliographie"/>
@@ -36768,7 +36838,7 @@
       <w:r>
         <w:t xml:space="preserve">. 2008;337(oct22 1):a2201-a2201. doi:</w:t>
       </w:r>
-      <w:hyperlink r:id="rId728">
+      <w:hyperlink r:id="rId733">
         <w:r>
           <w:rPr>
             <w:rStyle w:val="Lienhypertexte"/>
@@ -36777,8 +36847,8 @@
         </w:r>
       </w:hyperlink>
     </w:p>
-    <w:bookmarkEnd w:id="729"/>
-    <w:bookmarkStart w:id="731" w:name="ref-stratton2005"/>
+    <w:bookmarkEnd w:id="734"/>
+    <w:bookmarkStart w:id="736" w:name="ref-stratton2005"/>
     <w:p>
       <w:pPr>
         <w:pStyle w:val="Bibliographie"/>
@@ -36808,7 +36878,7 @@
       <w:r>
         <w:t xml:space="preserve">. 2005;22(4):371-373. doi:</w:t>
       </w:r>
-      <w:hyperlink r:id="rId730">
+      <w:hyperlink r:id="rId735">
         <w:r>
           <w:rPr>
             <w:rStyle w:val="Lienhypertexte"/>
@@ -36817,8 +36887,8 @@
         </w:r>
       </w:hyperlink>
     </w:p>
-    <w:bookmarkEnd w:id="731"/>
-    <w:bookmarkStart w:id="733" w:name="ref-Gardner1986"/>
+    <w:bookmarkEnd w:id="736"/>
+    <w:bookmarkStart w:id="738" w:name="ref-Gardner1986"/>
     <w:p>
       <w:pPr>
         <w:pStyle w:val="Bibliographie"/>
@@ -36848,7 +36918,7 @@
       <w:r>
         <w:t xml:space="preserve">. 1986;292(6523):810-812. doi:</w:t>
       </w:r>
-      <w:hyperlink r:id="rId732">
+      <w:hyperlink r:id="rId737">
         <w:r>
           <w:rPr>
             <w:rStyle w:val="Lienhypertexte"/>
@@ -36857,8 +36927,8 @@
         </w:r>
       </w:hyperlink>
     </w:p>
-    <w:bookmarkEnd w:id="733"/>
-    <w:bookmarkStart w:id="735" w:name="ref-Mascha2017"/>
+    <w:bookmarkEnd w:id="738"/>
+    <w:bookmarkStart w:id="740" w:name="ref-Mascha2017"/>
     <w:p>
       <w:pPr>
         <w:pStyle w:val="Bibliographie"/>
@@ -36888,7 +36958,7 @@
       <w:r>
         <w:t xml:space="preserve">. 2017;124(3):719-721. doi:</w:t>
       </w:r>
-      <w:hyperlink r:id="rId734">
+      <w:hyperlink r:id="rId739">
         <w:r>
           <w:rPr>
             <w:rStyle w:val="Lienhypertexte"/>
@@ -36897,8 +36967,8 @@
         </w:r>
       </w:hyperlink>
     </w:p>
-    <w:bookmarkEnd w:id="735"/>
-    <w:bookmarkStart w:id="737" w:name="ref-Mansournia2021"/>
+    <w:bookmarkEnd w:id="740"/>
+    <w:bookmarkStart w:id="742" w:name="ref-Mansournia2021"/>
     <w:p>
       <w:pPr>
         <w:pStyle w:val="Bibliographie"/>
@@ -36928,7 +36998,7 @@
       <w:r>
         <w:t xml:space="preserve">. 2021;55(18):1009-1017. doi:</w:t>
       </w:r>
-      <w:hyperlink r:id="rId736">
+      <w:hyperlink r:id="rId741">
         <w:r>
           <w:rPr>
             <w:rStyle w:val="Lienhypertexte"/>
@@ -36937,8 +37007,8 @@
         </w:r>
       </w:hyperlink>
     </w:p>
-    <w:bookmarkEnd w:id="737"/>
-    <w:bookmarkStart w:id="739" w:name="ref-Gil-Sierra2020"/>
+    <w:bookmarkEnd w:id="742"/>
+    <w:bookmarkStart w:id="744" w:name="ref-Gil-Sierra2020"/>
     <w:p>
       <w:pPr>
         <w:pStyle w:val="Bibliographie"/>
@@ -36968,7 +37038,7 @@
       <w:r>
         <w:t xml:space="preserve">. 2019;45(3):530-538. doi:</w:t>
       </w:r>
-      <w:hyperlink r:id="rId738">
+      <w:hyperlink r:id="rId743">
         <w:r>
           <w:rPr>
             <w:rStyle w:val="Lienhypertexte"/>
@@ -36977,9 +37047,9 @@
         </w:r>
       </w:hyperlink>
     </w:p>
-    <w:bookmarkEnd w:id="739"/>
-    <w:bookmarkEnd w:id="740"/>
-    <w:bookmarkEnd w:id="741"/>
+    <w:bookmarkEnd w:id="744"/>
+    <w:bookmarkEnd w:id="745"/>
+    <w:bookmarkEnd w:id="746"/>
     <w:sectPr w:officer="true">
       <w:pgMar w:header="720" w:bottom="1440" w:top="1440" w:right="1440" w:left="1440" w:footer="720" w:gutter="720"/>
       <w:pgSz w:h="16834" w:w="11909" w:orient="portrait"/>

--- a/Ciência-com-R.docx
+++ b/Ciência-com-R.docx
@@ -171,7 +171,7 @@
         <w:t xml:space="preserve"> </w:t>
       </w:r>
       <w:r>
-        <w:t xml:space="preserve">06/10/2023</w:t>
+        <w:t xml:space="preserve">07/10/2023</w:t>
       </w:r>
       <w:r>
         <w:t xml:space="preserve"> </w:t>
@@ -2461,12 +2461,245 @@
         <w:pStyle w:val="Corpsdetexte"/>
       </w:pPr>
       <w:r>
+        <w:t xml:space="preserve">O pacote</w:t>
+      </w:r>
+      <w:r>
+        <w:t xml:space="preserve"> </w:t>
+      </w:r>
+      <w:r>
+        <w:rPr>
+          <w:iCs/>
+          <w:i/>
+        </w:rPr>
+        <w:t xml:space="preserve">stats</w:t>
+      </w:r>
+      <w:hyperlink w:anchor="ref-stats-2">
+        <w:r>
+          <w:rPr>
+            <w:rStyle w:val="Lienhypertexte"/>
+            <w:vertAlign w:val="superscript"/>
+          </w:rPr>
+          <w:t xml:space="preserve">18</w:t>
+        </w:r>
+      </w:hyperlink>
+      <w:r>
+        <w:t xml:space="preserve"> </w:t>
+      </w:r>
+      <w:r>
+        <w:t xml:space="preserve">fornece a função</w:t>
+      </w:r>
+      <w:r>
+        <w:t xml:space="preserve"> </w:t>
+      </w:r>
+      <w:hyperlink r:id="rId85">
+        <w:r>
+          <w:rPr>
+            <w:rStyle w:val="Lienhypertexte"/>
+            <w:iCs/>
+            <w:i/>
+          </w:rPr>
+          <w:t xml:space="preserve">aggregate</w:t>
+        </w:r>
+      </w:hyperlink>
+      <w:r>
+        <w:t xml:space="preserve"> </w:t>
+      </w:r>
+      <w:r>
+        <w:t xml:space="preserve">para agregar medidas repetidas utilizando uma função personalizada.</w:t>
+      </w:r>
+    </w:p>
+    <w:p>
+      <w:pPr>
+        <w:pStyle w:val="Corpsdetexte"/>
+      </w:pPr>
+    </w:p>
+    <w:bookmarkEnd w:id="86"/>
+    <w:bookmarkStart w:id="87" w:name="medidas-seriadas"/>
+    <w:p>
+      <w:pPr>
+        <w:pStyle w:val="Titre4"/>
+      </w:pPr>
+      <w:r>
+        <w:t xml:space="preserve">Medidas seriadas</w:t>
+      </w:r>
+    </w:p>
+    <w:p>
+      <w:pPr>
+        <w:pStyle w:val="FirstParagraph"/>
+      </w:pPr>
+    </w:p>
+    <w:p>
+      <w:pPr>
+        <w:numPr>
+          <w:ilvl w:val="0"/>
+          <w:numId w:val="1033"/>
+        </w:numPr>
+        <w:pStyle w:val="Compact"/>
+      </w:pPr>
+      <w:r>
+        <w:t xml:space="preserve">Medidas seriadas são possivelmente relacionadas e, portanto, dependentes na mesma unidade de análise. Por exemplo, a medida seriada da pressão arterial no braço esquerdo, em intervalos tipicamente regulares (ex.:</w:t>
+      </w:r>
+      <w:r>
+        <w:t xml:space="preserve"> </w:t>
+      </w:r>
+      <w:r>
         <w:rPr>
           <w:bCs/>
           <w:b/>
         </w:rPr>
-        <w:t xml:space="preserve">Atenção!</w:t>
-      </w:r>
+        <w:t xml:space="preserve">114 mmHg</w:t>
+      </w:r>
+      <w:r>
+        <w:t xml:space="preserve">,</w:t>
+      </w:r>
+      <w:r>
+        <w:t xml:space="preserve"> </w:t>
+      </w:r>
+      <w:r>
+        <w:rPr>
+          <w:bCs/>
+          <w:b/>
+        </w:rPr>
+        <w:t xml:space="preserve">120 mmHg</w:t>
+      </w:r>
+      <w:r>
+        <w:t xml:space="preserve"> </w:t>
+      </w:r>
+      <w:r>
+        <w:t xml:space="preserve">e</w:t>
+      </w:r>
+      <w:r>
+        <w:t xml:space="preserve"> </w:t>
+      </w:r>
+      <w:r>
+        <w:rPr>
+          <w:bCs/>
+          <w:b/>
+        </w:rPr>
+        <w:t xml:space="preserve">110 mmHg</w:t>
+      </w:r>
+      <w:r>
+        <w:t xml:space="preserve"> </w:t>
+      </w:r>
+      <w:r>
+        <w:t xml:space="preserve">em</w:t>
+      </w:r>
+      <w:r>
+        <w:t xml:space="preserve"> </w:t>
+      </w:r>
+      <w:r>
+        <w:rPr>
+          <w:bCs/>
+          <w:b/>
+        </w:rPr>
+        <w:t xml:space="preserve">1 min</w:t>
+      </w:r>
+      <w:r>
+        <w:t xml:space="preserve">,</w:t>
+      </w:r>
+      <w:r>
+        <w:t xml:space="preserve"> </w:t>
+      </w:r>
+      <w:r>
+        <w:rPr>
+          <w:bCs/>
+          <w:b/>
+        </w:rPr>
+        <w:t xml:space="preserve">2 min</w:t>
+      </w:r>
+      <w:r>
+        <w:t xml:space="preserve"> </w:t>
+      </w:r>
+      <w:r>
+        <w:t xml:space="preserve">e</w:t>
+      </w:r>
+      <w:r>
+        <w:t xml:space="preserve"> </w:t>
+      </w:r>
+      <w:r>
+        <w:rPr>
+          <w:bCs/>
+          <w:b/>
+        </w:rPr>
+        <w:t xml:space="preserve">3 min</w:t>
+      </w:r>
+      <w:r>
+        <w:t xml:space="preserve">, respectivamente, para o participante</w:t>
+      </w:r>
+      <w:r>
+        <w:t xml:space="preserve"> </w:t>
+      </w:r>
+      <w:r>
+        <w:rPr>
+          <w:bCs/>
+          <w:b/>
+        </w:rPr>
+        <w:t xml:space="preserve">#1</w:t>
+      </w:r>
+      <w:r>
+        <w:t xml:space="preserve">).</w:t>
+      </w:r>
+    </w:p>
+    <w:p>
+      <w:pPr>
+        <w:pStyle w:val="FirstParagraph"/>
+      </w:pPr>
+    </w:p>
+    <w:p>
+      <w:pPr>
+        <w:pStyle w:val="Corpsdetexte"/>
+      </w:pPr>
+    </w:p>
+    <w:p>
+      <w:pPr>
+        <w:numPr>
+          <w:ilvl w:val="0"/>
+          <w:numId w:val="1034"/>
+        </w:numPr>
+        <w:pStyle w:val="Compact"/>
+      </w:pPr>
+      <w:r>
+        <w:t xml:space="preserve">Medidas seriadas também agregadas por parâmetros — ex.: máximo, mínimo, amplitude — são consideradas representativas da variação temporal ou de uma característica de interesse (ex.: amplitude =</w:t>
+      </w:r>
+      <w:r>
+        <w:t xml:space="preserve"> </w:t>
+      </w:r>
+      <w:r>
+        <w:rPr>
+          <w:bCs/>
+          <w:b/>
+        </w:rPr>
+        <w:t xml:space="preserve">10 mmHg</w:t>
+      </w:r>
+      <w:r>
+        <w:t xml:space="preserve"> </w:t>
+      </w:r>
+      <w:r>
+        <w:t xml:space="preserve">para o participante</w:t>
+      </w:r>
+      <w:r>
+        <w:t xml:space="preserve"> </w:t>
+      </w:r>
+      <w:r>
+        <w:rPr>
+          <w:bCs/>
+          <w:b/>
+        </w:rPr>
+        <w:t xml:space="preserve">#1</w:t>
+      </w:r>
+      <w:r>
+        <w:t xml:space="preserve">).</w:t>
+      </w:r>
+    </w:p>
+    <w:p>
+      <w:pPr>
+        <w:pStyle w:val="FirstParagraph"/>
+      </w:pPr>
+    </w:p>
+    <w:p>
+      <w:pPr>
+        <w:pStyle w:val="Corpsdetexte"/>
+      </w:pPr>
     </w:p>
     <w:p>
       <w:pPr>
@@ -2525,31 +2758,26 @@
         <w:pStyle w:val="Corpsdetexte"/>
       </w:pPr>
     </w:p>
-    <w:bookmarkEnd w:id="86"/>
-    <w:bookmarkStart w:id="87" w:name="medidas-seriadas"/>
+    <w:bookmarkEnd w:id="87"/>
+    <w:bookmarkStart w:id="88" w:name="medidas-múltiplas"/>
     <w:p>
       <w:pPr>
         <w:pStyle w:val="Titre4"/>
       </w:pPr>
       <w:r>
-        <w:t xml:space="preserve">Medidas seriadas</w:t>
-      </w:r>
-    </w:p>
-    <w:p>
-      <w:pPr>
-        <w:pStyle w:val="FirstParagraph"/>
-      </w:pPr>
-    </w:p>
-    <w:p>
-      <w:pPr>
-        <w:numPr>
-          <w:ilvl w:val="0"/>
-          <w:numId w:val="1033"/>
+        <w:t xml:space="preserve">Medidas múltiplas</w:t>
+      </w:r>
+    </w:p>
+    <w:p>
+      <w:pPr>
+        <w:numPr>
+          <w:ilvl w:val="0"/>
+          <w:numId w:val="1035"/>
         </w:numPr>
         <w:pStyle w:val="Compact"/>
       </w:pPr>
       <w:r>
-        <w:t xml:space="preserve">Medidas seriadas são possivelmente relacionadas e, portanto, dependentes na mesma unidade de análise. Por exemplo, a medida seriada da pressão arterial no braço esquerdo, em intervalos tipicamente regulares (ex.:</w:t>
+        <w:t xml:space="preserve">A medida de pressão arterial bilateral resulta em um conjunto de valores pontuais (ex.: braço esquerdo =</w:t>
       </w:r>
       <w:r>
         <w:t xml:space="preserve"> </w:t>
@@ -2562,7 +2790,7 @@
         <w:t xml:space="preserve">114 mmHg</w:t>
       </w:r>
       <w:r>
-        <w:t xml:space="preserve">,</w:t>
+        <w:t xml:space="preserve">, braço direito =</w:t>
       </w:r>
       <w:r>
         <w:t xml:space="preserve"> </w:t>
@@ -2572,13 +2800,13 @@
           <w:bCs/>
           <w:b/>
         </w:rPr>
-        <w:t xml:space="preserve">120 mmHg</w:t>
-      </w:r>
-      <w:r>
-        <w:t xml:space="preserve"> </w:t>
-      </w:r>
-      <w:r>
-        <w:t xml:space="preserve">e</w:t>
+        <w:t xml:space="preserve">118 mmHg</w:t>
+      </w:r>
+      <w:r>
+        <w:t xml:space="preserve"> </w:t>
+      </w:r>
+      <w:r>
+        <w:t xml:space="preserve">para o participante</w:t>
       </w:r>
       <w:r>
         <w:t xml:space="preserve"> </w:t>
@@ -2588,68 +2816,10 @@
           <w:bCs/>
           <w:b/>
         </w:rPr>
-        <w:t xml:space="preserve">110 mmHg</w:t>
-      </w:r>
-      <w:r>
-        <w:t xml:space="preserve"> </w:t>
-      </w:r>
-      <w:r>
-        <w:t xml:space="preserve">em</w:t>
-      </w:r>
-      <w:r>
-        <w:t xml:space="preserve"> </w:t>
-      </w:r>
-      <w:r>
-        <w:rPr>
-          <w:bCs/>
-          <w:b/>
-        </w:rPr>
-        <w:t xml:space="preserve">1 min</w:t>
-      </w:r>
-      <w:r>
-        <w:t xml:space="preserve">,</w:t>
-      </w:r>
-      <w:r>
-        <w:t xml:space="preserve"> </w:t>
-      </w:r>
-      <w:r>
-        <w:rPr>
-          <w:bCs/>
-          <w:b/>
-        </w:rPr>
-        <w:t xml:space="preserve">2 min</w:t>
-      </w:r>
-      <w:r>
-        <w:t xml:space="preserve"> </w:t>
-      </w:r>
-      <w:r>
-        <w:t xml:space="preserve">e</w:t>
-      </w:r>
-      <w:r>
-        <w:t xml:space="preserve"> </w:t>
-      </w:r>
-      <w:r>
-        <w:rPr>
-          <w:bCs/>
-          <w:b/>
-        </w:rPr>
-        <w:t xml:space="preserve">3 min</w:t>
-      </w:r>
-      <w:r>
-        <w:t xml:space="preserve">, respectivamente, para o participante</w:t>
-      </w:r>
-      <w:r>
-        <w:t xml:space="preserve"> </w:t>
-      </w:r>
-      <w:r>
-        <w:rPr>
-          <w:bCs/>
-          <w:b/>
-        </w:rPr>
-        <w:t xml:space="preserve">#1</w:t>
-      </w:r>
-      <w:r>
-        <w:t xml:space="preserve">).</w:t>
+        <w:t xml:space="preserve">#8</w:t>
+      </w:r>
+      <w:r>
+        <w:t xml:space="preserve">). Neste caso, ambos os valores pontuais são considerados representativos daquela unidade de análise. Medidas múltiplas também são possivelmente relacionadas e, portanto, são dependentes na mesma unidade de análise. Medidas múltiplas podem ser obtidas de modo repetido para análise agregada ou seriada.</w:t>
       </w:r>
     </w:p>
     <w:p>
@@ -2661,212 +2831,6 @@
       <w:pPr>
         <w:pStyle w:val="Corpsdetexte"/>
       </w:pPr>
-    </w:p>
-    <w:p>
-      <w:pPr>
-        <w:numPr>
-          <w:ilvl w:val="0"/>
-          <w:numId w:val="1034"/>
-        </w:numPr>
-        <w:pStyle w:val="Compact"/>
-      </w:pPr>
-      <w:r>
-        <w:t xml:space="preserve">Medidas seriadas também agregadas por parâmetros — ex.: máximo, mínimo, amplitude — são consideradas representativas da variação temporal ou de uma característica de interesse (ex.: amplitude =</w:t>
-      </w:r>
-      <w:r>
-        <w:t xml:space="preserve"> </w:t>
-      </w:r>
-      <w:r>
-        <w:rPr>
-          <w:bCs/>
-          <w:b/>
-        </w:rPr>
-        <w:t xml:space="preserve">10 mmHg</w:t>
-      </w:r>
-      <w:r>
-        <w:t xml:space="preserve"> </w:t>
-      </w:r>
-      <w:r>
-        <w:t xml:space="preserve">para o participante</w:t>
-      </w:r>
-      <w:r>
-        <w:t xml:space="preserve"> </w:t>
-      </w:r>
-      <w:r>
-        <w:rPr>
-          <w:bCs/>
-          <w:b/>
-        </w:rPr>
-        <w:t xml:space="preserve">#1</w:t>
-      </w:r>
-      <w:r>
-        <w:t xml:space="preserve">).</w:t>
-      </w:r>
-    </w:p>
-    <w:p>
-      <w:pPr>
-        <w:pStyle w:val="FirstParagraph"/>
-      </w:pPr>
-    </w:p>
-    <w:p>
-      <w:pPr>
-        <w:pStyle w:val="Corpsdetexte"/>
-      </w:pPr>
-    </w:p>
-    <w:p>
-      <w:pPr>
-        <w:pStyle w:val="Corpsdetexte"/>
-      </w:pPr>
-      <w:r>
-        <w:rPr>
-          <w:bCs/>
-          <w:b/>
-        </w:rPr>
-        <w:t xml:space="preserve">Atenção!</w:t>
-      </w:r>
-    </w:p>
-    <w:p>
-      <w:pPr>
-        <w:pStyle w:val="Corpsdetexte"/>
-      </w:pPr>
-      <w:r>
-        <w:t xml:space="preserve">O pacote</w:t>
-      </w:r>
-      <w:r>
-        <w:t xml:space="preserve"> </w:t>
-      </w:r>
-      <w:r>
-        <w:rPr>
-          <w:iCs/>
-          <w:i/>
-        </w:rPr>
-        <w:t xml:space="preserve">stats</w:t>
-      </w:r>
-      <w:hyperlink w:anchor="ref-stats-2">
-        <w:r>
-          <w:rPr>
-            <w:rStyle w:val="Lienhypertexte"/>
-            <w:vertAlign w:val="superscript"/>
-          </w:rPr>
-          <w:t xml:space="preserve">18</w:t>
-        </w:r>
-      </w:hyperlink>
-      <w:r>
-        <w:t xml:space="preserve"> </w:t>
-      </w:r>
-      <w:r>
-        <w:t xml:space="preserve">fornece a função</w:t>
-      </w:r>
-      <w:r>
-        <w:t xml:space="preserve"> </w:t>
-      </w:r>
-      <w:hyperlink r:id="rId85">
-        <w:r>
-          <w:rPr>
-            <w:rStyle w:val="Lienhypertexte"/>
-            <w:iCs/>
-            <w:i/>
-          </w:rPr>
-          <w:t xml:space="preserve">aggregate</w:t>
-        </w:r>
-      </w:hyperlink>
-      <w:r>
-        <w:t xml:space="preserve"> </w:t>
-      </w:r>
-      <w:r>
-        <w:t xml:space="preserve">para agregar medidas repetidas utilizando uma função personalizada.</w:t>
-      </w:r>
-    </w:p>
-    <w:p>
-      <w:pPr>
-        <w:pStyle w:val="Corpsdetexte"/>
-      </w:pPr>
-    </w:p>
-    <w:bookmarkEnd w:id="87"/>
-    <w:bookmarkStart w:id="88" w:name="medidas-múltiplas"/>
-    <w:p>
-      <w:pPr>
-        <w:pStyle w:val="Titre4"/>
-      </w:pPr>
-      <w:r>
-        <w:t xml:space="preserve">Medidas múltiplas</w:t>
-      </w:r>
-    </w:p>
-    <w:p>
-      <w:pPr>
-        <w:numPr>
-          <w:ilvl w:val="0"/>
-          <w:numId w:val="1035"/>
-        </w:numPr>
-        <w:pStyle w:val="Compact"/>
-      </w:pPr>
-      <w:r>
-        <w:t xml:space="preserve">A medida de pressão arterial bilateral resulta em um conjunto de valores pontuais (ex.: braço esquerdo =</w:t>
-      </w:r>
-      <w:r>
-        <w:t xml:space="preserve"> </w:t>
-      </w:r>
-      <w:r>
-        <w:rPr>
-          <w:bCs/>
-          <w:b/>
-        </w:rPr>
-        <w:t xml:space="preserve">114 mmHg</w:t>
-      </w:r>
-      <w:r>
-        <w:t xml:space="preserve">, braço direito =</w:t>
-      </w:r>
-      <w:r>
-        <w:t xml:space="preserve"> </w:t>
-      </w:r>
-      <w:r>
-        <w:rPr>
-          <w:bCs/>
-          <w:b/>
-        </w:rPr>
-        <w:t xml:space="preserve">118 mmHg</w:t>
-      </w:r>
-      <w:r>
-        <w:t xml:space="preserve"> </w:t>
-      </w:r>
-      <w:r>
-        <w:t xml:space="preserve">para o participante</w:t>
-      </w:r>
-      <w:r>
-        <w:t xml:space="preserve"> </w:t>
-      </w:r>
-      <w:r>
-        <w:rPr>
-          <w:bCs/>
-          <w:b/>
-        </w:rPr>
-        <w:t xml:space="preserve">#8</w:t>
-      </w:r>
-      <w:r>
-        <w:t xml:space="preserve">). Neste caso, ambos os valores pontuais são considerados representativos daquela unidade de análise. Medidas múltiplas também são possivelmente relacionadas e, portanto, são dependentes na mesma unidade de análise. Medidas múltiplas podem ser obtidas de modo repetido para análise agregada ou seriada.</w:t>
-      </w:r>
-    </w:p>
-    <w:p>
-      <w:pPr>
-        <w:pStyle w:val="FirstParagraph"/>
-      </w:pPr>
-    </w:p>
-    <w:p>
-      <w:pPr>
-        <w:pStyle w:val="Corpsdetexte"/>
-      </w:pPr>
-    </w:p>
-    <w:p>
-      <w:pPr>
-        <w:pStyle w:val="Corpsdetexte"/>
-      </w:pPr>
-      <w:r>
-        <w:rPr>
-          <w:bCs/>
-          <w:b/>
-        </w:rPr>
-        <w:t xml:space="preserve">Atenção!</w:t>
-      </w:r>
     </w:p>
     <w:p>
       <w:pPr>
@@ -3429,18 +3393,6 @@
         <w:pStyle w:val="Corpsdetexte"/>
       </w:pPr>
       <w:r>
-        <w:rPr>
-          <w:bCs/>
-          <w:b/>
-        </w:rPr>
-        <w:t xml:space="preserve">Atenção!</w:t>
-      </w:r>
-    </w:p>
-    <w:p>
-      <w:pPr>
-        <w:pStyle w:val="Corpsdetexte"/>
-      </w:pPr>
-      <w:r>
         <w:t xml:space="preserve">O pacote</w:t>
       </w:r>
       <w:r>
@@ -3636,18 +3588,6 @@
         <w:pStyle w:val="Corpsdetexte"/>
       </w:pPr>
       <w:r>
-        <w:rPr>
-          <w:bCs/>
-          <w:b/>
-        </w:rPr>
-        <w:t xml:space="preserve">Atenção!</w:t>
-      </w:r>
-    </w:p>
-    <w:p>
-      <w:pPr>
-        <w:pStyle w:val="Corpsdetexte"/>
-      </w:pPr>
-      <w:r>
         <w:t xml:space="preserve">O pacote</w:t>
       </w:r>
       <w:r>
@@ -3807,18 +3747,6 @@
       <w:pPr>
         <w:pStyle w:val="FirstParagraph"/>
       </w:pPr>
-    </w:p>
-    <w:p>
-      <w:pPr>
-        <w:pStyle w:val="Corpsdetexte"/>
-      </w:pPr>
-      <w:r>
-        <w:rPr>
-          <w:bCs/>
-          <w:b/>
-        </w:rPr>
-        <w:t xml:space="preserve">Atenção!</w:t>
-      </w:r>
     </w:p>
     <w:p>
       <w:pPr>
@@ -4802,18 +4730,6 @@
       <w:pPr>
         <w:pStyle w:val="FirstParagraph"/>
       </w:pPr>
-    </w:p>
-    <w:p>
-      <w:pPr>
-        <w:pStyle w:val="Corpsdetexte"/>
-      </w:pPr>
-      <w:r>
-        <w:rPr>
-          <w:bCs/>
-          <w:b/>
-        </w:rPr>
-        <w:t xml:space="preserve">Atenção!</w:t>
-      </w:r>
     </w:p>
     <w:p>
       <w:pPr>
@@ -6032,18 +5948,6 @@
         <w:pStyle w:val="Corpsdetexte"/>
       </w:pPr>
       <w:r>
-        <w:rPr>
-          <w:bCs/>
-          <w:b/>
-        </w:rPr>
-        <w:t xml:space="preserve">Atenção!</w:t>
-      </w:r>
-    </w:p>
-    <w:p>
-      <w:pPr>
-        <w:pStyle w:val="Corpsdetexte"/>
-      </w:pPr>
-      <w:r>
         <w:t xml:space="preserve">O pacote</w:t>
       </w:r>
       <w:r>
@@ -6943,18 +6847,6 @@
         <w:pStyle w:val="Corpsdetexte"/>
       </w:pPr>
       <w:r>
-        <w:rPr>
-          <w:bCs/>
-          <w:b/>
-        </w:rPr>
-        <w:t xml:space="preserve">Atenção!</w:t>
-      </w:r>
-    </w:p>
-    <w:p>
-      <w:pPr>
-        <w:pStyle w:val="Corpsdetexte"/>
-      </w:pPr>
-      <w:r>
         <w:t xml:space="preserve">O pacote</w:t>
       </w:r>
       <w:r>
@@ -7548,18 +7440,6 @@
       <w:pPr>
         <w:pStyle w:val="FirstParagraph"/>
       </w:pPr>
-    </w:p>
-    <w:p>
-      <w:pPr>
-        <w:pStyle w:val="Corpsdetexte"/>
-      </w:pPr>
-      <w:r>
-        <w:rPr>
-          <w:bCs/>
-          <w:b/>
-        </w:rPr>
-        <w:t xml:space="preserve">Atenção!</w:t>
-      </w:r>
     </w:p>
     <w:p>
       <w:pPr>
@@ -12171,18 +12051,6 @@
         <w:pStyle w:val="Corpsdetexte"/>
       </w:pPr>
       <w:r>
-        <w:rPr>
-          <w:bCs/>
-          <w:b/>
-        </w:rPr>
-        <w:t xml:space="preserve">Atenção!</w:t>
-      </w:r>
-    </w:p>
-    <w:p>
-      <w:pPr>
-        <w:pStyle w:val="Corpsdetexte"/>
-      </w:pPr>
-      <w:r>
         <w:t xml:space="preserve">O pacote</w:t>
       </w:r>
       <w:r>
@@ -12221,18 +12089,6 @@
         <w:pStyle w:val="Corpsdetexte"/>
       </w:pPr>
       <w:r>
-        <w:rPr>
-          <w:bCs/>
-          <w:b/>
-        </w:rPr>
-        <w:t xml:space="preserve">Atenção!</w:t>
-      </w:r>
-    </w:p>
-    <w:p>
-      <w:pPr>
-        <w:pStyle w:val="Corpsdetexte"/>
-      </w:pPr>
-      <w:r>
         <w:t xml:space="preserve">O pacote</w:t>
       </w:r>
       <w:r>
@@ -12306,18 +12162,6 @@
       <w:pPr>
         <w:pStyle w:val="Corpsdetexte"/>
       </w:pPr>
-    </w:p>
-    <w:p>
-      <w:pPr>
-        <w:pStyle w:val="Corpsdetexte"/>
-      </w:pPr>
-      <w:r>
-        <w:rPr>
-          <w:bCs/>
-          <w:b/>
-        </w:rPr>
-        <w:t xml:space="preserve">Atenção!</w:t>
-      </w:r>
     </w:p>
     <w:p>
       <w:pPr>
@@ -13295,18 +13139,6 @@
         <w:pStyle w:val="Corpsdetexte"/>
       </w:pPr>
       <w:r>
-        <w:rPr>
-          <w:bCs/>
-          <w:b/>
-        </w:rPr>
-        <w:t xml:space="preserve">Atenção!</w:t>
-      </w:r>
-    </w:p>
-    <w:p>
-      <w:pPr>
-        <w:pStyle w:val="Corpsdetexte"/>
-      </w:pPr>
-      <w:r>
         <w:t xml:space="preserve">O pacote</w:t>
       </w:r>
       <w:r>
@@ -13433,18 +13265,6 @@
       <w:pPr>
         <w:pStyle w:val="FirstParagraph"/>
       </w:pPr>
-    </w:p>
-    <w:p>
-      <w:pPr>
-        <w:pStyle w:val="Corpsdetexte"/>
-      </w:pPr>
-      <w:r>
-        <w:rPr>
-          <w:bCs/>
-          <w:b/>
-        </w:rPr>
-        <w:t xml:space="preserve">Atenção!</w:t>
-      </w:r>
     </w:p>
     <w:p>
       <w:pPr>
@@ -13829,18 +13649,6 @@
         <w:pStyle w:val="Corpsdetexte"/>
       </w:pPr>
       <w:r>
-        <w:rPr>
-          <w:bCs/>
-          <w:b/>
-        </w:rPr>
-        <w:t xml:space="preserve">Atenção!</w:t>
-      </w:r>
-    </w:p>
-    <w:p>
-      <w:pPr>
-        <w:pStyle w:val="Corpsdetexte"/>
-      </w:pPr>
-      <w:r>
         <w:t xml:space="preserve">O pacote</w:t>
       </w:r>
       <w:r>
@@ -14050,18 +13858,6 @@
         <w:pStyle w:val="Corpsdetexte"/>
       </w:pPr>
       <w:r>
-        <w:rPr>
-          <w:bCs/>
-          <w:b/>
-        </w:rPr>
-        <w:t xml:space="preserve">Atenção!</w:t>
-      </w:r>
-    </w:p>
-    <w:p>
-      <w:pPr>
-        <w:pStyle w:val="Corpsdetexte"/>
-      </w:pPr>
-      <w:r>
         <w:t xml:space="preserve">O pacote</w:t>
       </w:r>
       <w:r>
@@ -14481,18 +14277,6 @@
         <w:pStyle w:val="Corpsdetexte"/>
       </w:pPr>
       <w:r>
-        <w:rPr>
-          <w:bCs/>
-          <w:b/>
-        </w:rPr>
-        <w:t xml:space="preserve">Atenção!</w:t>
-      </w:r>
-    </w:p>
-    <w:p>
-      <w:pPr>
-        <w:pStyle w:val="Corpsdetexte"/>
-      </w:pPr>
-      <w:r>
         <w:t xml:space="preserve">O pacote</w:t>
       </w:r>
       <w:r>
@@ -14544,18 +14328,6 @@
       <w:pPr>
         <w:pStyle w:val="Corpsdetexte"/>
       </w:pPr>
-    </w:p>
-    <w:p>
-      <w:pPr>
-        <w:pStyle w:val="Corpsdetexte"/>
-      </w:pPr>
-      <w:r>
-        <w:rPr>
-          <w:bCs/>
-          <w:b/>
-        </w:rPr>
-        <w:t xml:space="preserve">Atenção!</w:t>
-      </w:r>
     </w:p>
     <w:p>
       <w:pPr>
@@ -14731,18 +14503,6 @@
         <w:pStyle w:val="Corpsdetexte"/>
       </w:pPr>
       <w:r>
-        <w:rPr>
-          <w:bCs/>
-          <w:b/>
-        </w:rPr>
-        <w:t xml:space="preserve">Atenção!</w:t>
-      </w:r>
-    </w:p>
-    <w:p>
-      <w:pPr>
-        <w:pStyle w:val="Corpsdetexte"/>
-      </w:pPr>
-      <w:r>
         <w:t xml:space="preserve">O pacote</w:t>
       </w:r>
       <w:r>
@@ -14794,18 +14554,6 @@
       <w:pPr>
         <w:pStyle w:val="Corpsdetexte"/>
       </w:pPr>
-    </w:p>
-    <w:p>
-      <w:pPr>
-        <w:pStyle w:val="Corpsdetexte"/>
-      </w:pPr>
-      <w:r>
-        <w:rPr>
-          <w:bCs/>
-          <w:b/>
-        </w:rPr>
-        <w:t xml:space="preserve">Atenção!</w:t>
-      </w:r>
     </w:p>
     <w:p>
       <w:pPr>
@@ -14975,18 +14723,6 @@
         <w:pStyle w:val="Corpsdetexte"/>
       </w:pPr>
       <w:r>
-        <w:rPr>
-          <w:bCs/>
-          <w:b/>
-        </w:rPr>
-        <w:t xml:space="preserve">Atenção!</w:t>
-      </w:r>
-    </w:p>
-    <w:p>
-      <w:pPr>
-        <w:pStyle w:val="Corpsdetexte"/>
-      </w:pPr>
-      <w:r>
         <w:t xml:space="preserve">Os pacotes</w:t>
       </w:r>
       <w:r>
@@ -15392,18 +15128,6 @@
         <w:pStyle w:val="Corpsdetexte"/>
       </w:pPr>
       <w:r>
-        <w:rPr>
-          <w:bCs/>
-          <w:b/>
-        </w:rPr>
-        <w:t xml:space="preserve">Atenção!</w:t>
-      </w:r>
-    </w:p>
-    <w:p>
-      <w:pPr>
-        <w:pStyle w:val="Corpsdetexte"/>
-      </w:pPr>
-      <w:r>
         <w:t xml:space="preserve">O pacote</w:t>
       </w:r>
       <w:r>
@@ -15490,18 +15214,6 @@
       <w:pPr>
         <w:pStyle w:val="Corpsdetexte"/>
       </w:pPr>
-    </w:p>
-    <w:p>
-      <w:pPr>
-        <w:pStyle w:val="Corpsdetexte"/>
-      </w:pPr>
-      <w:r>
-        <w:rPr>
-          <w:bCs/>
-          <w:b/>
-        </w:rPr>
-        <w:t xml:space="preserve">Atenção!</w:t>
-      </w:r>
     </w:p>
     <w:p>
       <w:pPr>
@@ -17758,18 +17470,6 @@
       <w:pPr>
         <w:pStyle w:val="FirstParagraph"/>
       </w:pPr>
-    </w:p>
-    <w:p>
-      <w:pPr>
-        <w:pStyle w:val="Corpsdetexte"/>
-      </w:pPr>
-      <w:r>
-        <w:rPr>
-          <w:bCs/>
-          <w:b/>
-        </w:rPr>
-        <w:t xml:space="preserve">Atenção!</w:t>
-      </w:r>
     </w:p>
     <w:p>
       <w:pPr>
@@ -18603,18 +18303,6 @@
         <w:pStyle w:val="Corpsdetexte"/>
       </w:pPr>
       <w:r>
-        <w:rPr>
-          <w:bCs/>
-          <w:b/>
-        </w:rPr>
-        <w:t xml:space="preserve">Atenção!</w:t>
-      </w:r>
-    </w:p>
-    <w:p>
-      <w:pPr>
-        <w:pStyle w:val="Corpsdetexte"/>
-      </w:pPr>
-      <w:r>
         <w:t xml:space="preserve">O pacote</w:t>
       </w:r>
       <w:r>
@@ -18956,18 +18644,6 @@
         <w:pStyle w:val="Corpsdetexte"/>
       </w:pPr>
       <w:r>
-        <w:rPr>
-          <w:bCs/>
-          <w:b/>
-        </w:rPr>
-        <w:t xml:space="preserve">Atenção!</w:t>
-      </w:r>
-    </w:p>
-    <w:p>
-      <w:pPr>
-        <w:pStyle w:val="Corpsdetexte"/>
-      </w:pPr>
-      <w:r>
         <w:t xml:space="preserve">O pacote</w:t>
       </w:r>
       <w:r>
@@ -19409,18 +19085,6 @@
         <w:pStyle w:val="Corpsdetexte"/>
       </w:pPr>
       <w:r>
-        <w:rPr>
-          <w:bCs/>
-          <w:b/>
-        </w:rPr>
-        <w:t xml:space="preserve">Atenção!</w:t>
-      </w:r>
-    </w:p>
-    <w:p>
-      <w:pPr>
-        <w:pStyle w:val="Corpsdetexte"/>
-      </w:pPr>
-      <w:r>
         <w:t xml:space="preserve">O pacote</w:t>
       </w:r>
       <w:r>
@@ -20011,18 +19675,6 @@
         <w:pStyle w:val="Corpsdetexte"/>
       </w:pPr>
       <w:r>
-        <w:rPr>
-          <w:bCs/>
-          <w:b/>
-        </w:rPr>
-        <w:t xml:space="preserve">Atenção!</w:t>
-      </w:r>
-    </w:p>
-    <w:p>
-      <w:pPr>
-        <w:pStyle w:val="Corpsdetexte"/>
-      </w:pPr>
-      <w:r>
         <w:t xml:space="preserve">O pacote</w:t>
       </w:r>
       <w:r>
@@ -20360,18 +20012,6 @@
         <w:pStyle w:val="Corpsdetexte"/>
       </w:pPr>
       <w:r>
-        <w:rPr>
-          <w:bCs/>
-          <w:b/>
-        </w:rPr>
-        <w:t xml:space="preserve">Atenção!</w:t>
-      </w:r>
-    </w:p>
-    <w:p>
-      <w:pPr>
-        <w:pStyle w:val="Corpsdetexte"/>
-      </w:pPr>
-      <w:r>
         <w:t xml:space="preserve">O pacote</w:t>
       </w:r>
       <w:r>
@@ -20793,18 +20433,6 @@
         <w:pStyle w:val="Corpsdetexte"/>
       </w:pPr>
       <w:r>
-        <w:rPr>
-          <w:bCs/>
-          <w:b/>
-        </w:rPr>
-        <w:t xml:space="preserve">Atenção!</w:t>
-      </w:r>
-    </w:p>
-    <w:p>
-      <w:pPr>
-        <w:pStyle w:val="Corpsdetexte"/>
-      </w:pPr>
-      <w:r>
         <w:t xml:space="preserve">O pacote</w:t>
       </w:r>
       <w:r>
@@ -21019,18 +20647,6 @@
         <w:pStyle w:val="Corpsdetexte"/>
       </w:pPr>
       <w:r>
-        <w:rPr>
-          <w:bCs/>
-          <w:b/>
-        </w:rPr>
-        <w:t xml:space="preserve">Atenção!</w:t>
-      </w:r>
-    </w:p>
-    <w:p>
-      <w:pPr>
-        <w:pStyle w:val="Corpsdetexte"/>
-      </w:pPr>
-      <w:r>
         <w:t xml:space="preserve">O pacote</w:t>
       </w:r>
       <w:r>
@@ -21172,18 +20788,6 @@
       <w:pPr>
         <w:pStyle w:val="FirstParagraph"/>
       </w:pPr>
-    </w:p>
-    <w:p>
-      <w:pPr>
-        <w:pStyle w:val="Corpsdetexte"/>
-      </w:pPr>
-      <w:r>
-        <w:rPr>
-          <w:bCs/>
-          <w:b/>
-        </w:rPr>
-        <w:t xml:space="preserve">Atenção!</w:t>
-      </w:r>
     </w:p>
     <w:p>
       <w:pPr>

--- a/Ciência-com-R.docx
+++ b/Ciência-com-R.docx
@@ -316,7 +316,7 @@
         <w:pStyle w:val="Titre1"/>
       </w:pPr>
       <w:r>
-        <w:t xml:space="preserve">Sobre o Autor</w:t>
+        <w:t xml:space="preserve">Sobre o autor</w:t>
       </w:r>
     </w:p>
     <w:p>

--- a/Ciência-com-R.docx
+++ b/Ciência-com-R.docx
@@ -13681,7 +13681,7 @@
         </w:rPr>
         <w:t xml:space="preserve">Figura </w:t>
       </w:r>
-      <w:bookmarkStart w:id="08079b98-cb57-4901-8605-9ad94feaec37" w:name="unnamed-chunk-2"/>
+      <w:bookmarkStart w:id="b311fa68-5a49-4551-b085-4e7054f4abb2" w:name="unnamed-chunk-2"/>
       <w:r xmlns:w14="http://schemas.microsoft.com/office/word/2010/wordml">
         <w:rPr>
           <w:rFonts/>
@@ -13703,7 +13703,7 @@
         </w:rPr>
         <w:fldChar w:fldCharType="end" w:dirty="true"/>
       </w:r>
-      <w:bookmarkEnd w:id="08079b98-cb57-4901-8605-9ad94feaec37"/>
+      <w:bookmarkEnd w:id="b311fa68-5a49-4551-b085-4e7054f4abb2"/>
       <w:r>
         <w:rPr>
           <w:rFonts/>

--- a/Ciência-com-R.docx
+++ b/Ciência-com-R.docx
@@ -13692,7 +13692,7 @@
         </w:rPr>
         <w:t xml:space="preserve">Figura </w:t>
       </w:r>
-      <w:bookmarkStart w:id="4fef3b32-6981-455b-a791-df9de3c82d4d" w:name="unnamed-chunk-1"/>
+      <w:bookmarkStart w:id="dc776579-3fed-41ad-ac89-2383632cdfc1" w:name="unnamed-chunk-1"/>
       <w:r xmlns:w14="http://schemas.microsoft.com/office/word/2010/wordml">
         <w:rPr>
           <w:rFonts/>
@@ -13714,7 +13714,7 @@
         </w:rPr>
         <w:fldChar w:fldCharType="end" w:dirty="true"/>
       </w:r>
-      <w:bookmarkEnd w:id="4fef3b32-6981-455b-a791-df9de3c82d4d"/>
+      <w:bookmarkEnd w:id="dc776579-3fed-41ad-ac89-2383632cdfc1"/>
       <w:r>
         <w:rPr>
           <w:rFonts/>

--- a/Ciência-com-R.docx
+++ b/Ciência-com-R.docx
@@ -171,7 +171,7 @@
         <w:t xml:space="preserve"> </w:t>
       </w:r>
       <w:r>
-        <w:t xml:space="preserve">09/10/2023</w:t>
+        <w:t xml:space="preserve">10/10/2023</w:t>
       </w:r>
       <w:r>
         <w:t xml:space="preserve"> </w:t>
@@ -328,7 +328,7 @@
               <a:graphicData uri="http://schemas.openxmlformats.org/drawingml/2006/picture">
                 <pic:pic>
                   <pic:nvPicPr>
-                    <pic:cNvPr descr="ASF.png" id="2" name="Picture"/>
+                    <pic:cNvPr descr="images/ASF.png" id="2" name="Picture"/>
                     <pic:cNvPicPr>
                       <a:picLocks noChangeArrowheads="1" noChangeAspect="1"/>
                     </pic:cNvPicPr>
@@ -13692,7 +13692,7 @@
         </w:rPr>
         <w:t xml:space="preserve">Figura </w:t>
       </w:r>
-      <w:bookmarkStart w:id="35c8c3da-2a4f-4a86-8a66-ae215fe96613" w:name="unnamed-chunk-1"/>
+      <w:bookmarkStart w:id="7bf45803-b28a-424a-8174-7bcd2c4a6851" w:name="unnamed-chunk-1"/>
       <w:r xmlns:w14="http://schemas.microsoft.com/office/word/2010/wordml">
         <w:rPr>
           <w:rFonts/>
@@ -13714,7 +13714,7 @@
         </w:rPr>
         <w:fldChar w:fldCharType="end" w:dirty="true"/>
       </w:r>
-      <w:bookmarkEnd w:id="35c8c3da-2a4f-4a86-8a66-ae215fe96613"/>
+      <w:bookmarkEnd w:id="7bf45803-b28a-424a-8174-7bcd2c4a6851"/>
       <w:r>
         <w:rPr>
           <w:rFonts/>
@@ -34462,27 +34462,7 @@
         <w:t xml:space="preserve">	</w:t>
       </w:r>
       <w:r>
-        <w:t xml:space="preserve">R Core Team.</w:t>
-      </w:r>
-      <w:r>
-        <w:t xml:space="preserve"> </w:t>
-      </w:r>
-      <w:r>
-        <w:rPr>
-          <w:iCs/>
-          <w:i/>
-        </w:rPr>
-        <w:t xml:space="preserve">R</w:t>
-      </w:r>
-      <w:r>
-        <w:rPr>
-          <w:iCs/>
-          <w:i/>
-        </w:rPr>
-        <w:t xml:space="preserve">: A Language and Environment for Statistical Computing</w:t>
-      </w:r>
-      <w:r>
-        <w:t xml:space="preserve">. Vienna, Austria: R Foundation for Statistical Computing; 2023.</w:t>
+        <w:t xml:space="preserve">R Core Team. R: A language and environment for statistical computing. 2022.</w:t>
       </w:r>
       <w:r>
         <w:t xml:space="preserve"> </w:t>
